--- a/TS-Padam/TS-4.6/TS 4.6 Sanskrit Pada Paatam Corrections.docx
+++ b/TS-Padam/TS-4.6/TS 4.6 Sanskrit Pada Paatam Corrections.docx
@@ -95,9 +95,8 @@
           <w:szCs w:val="32"/>
           <w:u w:val="single"/>
         </w:rPr>
-        <w:t xml:space="preserve">Observed </w:t>
+        <w:t xml:space="preserve">Observed till </w:t>
       </w:r>
-      <w:proofErr w:type="gramStart"/>
       <w:r>
         <w:rPr>
           <w:b/>
@@ -106,20 +105,8 @@
           <w:szCs w:val="32"/>
           <w:u w:val="single"/>
         </w:rPr>
-        <w:t xml:space="preserve">till </w:t>
+        <w:t>30th June 2022</w:t>
       </w:r>
-      <w:r>
-        <w:rPr>
-          <w:b/>
-          <w:bCs/>
-          <w:sz w:val="32"/>
-          <w:szCs w:val="32"/>
-          <w:highlight w:val="red"/>
-          <w:u w:val="single"/>
-        </w:rPr>
-        <w:t>?????</w:t>
-      </w:r>
-      <w:proofErr w:type="gramEnd"/>
     </w:p>
     <w:p>
       <w:pPr>
@@ -2763,6 +2750,16 @@
           <w:u w:val="single"/>
         </w:rPr>
       </w:pPr>
+      <w:r>
+        <w:rPr>
+          <w:b/>
+          <w:bCs/>
+          <w:sz w:val="32"/>
+          <w:szCs w:val="32"/>
+          <w:u w:val="single"/>
+        </w:rPr>
+        <w:t>=============</w:t>
+      </w:r>
     </w:p>
     <w:p>
       <w:pPr>
@@ -2787,8 +2784,6 @@
           <w:u w:val="single"/>
         </w:rPr>
       </w:pPr>
-      <w:bookmarkStart w:id="0" w:name="_GoBack"/>
-      <w:bookmarkEnd w:id="0"/>
     </w:p>
     <w:p>
       <w:pPr>
@@ -16265,6 +16260,8 @@
         </w:rPr>
         <w:t>=====================</w:t>
       </w:r>
+      <w:bookmarkStart w:id="0" w:name="_GoBack"/>
+      <w:bookmarkEnd w:id="0"/>
     </w:p>
     <w:sectPr>
       <w:headerReference w:type="even" r:id="rId7"/>
@@ -16432,7 +16429,7 @@
         <w:bCs/>
         <w:noProof/>
       </w:rPr>
-      <w:t>2</w:t>
+      <w:t>6</w:t>
     </w:r>
     <w:r>
       <w:rPr>
@@ -16500,6 +16497,7 @@
       <w:pBdr>
         <w:top w:val="single" w:sz="4" w:space="1" w:color="auto"/>
       </w:pBdr>
+      <w:jc w:val="right"/>
       <w:rPr>
         <w:b/>
         <w:bCs/>
@@ -16619,7 +16617,7 @@
         <w:bCs/>
         <w:noProof/>
       </w:rPr>
-      <w:t>1</w:t>
+      <w:t>5</w:t>
     </w:r>
     <w:r>
       <w:rPr>
@@ -17573,7 +17571,7 @@
 </file>
 
 <file path=customXml/itemProps1.xml><?xml version="1.0" encoding="utf-8"?>
-<ds:datastoreItem xmlns:ds="http://schemas.openxmlformats.org/officeDocument/2006/customXml" ds:itemID="{1A15DF15-3C43-474D-9B6B-261BDE7EF3F0}">
+<ds:datastoreItem xmlns:ds="http://schemas.openxmlformats.org/officeDocument/2006/customXml" ds:itemID="{4C06502C-8137-4F5C-8888-B45E2EDB5358}">
   <ds:schemaRefs>
     <ds:schemaRef ds:uri="http://schemas.openxmlformats.org/officeDocument/2006/bibliography"/>
   </ds:schemaRefs>

--- a/TS-Padam/TS-4.6/TS 4.6 Sanskrit Pada Paatam Corrections.docx
+++ b/TS-Padam/TS-4.6/TS 4.6 Sanskrit Pada Paatam Corrections.docx
@@ -1,6 +1,6 @@
 
 <file path=word/document.xml><?xml version="1.0" encoding="utf-8"?>
-<w:document xmlns:wpc="http://schemas.microsoft.com/office/word/2010/wordprocessingCanvas" xmlns:cx="http://schemas.microsoft.com/office/drawing/2014/chartex" xmlns:cx1="http://schemas.microsoft.com/office/drawing/2015/9/8/chartex" xmlns:mc="http://schemas.openxmlformats.org/markup-compatibility/2006" xmlns:o="urn:schemas-microsoft-com:office:office" xmlns:r="http://schemas.openxmlformats.org/officeDocument/2006/relationships" xmlns:m="http://schemas.openxmlformats.org/officeDocument/2006/math" xmlns:v="urn:schemas-microsoft-com:vml" xmlns:wp14="http://schemas.microsoft.com/office/word/2010/wordprocessingDrawing" xmlns:wp="http://schemas.openxmlformats.org/drawingml/2006/wordprocessingDrawing" xmlns:w10="urn:schemas-microsoft-com:office:word" xmlns:w="http://schemas.openxmlformats.org/wordprocessingml/2006/main" xmlns:w14="http://schemas.microsoft.com/office/word/2010/wordml" xmlns:w15="http://schemas.microsoft.com/office/word/2012/wordml" xmlns:w16se="http://schemas.microsoft.com/office/word/2015/wordml/symex" xmlns:wpg="http://schemas.microsoft.com/office/word/2010/wordprocessingGroup" xmlns:wpi="http://schemas.microsoft.com/office/word/2010/wordprocessingInk" xmlns:wne="http://schemas.microsoft.com/office/word/2006/wordml" xmlns:wps="http://schemas.microsoft.com/office/word/2010/wordprocessingShape" mc:Ignorable="w14 w15 w16se wp14">
+<w:document xmlns:wpc="http://schemas.microsoft.com/office/word/2010/wordprocessingCanvas" xmlns:cx="http://schemas.microsoft.com/office/drawing/2014/chartex" xmlns:cx1="http://schemas.microsoft.com/office/drawing/2015/9/8/chartex" xmlns:cx2="http://schemas.microsoft.com/office/drawing/2015/10/21/chartex" xmlns:cx3="http://schemas.microsoft.com/office/drawing/2016/5/9/chartex" xmlns:cx4="http://schemas.microsoft.com/office/drawing/2016/5/10/chartex" xmlns:cx5="http://schemas.microsoft.com/office/drawing/2016/5/11/chartex" xmlns:cx6="http://schemas.microsoft.com/office/drawing/2016/5/12/chartex" xmlns:cx7="http://schemas.microsoft.com/office/drawing/2016/5/13/chartex" xmlns:cx8="http://schemas.microsoft.com/office/drawing/2016/5/14/chartex" xmlns:mc="http://schemas.openxmlformats.org/markup-compatibility/2006" xmlns:aink="http://schemas.microsoft.com/office/drawing/2016/ink" xmlns:am3d="http://schemas.microsoft.com/office/drawing/2017/model3d" xmlns:o="urn:schemas-microsoft-com:office:office" xmlns:oel="http://schemas.microsoft.com/office/2019/extlst" xmlns:r="http://schemas.openxmlformats.org/officeDocument/2006/relationships" xmlns:m="http://schemas.openxmlformats.org/officeDocument/2006/math" xmlns:v="urn:schemas-microsoft-com:vml" xmlns:wp14="http://schemas.microsoft.com/office/word/2010/wordprocessingDrawing" xmlns:wp="http://schemas.openxmlformats.org/drawingml/2006/wordprocessingDrawing" xmlns:w10="urn:schemas-microsoft-com:office:word" xmlns:w="http://schemas.openxmlformats.org/wordprocessingml/2006/main" xmlns:w14="http://schemas.microsoft.com/office/word/2010/wordml" xmlns:w15="http://schemas.microsoft.com/office/word/2012/wordml" xmlns:w16cex="http://schemas.microsoft.com/office/word/2018/wordml/cex" xmlns:w16cid="http://schemas.microsoft.com/office/word/2016/wordml/cid" xmlns:w16="http://schemas.microsoft.com/office/word/2018/wordml" xmlns:w16sdtdh="http://schemas.microsoft.com/office/word/2020/wordml/sdtdatahash" xmlns:w16se="http://schemas.microsoft.com/office/word/2015/wordml/symex" xmlns:wpg="http://schemas.microsoft.com/office/word/2010/wordprocessingGroup" xmlns:wpi="http://schemas.microsoft.com/office/word/2010/wordprocessingInk" xmlns:wne="http://schemas.microsoft.com/office/word/2006/wordml" xmlns:wps="http://schemas.microsoft.com/office/word/2010/wordprocessingShape" mc:Ignorable="w14 w15 w16se w16cid w16 w16cex w16sdtdh wp14">
   <w:body>
     <w:p>
       <w:pPr>
@@ -21,51 +21,7 @@
           <w:szCs w:val="32"/>
           <w:u w:val="single"/>
         </w:rPr>
-        <w:t xml:space="preserve">TS </w:t>
-      </w:r>
-      <w:proofErr w:type="spellStart"/>
-      <w:r>
-        <w:rPr>
-          <w:b/>
-          <w:bCs/>
-          <w:sz w:val="32"/>
-          <w:szCs w:val="32"/>
-          <w:u w:val="single"/>
-        </w:rPr>
-        <w:t>Pada</w:t>
-      </w:r>
-      <w:proofErr w:type="spellEnd"/>
-      <w:r>
-        <w:rPr>
-          <w:b/>
-          <w:bCs/>
-          <w:sz w:val="32"/>
-          <w:szCs w:val="32"/>
-          <w:u w:val="single"/>
-        </w:rPr>
-        <w:t xml:space="preserve"> </w:t>
-      </w:r>
-      <w:proofErr w:type="spellStart"/>
-      <w:r>
-        <w:rPr>
-          <w:b/>
-          <w:bCs/>
-          <w:sz w:val="32"/>
-          <w:szCs w:val="32"/>
-          <w:u w:val="single"/>
-        </w:rPr>
-        <w:t>Paatam</w:t>
-      </w:r>
-      <w:proofErr w:type="spellEnd"/>
-      <w:r>
-        <w:rPr>
-          <w:b/>
-          <w:bCs/>
-          <w:sz w:val="32"/>
-          <w:szCs w:val="32"/>
-          <w:u w:val="single"/>
-        </w:rPr>
-        <w:t xml:space="preserve"> –  TS 4.6 Sanskrit </w:t>
+        <w:t xml:space="preserve">TS Pada Paatam –  TS 4.6 Sanskrit </w:t>
       </w:r>
       <w:r>
         <w:rPr>
@@ -153,12 +109,16 @@
               <w:spacing w:before="0" w:line="240" w:lineRule="auto"/>
               <w:jc w:val="center"/>
               <w:rPr>
+                <w:b/>
+                <w:bCs/>
                 <w:sz w:val="32"/>
                 <w:szCs w:val="32"/>
               </w:rPr>
             </w:pPr>
             <w:r>
               <w:rPr>
+                <w:b/>
+                <w:bCs/>
                 <w:sz w:val="32"/>
                 <w:szCs w:val="32"/>
               </w:rPr>
@@ -170,12 +130,16 @@
               <w:spacing w:before="0" w:line="240" w:lineRule="auto"/>
               <w:jc w:val="center"/>
               <w:rPr>
+                <w:b/>
+                <w:bCs/>
                 <w:sz w:val="32"/>
                 <w:szCs w:val="32"/>
               </w:rPr>
             </w:pPr>
             <w:r>
               <w:rPr>
+                <w:b/>
+                <w:bCs/>
                 <w:sz w:val="32"/>
                 <w:szCs w:val="32"/>
               </w:rPr>
@@ -192,12 +156,16 @@
               <w:spacing w:before="0" w:line="240" w:lineRule="auto"/>
               <w:jc w:val="center"/>
               <w:rPr>
+                <w:b/>
+                <w:bCs/>
                 <w:sz w:val="32"/>
                 <w:szCs w:val="32"/>
               </w:rPr>
             </w:pPr>
             <w:r>
               <w:rPr>
+                <w:b/>
+                <w:bCs/>
                 <w:sz w:val="32"/>
                 <w:szCs w:val="32"/>
               </w:rPr>
@@ -215,12 +183,16 @@
               <w:ind w:right="-18"/>
               <w:jc w:val="center"/>
               <w:rPr>
+                <w:b/>
+                <w:bCs/>
                 <w:sz w:val="32"/>
                 <w:szCs w:val="32"/>
               </w:rPr>
             </w:pPr>
             <w:r>
               <w:rPr>
+                <w:b/>
+                <w:bCs/>
                 <w:sz w:val="32"/>
                 <w:szCs w:val="32"/>
               </w:rPr>
@@ -304,7 +276,6 @@
               </w:rPr>
               <w:t xml:space="preserve"> - </w:t>
             </w:r>
-            <w:proofErr w:type="spellStart"/>
             <w:r>
               <w:rPr>
                 <w:rFonts w:cs="Latha"/>
@@ -315,7 +286,6 @@
               </w:rPr>
               <w:t>Padam</w:t>
             </w:r>
-            <w:proofErr w:type="spellEnd"/>
             <w:r>
               <w:rPr>
                 <w:rFonts w:cs="Latha"/>
@@ -338,7 +308,6 @@
                 <w:lang w:bidi="ta-IN"/>
               </w:rPr>
             </w:pPr>
-            <w:proofErr w:type="spellStart"/>
             <w:r>
               <w:rPr>
                 <w:rFonts w:cs="Latha"/>
@@ -349,7 +318,6 @@
               </w:rPr>
               <w:t>Padam</w:t>
             </w:r>
-            <w:proofErr w:type="spellEnd"/>
             <w:r>
               <w:rPr>
                 <w:rFonts w:cs="Latha"/>
@@ -381,27 +349,15 @@
                 <w:lang w:bidi="ta-IN"/>
               </w:rPr>
             </w:pPr>
-            <w:proofErr w:type="spellStart"/>
-            <w:r>
-              <w:rPr>
-                <w:rFonts w:cs="Latha"/>
-                <w:b/>
-                <w:sz w:val="28"/>
-                <w:szCs w:val="28"/>
-                <w:lang w:bidi="ta-IN"/>
-              </w:rPr>
-              <w:t>Panchaati</w:t>
-            </w:r>
-            <w:proofErr w:type="spellEnd"/>
-            <w:r>
-              <w:rPr>
-                <w:rFonts w:cs="Latha"/>
-                <w:b/>
-                <w:sz w:val="28"/>
-                <w:szCs w:val="28"/>
-                <w:lang w:bidi="ta-IN"/>
-              </w:rPr>
-              <w:t xml:space="preserve"> No. - </w:t>
+            <w:r>
+              <w:rPr>
+                <w:rFonts w:cs="Latha"/>
+                <w:b/>
+                <w:sz w:val="28"/>
+                <w:szCs w:val="28"/>
+                <w:lang w:bidi="ta-IN"/>
+              </w:rPr>
+              <w:t xml:space="preserve">Panchaati No. - </w:t>
             </w:r>
             <w:r>
               <w:rPr>
@@ -772,7 +728,6 @@
               </w:rPr>
               <w:t xml:space="preserve"> - </w:t>
             </w:r>
-            <w:proofErr w:type="spellStart"/>
             <w:r>
               <w:rPr>
                 <w:rFonts w:cs="Latha"/>
@@ -783,7 +738,6 @@
               </w:rPr>
               <w:t>Padam</w:t>
             </w:r>
-            <w:proofErr w:type="spellEnd"/>
             <w:r>
               <w:rPr>
                 <w:rFonts w:cs="Latha"/>
@@ -806,7 +760,6 @@
                 <w:lang w:bidi="ta-IN"/>
               </w:rPr>
             </w:pPr>
-            <w:proofErr w:type="spellStart"/>
             <w:r>
               <w:rPr>
                 <w:rFonts w:cs="Latha"/>
@@ -817,7 +770,6 @@
               </w:rPr>
               <w:t>Padam</w:t>
             </w:r>
-            <w:proofErr w:type="spellEnd"/>
             <w:r>
               <w:rPr>
                 <w:rFonts w:cs="Latha"/>
@@ -850,27 +802,15 @@
                 <w:lang w:bidi="ta-IN"/>
               </w:rPr>
             </w:pPr>
-            <w:proofErr w:type="spellStart"/>
-            <w:r>
-              <w:rPr>
-                <w:rFonts w:cs="Latha"/>
-                <w:b/>
-                <w:sz w:val="28"/>
-                <w:szCs w:val="28"/>
-                <w:lang w:bidi="ta-IN"/>
-              </w:rPr>
-              <w:t>Panchaati</w:t>
-            </w:r>
-            <w:proofErr w:type="spellEnd"/>
-            <w:r>
-              <w:rPr>
-                <w:rFonts w:cs="Latha"/>
-                <w:b/>
-                <w:sz w:val="28"/>
-                <w:szCs w:val="28"/>
-                <w:lang w:bidi="ta-IN"/>
-              </w:rPr>
-              <w:t xml:space="preserve"> No. - </w:t>
+            <w:r>
+              <w:rPr>
+                <w:rFonts w:cs="Latha"/>
+                <w:b/>
+                <w:sz w:val="28"/>
+                <w:szCs w:val="28"/>
+                <w:lang w:bidi="ta-IN"/>
+              </w:rPr>
+              <w:t xml:space="preserve">Panchaati No. - </w:t>
             </w:r>
             <w:r>
               <w:rPr>
@@ -1128,7 +1068,6 @@
               </w:rPr>
               <w:t xml:space="preserve"> - </w:t>
             </w:r>
-            <w:proofErr w:type="spellStart"/>
             <w:r>
               <w:rPr>
                 <w:rFonts w:cs="Latha"/>
@@ -1139,7 +1078,6 @@
               </w:rPr>
               <w:t>Padam</w:t>
             </w:r>
-            <w:proofErr w:type="spellEnd"/>
             <w:r>
               <w:rPr>
                 <w:rFonts w:cs="Latha"/>
@@ -1162,7 +1100,6 @@
                 <w:lang w:bidi="ta-IN"/>
               </w:rPr>
             </w:pPr>
-            <w:proofErr w:type="spellStart"/>
             <w:r>
               <w:rPr>
                 <w:rFonts w:cs="Latha"/>
@@ -1173,7 +1110,6 @@
               </w:rPr>
               <w:t>Padam</w:t>
             </w:r>
-            <w:proofErr w:type="spellEnd"/>
             <w:r>
               <w:rPr>
                 <w:rFonts w:cs="Latha"/>
@@ -1206,27 +1142,15 @@
                 <w:lang w:bidi="ta-IN"/>
               </w:rPr>
             </w:pPr>
-            <w:proofErr w:type="spellStart"/>
-            <w:r>
-              <w:rPr>
-                <w:rFonts w:cs="Latha"/>
-                <w:b/>
-                <w:sz w:val="28"/>
-                <w:szCs w:val="28"/>
-                <w:lang w:bidi="ta-IN"/>
-              </w:rPr>
-              <w:t>Panchaati</w:t>
-            </w:r>
-            <w:proofErr w:type="spellEnd"/>
-            <w:r>
-              <w:rPr>
-                <w:rFonts w:cs="Latha"/>
-                <w:b/>
-                <w:sz w:val="28"/>
-                <w:szCs w:val="28"/>
-                <w:lang w:bidi="ta-IN"/>
-              </w:rPr>
-              <w:t xml:space="preserve"> No. - </w:t>
+            <w:r>
+              <w:rPr>
+                <w:rFonts w:cs="Latha"/>
+                <w:b/>
+                <w:sz w:val="28"/>
+                <w:szCs w:val="28"/>
+                <w:lang w:bidi="ta-IN"/>
+              </w:rPr>
+              <w:t xml:space="preserve">Panchaati No. - </w:t>
             </w:r>
             <w:r>
               <w:rPr>
@@ -1602,7 +1526,6 @@
               </w:rPr>
               <w:t xml:space="preserve"> - </w:t>
             </w:r>
-            <w:proofErr w:type="spellStart"/>
             <w:r>
               <w:rPr>
                 <w:rFonts w:cs="Latha"/>
@@ -1613,7 +1536,6 @@
               </w:rPr>
               <w:t>Padam</w:t>
             </w:r>
-            <w:proofErr w:type="spellEnd"/>
             <w:r>
               <w:rPr>
                 <w:rFonts w:cs="Latha"/>
@@ -1636,7 +1558,6 @@
                 <w:lang w:bidi="ta-IN"/>
               </w:rPr>
             </w:pPr>
-            <w:proofErr w:type="spellStart"/>
             <w:r>
               <w:rPr>
                 <w:rFonts w:cs="Latha"/>
@@ -1647,7 +1568,6 @@
               </w:rPr>
               <w:t>Padam</w:t>
             </w:r>
-            <w:proofErr w:type="spellEnd"/>
             <w:r>
               <w:rPr>
                 <w:rFonts w:cs="Latha"/>
@@ -1680,27 +1600,15 @@
                 <w:lang w:bidi="ta-IN"/>
               </w:rPr>
             </w:pPr>
-            <w:proofErr w:type="spellStart"/>
-            <w:r>
-              <w:rPr>
-                <w:rFonts w:cs="Latha"/>
-                <w:b/>
-                <w:sz w:val="28"/>
-                <w:szCs w:val="28"/>
-                <w:lang w:bidi="ta-IN"/>
-              </w:rPr>
-              <w:t>Panchaati</w:t>
-            </w:r>
-            <w:proofErr w:type="spellEnd"/>
-            <w:r>
-              <w:rPr>
-                <w:rFonts w:cs="Latha"/>
-                <w:b/>
-                <w:sz w:val="28"/>
-                <w:szCs w:val="28"/>
-                <w:lang w:bidi="ta-IN"/>
-              </w:rPr>
-              <w:t xml:space="preserve"> No. - </w:t>
+            <w:r>
+              <w:rPr>
+                <w:rFonts w:cs="Latha"/>
+                <w:b/>
+                <w:sz w:val="28"/>
+                <w:szCs w:val="28"/>
+                <w:lang w:bidi="ta-IN"/>
+              </w:rPr>
+              <w:t xml:space="preserve">Panchaati No. - </w:t>
             </w:r>
             <w:r>
               <w:rPr>
@@ -2085,7 +1993,6 @@
               </w:rPr>
               <w:t xml:space="preserve"> - </w:t>
             </w:r>
-            <w:proofErr w:type="spellStart"/>
             <w:r>
               <w:rPr>
                 <w:rFonts w:cs="Latha"/>
@@ -2096,7 +2003,6 @@
               </w:rPr>
               <w:t>Padam</w:t>
             </w:r>
-            <w:proofErr w:type="spellEnd"/>
             <w:r>
               <w:rPr>
                 <w:rFonts w:cs="Latha"/>
@@ -2119,7 +2025,6 @@
                 <w:lang w:bidi="ta-IN"/>
               </w:rPr>
             </w:pPr>
-            <w:proofErr w:type="spellStart"/>
             <w:r>
               <w:rPr>
                 <w:rFonts w:cs="Latha"/>
@@ -2130,7 +2035,6 @@
               </w:rPr>
               <w:t>Padam</w:t>
             </w:r>
-            <w:proofErr w:type="spellEnd"/>
             <w:r>
               <w:rPr>
                 <w:rFonts w:cs="Latha"/>
@@ -2163,27 +2067,15 @@
                 <w:lang w:bidi="ta-IN"/>
               </w:rPr>
             </w:pPr>
-            <w:proofErr w:type="spellStart"/>
-            <w:r>
-              <w:rPr>
-                <w:rFonts w:cs="Latha"/>
-                <w:b/>
-                <w:sz w:val="28"/>
-                <w:szCs w:val="28"/>
-                <w:lang w:bidi="ta-IN"/>
-              </w:rPr>
-              <w:t>Panchaati</w:t>
-            </w:r>
-            <w:proofErr w:type="spellEnd"/>
-            <w:r>
-              <w:rPr>
-                <w:rFonts w:cs="Latha"/>
-                <w:b/>
-                <w:sz w:val="28"/>
-                <w:szCs w:val="28"/>
-                <w:lang w:bidi="ta-IN"/>
-              </w:rPr>
-              <w:t xml:space="preserve"> No. - </w:t>
+            <w:r>
+              <w:rPr>
+                <w:rFonts w:cs="Latha"/>
+                <w:b/>
+                <w:sz w:val="28"/>
+                <w:szCs w:val="28"/>
+                <w:lang w:bidi="ta-IN"/>
+              </w:rPr>
+              <w:t xml:space="preserve">Panchaati No. - </w:t>
             </w:r>
             <w:r>
               <w:rPr>
@@ -2804,52 +2696,7 @@
           <w:szCs w:val="32"/>
           <w:u w:val="single"/>
         </w:rPr>
-        <w:lastRenderedPageBreak/>
-        <w:t xml:space="preserve">TS </w:t>
-      </w:r>
-      <w:proofErr w:type="spellStart"/>
-      <w:r>
-        <w:rPr>
-          <w:b/>
-          <w:bCs/>
-          <w:sz w:val="32"/>
-          <w:szCs w:val="32"/>
-          <w:u w:val="single"/>
-        </w:rPr>
-        <w:t>Pada</w:t>
-      </w:r>
-      <w:proofErr w:type="spellEnd"/>
-      <w:r>
-        <w:rPr>
-          <w:b/>
-          <w:bCs/>
-          <w:sz w:val="32"/>
-          <w:szCs w:val="32"/>
-          <w:u w:val="single"/>
-        </w:rPr>
-        <w:t xml:space="preserve"> </w:t>
-      </w:r>
-      <w:proofErr w:type="spellStart"/>
-      <w:r>
-        <w:rPr>
-          <w:b/>
-          <w:bCs/>
-          <w:sz w:val="32"/>
-          <w:szCs w:val="32"/>
-          <w:u w:val="single"/>
-        </w:rPr>
-        <w:t>Paatam</w:t>
-      </w:r>
-      <w:proofErr w:type="spellEnd"/>
-      <w:r>
-        <w:rPr>
-          <w:b/>
-          <w:bCs/>
-          <w:sz w:val="32"/>
-          <w:szCs w:val="32"/>
-          <w:u w:val="single"/>
-        </w:rPr>
-        <w:t xml:space="preserve"> –  TS 4.6 Sanskrit </w:t>
+        <w:t xml:space="preserve">TS Pada Paatam –  TS 4.6 Sanskrit </w:t>
       </w:r>
       <w:r>
         <w:rPr>
@@ -2937,12 +2784,16 @@
               <w:spacing w:before="0" w:line="240" w:lineRule="auto"/>
               <w:jc w:val="center"/>
               <w:rPr>
+                <w:b/>
+                <w:bCs/>
                 <w:sz w:val="32"/>
                 <w:szCs w:val="32"/>
               </w:rPr>
             </w:pPr>
             <w:r>
               <w:rPr>
+                <w:b/>
+                <w:bCs/>
                 <w:sz w:val="32"/>
                 <w:szCs w:val="32"/>
               </w:rPr>
@@ -2954,12 +2805,16 @@
               <w:spacing w:before="0" w:line="240" w:lineRule="auto"/>
               <w:jc w:val="center"/>
               <w:rPr>
+                <w:b/>
+                <w:bCs/>
                 <w:sz w:val="32"/>
                 <w:szCs w:val="32"/>
               </w:rPr>
             </w:pPr>
             <w:r>
               <w:rPr>
+                <w:b/>
+                <w:bCs/>
                 <w:sz w:val="32"/>
                 <w:szCs w:val="32"/>
               </w:rPr>
@@ -2976,12 +2831,16 @@
               <w:spacing w:before="0" w:line="240" w:lineRule="auto"/>
               <w:jc w:val="center"/>
               <w:rPr>
+                <w:b/>
+                <w:bCs/>
                 <w:sz w:val="32"/>
                 <w:szCs w:val="32"/>
               </w:rPr>
             </w:pPr>
             <w:r>
               <w:rPr>
+                <w:b/>
+                <w:bCs/>
                 <w:sz w:val="32"/>
                 <w:szCs w:val="32"/>
               </w:rPr>
@@ -2999,12 +2858,16 @@
               <w:ind w:right="-18"/>
               <w:jc w:val="center"/>
               <w:rPr>
+                <w:b/>
+                <w:bCs/>
                 <w:sz w:val="32"/>
                 <w:szCs w:val="32"/>
               </w:rPr>
             </w:pPr>
             <w:r>
               <w:rPr>
+                <w:b/>
+                <w:bCs/>
                 <w:sz w:val="32"/>
                 <w:szCs w:val="32"/>
               </w:rPr>
@@ -3106,29 +2969,7 @@
                 <w:szCs w:val="28"/>
                 <w:lang w:bidi="ta-IN"/>
               </w:rPr>
-              <w:t xml:space="preserve"> - </w:t>
-            </w:r>
-            <w:proofErr w:type="spellStart"/>
-            <w:r>
-              <w:rPr>
-                <w:rFonts w:cs="Latha"/>
-                <w:b/>
-                <w:sz w:val="28"/>
-                <w:szCs w:val="28"/>
-                <w:lang w:bidi="ta-IN"/>
-              </w:rPr>
-              <w:t>Vaakyam</w:t>
-            </w:r>
-            <w:proofErr w:type="spellEnd"/>
-            <w:r>
-              <w:rPr>
-                <w:rFonts w:cs="Latha"/>
-                <w:b/>
-                <w:sz w:val="28"/>
-                <w:szCs w:val="28"/>
-                <w:lang w:bidi="ta-IN"/>
-              </w:rPr>
-              <w:t xml:space="preserve"> </w:t>
+              <w:t xml:space="preserve"> - Vaakyam </w:t>
             </w:r>
           </w:p>
           <w:p>
@@ -3173,27 +3014,15 @@
                 <w:lang w:bidi="ta-IN"/>
               </w:rPr>
             </w:pPr>
-            <w:proofErr w:type="spellStart"/>
-            <w:r>
-              <w:rPr>
-                <w:rFonts w:cs="Latha"/>
-                <w:b/>
-                <w:sz w:val="28"/>
-                <w:szCs w:val="28"/>
-                <w:lang w:bidi="ta-IN"/>
-              </w:rPr>
-              <w:t>Panchaati</w:t>
-            </w:r>
-            <w:proofErr w:type="spellEnd"/>
-            <w:r>
-              <w:rPr>
-                <w:rFonts w:cs="Latha"/>
-                <w:b/>
-                <w:sz w:val="28"/>
-                <w:szCs w:val="28"/>
-                <w:lang w:bidi="ta-IN"/>
-              </w:rPr>
-              <w:t xml:space="preserve"> No. - </w:t>
+            <w:r>
+              <w:rPr>
+                <w:rFonts w:cs="Latha"/>
+                <w:b/>
+                <w:sz w:val="28"/>
+                <w:szCs w:val="28"/>
+                <w:lang w:bidi="ta-IN"/>
+              </w:rPr>
+              <w:t xml:space="preserve">Panchaati No. - </w:t>
             </w:r>
             <w:r>
               <w:rPr>
@@ -3529,29 +3358,7 @@
                 <w:szCs w:val="28"/>
                 <w:lang w:bidi="ta-IN"/>
               </w:rPr>
-              <w:t xml:space="preserve"> - </w:t>
-            </w:r>
-            <w:proofErr w:type="spellStart"/>
-            <w:r>
-              <w:rPr>
-                <w:rFonts w:cs="Latha"/>
-                <w:b/>
-                <w:sz w:val="28"/>
-                <w:szCs w:val="28"/>
-                <w:lang w:bidi="ta-IN"/>
-              </w:rPr>
-              <w:t>Vaakyam</w:t>
-            </w:r>
-            <w:proofErr w:type="spellEnd"/>
-            <w:r>
-              <w:rPr>
-                <w:rFonts w:cs="Latha"/>
-                <w:b/>
-                <w:sz w:val="28"/>
-                <w:szCs w:val="28"/>
-                <w:lang w:bidi="ta-IN"/>
-              </w:rPr>
-              <w:t xml:space="preserve"> </w:t>
+              <w:t xml:space="preserve"> - Vaakyam </w:t>
             </w:r>
           </w:p>
           <w:p>
@@ -3596,27 +3403,15 @@
                 <w:lang w:bidi="ta-IN"/>
               </w:rPr>
             </w:pPr>
-            <w:proofErr w:type="spellStart"/>
-            <w:r>
-              <w:rPr>
-                <w:rFonts w:cs="Latha"/>
-                <w:b/>
-                <w:sz w:val="28"/>
-                <w:szCs w:val="28"/>
-                <w:lang w:bidi="ta-IN"/>
-              </w:rPr>
-              <w:t>Panchaati</w:t>
-            </w:r>
-            <w:proofErr w:type="spellEnd"/>
-            <w:r>
-              <w:rPr>
-                <w:rFonts w:cs="Latha"/>
-                <w:b/>
-                <w:sz w:val="28"/>
-                <w:szCs w:val="28"/>
-                <w:lang w:bidi="ta-IN"/>
-              </w:rPr>
-              <w:t xml:space="preserve"> No. - </w:t>
+            <w:r>
+              <w:rPr>
+                <w:rFonts w:cs="Latha"/>
+                <w:b/>
+                <w:sz w:val="28"/>
+                <w:szCs w:val="28"/>
+                <w:lang w:bidi="ta-IN"/>
+              </w:rPr>
+              <w:t xml:space="preserve">Panchaati No. - </w:t>
             </w:r>
             <w:r>
               <w:rPr>
@@ -3932,29 +3727,7 @@
                 <w:szCs w:val="28"/>
                 <w:lang w:bidi="ta-IN"/>
               </w:rPr>
-              <w:t xml:space="preserve"> - </w:t>
-            </w:r>
-            <w:proofErr w:type="spellStart"/>
-            <w:r>
-              <w:rPr>
-                <w:rFonts w:cs="Latha"/>
-                <w:b/>
-                <w:sz w:val="28"/>
-                <w:szCs w:val="28"/>
-                <w:lang w:bidi="ta-IN"/>
-              </w:rPr>
-              <w:t>Vaakyam</w:t>
-            </w:r>
-            <w:proofErr w:type="spellEnd"/>
-            <w:r>
-              <w:rPr>
-                <w:rFonts w:cs="Latha"/>
-                <w:b/>
-                <w:sz w:val="28"/>
-                <w:szCs w:val="28"/>
-                <w:lang w:bidi="ta-IN"/>
-              </w:rPr>
-              <w:t xml:space="preserve"> </w:t>
+              <w:t xml:space="preserve"> - Vaakyam </w:t>
             </w:r>
           </w:p>
           <w:p>
@@ -4000,27 +3773,15 @@
                 <w:lang w:bidi="ta-IN"/>
               </w:rPr>
             </w:pPr>
-            <w:proofErr w:type="spellStart"/>
-            <w:r>
-              <w:rPr>
-                <w:rFonts w:cs="Latha"/>
-                <w:b/>
-                <w:sz w:val="28"/>
-                <w:szCs w:val="28"/>
-                <w:lang w:bidi="ta-IN"/>
-              </w:rPr>
-              <w:t>Panchaati</w:t>
-            </w:r>
-            <w:proofErr w:type="spellEnd"/>
-            <w:r>
-              <w:rPr>
-                <w:rFonts w:cs="Latha"/>
-                <w:b/>
-                <w:sz w:val="28"/>
-                <w:szCs w:val="28"/>
-                <w:lang w:bidi="ta-IN"/>
-              </w:rPr>
-              <w:t xml:space="preserve"> No. - </w:t>
+            <w:r>
+              <w:rPr>
+                <w:rFonts w:cs="Latha"/>
+                <w:b/>
+                <w:sz w:val="28"/>
+                <w:szCs w:val="28"/>
+                <w:lang w:bidi="ta-IN"/>
+              </w:rPr>
+              <w:t xml:space="preserve">Panchaati No. - </w:t>
             </w:r>
             <w:r>
               <w:rPr>
@@ -4344,29 +4105,7 @@
                 <w:szCs w:val="28"/>
                 <w:lang w:bidi="ta-IN"/>
               </w:rPr>
-              <w:t xml:space="preserve"> - </w:t>
-            </w:r>
-            <w:proofErr w:type="spellStart"/>
-            <w:r>
-              <w:rPr>
-                <w:rFonts w:cs="Latha"/>
-                <w:b/>
-                <w:sz w:val="28"/>
-                <w:szCs w:val="28"/>
-                <w:lang w:bidi="ta-IN"/>
-              </w:rPr>
-              <w:t>Vaakyam</w:t>
-            </w:r>
-            <w:proofErr w:type="spellEnd"/>
-            <w:r>
-              <w:rPr>
-                <w:rFonts w:cs="Latha"/>
-                <w:b/>
-                <w:sz w:val="28"/>
-                <w:szCs w:val="28"/>
-                <w:lang w:bidi="ta-IN"/>
-              </w:rPr>
-              <w:t xml:space="preserve"> </w:t>
+              <w:t xml:space="preserve"> - Vaakyam </w:t>
             </w:r>
           </w:p>
           <w:p>
@@ -4412,27 +4151,15 @@
                 <w:lang w:bidi="ta-IN"/>
               </w:rPr>
             </w:pPr>
-            <w:proofErr w:type="spellStart"/>
-            <w:r>
-              <w:rPr>
-                <w:rFonts w:cs="Latha"/>
-                <w:b/>
-                <w:sz w:val="28"/>
-                <w:szCs w:val="28"/>
-                <w:lang w:bidi="ta-IN"/>
-              </w:rPr>
-              <w:t>Panchaati</w:t>
-            </w:r>
-            <w:proofErr w:type="spellEnd"/>
-            <w:r>
-              <w:rPr>
-                <w:rFonts w:cs="Latha"/>
-                <w:b/>
-                <w:sz w:val="28"/>
-                <w:szCs w:val="28"/>
-                <w:lang w:bidi="ta-IN"/>
-              </w:rPr>
-              <w:t xml:space="preserve"> No. - </w:t>
+            <w:r>
+              <w:rPr>
+                <w:rFonts w:cs="Latha"/>
+                <w:b/>
+                <w:sz w:val="28"/>
+                <w:szCs w:val="28"/>
+                <w:lang w:bidi="ta-IN"/>
+              </w:rPr>
+              <w:t xml:space="preserve">Panchaati No. - </w:t>
             </w:r>
             <w:r>
               <w:rPr>
@@ -4814,29 +4541,7 @@
                 <w:szCs w:val="28"/>
                 <w:lang w:bidi="ta-IN"/>
               </w:rPr>
-              <w:t xml:space="preserve"> - </w:t>
-            </w:r>
-            <w:proofErr w:type="spellStart"/>
-            <w:r>
-              <w:rPr>
-                <w:rFonts w:cs="Latha"/>
-                <w:b/>
-                <w:sz w:val="28"/>
-                <w:szCs w:val="28"/>
-                <w:lang w:bidi="ta-IN"/>
-              </w:rPr>
-              <w:t>Vaakyam</w:t>
-            </w:r>
-            <w:proofErr w:type="spellEnd"/>
-            <w:r>
-              <w:rPr>
-                <w:rFonts w:cs="Latha"/>
-                <w:b/>
-                <w:sz w:val="28"/>
-                <w:szCs w:val="28"/>
-                <w:lang w:bidi="ta-IN"/>
-              </w:rPr>
-              <w:t xml:space="preserve"> </w:t>
+              <w:t xml:space="preserve"> - Vaakyam </w:t>
             </w:r>
           </w:p>
           <w:p>
@@ -4881,27 +4586,15 @@
                 <w:lang w:bidi="ta-IN"/>
               </w:rPr>
             </w:pPr>
-            <w:proofErr w:type="spellStart"/>
-            <w:r>
-              <w:rPr>
-                <w:rFonts w:cs="Latha"/>
-                <w:b/>
-                <w:sz w:val="28"/>
-                <w:szCs w:val="28"/>
-                <w:lang w:bidi="ta-IN"/>
-              </w:rPr>
-              <w:t>Panchaati</w:t>
-            </w:r>
-            <w:proofErr w:type="spellEnd"/>
-            <w:r>
-              <w:rPr>
-                <w:rFonts w:cs="Latha"/>
-                <w:b/>
-                <w:sz w:val="28"/>
-                <w:szCs w:val="28"/>
-                <w:lang w:bidi="ta-IN"/>
-              </w:rPr>
-              <w:t xml:space="preserve"> No. - </w:t>
+            <w:r>
+              <w:rPr>
+                <w:rFonts w:cs="Latha"/>
+                <w:b/>
+                <w:sz w:val="28"/>
+                <w:szCs w:val="28"/>
+                <w:lang w:bidi="ta-IN"/>
+              </w:rPr>
+              <w:t xml:space="preserve">Panchaati No. - </w:t>
             </w:r>
             <w:r>
               <w:rPr>
@@ -5197,29 +4890,7 @@
                 <w:szCs w:val="28"/>
                 <w:lang w:bidi="ta-IN"/>
               </w:rPr>
-              <w:t xml:space="preserve"> - </w:t>
-            </w:r>
-            <w:proofErr w:type="spellStart"/>
-            <w:r>
-              <w:rPr>
-                <w:rFonts w:cs="Latha"/>
-                <w:b/>
-                <w:sz w:val="28"/>
-                <w:szCs w:val="28"/>
-                <w:lang w:bidi="ta-IN"/>
-              </w:rPr>
-              <w:t>Vaakyam</w:t>
-            </w:r>
-            <w:proofErr w:type="spellEnd"/>
-            <w:r>
-              <w:rPr>
-                <w:rFonts w:cs="Latha"/>
-                <w:b/>
-                <w:sz w:val="28"/>
-                <w:szCs w:val="28"/>
-                <w:lang w:bidi="ta-IN"/>
-              </w:rPr>
-              <w:t xml:space="preserve"> </w:t>
+              <w:t xml:space="preserve"> - Vaakyam </w:t>
             </w:r>
           </w:p>
           <w:p>
@@ -5265,27 +4936,15 @@
                 <w:lang w:bidi="ta-IN"/>
               </w:rPr>
             </w:pPr>
-            <w:proofErr w:type="spellStart"/>
-            <w:r>
-              <w:rPr>
-                <w:rFonts w:cs="Latha"/>
-                <w:b/>
-                <w:sz w:val="28"/>
-                <w:szCs w:val="28"/>
-                <w:lang w:bidi="ta-IN"/>
-              </w:rPr>
-              <w:t>Panchaati</w:t>
-            </w:r>
-            <w:proofErr w:type="spellEnd"/>
-            <w:r>
-              <w:rPr>
-                <w:rFonts w:cs="Latha"/>
-                <w:b/>
-                <w:sz w:val="28"/>
-                <w:szCs w:val="28"/>
-                <w:lang w:bidi="ta-IN"/>
-              </w:rPr>
-              <w:t xml:space="preserve"> No. - </w:t>
+            <w:r>
+              <w:rPr>
+                <w:rFonts w:cs="Latha"/>
+                <w:b/>
+                <w:sz w:val="28"/>
+                <w:szCs w:val="28"/>
+                <w:lang w:bidi="ta-IN"/>
+              </w:rPr>
+              <w:t xml:space="preserve">Panchaati No. - </w:t>
             </w:r>
             <w:r>
               <w:rPr>
@@ -5583,6 +5242,7 @@
                 <w:szCs w:val="28"/>
                 <w:lang w:bidi="ta-IN"/>
               </w:rPr>
+              <w:lastRenderedPageBreak/>
               <w:t>TS 4.</w:t>
             </w:r>
             <w:r>
@@ -5645,7 +5305,6 @@
               </w:rPr>
               <w:t xml:space="preserve"> - </w:t>
             </w:r>
-            <w:proofErr w:type="spellStart"/>
             <w:r>
               <w:rPr>
                 <w:rFonts w:cs="Latha"/>
@@ -5656,7 +5315,6 @@
               </w:rPr>
               <w:t>Padam</w:t>
             </w:r>
-            <w:proofErr w:type="spellEnd"/>
             <w:r>
               <w:rPr>
                 <w:rFonts w:cs="Latha"/>
@@ -5679,7 +5337,6 @@
                 <w:lang w:bidi="ta-IN"/>
               </w:rPr>
             </w:pPr>
-            <w:proofErr w:type="spellStart"/>
             <w:r>
               <w:rPr>
                 <w:rFonts w:cs="Latha"/>
@@ -5690,7 +5347,6 @@
               </w:rPr>
               <w:t>Padam</w:t>
             </w:r>
-            <w:proofErr w:type="spellEnd"/>
             <w:r>
               <w:rPr>
                 <w:rFonts w:cs="Latha"/>
@@ -5723,27 +5379,15 @@
                 <w:lang w:bidi="ta-IN"/>
               </w:rPr>
             </w:pPr>
-            <w:proofErr w:type="spellStart"/>
-            <w:r>
-              <w:rPr>
-                <w:rFonts w:cs="Latha"/>
-                <w:b/>
-                <w:sz w:val="28"/>
-                <w:szCs w:val="28"/>
-                <w:lang w:bidi="ta-IN"/>
-              </w:rPr>
-              <w:t>Panchaati</w:t>
-            </w:r>
-            <w:proofErr w:type="spellEnd"/>
-            <w:r>
-              <w:rPr>
-                <w:rFonts w:cs="Latha"/>
-                <w:b/>
-                <w:sz w:val="28"/>
-                <w:szCs w:val="28"/>
-                <w:lang w:bidi="ta-IN"/>
-              </w:rPr>
-              <w:t xml:space="preserve"> No. - </w:t>
+            <w:r>
+              <w:rPr>
+                <w:rFonts w:cs="Latha"/>
+                <w:b/>
+                <w:sz w:val="28"/>
+                <w:szCs w:val="28"/>
+                <w:lang w:bidi="ta-IN"/>
+              </w:rPr>
+              <w:t xml:space="preserve">Panchaati No. - </w:t>
             </w:r>
             <w:r>
               <w:rPr>
@@ -6022,7 +5666,6 @@
                 <w:szCs w:val="28"/>
                 <w:lang w:bidi="ta-IN"/>
               </w:rPr>
-              <w:lastRenderedPageBreak/>
               <w:t>TS 4.</w:t>
             </w:r>
             <w:r>
@@ -6083,29 +5726,7 @@
                 <w:szCs w:val="28"/>
                 <w:lang w:bidi="ta-IN"/>
               </w:rPr>
-              <w:t xml:space="preserve"> - </w:t>
-            </w:r>
-            <w:proofErr w:type="spellStart"/>
-            <w:r>
-              <w:rPr>
-                <w:rFonts w:cs="Latha"/>
-                <w:b/>
-                <w:sz w:val="28"/>
-                <w:szCs w:val="28"/>
-                <w:lang w:bidi="ta-IN"/>
-              </w:rPr>
-              <w:t>Vaakyam</w:t>
-            </w:r>
-            <w:proofErr w:type="spellEnd"/>
-            <w:r>
-              <w:rPr>
-                <w:rFonts w:cs="Latha"/>
-                <w:b/>
-                <w:sz w:val="28"/>
-                <w:szCs w:val="28"/>
-                <w:lang w:bidi="ta-IN"/>
-              </w:rPr>
-              <w:t xml:space="preserve"> </w:t>
+              <w:t xml:space="preserve"> - Vaakyam </w:t>
             </w:r>
           </w:p>
           <w:p>
@@ -6151,27 +5772,15 @@
                 <w:lang w:bidi="ta-IN"/>
               </w:rPr>
             </w:pPr>
-            <w:proofErr w:type="spellStart"/>
-            <w:r>
-              <w:rPr>
-                <w:rFonts w:cs="Latha"/>
-                <w:b/>
-                <w:sz w:val="28"/>
-                <w:szCs w:val="28"/>
-                <w:lang w:bidi="ta-IN"/>
-              </w:rPr>
-              <w:t>Panchaati</w:t>
-            </w:r>
-            <w:proofErr w:type="spellEnd"/>
-            <w:r>
-              <w:rPr>
-                <w:rFonts w:cs="Latha"/>
-                <w:b/>
-                <w:sz w:val="28"/>
-                <w:szCs w:val="28"/>
-                <w:lang w:bidi="ta-IN"/>
-              </w:rPr>
-              <w:t xml:space="preserve"> No. - </w:t>
+            <w:r>
+              <w:rPr>
+                <w:rFonts w:cs="Latha"/>
+                <w:b/>
+                <w:sz w:val="28"/>
+                <w:szCs w:val="28"/>
+                <w:lang w:bidi="ta-IN"/>
+              </w:rPr>
+              <w:t xml:space="preserve">Panchaati No. - </w:t>
             </w:r>
             <w:r>
               <w:rPr>
@@ -6489,29 +6098,7 @@
                 <w:szCs w:val="28"/>
                 <w:lang w:bidi="ta-IN"/>
               </w:rPr>
-              <w:t xml:space="preserve"> - </w:t>
-            </w:r>
-            <w:proofErr w:type="spellStart"/>
-            <w:r>
-              <w:rPr>
-                <w:rFonts w:cs="Latha"/>
-                <w:b/>
-                <w:sz w:val="28"/>
-                <w:szCs w:val="28"/>
-                <w:lang w:bidi="ta-IN"/>
-              </w:rPr>
-              <w:t>Vaakyam</w:t>
-            </w:r>
-            <w:proofErr w:type="spellEnd"/>
-            <w:r>
-              <w:rPr>
-                <w:rFonts w:cs="Latha"/>
-                <w:b/>
-                <w:sz w:val="28"/>
-                <w:szCs w:val="28"/>
-                <w:lang w:bidi="ta-IN"/>
-              </w:rPr>
-              <w:t xml:space="preserve"> </w:t>
+              <w:t xml:space="preserve"> - Vaakyam </w:t>
             </w:r>
           </w:p>
           <w:p>
@@ -6557,27 +6144,15 @@
                 <w:lang w:bidi="ta-IN"/>
               </w:rPr>
             </w:pPr>
-            <w:proofErr w:type="spellStart"/>
-            <w:r>
-              <w:rPr>
-                <w:rFonts w:cs="Latha"/>
-                <w:b/>
-                <w:sz w:val="28"/>
-                <w:szCs w:val="28"/>
-                <w:lang w:bidi="ta-IN"/>
-              </w:rPr>
-              <w:t>Panchaati</w:t>
-            </w:r>
-            <w:proofErr w:type="spellEnd"/>
-            <w:r>
-              <w:rPr>
-                <w:rFonts w:cs="Latha"/>
-                <w:b/>
-                <w:sz w:val="28"/>
-                <w:szCs w:val="28"/>
-                <w:lang w:bidi="ta-IN"/>
-              </w:rPr>
-              <w:t xml:space="preserve"> No. - </w:t>
+            <w:r>
+              <w:rPr>
+                <w:rFonts w:cs="Latha"/>
+                <w:b/>
+                <w:sz w:val="28"/>
+                <w:szCs w:val="28"/>
+                <w:lang w:bidi="ta-IN"/>
+              </w:rPr>
+              <w:t xml:space="preserve">Panchaati No. - </w:t>
             </w:r>
             <w:r>
               <w:rPr>
@@ -6925,29 +6500,7 @@
                 <w:szCs w:val="28"/>
                 <w:lang w:bidi="ta-IN"/>
               </w:rPr>
-              <w:t xml:space="preserve"> - </w:t>
-            </w:r>
-            <w:proofErr w:type="spellStart"/>
-            <w:r>
-              <w:rPr>
-                <w:rFonts w:cs="Latha"/>
-                <w:b/>
-                <w:sz w:val="28"/>
-                <w:szCs w:val="28"/>
-                <w:lang w:bidi="ta-IN"/>
-              </w:rPr>
-              <w:t>Vaakyam</w:t>
-            </w:r>
-            <w:proofErr w:type="spellEnd"/>
-            <w:r>
-              <w:rPr>
-                <w:rFonts w:cs="Latha"/>
-                <w:b/>
-                <w:sz w:val="28"/>
-                <w:szCs w:val="28"/>
-                <w:lang w:bidi="ta-IN"/>
-              </w:rPr>
-              <w:t xml:space="preserve"> </w:t>
+              <w:t xml:space="preserve"> - Vaakyam </w:t>
             </w:r>
           </w:p>
           <w:p>
@@ -6993,27 +6546,15 @@
                 <w:lang w:bidi="ta-IN"/>
               </w:rPr>
             </w:pPr>
-            <w:proofErr w:type="spellStart"/>
-            <w:r>
-              <w:rPr>
-                <w:rFonts w:cs="Latha"/>
-                <w:b/>
-                <w:sz w:val="28"/>
-                <w:szCs w:val="28"/>
-                <w:lang w:bidi="ta-IN"/>
-              </w:rPr>
-              <w:t>Panchaati</w:t>
-            </w:r>
-            <w:proofErr w:type="spellEnd"/>
-            <w:r>
-              <w:rPr>
-                <w:rFonts w:cs="Latha"/>
-                <w:b/>
-                <w:sz w:val="28"/>
-                <w:szCs w:val="28"/>
-                <w:lang w:bidi="ta-IN"/>
-              </w:rPr>
-              <w:t xml:space="preserve"> No. - </w:t>
+            <w:r>
+              <w:rPr>
+                <w:rFonts w:cs="Latha"/>
+                <w:b/>
+                <w:sz w:val="28"/>
+                <w:szCs w:val="28"/>
+                <w:lang w:bidi="ta-IN"/>
+              </w:rPr>
+              <w:t xml:space="preserve">Panchaati No. - </w:t>
             </w:r>
             <w:r>
               <w:rPr>
@@ -7284,29 +6825,7 @@
                 <w:szCs w:val="28"/>
                 <w:lang w:bidi="ta-IN"/>
               </w:rPr>
-              <w:t xml:space="preserve"> - </w:t>
-            </w:r>
-            <w:proofErr w:type="spellStart"/>
-            <w:r>
-              <w:rPr>
-                <w:rFonts w:cs="Latha"/>
-                <w:b/>
-                <w:sz w:val="28"/>
-                <w:szCs w:val="28"/>
-                <w:lang w:bidi="ta-IN"/>
-              </w:rPr>
-              <w:t>Vaakyam</w:t>
-            </w:r>
-            <w:proofErr w:type="spellEnd"/>
-            <w:r>
-              <w:rPr>
-                <w:rFonts w:cs="Latha"/>
-                <w:b/>
-                <w:sz w:val="28"/>
-                <w:szCs w:val="28"/>
-                <w:lang w:bidi="ta-IN"/>
-              </w:rPr>
-              <w:t xml:space="preserve"> </w:t>
+              <w:t xml:space="preserve"> - Vaakyam </w:t>
             </w:r>
           </w:p>
           <w:p>
@@ -7352,27 +6871,15 @@
                 <w:lang w:bidi="ta-IN"/>
               </w:rPr>
             </w:pPr>
-            <w:proofErr w:type="spellStart"/>
-            <w:r>
-              <w:rPr>
-                <w:rFonts w:cs="Latha"/>
-                <w:b/>
-                <w:sz w:val="28"/>
-                <w:szCs w:val="28"/>
-                <w:lang w:bidi="ta-IN"/>
-              </w:rPr>
-              <w:t>Panchaati</w:t>
-            </w:r>
-            <w:proofErr w:type="spellEnd"/>
-            <w:r>
-              <w:rPr>
-                <w:rFonts w:cs="Latha"/>
-                <w:b/>
-                <w:sz w:val="28"/>
-                <w:szCs w:val="28"/>
-                <w:lang w:bidi="ta-IN"/>
-              </w:rPr>
-              <w:t xml:space="preserve"> No. - </w:t>
+            <w:r>
+              <w:rPr>
+                <w:rFonts w:cs="Latha"/>
+                <w:b/>
+                <w:sz w:val="28"/>
+                <w:szCs w:val="28"/>
+                <w:lang w:bidi="ta-IN"/>
+              </w:rPr>
+              <w:t xml:space="preserve">Panchaati No. - </w:t>
             </w:r>
             <w:r>
               <w:rPr>
@@ -7748,29 +7255,7 @@
                 <w:szCs w:val="28"/>
                 <w:lang w:bidi="ta-IN"/>
               </w:rPr>
-              <w:t xml:space="preserve"> - </w:t>
-            </w:r>
-            <w:proofErr w:type="spellStart"/>
-            <w:r>
-              <w:rPr>
-                <w:rFonts w:cs="Latha"/>
-                <w:b/>
-                <w:sz w:val="28"/>
-                <w:szCs w:val="28"/>
-                <w:lang w:bidi="ta-IN"/>
-              </w:rPr>
-              <w:t>Vaakyam</w:t>
-            </w:r>
-            <w:proofErr w:type="spellEnd"/>
-            <w:r>
-              <w:rPr>
-                <w:rFonts w:cs="Latha"/>
-                <w:b/>
-                <w:sz w:val="28"/>
-                <w:szCs w:val="28"/>
-                <w:lang w:bidi="ta-IN"/>
-              </w:rPr>
-              <w:t xml:space="preserve"> </w:t>
+              <w:t xml:space="preserve"> - Vaakyam </w:t>
             </w:r>
           </w:p>
           <w:p>
@@ -7815,27 +7300,15 @@
                 <w:lang w:bidi="ta-IN"/>
               </w:rPr>
             </w:pPr>
-            <w:proofErr w:type="spellStart"/>
-            <w:r>
-              <w:rPr>
-                <w:rFonts w:cs="Latha"/>
-                <w:b/>
-                <w:sz w:val="28"/>
-                <w:szCs w:val="28"/>
-                <w:lang w:bidi="ta-IN"/>
-              </w:rPr>
-              <w:t>Panchaati</w:t>
-            </w:r>
-            <w:proofErr w:type="spellEnd"/>
-            <w:r>
-              <w:rPr>
-                <w:rFonts w:cs="Latha"/>
-                <w:b/>
-                <w:sz w:val="28"/>
-                <w:szCs w:val="28"/>
-                <w:lang w:bidi="ta-IN"/>
-              </w:rPr>
-              <w:t xml:space="preserve"> No. - </w:t>
+            <w:r>
+              <w:rPr>
+                <w:rFonts w:cs="Latha"/>
+                <w:b/>
+                <w:sz w:val="28"/>
+                <w:szCs w:val="28"/>
+                <w:lang w:bidi="ta-IN"/>
+              </w:rPr>
+              <w:t xml:space="preserve">Panchaati No. - </w:t>
             </w:r>
             <w:r>
               <w:rPr>
@@ -8165,7 +7638,6 @@
               </w:rPr>
               <w:t xml:space="preserve"> - </w:t>
             </w:r>
-            <w:proofErr w:type="spellStart"/>
             <w:r>
               <w:rPr>
                 <w:rFonts w:cs="Latha"/>
@@ -8176,7 +7648,6 @@
               </w:rPr>
               <w:t>Padam</w:t>
             </w:r>
-            <w:proofErr w:type="spellEnd"/>
             <w:r>
               <w:rPr>
                 <w:rFonts w:cs="Latha"/>
@@ -8199,7 +7670,6 @@
                 <w:lang w:bidi="ta-IN"/>
               </w:rPr>
             </w:pPr>
-            <w:proofErr w:type="spellStart"/>
             <w:r>
               <w:rPr>
                 <w:rFonts w:cs="Latha"/>
@@ -8210,7 +7680,6 @@
               </w:rPr>
               <w:t>Padam</w:t>
             </w:r>
-            <w:proofErr w:type="spellEnd"/>
             <w:r>
               <w:rPr>
                 <w:rFonts w:cs="Latha"/>
@@ -8243,27 +7712,15 @@
                 <w:lang w:bidi="ta-IN"/>
               </w:rPr>
             </w:pPr>
-            <w:proofErr w:type="spellStart"/>
-            <w:r>
-              <w:rPr>
-                <w:rFonts w:cs="Latha"/>
-                <w:b/>
-                <w:sz w:val="28"/>
-                <w:szCs w:val="28"/>
-                <w:lang w:bidi="ta-IN"/>
-              </w:rPr>
-              <w:t>Panchaati</w:t>
-            </w:r>
-            <w:proofErr w:type="spellEnd"/>
-            <w:r>
-              <w:rPr>
-                <w:rFonts w:cs="Latha"/>
-                <w:b/>
-                <w:sz w:val="28"/>
-                <w:szCs w:val="28"/>
-                <w:lang w:bidi="ta-IN"/>
-              </w:rPr>
-              <w:t xml:space="preserve"> No. - </w:t>
+            <w:r>
+              <w:rPr>
+                <w:rFonts w:cs="Latha"/>
+                <w:b/>
+                <w:sz w:val="28"/>
+                <w:szCs w:val="28"/>
+                <w:lang w:bidi="ta-IN"/>
+              </w:rPr>
+              <w:t xml:space="preserve">Panchaati No. - </w:t>
             </w:r>
             <w:r>
               <w:rPr>
@@ -8705,7 +8162,6 @@
               </w:rPr>
               <w:t xml:space="preserve"> - </w:t>
             </w:r>
-            <w:proofErr w:type="spellStart"/>
             <w:r>
               <w:rPr>
                 <w:rFonts w:cs="Latha"/>
@@ -8716,7 +8172,6 @@
               </w:rPr>
               <w:t>Padam</w:t>
             </w:r>
-            <w:proofErr w:type="spellEnd"/>
             <w:r>
               <w:rPr>
                 <w:rFonts w:cs="Latha"/>
@@ -8739,7 +8194,6 @@
                 <w:lang w:bidi="ta-IN"/>
               </w:rPr>
             </w:pPr>
-            <w:proofErr w:type="spellStart"/>
             <w:r>
               <w:rPr>
                 <w:rFonts w:cs="Latha"/>
@@ -8750,7 +8204,6 @@
               </w:rPr>
               <w:t>Padam</w:t>
             </w:r>
-            <w:proofErr w:type="spellEnd"/>
             <w:r>
               <w:rPr>
                 <w:rFonts w:cs="Latha"/>
@@ -8783,27 +8236,15 @@
                 <w:lang w:bidi="ta-IN"/>
               </w:rPr>
             </w:pPr>
-            <w:proofErr w:type="spellStart"/>
-            <w:r>
-              <w:rPr>
-                <w:rFonts w:cs="Latha"/>
-                <w:b/>
-                <w:sz w:val="28"/>
-                <w:szCs w:val="28"/>
-                <w:lang w:bidi="ta-IN"/>
-              </w:rPr>
-              <w:t>Panchaati</w:t>
-            </w:r>
-            <w:proofErr w:type="spellEnd"/>
-            <w:r>
-              <w:rPr>
-                <w:rFonts w:cs="Latha"/>
-                <w:b/>
-                <w:sz w:val="28"/>
-                <w:szCs w:val="28"/>
-                <w:lang w:bidi="ta-IN"/>
-              </w:rPr>
-              <w:t xml:space="preserve"> No. - </w:t>
+            <w:r>
+              <w:rPr>
+                <w:rFonts w:cs="Latha"/>
+                <w:b/>
+                <w:sz w:val="28"/>
+                <w:szCs w:val="28"/>
+                <w:lang w:bidi="ta-IN"/>
+              </w:rPr>
+              <w:t xml:space="preserve">Panchaati No. - </w:t>
             </w:r>
             <w:r>
               <w:rPr>
@@ -8830,11 +8271,6 @@
           <w:p>
             <w:pPr>
               <w:spacing w:before="0" w:line="240" w:lineRule="auto"/>
-              <w:rPr>
-                <w:rFonts w:ascii="BRH Devanagari Extra" w:hAnsi="BRH Devanagari Extra" w:cs="BRH Devanagari Extra"/>
-                <w:sz w:val="40"/>
-                <w:szCs w:val="40"/>
-              </w:rPr>
             </w:pPr>
             <w:proofErr w:type="spellStart"/>
             <w:r>
@@ -9005,11 +8441,6 @@
               </w:rPr>
               <w:t xml:space="preserve"> |</w:t>
             </w:r>
-          </w:p>
-          <w:p>
-            <w:pPr>
-              <w:pStyle w:val="NoSpacing"/>
-            </w:pPr>
           </w:p>
         </w:tc>
         <w:tc>
@@ -9292,7 +8723,6 @@
               </w:rPr>
               <w:t xml:space="preserve"> - </w:t>
             </w:r>
-            <w:proofErr w:type="spellStart"/>
             <w:r>
               <w:rPr>
                 <w:rFonts w:cs="Latha"/>
@@ -9303,7 +8733,6 @@
               </w:rPr>
               <w:t>Padam</w:t>
             </w:r>
-            <w:proofErr w:type="spellEnd"/>
             <w:r>
               <w:rPr>
                 <w:rFonts w:cs="Latha"/>
@@ -9326,7 +8755,6 @@
                 <w:lang w:bidi="ta-IN"/>
               </w:rPr>
             </w:pPr>
-            <w:proofErr w:type="spellStart"/>
             <w:r>
               <w:rPr>
                 <w:rFonts w:cs="Latha"/>
@@ -9337,7 +8765,6 @@
               </w:rPr>
               <w:t>Padam</w:t>
             </w:r>
-            <w:proofErr w:type="spellEnd"/>
             <w:r>
               <w:rPr>
                 <w:rFonts w:cs="Latha"/>
@@ -9370,27 +8797,15 @@
                 <w:lang w:bidi="ta-IN"/>
               </w:rPr>
             </w:pPr>
-            <w:proofErr w:type="spellStart"/>
-            <w:r>
-              <w:rPr>
-                <w:rFonts w:cs="Latha"/>
-                <w:b/>
-                <w:sz w:val="28"/>
-                <w:szCs w:val="28"/>
-                <w:lang w:bidi="ta-IN"/>
-              </w:rPr>
-              <w:t>Panchaati</w:t>
-            </w:r>
-            <w:proofErr w:type="spellEnd"/>
-            <w:r>
-              <w:rPr>
-                <w:rFonts w:cs="Latha"/>
-                <w:b/>
-                <w:sz w:val="28"/>
-                <w:szCs w:val="28"/>
-                <w:lang w:bidi="ta-IN"/>
-              </w:rPr>
-              <w:t xml:space="preserve"> No. - </w:t>
+            <w:r>
+              <w:rPr>
+                <w:rFonts w:cs="Latha"/>
+                <w:b/>
+                <w:sz w:val="28"/>
+                <w:szCs w:val="28"/>
+                <w:lang w:bidi="ta-IN"/>
+              </w:rPr>
+              <w:t xml:space="preserve">Panchaati No. - </w:t>
             </w:r>
             <w:r>
               <w:rPr>
@@ -9732,7 +9147,6 @@
               </w:rPr>
               <w:t xml:space="preserve"> - </w:t>
             </w:r>
-            <w:proofErr w:type="spellStart"/>
             <w:r>
               <w:rPr>
                 <w:rFonts w:cs="Latha"/>
@@ -9743,7 +9157,6 @@
               </w:rPr>
               <w:t>Padam</w:t>
             </w:r>
-            <w:proofErr w:type="spellEnd"/>
             <w:r>
               <w:rPr>
                 <w:rFonts w:cs="Latha"/>
@@ -9766,7 +9179,6 @@
                 <w:lang w:bidi="ta-IN"/>
               </w:rPr>
             </w:pPr>
-            <w:proofErr w:type="spellStart"/>
             <w:r>
               <w:rPr>
                 <w:rFonts w:cs="Latha"/>
@@ -9777,7 +9189,6 @@
               </w:rPr>
               <w:t>Padam</w:t>
             </w:r>
-            <w:proofErr w:type="spellEnd"/>
             <w:r>
               <w:rPr>
                 <w:rFonts w:cs="Latha"/>
@@ -9810,27 +9221,15 @@
                 <w:lang w:bidi="ta-IN"/>
               </w:rPr>
             </w:pPr>
-            <w:proofErr w:type="spellStart"/>
-            <w:r>
-              <w:rPr>
-                <w:rFonts w:cs="Latha"/>
-                <w:b/>
-                <w:sz w:val="28"/>
-                <w:szCs w:val="28"/>
-                <w:lang w:bidi="ta-IN"/>
-              </w:rPr>
-              <w:t>Panchaati</w:t>
-            </w:r>
-            <w:proofErr w:type="spellEnd"/>
-            <w:r>
-              <w:rPr>
-                <w:rFonts w:cs="Latha"/>
-                <w:b/>
-                <w:sz w:val="28"/>
-                <w:szCs w:val="28"/>
-                <w:lang w:bidi="ta-IN"/>
-              </w:rPr>
-              <w:t xml:space="preserve"> No. - </w:t>
+            <w:r>
+              <w:rPr>
+                <w:rFonts w:cs="Latha"/>
+                <w:b/>
+                <w:sz w:val="28"/>
+                <w:szCs w:val="28"/>
+                <w:lang w:bidi="ta-IN"/>
+              </w:rPr>
+              <w:t xml:space="preserve">Panchaati No. - </w:t>
             </w:r>
             <w:r>
               <w:rPr>
@@ -10178,29 +9577,7 @@
                 <w:szCs w:val="28"/>
                 <w:lang w:bidi="ta-IN"/>
               </w:rPr>
-              <w:t xml:space="preserve">- </w:t>
-            </w:r>
-            <w:proofErr w:type="spellStart"/>
-            <w:r>
-              <w:rPr>
-                <w:rFonts w:cs="Latha"/>
-                <w:b/>
-                <w:sz w:val="28"/>
-                <w:szCs w:val="28"/>
-                <w:lang w:bidi="ta-IN"/>
-              </w:rPr>
-              <w:t>Vaakyam</w:t>
-            </w:r>
-            <w:proofErr w:type="spellEnd"/>
-            <w:r>
-              <w:rPr>
-                <w:rFonts w:cs="Latha"/>
-                <w:b/>
-                <w:sz w:val="28"/>
-                <w:szCs w:val="28"/>
-                <w:lang w:bidi="ta-IN"/>
-              </w:rPr>
-              <w:t xml:space="preserve"> </w:t>
+              <w:t xml:space="preserve">- Vaakyam </w:t>
             </w:r>
           </w:p>
           <w:p>
@@ -10245,27 +9622,15 @@
                 <w:lang w:bidi="ta-IN"/>
               </w:rPr>
             </w:pPr>
-            <w:proofErr w:type="spellStart"/>
-            <w:r>
-              <w:rPr>
-                <w:rFonts w:cs="Latha"/>
-                <w:b/>
-                <w:sz w:val="28"/>
-                <w:szCs w:val="28"/>
-                <w:lang w:bidi="ta-IN"/>
-              </w:rPr>
-              <w:t>Panchaati</w:t>
-            </w:r>
-            <w:proofErr w:type="spellEnd"/>
-            <w:r>
-              <w:rPr>
-                <w:rFonts w:cs="Latha"/>
-                <w:b/>
-                <w:sz w:val="28"/>
-                <w:szCs w:val="28"/>
-                <w:lang w:bidi="ta-IN"/>
-              </w:rPr>
-              <w:t xml:space="preserve"> No. - </w:t>
+            <w:r>
+              <w:rPr>
+                <w:rFonts w:cs="Latha"/>
+                <w:b/>
+                <w:sz w:val="28"/>
+                <w:szCs w:val="28"/>
+                <w:lang w:bidi="ta-IN"/>
+              </w:rPr>
+              <w:t xml:space="preserve">Panchaati No. - </w:t>
             </w:r>
             <w:r>
               <w:rPr>
@@ -10574,51 +9939,7 @@
           <w:szCs w:val="32"/>
           <w:u w:val="single"/>
         </w:rPr>
-        <w:t xml:space="preserve">TS </w:t>
-      </w:r>
-      <w:proofErr w:type="spellStart"/>
-      <w:r>
-        <w:rPr>
-          <w:b/>
-          <w:bCs/>
-          <w:sz w:val="32"/>
-          <w:szCs w:val="32"/>
-          <w:u w:val="single"/>
-        </w:rPr>
-        <w:t>Pada</w:t>
-      </w:r>
-      <w:proofErr w:type="spellEnd"/>
-      <w:r>
-        <w:rPr>
-          <w:b/>
-          <w:bCs/>
-          <w:sz w:val="32"/>
-          <w:szCs w:val="32"/>
-          <w:u w:val="single"/>
-        </w:rPr>
-        <w:t xml:space="preserve"> </w:t>
-      </w:r>
-      <w:proofErr w:type="spellStart"/>
-      <w:r>
-        <w:rPr>
-          <w:b/>
-          <w:bCs/>
-          <w:sz w:val="32"/>
-          <w:szCs w:val="32"/>
-          <w:u w:val="single"/>
-        </w:rPr>
-        <w:t>Paatam</w:t>
-      </w:r>
-      <w:proofErr w:type="spellEnd"/>
-      <w:r>
-        <w:rPr>
-          <w:b/>
-          <w:bCs/>
-          <w:sz w:val="32"/>
-          <w:szCs w:val="32"/>
-          <w:u w:val="single"/>
-        </w:rPr>
-        <w:t xml:space="preserve"> –  TS 4.6 Sanskrit Corrections –</w:t>
+        <w:t>TS Pada Paatam –  TS 4.6 Sanskrit Corrections –</w:t>
       </w:r>
       <w:r>
         <w:rPr>
@@ -10686,12 +10007,16 @@
               <w:spacing w:before="0" w:line="240" w:lineRule="auto"/>
               <w:jc w:val="center"/>
               <w:rPr>
+                <w:b/>
+                <w:bCs/>
                 <w:sz w:val="32"/>
                 <w:szCs w:val="32"/>
               </w:rPr>
             </w:pPr>
             <w:r>
               <w:rPr>
+                <w:b/>
+                <w:bCs/>
                 <w:sz w:val="32"/>
                 <w:szCs w:val="32"/>
               </w:rPr>
@@ -10703,12 +10028,16 @@
               <w:spacing w:before="0" w:line="240" w:lineRule="auto"/>
               <w:jc w:val="center"/>
               <w:rPr>
+                <w:b/>
+                <w:bCs/>
                 <w:sz w:val="32"/>
                 <w:szCs w:val="32"/>
               </w:rPr>
             </w:pPr>
             <w:r>
               <w:rPr>
+                <w:b/>
+                <w:bCs/>
                 <w:sz w:val="32"/>
                 <w:szCs w:val="32"/>
               </w:rPr>
@@ -10725,12 +10054,16 @@
               <w:spacing w:before="0" w:line="240" w:lineRule="auto"/>
               <w:jc w:val="center"/>
               <w:rPr>
+                <w:b/>
+                <w:bCs/>
                 <w:sz w:val="32"/>
                 <w:szCs w:val="32"/>
               </w:rPr>
             </w:pPr>
             <w:r>
               <w:rPr>
+                <w:b/>
+                <w:bCs/>
                 <w:sz w:val="32"/>
                 <w:szCs w:val="32"/>
               </w:rPr>
@@ -10748,12 +10081,16 @@
               <w:ind w:right="-18"/>
               <w:jc w:val="center"/>
               <w:rPr>
+                <w:b/>
+                <w:bCs/>
                 <w:sz w:val="32"/>
                 <w:szCs w:val="32"/>
               </w:rPr>
             </w:pPr>
             <w:r>
               <w:rPr>
+                <w:b/>
+                <w:bCs/>
                 <w:sz w:val="32"/>
                 <w:szCs w:val="32"/>
               </w:rPr>
@@ -10774,6 +10111,30 @@
             <w:pPr>
               <w:spacing w:before="0" w:line="240" w:lineRule="auto"/>
               <w:rPr>
+                <w:rFonts w:cs="Arial"/>
+                <w:b/>
+                <w:bCs/>
+                <w:sz w:val="28"/>
+                <w:szCs w:val="28"/>
+                <w:lang w:bidi="ta-IN"/>
+              </w:rPr>
+            </w:pPr>
+            <w:r>
+              <w:rPr>
+                <w:rFonts w:cs="Arial"/>
+                <w:b/>
+                <w:bCs/>
+                <w:sz w:val="28"/>
+                <w:szCs w:val="28"/>
+                <w:lang w:bidi="ta-IN"/>
+              </w:rPr>
+              <w:t>4.6.1.5 – Padam</w:t>
+            </w:r>
+          </w:p>
+          <w:p>
+            <w:pPr>
+              <w:spacing w:before="0" w:line="240" w:lineRule="auto"/>
+              <w:rPr>
                 <w:rFonts w:ascii="Latha" w:hAnsi="Latha" w:cs="Latha"/>
                 <w:sz w:val="32"/>
                 <w:szCs w:val="32"/>
@@ -10782,40 +10143,11 @@
             </w:pPr>
             <w:r>
               <w:rPr>
-                <w:rFonts w:ascii="Latha" w:hAnsi="Latha" w:cs="Latha"/>
-                <w:sz w:val="32"/>
-                <w:szCs w:val="32"/>
-                <w:lang w:bidi="ta-IN"/>
-              </w:rPr>
-              <w:t xml:space="preserve">4.6.1.5 – </w:t>
-            </w:r>
-            <w:proofErr w:type="spellStart"/>
-            <w:r>
-              <w:rPr>
-                <w:rFonts w:ascii="Latha" w:hAnsi="Latha" w:cs="Latha"/>
-                <w:sz w:val="32"/>
-                <w:szCs w:val="32"/>
-                <w:lang w:bidi="ta-IN"/>
-              </w:rPr>
-              <w:t>Padam</w:t>
-            </w:r>
-            <w:proofErr w:type="spellEnd"/>
-          </w:p>
-          <w:p>
-            <w:pPr>
-              <w:spacing w:before="0" w:line="240" w:lineRule="auto"/>
-              <w:rPr>
-                <w:rFonts w:ascii="Latha" w:hAnsi="Latha" w:cs="Latha"/>
-                <w:sz w:val="32"/>
-                <w:szCs w:val="32"/>
-                <w:lang w:bidi="ta-IN"/>
-              </w:rPr>
-            </w:pPr>
-            <w:r>
-              <w:rPr>
-                <w:rFonts w:ascii="Latha" w:hAnsi="Latha" w:cs="Latha" w:hint="cs"/>
-                <w:sz w:val="32"/>
-                <w:szCs w:val="32"/>
+                <w:rFonts w:cs="Arial"/>
+                <w:b/>
+                <w:bCs/>
+                <w:sz w:val="28"/>
+                <w:szCs w:val="28"/>
                 <w:cs/>
                 <w:lang w:bidi="ta-IN"/>
               </w:rPr>
@@ -10823,24 +10155,15 @@
             </w:r>
             <w:r>
               <w:rPr>
-                <w:rFonts w:ascii="Latha" w:hAnsi="Latha" w:cs="Latha"/>
-                <w:sz w:val="32"/>
-                <w:szCs w:val="32"/>
-                <w:lang w:bidi="ta-IN"/>
-              </w:rPr>
-              <w:t xml:space="preserve"> </w:t>
-            </w:r>
-            <w:proofErr w:type="spellStart"/>
-            <w:r>
-              <w:rPr>
-                <w:rFonts w:ascii="Latha" w:hAnsi="Latha" w:cs="Latha"/>
-                <w:sz w:val="32"/>
-                <w:szCs w:val="32"/>
-                <w:lang w:bidi="ta-IN"/>
-              </w:rPr>
-              <w:t>Panchaati</w:t>
-            </w:r>
-            <w:proofErr w:type="spellEnd"/>
+                <w:rFonts w:cs="Arial"/>
+                <w:b/>
+                <w:bCs/>
+                <w:sz w:val="28"/>
+                <w:szCs w:val="28"/>
+                <w:lang w:bidi="ta-IN"/>
+              </w:rPr>
+              <w:t xml:space="preserve"> Panchaati</w:t>
+            </w:r>
           </w:p>
         </w:tc>
         <w:tc>
@@ -11256,58 +10579,58 @@
             <w:pPr>
               <w:spacing w:before="0" w:line="240" w:lineRule="auto"/>
               <w:rPr>
-                <w:rFonts w:ascii="Latha" w:hAnsi="Latha" w:cs="Latha"/>
-                <w:sz w:val="32"/>
-                <w:szCs w:val="32"/>
-                <w:lang w:bidi="ta-IN"/>
-              </w:rPr>
-            </w:pPr>
-            <w:r>
-              <w:rPr>
-                <w:rFonts w:ascii="Latha" w:hAnsi="Latha" w:cs="Latha"/>
-                <w:sz w:val="32"/>
-                <w:szCs w:val="32"/>
-                <w:lang w:bidi="ta-IN"/>
-              </w:rPr>
-              <w:t xml:space="preserve">4.6.2.3 – </w:t>
-            </w:r>
-            <w:proofErr w:type="spellStart"/>
-            <w:r>
-              <w:rPr>
-                <w:rFonts w:ascii="Latha" w:hAnsi="Latha" w:cs="Latha"/>
-                <w:sz w:val="32"/>
-                <w:szCs w:val="32"/>
-                <w:lang w:bidi="ta-IN"/>
-              </w:rPr>
-              <w:t>Vaakyam</w:t>
-            </w:r>
-            <w:proofErr w:type="spellEnd"/>
-          </w:p>
-          <w:p>
-            <w:pPr>
-              <w:spacing w:before="0" w:line="240" w:lineRule="auto"/>
-              <w:rPr>
-                <w:rFonts w:ascii="Latha" w:hAnsi="Latha" w:cs="Latha"/>
-                <w:sz w:val="32"/>
-                <w:szCs w:val="32"/>
+                <w:rFonts w:cs="Arial"/>
+                <w:b/>
+                <w:bCs/>
+                <w:sz w:val="28"/>
+                <w:szCs w:val="28"/>
+                <w:lang w:bidi="ta-IN"/>
+              </w:rPr>
+            </w:pPr>
+            <w:r>
+              <w:rPr>
+                <w:rFonts w:cs="Arial"/>
+                <w:b/>
+                <w:bCs/>
+                <w:sz w:val="28"/>
+                <w:szCs w:val="28"/>
+                <w:lang w:bidi="ta-IN"/>
+              </w:rPr>
+              <w:lastRenderedPageBreak/>
+              <w:t>4.6.2.3 – Vaakyam</w:t>
+            </w:r>
+          </w:p>
+          <w:p>
+            <w:pPr>
+              <w:spacing w:before="0" w:line="240" w:lineRule="auto"/>
+              <w:rPr>
+                <w:rFonts w:cs="Arial"/>
+                <w:b/>
+                <w:bCs/>
+                <w:sz w:val="28"/>
+                <w:szCs w:val="28"/>
                 <w:cs/>
                 <w:lang w:bidi="ta-IN"/>
               </w:rPr>
             </w:pPr>
             <w:r>
               <w:rPr>
-                <w:rFonts w:ascii="Latha" w:hAnsi="Latha" w:cs="Latha"/>
-                <w:sz w:val="32"/>
-                <w:szCs w:val="32"/>
+                <w:rFonts w:cs="Arial"/>
+                <w:b/>
+                <w:bCs/>
+                <w:sz w:val="28"/>
+                <w:szCs w:val="28"/>
                 <w:lang w:bidi="ta-IN"/>
               </w:rPr>
               <w:t>8</w:t>
             </w:r>
             <w:r>
               <w:rPr>
-                <w:rFonts w:ascii="Latha" w:hAnsi="Latha" w:cs="Latha" w:hint="cs"/>
-                <w:sz w:val="32"/>
-                <w:szCs w:val="32"/>
+                <w:rFonts w:cs="Arial"/>
+                <w:b/>
+                <w:bCs/>
+                <w:sz w:val="28"/>
+                <w:szCs w:val="28"/>
                 <w:cs/>
                 <w:lang w:bidi="ta-IN"/>
               </w:rPr>
@@ -11315,24 +10638,15 @@
             </w:r>
             <w:r>
               <w:rPr>
-                <w:rFonts w:ascii="Latha" w:hAnsi="Latha" w:cs="Latha"/>
-                <w:sz w:val="32"/>
-                <w:szCs w:val="32"/>
-                <w:lang w:bidi="ta-IN"/>
-              </w:rPr>
-              <w:t xml:space="preserve"> </w:t>
-            </w:r>
-            <w:proofErr w:type="spellStart"/>
-            <w:r>
-              <w:rPr>
-                <w:rFonts w:ascii="Latha" w:hAnsi="Latha" w:cs="Latha"/>
-                <w:sz w:val="32"/>
-                <w:szCs w:val="32"/>
-                <w:lang w:bidi="ta-IN"/>
-              </w:rPr>
-              <w:t>Panchaati</w:t>
-            </w:r>
-            <w:proofErr w:type="spellEnd"/>
+                <w:rFonts w:cs="Arial"/>
+                <w:b/>
+                <w:bCs/>
+                <w:sz w:val="28"/>
+                <w:szCs w:val="28"/>
+                <w:lang w:bidi="ta-IN"/>
+              </w:rPr>
+              <w:t xml:space="preserve"> Panchaati</w:t>
+            </w:r>
           </w:p>
         </w:tc>
         <w:tc>
@@ -11524,56 +10838,55 @@
             <w:pPr>
               <w:spacing w:before="0" w:line="240" w:lineRule="auto"/>
               <w:rPr>
-                <w:rFonts w:ascii="Latha" w:hAnsi="Latha" w:cs="Latha"/>
-                <w:sz w:val="32"/>
-                <w:szCs w:val="32"/>
-                <w:lang w:bidi="ta-IN"/>
-              </w:rPr>
-            </w:pPr>
-            <w:r>
-              <w:rPr>
-                <w:rFonts w:ascii="Latha" w:hAnsi="Latha" w:cs="Latha"/>
-                <w:sz w:val="32"/>
-                <w:szCs w:val="32"/>
-                <w:lang w:bidi="ta-IN"/>
-              </w:rPr>
-              <w:lastRenderedPageBreak/>
-              <w:t xml:space="preserve">4.6.2.4 – </w:t>
-            </w:r>
-            <w:proofErr w:type="spellStart"/>
-            <w:r>
-              <w:rPr>
-                <w:rFonts w:ascii="Latha" w:hAnsi="Latha" w:cs="Latha"/>
-                <w:sz w:val="32"/>
-                <w:szCs w:val="32"/>
-                <w:lang w:bidi="ta-IN"/>
-              </w:rPr>
-              <w:t>Vaakyam</w:t>
-            </w:r>
-            <w:proofErr w:type="spellEnd"/>
-          </w:p>
-          <w:p>
-            <w:pPr>
-              <w:spacing w:before="0" w:line="240" w:lineRule="auto"/>
-              <w:rPr>
-                <w:sz w:val="28"/>
-                <w:szCs w:val="28"/>
-              </w:rPr>
-            </w:pPr>
-            <w:r>
-              <w:rPr>
-                <w:rFonts w:ascii="Latha" w:hAnsi="Latha" w:cs="Latha"/>
-                <w:sz w:val="32"/>
-                <w:szCs w:val="32"/>
+                <w:rFonts w:cs="Arial"/>
+                <w:b/>
+                <w:bCs/>
+                <w:sz w:val="28"/>
+                <w:szCs w:val="28"/>
+                <w:lang w:bidi="ta-IN"/>
+              </w:rPr>
+            </w:pPr>
+            <w:r>
+              <w:rPr>
+                <w:rFonts w:cs="Arial"/>
+                <w:b/>
+                <w:bCs/>
+                <w:sz w:val="28"/>
+                <w:szCs w:val="28"/>
+                <w:lang w:bidi="ta-IN"/>
+              </w:rPr>
+              <w:t>4.6.2.4 – Vaakyam</w:t>
+            </w:r>
+          </w:p>
+          <w:p>
+            <w:pPr>
+              <w:spacing w:before="0" w:line="240" w:lineRule="auto"/>
+              <w:rPr>
+                <w:rFonts w:cs="Arial"/>
+                <w:b/>
+                <w:bCs/>
+                <w:sz w:val="28"/>
+                <w:szCs w:val="28"/>
+              </w:rPr>
+            </w:pPr>
+            <w:r>
+              <w:rPr>
+                <w:rFonts w:cs="Arial"/>
+                <w:b/>
+                <w:bCs/>
+                <w:sz w:val="28"/>
+                <w:szCs w:val="28"/>
                 <w:lang w:bidi="ta-IN"/>
               </w:rPr>
               <w:t>9</w:t>
             </w:r>
             <w:r>
               <w:rPr>
-                <w:rFonts w:ascii="Latha" w:hAnsi="Latha" w:cs="Latha" w:hint="cs"/>
-                <w:sz w:val="32"/>
-                <w:szCs w:val="32"/>
+                <w:rFonts w:cs="Arial"/>
+                <w:b/>
+                <w:bCs/>
+                <w:sz w:val="28"/>
+                <w:szCs w:val="28"/>
                 <w:cs/>
                 <w:lang w:bidi="ta-IN"/>
               </w:rPr>
@@ -11581,24 +10894,15 @@
             </w:r>
             <w:r>
               <w:rPr>
-                <w:rFonts w:ascii="Latha" w:hAnsi="Latha" w:cs="Latha"/>
-                <w:sz w:val="32"/>
-                <w:szCs w:val="32"/>
-                <w:lang w:bidi="ta-IN"/>
-              </w:rPr>
-              <w:t xml:space="preserve"> </w:t>
-            </w:r>
-            <w:proofErr w:type="spellStart"/>
-            <w:r>
-              <w:rPr>
-                <w:rFonts w:ascii="Latha" w:hAnsi="Latha" w:cs="Latha"/>
-                <w:sz w:val="32"/>
-                <w:szCs w:val="32"/>
-                <w:lang w:bidi="ta-IN"/>
-              </w:rPr>
-              <w:t>Panchaati</w:t>
-            </w:r>
-            <w:proofErr w:type="spellEnd"/>
+                <w:rFonts w:cs="Arial"/>
+                <w:b/>
+                <w:bCs/>
+                <w:sz w:val="28"/>
+                <w:szCs w:val="28"/>
+                <w:lang w:bidi="ta-IN"/>
+              </w:rPr>
+              <w:t xml:space="preserve"> Panchaati</w:t>
+            </w:r>
           </w:p>
         </w:tc>
         <w:tc>
@@ -11819,48 +11123,56 @@
             <w:pPr>
               <w:spacing w:before="0" w:line="240" w:lineRule="auto"/>
               <w:rPr>
-                <w:rFonts w:ascii="Latha" w:hAnsi="Latha" w:cs="Latha"/>
-                <w:sz w:val="32"/>
-                <w:szCs w:val="32"/>
-                <w:lang w:bidi="ta-IN"/>
-              </w:rPr>
-            </w:pPr>
-            <w:r>
-              <w:rPr>
-                <w:rFonts w:ascii="Latha" w:hAnsi="Latha" w:cs="Latha"/>
-                <w:sz w:val="32"/>
-                <w:szCs w:val="32"/>
+                <w:rFonts w:cs="Arial"/>
+                <w:b/>
+                <w:bCs/>
+                <w:sz w:val="28"/>
+                <w:szCs w:val="28"/>
+                <w:lang w:bidi="ta-IN"/>
+              </w:rPr>
+            </w:pPr>
+            <w:r>
+              <w:rPr>
+                <w:rFonts w:cs="Arial"/>
+                <w:b/>
+                <w:bCs/>
+                <w:sz w:val="28"/>
+                <w:szCs w:val="28"/>
                 <w:lang w:bidi="ta-IN"/>
               </w:rPr>
               <w:t xml:space="preserve">4.6.2.6 – </w:t>
             </w:r>
-            <w:proofErr w:type="spellStart"/>
-            <w:r>
-              <w:rPr>
-                <w:rFonts w:ascii="Latha" w:hAnsi="Latha" w:cs="Latha"/>
-                <w:sz w:val="32"/>
-                <w:szCs w:val="32"/>
+            <w:r>
+              <w:rPr>
+                <w:rFonts w:cs="Arial"/>
+                <w:b/>
+                <w:bCs/>
+                <w:sz w:val="28"/>
+                <w:szCs w:val="28"/>
                 <w:lang w:bidi="ta-IN"/>
               </w:rPr>
               <w:t>Padam</w:t>
             </w:r>
-            <w:proofErr w:type="spellEnd"/>
-          </w:p>
-          <w:p>
-            <w:pPr>
-              <w:spacing w:before="0" w:line="240" w:lineRule="auto"/>
-              <w:rPr>
-                <w:rFonts w:ascii="Latha" w:hAnsi="Latha" w:cs="Latha"/>
-                <w:sz w:val="32"/>
-                <w:szCs w:val="32"/>
-                <w:lang w:bidi="ta-IN"/>
-              </w:rPr>
-            </w:pPr>
-            <w:r>
-              <w:rPr>
-                <w:rFonts w:ascii="Latha" w:hAnsi="Latha" w:cs="Latha" w:hint="cs"/>
-                <w:sz w:val="32"/>
-                <w:szCs w:val="32"/>
+          </w:p>
+          <w:p>
+            <w:pPr>
+              <w:spacing w:before="0" w:line="240" w:lineRule="auto"/>
+              <w:rPr>
+                <w:rFonts w:cs="Arial"/>
+                <w:b/>
+                <w:bCs/>
+                <w:sz w:val="28"/>
+                <w:szCs w:val="28"/>
+                <w:lang w:bidi="ta-IN"/>
+              </w:rPr>
+            </w:pPr>
+            <w:r>
+              <w:rPr>
+                <w:rFonts w:cs="Arial"/>
+                <w:b/>
+                <w:bCs/>
+                <w:sz w:val="28"/>
+                <w:szCs w:val="28"/>
                 <w:cs/>
                 <w:lang w:bidi="ta-IN"/>
               </w:rPr>
@@ -11868,24 +11180,15 @@
             </w:r>
             <w:r>
               <w:rPr>
-                <w:rFonts w:ascii="Latha" w:hAnsi="Latha" w:cs="Latha"/>
-                <w:sz w:val="32"/>
-                <w:szCs w:val="32"/>
-                <w:lang w:bidi="ta-IN"/>
-              </w:rPr>
-              <w:t xml:space="preserve"> </w:t>
-            </w:r>
-            <w:proofErr w:type="spellStart"/>
-            <w:r>
-              <w:rPr>
-                <w:rFonts w:ascii="Latha" w:hAnsi="Latha" w:cs="Latha"/>
-                <w:sz w:val="32"/>
-                <w:szCs w:val="32"/>
-                <w:lang w:bidi="ta-IN"/>
-              </w:rPr>
-              <w:t>Panchaati</w:t>
-            </w:r>
-            <w:proofErr w:type="spellEnd"/>
+                <w:rFonts w:cs="Arial"/>
+                <w:b/>
+                <w:bCs/>
+                <w:sz w:val="28"/>
+                <w:szCs w:val="28"/>
+                <w:lang w:bidi="ta-IN"/>
+              </w:rPr>
+              <w:t xml:space="preserve"> Panchaati</w:t>
+            </w:r>
           </w:p>
         </w:tc>
         <w:tc>
@@ -12132,27 +11435,7 @@
                 <w:szCs w:val="32"/>
                 <w:lang w:bidi="ta-IN"/>
               </w:rPr>
-              <w:t xml:space="preserve">(lower </w:t>
-            </w:r>
-            <w:proofErr w:type="spellStart"/>
-            <w:r>
-              <w:rPr>
-                <w:rFonts w:ascii="Latha" w:hAnsi="Latha" w:cs="Latha"/>
-                <w:sz w:val="32"/>
-                <w:szCs w:val="32"/>
-                <w:lang w:bidi="ta-IN"/>
-              </w:rPr>
-              <w:t>swaram</w:t>
-            </w:r>
-            <w:proofErr w:type="spellEnd"/>
-            <w:r>
-              <w:rPr>
-                <w:rFonts w:ascii="Latha" w:hAnsi="Latha" w:cs="Latha"/>
-                <w:sz w:val="32"/>
-                <w:szCs w:val="32"/>
-                <w:lang w:bidi="ta-IN"/>
-              </w:rPr>
-              <w:t xml:space="preserve"> inserted)</w:t>
+              <w:t>(lower swaram inserted)</w:t>
             </w:r>
           </w:p>
         </w:tc>
@@ -12175,48 +11458,45 @@
             <w:pPr>
               <w:spacing w:before="0" w:line="240" w:lineRule="auto"/>
               <w:rPr>
-                <w:rFonts w:ascii="Latha" w:hAnsi="Latha" w:cs="Latha"/>
-                <w:sz w:val="32"/>
-                <w:szCs w:val="32"/>
-                <w:lang w:bidi="ta-IN"/>
-              </w:rPr>
-            </w:pPr>
-            <w:r>
-              <w:rPr>
-                <w:rFonts w:ascii="Latha" w:hAnsi="Latha" w:cs="Latha"/>
-                <w:sz w:val="32"/>
-                <w:szCs w:val="32"/>
-                <w:lang w:bidi="ta-IN"/>
-              </w:rPr>
-              <w:t xml:space="preserve">4.6.3.3 – </w:t>
-            </w:r>
-            <w:proofErr w:type="spellStart"/>
-            <w:r>
-              <w:rPr>
-                <w:rFonts w:ascii="Latha" w:hAnsi="Latha" w:cs="Latha"/>
-                <w:sz w:val="32"/>
-                <w:szCs w:val="32"/>
-                <w:lang w:bidi="ta-IN"/>
-              </w:rPr>
-              <w:t>Vaakyam</w:t>
-            </w:r>
-            <w:proofErr w:type="spellEnd"/>
-          </w:p>
-          <w:p>
-            <w:pPr>
-              <w:spacing w:before="0" w:line="240" w:lineRule="auto"/>
-              <w:rPr>
-                <w:rFonts w:ascii="Latha" w:hAnsi="Latha" w:cs="Latha"/>
-                <w:sz w:val="32"/>
-                <w:szCs w:val="32"/>
-                <w:lang w:bidi="ta-IN"/>
-              </w:rPr>
-            </w:pPr>
-            <w:r>
-              <w:rPr>
-                <w:rFonts w:ascii="Latha" w:hAnsi="Latha" w:cs="Latha" w:hint="cs"/>
-                <w:sz w:val="32"/>
-                <w:szCs w:val="32"/>
+                <w:rFonts w:cs="Arial"/>
+                <w:b/>
+                <w:bCs/>
+                <w:sz w:val="28"/>
+                <w:szCs w:val="28"/>
+                <w:lang w:bidi="ta-IN"/>
+              </w:rPr>
+            </w:pPr>
+            <w:r>
+              <w:rPr>
+                <w:rFonts w:cs="Arial"/>
+                <w:b/>
+                <w:bCs/>
+                <w:sz w:val="28"/>
+                <w:szCs w:val="28"/>
+                <w:lang w:bidi="ta-IN"/>
+              </w:rPr>
+              <w:t>4.6.3.3 – Vaakyam</w:t>
+            </w:r>
+          </w:p>
+          <w:p>
+            <w:pPr>
+              <w:spacing w:before="0" w:line="240" w:lineRule="auto"/>
+              <w:rPr>
+                <w:rFonts w:cs="Arial"/>
+                <w:b/>
+                <w:bCs/>
+                <w:sz w:val="28"/>
+                <w:szCs w:val="28"/>
+                <w:lang w:bidi="ta-IN"/>
+              </w:rPr>
+            </w:pPr>
+            <w:r>
+              <w:rPr>
+                <w:rFonts w:cs="Arial"/>
+                <w:b/>
+                <w:bCs/>
+                <w:sz w:val="28"/>
+                <w:szCs w:val="28"/>
                 <w:cs/>
                 <w:lang w:bidi="ta-IN"/>
               </w:rPr>
@@ -12224,24 +11504,15 @@
             </w:r>
             <w:r>
               <w:rPr>
-                <w:rFonts w:ascii="Latha" w:hAnsi="Latha" w:cs="Latha"/>
-                <w:sz w:val="32"/>
-                <w:szCs w:val="32"/>
-                <w:lang w:bidi="ta-IN"/>
-              </w:rPr>
-              <w:t xml:space="preserve"> </w:t>
-            </w:r>
-            <w:proofErr w:type="spellStart"/>
-            <w:r>
-              <w:rPr>
-                <w:rFonts w:ascii="Latha" w:hAnsi="Latha" w:cs="Latha"/>
-                <w:sz w:val="32"/>
-                <w:szCs w:val="32"/>
-                <w:lang w:bidi="ta-IN"/>
-              </w:rPr>
-              <w:t>Panchaati</w:t>
-            </w:r>
-            <w:proofErr w:type="spellEnd"/>
+                <w:rFonts w:cs="Arial"/>
+                <w:b/>
+                <w:bCs/>
+                <w:sz w:val="28"/>
+                <w:szCs w:val="28"/>
+                <w:lang w:bidi="ta-IN"/>
+              </w:rPr>
+              <w:t xml:space="preserve"> Panchaati</w:t>
+            </w:r>
           </w:p>
         </w:tc>
         <w:tc>
@@ -12566,48 +11837,45 @@
             <w:pPr>
               <w:spacing w:before="0" w:line="240" w:lineRule="auto"/>
               <w:rPr>
-                <w:rFonts w:ascii="Latha" w:hAnsi="Latha" w:cs="Latha"/>
-                <w:sz w:val="32"/>
-                <w:szCs w:val="32"/>
-                <w:lang w:bidi="ta-IN"/>
-              </w:rPr>
-            </w:pPr>
-            <w:r>
-              <w:rPr>
-                <w:rFonts w:ascii="Latha" w:hAnsi="Latha" w:cs="Latha"/>
-                <w:sz w:val="32"/>
-                <w:szCs w:val="32"/>
-                <w:lang w:bidi="ta-IN"/>
-              </w:rPr>
-              <w:t xml:space="preserve">4.6.3.3 – </w:t>
-            </w:r>
-            <w:proofErr w:type="spellStart"/>
-            <w:r>
-              <w:rPr>
-                <w:rFonts w:ascii="Latha" w:hAnsi="Latha" w:cs="Latha"/>
-                <w:sz w:val="32"/>
-                <w:szCs w:val="32"/>
-                <w:lang w:bidi="ta-IN"/>
-              </w:rPr>
-              <w:t>Padam</w:t>
-            </w:r>
-            <w:proofErr w:type="spellEnd"/>
-          </w:p>
-          <w:p>
-            <w:pPr>
-              <w:spacing w:before="0" w:line="240" w:lineRule="auto"/>
-              <w:rPr>
-                <w:rFonts w:ascii="Latha" w:hAnsi="Latha" w:cs="Latha"/>
-                <w:sz w:val="32"/>
-                <w:szCs w:val="32"/>
-                <w:lang w:bidi="ta-IN"/>
-              </w:rPr>
-            </w:pPr>
-            <w:r>
-              <w:rPr>
-                <w:rFonts w:ascii="Latha" w:hAnsi="Latha" w:cs="Latha" w:hint="cs"/>
-                <w:sz w:val="32"/>
-                <w:szCs w:val="32"/>
+                <w:rFonts w:cs="Arial"/>
+                <w:b/>
+                <w:bCs/>
+                <w:sz w:val="28"/>
+                <w:szCs w:val="28"/>
+                <w:lang w:bidi="ta-IN"/>
+              </w:rPr>
+            </w:pPr>
+            <w:r>
+              <w:rPr>
+                <w:rFonts w:cs="Arial"/>
+                <w:b/>
+                <w:bCs/>
+                <w:sz w:val="28"/>
+                <w:szCs w:val="28"/>
+                <w:lang w:bidi="ta-IN"/>
+              </w:rPr>
+              <w:t>4.6.3.3 – Padam</w:t>
+            </w:r>
+          </w:p>
+          <w:p>
+            <w:pPr>
+              <w:spacing w:before="0" w:line="240" w:lineRule="auto"/>
+              <w:rPr>
+                <w:rFonts w:cs="Arial"/>
+                <w:b/>
+                <w:bCs/>
+                <w:sz w:val="28"/>
+                <w:szCs w:val="28"/>
+                <w:lang w:bidi="ta-IN"/>
+              </w:rPr>
+            </w:pPr>
+            <w:r>
+              <w:rPr>
+                <w:rFonts w:cs="Arial"/>
+                <w:b/>
+                <w:bCs/>
+                <w:sz w:val="28"/>
+                <w:szCs w:val="28"/>
                 <w:cs/>
                 <w:lang w:bidi="ta-IN"/>
               </w:rPr>
@@ -12615,24 +11883,15 @@
             </w:r>
             <w:r>
               <w:rPr>
-                <w:rFonts w:ascii="Latha" w:hAnsi="Latha" w:cs="Latha"/>
-                <w:sz w:val="32"/>
-                <w:szCs w:val="32"/>
-                <w:lang w:bidi="ta-IN"/>
-              </w:rPr>
-              <w:t xml:space="preserve"> </w:t>
-            </w:r>
-            <w:proofErr w:type="spellStart"/>
-            <w:r>
-              <w:rPr>
-                <w:rFonts w:ascii="Latha" w:hAnsi="Latha" w:cs="Latha"/>
-                <w:sz w:val="32"/>
-                <w:szCs w:val="32"/>
-                <w:lang w:bidi="ta-IN"/>
-              </w:rPr>
-              <w:t>Panchaati</w:t>
-            </w:r>
-            <w:proofErr w:type="spellEnd"/>
+                <w:rFonts w:cs="Arial"/>
+                <w:b/>
+                <w:bCs/>
+                <w:sz w:val="28"/>
+                <w:szCs w:val="28"/>
+                <w:lang w:bidi="ta-IN"/>
+              </w:rPr>
+              <w:t xml:space="preserve"> Panchaati</w:t>
+            </w:r>
           </w:p>
         </w:tc>
         <w:tc>
@@ -13029,48 +12288,45 @@
             <w:pPr>
               <w:spacing w:before="0" w:line="240" w:lineRule="auto"/>
               <w:rPr>
-                <w:rFonts w:ascii="Latha" w:hAnsi="Latha" w:cs="Latha"/>
-                <w:sz w:val="32"/>
-                <w:szCs w:val="32"/>
-                <w:lang w:bidi="ta-IN"/>
-              </w:rPr>
-            </w:pPr>
-            <w:r>
-              <w:rPr>
-                <w:rFonts w:ascii="Latha" w:hAnsi="Latha" w:cs="Latha"/>
-                <w:sz w:val="32"/>
-                <w:szCs w:val="32"/>
-                <w:lang w:bidi="ta-IN"/>
-              </w:rPr>
-              <w:t xml:space="preserve">4.6.4.1 – </w:t>
-            </w:r>
-            <w:proofErr w:type="spellStart"/>
-            <w:r>
-              <w:rPr>
-                <w:rFonts w:ascii="Latha" w:hAnsi="Latha" w:cs="Latha"/>
-                <w:sz w:val="32"/>
-                <w:szCs w:val="32"/>
-                <w:lang w:bidi="ta-IN"/>
-              </w:rPr>
-              <w:t>Vaakyam</w:t>
-            </w:r>
-            <w:proofErr w:type="spellEnd"/>
-          </w:p>
-          <w:p>
-            <w:pPr>
-              <w:spacing w:before="0" w:line="240" w:lineRule="auto"/>
-              <w:rPr>
-                <w:rFonts w:ascii="Latha" w:hAnsi="Latha" w:cs="Latha"/>
-                <w:sz w:val="32"/>
-                <w:szCs w:val="32"/>
-                <w:lang w:bidi="ta-IN"/>
-              </w:rPr>
-            </w:pPr>
-            <w:r>
-              <w:rPr>
-                <w:rFonts w:ascii="Latha" w:hAnsi="Latha" w:cs="Latha" w:hint="cs"/>
-                <w:sz w:val="32"/>
-                <w:szCs w:val="32"/>
+                <w:rFonts w:cs="Arial"/>
+                <w:b/>
+                <w:bCs/>
+                <w:sz w:val="28"/>
+                <w:szCs w:val="28"/>
+                <w:lang w:bidi="ta-IN"/>
+              </w:rPr>
+            </w:pPr>
+            <w:r>
+              <w:rPr>
+                <w:rFonts w:cs="Arial"/>
+                <w:b/>
+                <w:bCs/>
+                <w:sz w:val="28"/>
+                <w:szCs w:val="28"/>
+                <w:lang w:bidi="ta-IN"/>
+              </w:rPr>
+              <w:t>4.6.4.1 – Vaakyam</w:t>
+            </w:r>
+          </w:p>
+          <w:p>
+            <w:pPr>
+              <w:spacing w:before="0" w:line="240" w:lineRule="auto"/>
+              <w:rPr>
+                <w:rFonts w:cs="Arial"/>
+                <w:b/>
+                <w:bCs/>
+                <w:sz w:val="28"/>
+                <w:szCs w:val="28"/>
+                <w:lang w:bidi="ta-IN"/>
+              </w:rPr>
+            </w:pPr>
+            <w:r>
+              <w:rPr>
+                <w:rFonts w:cs="Arial"/>
+                <w:b/>
+                <w:bCs/>
+                <w:sz w:val="28"/>
+                <w:szCs w:val="28"/>
                 <w:cs/>
                 <w:lang w:bidi="ta-IN"/>
               </w:rPr>
@@ -13078,24 +12334,15 @@
             </w:r>
             <w:r>
               <w:rPr>
-                <w:rFonts w:ascii="Latha" w:hAnsi="Latha" w:cs="Latha"/>
-                <w:sz w:val="32"/>
-                <w:szCs w:val="32"/>
-                <w:lang w:bidi="ta-IN"/>
-              </w:rPr>
-              <w:t xml:space="preserve"> </w:t>
-            </w:r>
-            <w:proofErr w:type="spellStart"/>
-            <w:r>
-              <w:rPr>
-                <w:rFonts w:ascii="Latha" w:hAnsi="Latha" w:cs="Latha"/>
-                <w:sz w:val="32"/>
-                <w:szCs w:val="32"/>
-                <w:lang w:bidi="ta-IN"/>
-              </w:rPr>
-              <w:t>Panchaati</w:t>
-            </w:r>
-            <w:proofErr w:type="spellEnd"/>
+                <w:rFonts w:cs="Arial"/>
+                <w:b/>
+                <w:bCs/>
+                <w:sz w:val="28"/>
+                <w:szCs w:val="28"/>
+                <w:lang w:bidi="ta-IN"/>
+              </w:rPr>
+              <w:t xml:space="preserve"> Panchaati</w:t>
+            </w:r>
           </w:p>
         </w:tc>
         <w:tc>
@@ -13383,91 +12630,107 @@
             <w:pPr>
               <w:spacing w:before="0" w:line="240" w:lineRule="auto"/>
               <w:rPr>
-                <w:rFonts w:ascii="Latha" w:hAnsi="Latha" w:cs="Latha"/>
-                <w:sz w:val="32"/>
-                <w:szCs w:val="32"/>
-                <w:lang w:bidi="ta-IN"/>
-              </w:rPr>
-            </w:pPr>
-            <w:r>
-              <w:rPr>
-                <w:rFonts w:ascii="Latha" w:hAnsi="Latha" w:cs="Latha"/>
-                <w:sz w:val="32"/>
-                <w:szCs w:val="32"/>
-                <w:lang w:bidi="ta-IN"/>
-              </w:rPr>
-              <w:t xml:space="preserve">4.6.5.1 – </w:t>
-            </w:r>
-            <w:proofErr w:type="spellStart"/>
-            <w:r>
-              <w:rPr>
-                <w:rFonts w:ascii="Latha" w:hAnsi="Latha" w:cs="Latha"/>
-                <w:sz w:val="32"/>
-                <w:szCs w:val="32"/>
-                <w:lang w:bidi="ta-IN"/>
-              </w:rPr>
-              <w:t>Vaakyam</w:t>
-            </w:r>
-            <w:proofErr w:type="spellEnd"/>
-          </w:p>
-          <w:p>
-            <w:pPr>
-              <w:spacing w:before="0" w:line="240" w:lineRule="auto"/>
-              <w:rPr>
-                <w:rFonts w:ascii="Latha" w:hAnsi="Latha" w:cs="Latha"/>
-                <w:sz w:val="32"/>
-                <w:szCs w:val="32"/>
-                <w:lang w:bidi="ta-IN"/>
-              </w:rPr>
-            </w:pPr>
-            <w:r>
-              <w:rPr>
-                <w:rFonts w:ascii="Latha" w:hAnsi="Latha" w:cs="Latha"/>
-                <w:sz w:val="32"/>
-                <w:szCs w:val="32"/>
+                <w:rFonts w:cs="Arial"/>
+                <w:b/>
+                <w:bCs/>
+                <w:sz w:val="28"/>
+                <w:szCs w:val="28"/>
+                <w:lang w:bidi="ta-IN"/>
+              </w:rPr>
+            </w:pPr>
+            <w:r>
+              <w:rPr>
+                <w:rFonts w:cs="Arial"/>
+                <w:b/>
+                <w:bCs/>
+                <w:sz w:val="28"/>
+                <w:szCs w:val="28"/>
+                <w:lang w:bidi="ta-IN"/>
+              </w:rPr>
+              <w:t>4.6.5.1 – Vaakyam</w:t>
+            </w:r>
+          </w:p>
+          <w:p>
+            <w:pPr>
+              <w:spacing w:before="0" w:line="240" w:lineRule="auto"/>
+              <w:rPr>
+                <w:rFonts w:cs="Arial"/>
+                <w:b/>
+                <w:bCs/>
+                <w:sz w:val="28"/>
+                <w:szCs w:val="28"/>
+                <w:lang w:bidi="ta-IN"/>
+              </w:rPr>
+            </w:pPr>
+            <w:r>
+              <w:rPr>
+                <w:rFonts w:cs="Arial"/>
+                <w:b/>
+                <w:bCs/>
+                <w:sz w:val="28"/>
+                <w:szCs w:val="28"/>
                 <w:lang w:bidi="ta-IN"/>
               </w:rPr>
               <w:t>21st</w:t>
             </w:r>
             <w:r>
               <w:rPr>
-                <w:rFonts w:ascii="Latha" w:hAnsi="Latha" w:cs="Latha"/>
-                <w:sz w:val="32"/>
-                <w:szCs w:val="32"/>
-                <w:lang w:bidi="ta-IN"/>
-              </w:rPr>
-              <w:t xml:space="preserve"> </w:t>
-            </w:r>
-            <w:proofErr w:type="spellStart"/>
-            <w:r>
-              <w:rPr>
-                <w:rFonts w:ascii="Latha" w:hAnsi="Latha" w:cs="Latha"/>
-                <w:sz w:val="32"/>
-                <w:szCs w:val="32"/>
-                <w:lang w:bidi="ta-IN"/>
-              </w:rPr>
-              <w:t>Panchaati</w:t>
-            </w:r>
-            <w:proofErr w:type="spellEnd"/>
-          </w:p>
-          <w:p>
-            <w:pPr>
-              <w:spacing w:before="0" w:line="240" w:lineRule="auto"/>
-              <w:rPr>
-                <w:rFonts w:ascii="Latha" w:hAnsi="Latha" w:cs="Latha"/>
-                <w:sz w:val="32"/>
-                <w:szCs w:val="32"/>
-                <w:lang w:bidi="ta-IN"/>
-              </w:rPr>
-            </w:pPr>
-            <w:r>
-              <w:rPr>
-                <w:rFonts w:ascii="Latha" w:hAnsi="Latha" w:cs="Latha"/>
-                <w:sz w:val="32"/>
-                <w:szCs w:val="32"/>
-                <w:lang w:bidi="ta-IN"/>
-              </w:rPr>
-              <w:t>(first line)</w:t>
+                <w:rFonts w:cs="Arial"/>
+                <w:b/>
+                <w:bCs/>
+                <w:sz w:val="28"/>
+                <w:szCs w:val="28"/>
+                <w:lang w:bidi="ta-IN"/>
+              </w:rPr>
+              <w:t xml:space="preserve"> Panchaati</w:t>
+            </w:r>
+          </w:p>
+          <w:p>
+            <w:pPr>
+              <w:spacing w:before="0" w:line="240" w:lineRule="auto"/>
+              <w:rPr>
+                <w:rFonts w:cs="Arial"/>
+                <w:b/>
+                <w:bCs/>
+                <w:sz w:val="28"/>
+                <w:szCs w:val="28"/>
+                <w:lang w:bidi="ta-IN"/>
+              </w:rPr>
+            </w:pPr>
+            <w:r>
+              <w:rPr>
+                <w:rFonts w:cs="Arial"/>
+                <w:b/>
+                <w:bCs/>
+                <w:sz w:val="28"/>
+                <w:szCs w:val="28"/>
+                <w:lang w:bidi="ta-IN"/>
+              </w:rPr>
+              <w:t>(</w:t>
+            </w:r>
+            <w:proofErr w:type="gramStart"/>
+            <w:r>
+              <w:rPr>
+                <w:rFonts w:cs="Arial"/>
+                <w:b/>
+                <w:bCs/>
+                <w:sz w:val="28"/>
+                <w:szCs w:val="28"/>
+                <w:lang w:bidi="ta-IN"/>
+              </w:rPr>
+              <w:t>first</w:t>
+            </w:r>
+            <w:proofErr w:type="gramEnd"/>
+            <w:r>
+              <w:rPr>
+                <w:rFonts w:cs="Arial"/>
+                <w:b/>
+                <w:bCs/>
+                <w:sz w:val="28"/>
+                <w:szCs w:val="28"/>
+                <w:lang w:bidi="ta-IN"/>
+              </w:rPr>
+              <w:t xml:space="preserve"> line)</w:t>
             </w:r>
           </w:p>
         </w:tc>
@@ -13771,91 +13034,107 @@
             <w:pPr>
               <w:spacing w:before="0" w:line="240" w:lineRule="auto"/>
               <w:rPr>
-                <w:rFonts w:ascii="Latha" w:hAnsi="Latha" w:cs="Latha"/>
-                <w:sz w:val="32"/>
-                <w:szCs w:val="32"/>
-                <w:lang w:bidi="ta-IN"/>
-              </w:rPr>
-            </w:pPr>
-            <w:r>
-              <w:rPr>
-                <w:rFonts w:ascii="Latha" w:hAnsi="Latha" w:cs="Latha"/>
-                <w:sz w:val="32"/>
-                <w:szCs w:val="32"/>
-                <w:lang w:bidi="ta-IN"/>
-              </w:rPr>
-              <w:t xml:space="preserve">4.6.5.1 – </w:t>
-            </w:r>
-            <w:proofErr w:type="spellStart"/>
-            <w:r>
-              <w:rPr>
-                <w:rFonts w:ascii="Latha" w:hAnsi="Latha" w:cs="Latha"/>
-                <w:sz w:val="32"/>
-                <w:szCs w:val="32"/>
-                <w:lang w:bidi="ta-IN"/>
-              </w:rPr>
-              <w:t>Padam</w:t>
-            </w:r>
-            <w:proofErr w:type="spellEnd"/>
-          </w:p>
-          <w:p>
-            <w:pPr>
-              <w:spacing w:before="0" w:line="240" w:lineRule="auto"/>
-              <w:rPr>
-                <w:rFonts w:ascii="Latha" w:hAnsi="Latha" w:cs="Latha"/>
-                <w:sz w:val="32"/>
-                <w:szCs w:val="32"/>
-                <w:lang w:bidi="ta-IN"/>
-              </w:rPr>
-            </w:pPr>
-            <w:r>
-              <w:rPr>
-                <w:rFonts w:ascii="Latha" w:hAnsi="Latha" w:cs="Latha"/>
-                <w:sz w:val="32"/>
-                <w:szCs w:val="32"/>
+                <w:rFonts w:cs="Arial"/>
+                <w:b/>
+                <w:bCs/>
+                <w:sz w:val="28"/>
+                <w:szCs w:val="28"/>
+                <w:lang w:bidi="ta-IN"/>
+              </w:rPr>
+            </w:pPr>
+            <w:r>
+              <w:rPr>
+                <w:rFonts w:cs="Arial"/>
+                <w:b/>
+                <w:bCs/>
+                <w:sz w:val="28"/>
+                <w:szCs w:val="28"/>
+                <w:lang w:bidi="ta-IN"/>
+              </w:rPr>
+              <w:t>4.6.5.1 – Padam</w:t>
+            </w:r>
+          </w:p>
+          <w:p>
+            <w:pPr>
+              <w:spacing w:before="0" w:line="240" w:lineRule="auto"/>
+              <w:rPr>
+                <w:rFonts w:cs="Arial"/>
+                <w:b/>
+                <w:bCs/>
+                <w:sz w:val="28"/>
+                <w:szCs w:val="28"/>
+                <w:lang w:bidi="ta-IN"/>
+              </w:rPr>
+            </w:pPr>
+            <w:r>
+              <w:rPr>
+                <w:rFonts w:cs="Arial"/>
+                <w:b/>
+                <w:bCs/>
+                <w:sz w:val="28"/>
+                <w:szCs w:val="28"/>
                 <w:lang w:bidi="ta-IN"/>
               </w:rPr>
               <w:t>21st</w:t>
             </w:r>
             <w:r>
               <w:rPr>
-                <w:rFonts w:ascii="Latha" w:hAnsi="Latha" w:cs="Latha"/>
-                <w:sz w:val="32"/>
-                <w:szCs w:val="32"/>
-                <w:lang w:bidi="ta-IN"/>
-              </w:rPr>
-              <w:t xml:space="preserve"> </w:t>
-            </w:r>
-            <w:proofErr w:type="spellStart"/>
-            <w:r>
-              <w:rPr>
-                <w:rFonts w:ascii="Latha" w:hAnsi="Latha" w:cs="Latha"/>
-                <w:sz w:val="32"/>
-                <w:szCs w:val="32"/>
-                <w:lang w:bidi="ta-IN"/>
-              </w:rPr>
-              <w:t>Panchaati</w:t>
-            </w:r>
-            <w:proofErr w:type="spellEnd"/>
-          </w:p>
-          <w:p>
-            <w:pPr>
-              <w:spacing w:before="0" w:line="240" w:lineRule="auto"/>
-              <w:rPr>
-                <w:rFonts w:ascii="Latha" w:hAnsi="Latha" w:cs="Latha"/>
-                <w:sz w:val="32"/>
-                <w:szCs w:val="32"/>
-                <w:lang w:bidi="ta-IN"/>
-              </w:rPr>
-            </w:pPr>
-            <w:r>
-              <w:rPr>
-                <w:rFonts w:ascii="Latha" w:hAnsi="Latha" w:cs="Latha"/>
-                <w:sz w:val="32"/>
-                <w:szCs w:val="32"/>
-                <w:lang w:bidi="ta-IN"/>
-              </w:rPr>
-              <w:t>(first line)</w:t>
+                <w:rFonts w:cs="Arial"/>
+                <w:b/>
+                <w:bCs/>
+                <w:sz w:val="28"/>
+                <w:szCs w:val="28"/>
+                <w:lang w:bidi="ta-IN"/>
+              </w:rPr>
+              <w:t xml:space="preserve"> Panchaati</w:t>
+            </w:r>
+          </w:p>
+          <w:p>
+            <w:pPr>
+              <w:spacing w:before="0" w:line="240" w:lineRule="auto"/>
+              <w:rPr>
+                <w:rFonts w:cs="Arial"/>
+                <w:b/>
+                <w:bCs/>
+                <w:sz w:val="28"/>
+                <w:szCs w:val="28"/>
+                <w:lang w:bidi="ta-IN"/>
+              </w:rPr>
+            </w:pPr>
+            <w:r>
+              <w:rPr>
+                <w:rFonts w:cs="Arial"/>
+                <w:b/>
+                <w:bCs/>
+                <w:sz w:val="28"/>
+                <w:szCs w:val="28"/>
+                <w:lang w:bidi="ta-IN"/>
+              </w:rPr>
+              <w:t>(</w:t>
+            </w:r>
+            <w:proofErr w:type="gramStart"/>
+            <w:r>
+              <w:rPr>
+                <w:rFonts w:cs="Arial"/>
+                <w:b/>
+                <w:bCs/>
+                <w:sz w:val="28"/>
+                <w:szCs w:val="28"/>
+                <w:lang w:bidi="ta-IN"/>
+              </w:rPr>
+              <w:t>first</w:t>
+            </w:r>
+            <w:proofErr w:type="gramEnd"/>
+            <w:r>
+              <w:rPr>
+                <w:rFonts w:cs="Arial"/>
+                <w:b/>
+                <w:bCs/>
+                <w:sz w:val="28"/>
+                <w:szCs w:val="28"/>
+                <w:lang w:bidi="ta-IN"/>
+              </w:rPr>
+              <w:t xml:space="preserve"> line)</w:t>
             </w:r>
           </w:p>
         </w:tc>
@@ -14205,64 +13484,50 @@
             <w:pPr>
               <w:spacing w:before="0" w:line="240" w:lineRule="auto"/>
               <w:rPr>
-                <w:rFonts w:ascii="Latha" w:hAnsi="Latha" w:cs="Latha"/>
-                <w:sz w:val="32"/>
-                <w:szCs w:val="32"/>
-                <w:lang w:bidi="ta-IN"/>
-              </w:rPr>
-            </w:pPr>
-            <w:r>
-              <w:rPr>
-                <w:rFonts w:ascii="Latha" w:hAnsi="Latha" w:cs="Latha"/>
-                <w:sz w:val="32"/>
-                <w:szCs w:val="32"/>
+                <w:rFonts w:cs="Arial"/>
+                <w:b/>
+                <w:bCs/>
+                <w:sz w:val="28"/>
+                <w:szCs w:val="28"/>
+                <w:lang w:bidi="ta-IN"/>
+              </w:rPr>
+            </w:pPr>
+            <w:r>
+              <w:rPr>
+                <w:rFonts w:cs="Arial"/>
+                <w:b/>
+                <w:bCs/>
+                <w:sz w:val="28"/>
+                <w:szCs w:val="28"/>
                 <w:lang w:bidi="ta-IN"/>
               </w:rPr>
               <w:lastRenderedPageBreak/>
-              <w:t xml:space="preserve">4.6.5.2 – </w:t>
-            </w:r>
-            <w:proofErr w:type="spellStart"/>
-            <w:r>
-              <w:rPr>
-                <w:rFonts w:ascii="Latha" w:hAnsi="Latha" w:cs="Latha"/>
-                <w:sz w:val="32"/>
-                <w:szCs w:val="32"/>
-                <w:lang w:bidi="ta-IN"/>
-              </w:rPr>
-              <w:t>Vaakyam</w:t>
-            </w:r>
-            <w:proofErr w:type="spellEnd"/>
-          </w:p>
-          <w:p>
-            <w:pPr>
-              <w:spacing w:before="0" w:line="240" w:lineRule="auto"/>
-              <w:rPr>
-                <w:rFonts w:ascii="Latha" w:hAnsi="Latha" w:cs="Latha"/>
-                <w:sz w:val="32"/>
-                <w:szCs w:val="32"/>
-                <w:lang w:bidi="ta-IN"/>
-              </w:rPr>
-            </w:pPr>
-            <w:r>
-              <w:rPr>
-                <w:rFonts w:ascii="Latha" w:hAnsi="Latha" w:cs="Latha"/>
-                <w:sz w:val="32"/>
-                <w:szCs w:val="32"/>
-                <w:lang w:bidi="ta-IN"/>
-              </w:rPr>
-              <w:t xml:space="preserve">22nd </w:t>
-            </w:r>
-            <w:proofErr w:type="spellStart"/>
-            <w:r>
-              <w:rPr>
-                <w:rFonts w:ascii="Latha" w:hAnsi="Latha" w:cs="Latha"/>
-                <w:sz w:val="32"/>
-                <w:szCs w:val="32"/>
-                <w:lang w:bidi="ta-IN"/>
-              </w:rPr>
-              <w:t>Panchaati</w:t>
-            </w:r>
-            <w:proofErr w:type="spellEnd"/>
+              <w:t>4.6.5.2 – Vaakyam</w:t>
+            </w:r>
+          </w:p>
+          <w:p>
+            <w:pPr>
+              <w:spacing w:before="0" w:line="240" w:lineRule="auto"/>
+              <w:rPr>
+                <w:rFonts w:cs="Arial"/>
+                <w:b/>
+                <w:bCs/>
+                <w:sz w:val="28"/>
+                <w:szCs w:val="28"/>
+                <w:lang w:bidi="ta-IN"/>
+              </w:rPr>
+            </w:pPr>
+            <w:r>
+              <w:rPr>
+                <w:rFonts w:cs="Arial"/>
+                <w:b/>
+                <w:bCs/>
+                <w:sz w:val="28"/>
+                <w:szCs w:val="28"/>
+                <w:lang w:bidi="ta-IN"/>
+              </w:rPr>
+              <w:t>22nd Panchaati</w:t>
+            </w:r>
           </w:p>
         </w:tc>
         <w:tc>
@@ -14500,88 +13765,80 @@
             <w:pPr>
               <w:spacing w:before="0" w:line="240" w:lineRule="auto"/>
               <w:rPr>
-                <w:rFonts w:ascii="Latha" w:hAnsi="Latha" w:cs="Latha"/>
-                <w:sz w:val="32"/>
-                <w:szCs w:val="32"/>
-                <w:lang w:bidi="ta-IN"/>
-              </w:rPr>
-            </w:pPr>
-            <w:r>
-              <w:rPr>
-                <w:rFonts w:ascii="Latha" w:hAnsi="Latha" w:cs="Latha"/>
-                <w:sz w:val="32"/>
-                <w:szCs w:val="32"/>
-                <w:lang w:bidi="ta-IN"/>
-              </w:rPr>
-              <w:t xml:space="preserve">4.6.7.5 – </w:t>
-            </w:r>
-            <w:proofErr w:type="spellStart"/>
-            <w:r>
-              <w:rPr>
-                <w:rFonts w:ascii="Latha" w:hAnsi="Latha" w:cs="Latha"/>
-                <w:sz w:val="32"/>
-                <w:szCs w:val="32"/>
-                <w:lang w:bidi="ta-IN"/>
-              </w:rPr>
-              <w:t>Padam</w:t>
-            </w:r>
-            <w:proofErr w:type="spellEnd"/>
-          </w:p>
-          <w:p>
-            <w:pPr>
-              <w:spacing w:before="0" w:line="240" w:lineRule="auto"/>
-              <w:rPr>
-                <w:rFonts w:ascii="Latha" w:hAnsi="Latha" w:cs="Latha"/>
-                <w:sz w:val="32"/>
-                <w:szCs w:val="32"/>
-                <w:lang w:bidi="ta-IN"/>
-              </w:rPr>
-            </w:pPr>
-            <w:r>
-              <w:rPr>
-                <w:rFonts w:ascii="Latha" w:hAnsi="Latha" w:cs="Latha"/>
-                <w:sz w:val="32"/>
-                <w:szCs w:val="32"/>
-                <w:lang w:bidi="ta-IN"/>
-              </w:rPr>
-              <w:t xml:space="preserve">38th </w:t>
-            </w:r>
-            <w:proofErr w:type="spellStart"/>
-            <w:r>
-              <w:rPr>
-                <w:rFonts w:ascii="Latha" w:hAnsi="Latha" w:cs="Latha"/>
-                <w:sz w:val="32"/>
-                <w:szCs w:val="32"/>
-                <w:lang w:bidi="ta-IN"/>
-              </w:rPr>
-              <w:t>Panchaati</w:t>
-            </w:r>
-            <w:proofErr w:type="spellEnd"/>
-          </w:p>
-          <w:p>
-            <w:pPr>
-              <w:spacing w:before="0" w:line="240" w:lineRule="auto"/>
-              <w:rPr>
-                <w:rFonts w:ascii="Latha" w:hAnsi="Latha" w:cs="Latha"/>
-                <w:sz w:val="32"/>
-                <w:szCs w:val="32"/>
-                <w:lang w:bidi="ta-IN"/>
-              </w:rPr>
-            </w:pPr>
-            <w:r>
-              <w:rPr>
-                <w:rFonts w:ascii="Latha" w:hAnsi="Latha" w:cs="Latha"/>
-                <w:sz w:val="32"/>
-                <w:szCs w:val="32"/>
+                <w:rFonts w:cs="Arial"/>
+                <w:b/>
+                <w:bCs/>
+                <w:sz w:val="28"/>
+                <w:szCs w:val="28"/>
+                <w:lang w:bidi="ta-IN"/>
+              </w:rPr>
+            </w:pPr>
+            <w:r>
+              <w:rPr>
+                <w:rFonts w:cs="Arial"/>
+                <w:b/>
+                <w:bCs/>
+                <w:sz w:val="28"/>
+                <w:szCs w:val="28"/>
+                <w:lang w:bidi="ta-IN"/>
+              </w:rPr>
+              <w:t>4.6.7.5 – Padam</w:t>
+            </w:r>
+          </w:p>
+          <w:p>
+            <w:pPr>
+              <w:spacing w:before="0" w:line="240" w:lineRule="auto"/>
+              <w:rPr>
+                <w:rFonts w:cs="Arial"/>
+                <w:b/>
+                <w:bCs/>
+                <w:sz w:val="28"/>
+                <w:szCs w:val="28"/>
+                <w:lang w:bidi="ta-IN"/>
+              </w:rPr>
+            </w:pPr>
+            <w:r>
+              <w:rPr>
+                <w:rFonts w:cs="Arial"/>
+                <w:b/>
+                <w:bCs/>
+                <w:sz w:val="28"/>
+                <w:szCs w:val="28"/>
+                <w:lang w:bidi="ta-IN"/>
+              </w:rPr>
+              <w:t>38th Panchaati</w:t>
+            </w:r>
+          </w:p>
+          <w:p>
+            <w:pPr>
+              <w:spacing w:before="0" w:line="240" w:lineRule="auto"/>
+              <w:rPr>
+                <w:rFonts w:cs="Arial"/>
+                <w:b/>
+                <w:bCs/>
+                <w:sz w:val="28"/>
+                <w:szCs w:val="28"/>
+                <w:lang w:bidi="ta-IN"/>
+              </w:rPr>
+            </w:pPr>
+            <w:r>
+              <w:rPr>
+                <w:rFonts w:cs="Arial"/>
+                <w:b/>
+                <w:bCs/>
+                <w:sz w:val="28"/>
+                <w:szCs w:val="28"/>
                 <w:lang w:bidi="ta-IN"/>
               </w:rPr>
               <w:t>(1</w:t>
             </w:r>
             <w:r>
               <w:rPr>
-                <w:rFonts w:ascii="Latha" w:hAnsi="Latha" w:cs="Latha"/>
-                <w:sz w:val="32"/>
-                <w:szCs w:val="32"/>
+                <w:rFonts w:cs="Arial"/>
+                <w:b/>
+                <w:bCs/>
+                <w:sz w:val="28"/>
+                <w:szCs w:val="28"/>
                 <w:vertAlign w:val="superscript"/>
                 <w:lang w:bidi="ta-IN"/>
               </w:rPr>
@@ -14589,9 +13846,11 @@
             </w:r>
             <w:r>
               <w:rPr>
-                <w:rFonts w:ascii="Latha" w:hAnsi="Latha" w:cs="Latha"/>
-                <w:sz w:val="32"/>
-                <w:szCs w:val="32"/>
+                <w:rFonts w:cs="Arial"/>
+                <w:b/>
+                <w:bCs/>
+                <w:sz w:val="28"/>
+                <w:szCs w:val="28"/>
                 <w:lang w:bidi="ta-IN"/>
               </w:rPr>
               <w:t xml:space="preserve"> Line)</w:t>
@@ -14838,79 +14097,69 @@
             <w:pPr>
               <w:spacing w:before="0" w:line="240" w:lineRule="auto"/>
               <w:rPr>
-                <w:rFonts w:ascii="Latha" w:hAnsi="Latha" w:cs="Latha"/>
-                <w:sz w:val="32"/>
-                <w:szCs w:val="32"/>
-                <w:lang w:bidi="ta-IN"/>
-              </w:rPr>
-            </w:pPr>
-            <w:r>
-              <w:rPr>
-                <w:rFonts w:ascii="Latha" w:hAnsi="Latha" w:cs="Latha"/>
-                <w:sz w:val="32"/>
-                <w:szCs w:val="32"/>
-                <w:lang w:bidi="ta-IN"/>
-              </w:rPr>
-              <w:t xml:space="preserve">4.6.7.5 – </w:t>
-            </w:r>
-            <w:proofErr w:type="spellStart"/>
-            <w:r>
-              <w:rPr>
-                <w:rFonts w:ascii="Latha" w:hAnsi="Latha" w:cs="Latha"/>
-                <w:sz w:val="32"/>
-                <w:szCs w:val="32"/>
-                <w:lang w:bidi="ta-IN"/>
-              </w:rPr>
-              <w:t>Padam</w:t>
-            </w:r>
-            <w:proofErr w:type="spellEnd"/>
-          </w:p>
-          <w:p>
-            <w:pPr>
-              <w:spacing w:before="0" w:line="240" w:lineRule="auto"/>
-              <w:rPr>
-                <w:rFonts w:ascii="Latha" w:hAnsi="Latha" w:cs="Latha"/>
-                <w:sz w:val="32"/>
-                <w:szCs w:val="32"/>
-                <w:lang w:bidi="ta-IN"/>
-              </w:rPr>
-            </w:pPr>
-            <w:r>
-              <w:rPr>
-                <w:rFonts w:ascii="Latha" w:hAnsi="Latha" w:cs="Latha"/>
-                <w:sz w:val="32"/>
-                <w:szCs w:val="32"/>
-                <w:lang w:bidi="ta-IN"/>
-              </w:rPr>
-              <w:t xml:space="preserve">38th </w:t>
-            </w:r>
-            <w:proofErr w:type="spellStart"/>
-            <w:r>
-              <w:rPr>
-                <w:rFonts w:ascii="Latha" w:hAnsi="Latha" w:cs="Latha"/>
-                <w:sz w:val="32"/>
-                <w:szCs w:val="32"/>
-                <w:lang w:bidi="ta-IN"/>
-              </w:rPr>
-              <w:t>Panchaati</w:t>
-            </w:r>
-            <w:proofErr w:type="spellEnd"/>
-          </w:p>
-          <w:p>
-            <w:pPr>
-              <w:spacing w:before="0" w:line="240" w:lineRule="auto"/>
-              <w:rPr>
-                <w:rFonts w:ascii="Latha" w:hAnsi="Latha" w:cs="Latha"/>
-                <w:sz w:val="32"/>
-                <w:szCs w:val="32"/>
-                <w:lang w:bidi="ta-IN"/>
-              </w:rPr>
-            </w:pPr>
-            <w:r>
-              <w:rPr>
-                <w:rFonts w:ascii="Latha" w:hAnsi="Latha" w:cs="Latha"/>
-                <w:sz w:val="32"/>
-                <w:szCs w:val="32"/>
+                <w:rFonts w:cs="Arial"/>
+                <w:b/>
+                <w:bCs/>
+                <w:sz w:val="28"/>
+                <w:szCs w:val="28"/>
+                <w:lang w:bidi="ta-IN"/>
+              </w:rPr>
+            </w:pPr>
+            <w:r>
+              <w:rPr>
+                <w:rFonts w:cs="Arial"/>
+                <w:b/>
+                <w:bCs/>
+                <w:sz w:val="28"/>
+                <w:szCs w:val="28"/>
+                <w:lang w:bidi="ta-IN"/>
+              </w:rPr>
+              <w:t>4.6.7.5 – Padam</w:t>
+            </w:r>
+          </w:p>
+          <w:p>
+            <w:pPr>
+              <w:spacing w:before="0" w:line="240" w:lineRule="auto"/>
+              <w:rPr>
+                <w:rFonts w:cs="Arial"/>
+                <w:b/>
+                <w:bCs/>
+                <w:sz w:val="28"/>
+                <w:szCs w:val="28"/>
+                <w:lang w:bidi="ta-IN"/>
+              </w:rPr>
+            </w:pPr>
+            <w:r>
+              <w:rPr>
+                <w:rFonts w:cs="Arial"/>
+                <w:b/>
+                <w:bCs/>
+                <w:sz w:val="28"/>
+                <w:szCs w:val="28"/>
+                <w:lang w:bidi="ta-IN"/>
+              </w:rPr>
+              <w:t>38th Panchaati</w:t>
+            </w:r>
+          </w:p>
+          <w:p>
+            <w:pPr>
+              <w:spacing w:before="0" w:line="240" w:lineRule="auto"/>
+              <w:rPr>
+                <w:rFonts w:cs="Arial"/>
+                <w:b/>
+                <w:bCs/>
+                <w:sz w:val="28"/>
+                <w:szCs w:val="28"/>
+                <w:lang w:bidi="ta-IN"/>
+              </w:rPr>
+            </w:pPr>
+            <w:r>
+              <w:rPr>
+                <w:rFonts w:cs="Arial"/>
+                <w:b/>
+                <w:bCs/>
+                <w:sz w:val="28"/>
+                <w:szCs w:val="28"/>
                 <w:lang w:bidi="ta-IN"/>
               </w:rPr>
               <w:t>(3rd Line)</w:t>
@@ -15172,102 +14421,6 @@
           <w:u w:val="single"/>
         </w:rPr>
       </w:pPr>
-    </w:p>
-    <w:p>
-      <w:pPr>
-        <w:jc w:val="center"/>
-        <w:rPr>
-          <w:b/>
-          <w:bCs/>
-          <w:sz w:val="32"/>
-          <w:szCs w:val="32"/>
-          <w:u w:val="single"/>
-        </w:rPr>
-      </w:pPr>
-    </w:p>
-    <w:p>
-      <w:pPr>
-        <w:jc w:val="center"/>
-        <w:rPr>
-          <w:b/>
-          <w:bCs/>
-          <w:sz w:val="32"/>
-          <w:szCs w:val="32"/>
-          <w:u w:val="single"/>
-        </w:rPr>
-      </w:pPr>
-    </w:p>
-    <w:p>
-      <w:pPr>
-        <w:jc w:val="center"/>
-        <w:rPr>
-          <w:b/>
-          <w:bCs/>
-          <w:sz w:val="32"/>
-          <w:szCs w:val="32"/>
-          <w:u w:val="single"/>
-        </w:rPr>
-      </w:pPr>
-    </w:p>
-    <w:p>
-      <w:pPr>
-        <w:jc w:val="center"/>
-        <w:rPr>
-          <w:b/>
-          <w:bCs/>
-          <w:sz w:val="32"/>
-          <w:szCs w:val="32"/>
-          <w:u w:val="single"/>
-        </w:rPr>
-      </w:pPr>
-    </w:p>
-    <w:p>
-      <w:pPr>
-        <w:jc w:val="center"/>
-        <w:rPr>
-          <w:b/>
-          <w:bCs/>
-          <w:sz w:val="32"/>
-          <w:szCs w:val="32"/>
-          <w:u w:val="single"/>
-        </w:rPr>
-      </w:pPr>
-    </w:p>
-    <w:p>
-      <w:pPr>
-        <w:jc w:val="center"/>
-        <w:rPr>
-          <w:b/>
-          <w:bCs/>
-          <w:sz w:val="32"/>
-          <w:szCs w:val="32"/>
-          <w:u w:val="single"/>
-        </w:rPr>
-      </w:pPr>
-    </w:p>
-    <w:p>
-      <w:pPr>
-        <w:jc w:val="center"/>
-        <w:rPr>
-          <w:b/>
-          <w:bCs/>
-          <w:sz w:val="32"/>
-          <w:szCs w:val="32"/>
-          <w:u w:val="single"/>
-        </w:rPr>
-      </w:pPr>
-    </w:p>
-    <w:p>
-      <w:pPr>
-        <w:jc w:val="center"/>
-        <w:rPr>
-          <w:b/>
-          <w:bCs/>
-          <w:sz w:val="32"/>
-          <w:szCs w:val="32"/>
-          <w:u w:val="single"/>
-        </w:rPr>
-      </w:pPr>
       <w:r>
         <w:rPr>
           <w:b/>
@@ -15276,8 +14429,17 @@
           <w:szCs w:val="32"/>
           <w:u w:val="single"/>
         </w:rPr>
-        <w:lastRenderedPageBreak/>
         <w:t>TS</w:t>
+      </w:r>
+      <w:r>
+        <w:rPr>
+          <w:b/>
+          <w:bCs/>
+          <w:sz w:val="32"/>
+          <w:szCs w:val="32"/>
+          <w:u w:val="single"/>
+        </w:rPr>
+        <w:t xml:space="preserve"> Pada Paatam</w:t>
       </w:r>
       <w:r>
         <w:rPr>
@@ -15289,7 +14451,7 @@
         </w:rPr>
         <w:t xml:space="preserve"> </w:t>
       </w:r>
-      <w:proofErr w:type="spellStart"/>
+      <w:proofErr w:type="gramStart"/>
       <w:r>
         <w:rPr>
           <w:b/>
@@ -15298,40 +14460,7 @@
           <w:szCs w:val="32"/>
           <w:u w:val="single"/>
         </w:rPr>
-        <w:t>Pada</w:t>
-      </w:r>
-      <w:proofErr w:type="spellEnd"/>
-      <w:r>
-        <w:rPr>
-          <w:b/>
-          <w:bCs/>
-          <w:sz w:val="32"/>
-          <w:szCs w:val="32"/>
-          <w:u w:val="single"/>
-        </w:rPr>
-        <w:t xml:space="preserve"> </w:t>
-      </w:r>
-      <w:proofErr w:type="spellStart"/>
-      <w:r>
-        <w:rPr>
-          <w:b/>
-          <w:bCs/>
-          <w:sz w:val="32"/>
-          <w:szCs w:val="32"/>
-          <w:u w:val="single"/>
-        </w:rPr>
-        <w:t>Paatam</w:t>
-      </w:r>
-      <w:proofErr w:type="spellEnd"/>
-      <w:r>
-        <w:rPr>
-          <w:b/>
-          <w:bCs/>
-          <w:sz w:val="32"/>
-          <w:szCs w:val="32"/>
-          <w:u w:val="single"/>
-        </w:rPr>
-        <w:t xml:space="preserve"> – </w:t>
+        <w:t xml:space="preserve">– </w:t>
       </w:r>
       <w:r>
         <w:rPr>
@@ -15351,7 +14480,18 @@
           <w:szCs w:val="32"/>
           <w:u w:val="single"/>
         </w:rPr>
-        <w:t xml:space="preserve">TS </w:t>
+        <w:t>TS</w:t>
+      </w:r>
+      <w:proofErr w:type="gramEnd"/>
+      <w:r>
+        <w:rPr>
+          <w:b/>
+          <w:bCs/>
+          <w:sz w:val="32"/>
+          <w:szCs w:val="32"/>
+          <w:u w:val="single"/>
+        </w:rPr>
+        <w:t xml:space="preserve"> </w:t>
       </w:r>
       <w:r>
         <w:rPr>
@@ -15549,12 +14689,16 @@
               <w:spacing w:before="0" w:line="240" w:lineRule="auto"/>
               <w:jc w:val="center"/>
               <w:rPr>
+                <w:b/>
+                <w:bCs/>
                 <w:sz w:val="32"/>
                 <w:szCs w:val="32"/>
               </w:rPr>
             </w:pPr>
             <w:r>
               <w:rPr>
+                <w:b/>
+                <w:bCs/>
                 <w:sz w:val="32"/>
                 <w:szCs w:val="32"/>
               </w:rPr>
@@ -15566,12 +14710,16 @@
               <w:spacing w:before="0" w:line="240" w:lineRule="auto"/>
               <w:jc w:val="center"/>
               <w:rPr>
+                <w:b/>
+                <w:bCs/>
                 <w:sz w:val="32"/>
                 <w:szCs w:val="32"/>
               </w:rPr>
             </w:pPr>
             <w:r>
               <w:rPr>
+                <w:b/>
+                <w:bCs/>
                 <w:sz w:val="32"/>
                 <w:szCs w:val="32"/>
               </w:rPr>
@@ -15588,12 +14736,16 @@
               <w:spacing w:before="0" w:line="240" w:lineRule="auto"/>
               <w:jc w:val="center"/>
               <w:rPr>
+                <w:b/>
+                <w:bCs/>
                 <w:sz w:val="32"/>
                 <w:szCs w:val="32"/>
               </w:rPr>
             </w:pPr>
             <w:r>
               <w:rPr>
+                <w:b/>
+                <w:bCs/>
                 <w:sz w:val="32"/>
                 <w:szCs w:val="32"/>
               </w:rPr>
@@ -15611,12 +14763,16 @@
               <w:ind w:right="-18"/>
               <w:jc w:val="center"/>
               <w:rPr>
+                <w:b/>
+                <w:bCs/>
                 <w:sz w:val="32"/>
                 <w:szCs w:val="32"/>
               </w:rPr>
             </w:pPr>
             <w:r>
               <w:rPr>
+                <w:b/>
+                <w:bCs/>
                 <w:sz w:val="32"/>
                 <w:szCs w:val="32"/>
               </w:rPr>
@@ -15636,82 +14792,83 @@
           <w:p>
             <w:pPr>
               <w:rPr>
-                <w:rFonts w:ascii="Latha" w:hAnsi="Latha" w:cs="Latha"/>
-                <w:sz w:val="32"/>
-                <w:szCs w:val="32"/>
-                <w:lang w:bidi="ta-IN"/>
-              </w:rPr>
-            </w:pPr>
-            <w:r>
-              <w:rPr>
-                <w:rFonts w:ascii="Latha" w:hAnsi="Latha" w:cs="Latha"/>
-                <w:sz w:val="32"/>
-                <w:szCs w:val="32"/>
+                <w:rFonts w:cs="Arial"/>
+                <w:b/>
+                <w:bCs/>
+                <w:sz w:val="28"/>
+                <w:szCs w:val="28"/>
+                <w:lang w:bidi="ta-IN"/>
+              </w:rPr>
+            </w:pPr>
+            <w:r>
+              <w:rPr>
+                <w:rFonts w:cs="Arial"/>
+                <w:b/>
+                <w:bCs/>
+                <w:sz w:val="28"/>
+                <w:szCs w:val="28"/>
                 <w:lang w:bidi="ta-IN"/>
               </w:rPr>
               <w:t>4.6.1.1</w:t>
             </w:r>
             <w:r>
               <w:rPr>
-                <w:rFonts w:ascii="Latha" w:hAnsi="Latha" w:cs="Latha"/>
-                <w:sz w:val="32"/>
-                <w:szCs w:val="32"/>
-                <w:lang w:bidi="ta-IN"/>
-              </w:rPr>
-              <w:t xml:space="preserve"> – </w:t>
-            </w:r>
-            <w:proofErr w:type="spellStart"/>
-            <w:r>
-              <w:rPr>
-                <w:rFonts w:ascii="Latha" w:hAnsi="Latha" w:cs="Latha"/>
-                <w:sz w:val="32"/>
-                <w:szCs w:val="32"/>
-                <w:lang w:bidi="ta-IN"/>
-              </w:rPr>
-              <w:t>Vaakyam</w:t>
-            </w:r>
-            <w:proofErr w:type="spellEnd"/>
-          </w:p>
-          <w:p>
-            <w:pPr>
-              <w:spacing w:before="0" w:line="240" w:lineRule="auto"/>
-              <w:rPr>
-                <w:rFonts w:ascii="Latha" w:hAnsi="Latha" w:cs="Latha"/>
-                <w:sz w:val="32"/>
-                <w:szCs w:val="32"/>
+                <w:rFonts w:cs="Arial"/>
+                <w:b/>
+                <w:bCs/>
+                <w:sz w:val="28"/>
+                <w:szCs w:val="28"/>
+                <w:lang w:bidi="ta-IN"/>
+              </w:rPr>
+              <w:t xml:space="preserve"> – Vaakyam</w:t>
+            </w:r>
+          </w:p>
+          <w:p>
+            <w:pPr>
+              <w:spacing w:before="0" w:line="240" w:lineRule="auto"/>
+              <w:rPr>
+                <w:rFonts w:cs="Arial"/>
+                <w:b/>
+                <w:bCs/>
+                <w:sz w:val="28"/>
+                <w:szCs w:val="28"/>
                 <w:cs/>
                 <w:lang w:bidi="ta-IN"/>
               </w:rPr>
             </w:pPr>
             <w:r>
               <w:rPr>
-                <w:rFonts w:ascii="Latha" w:hAnsi="Latha" w:cs="Latha"/>
-                <w:sz w:val="32"/>
-                <w:szCs w:val="32"/>
+                <w:rFonts w:cs="Arial"/>
+                <w:b/>
+                <w:bCs/>
+                <w:sz w:val="28"/>
+                <w:szCs w:val="28"/>
                 <w:lang w:bidi="ta-IN"/>
               </w:rPr>
               <w:t>1st</w:t>
             </w:r>
             <w:r>
               <w:rPr>
-                <w:rFonts w:ascii="Latha" w:hAnsi="Latha" w:cs="Latha"/>
-                <w:sz w:val="32"/>
-                <w:szCs w:val="32"/>
+                <w:rFonts w:cs="Arial"/>
+                <w:b/>
+                <w:bCs/>
+                <w:sz w:val="28"/>
+                <w:szCs w:val="28"/>
                 <w:lang w:bidi="ta-IN"/>
               </w:rPr>
               <w:t xml:space="preserve"> </w:t>
             </w:r>
-            <w:proofErr w:type="spellStart"/>
-            <w:r>
-              <w:rPr>
-                <w:rFonts w:ascii="Latha" w:hAnsi="Latha" w:cs="Latha"/>
-                <w:sz w:val="32"/>
-                <w:szCs w:val="32"/>
+            <w:r>
+              <w:rPr>
+                <w:rFonts w:cs="Arial"/>
+                <w:b/>
+                <w:bCs/>
+                <w:sz w:val="28"/>
+                <w:szCs w:val="28"/>
                 <w:lang w:bidi="ta-IN"/>
               </w:rPr>
               <w:t>Panchaati</w:t>
             </w:r>
-            <w:proofErr w:type="spellEnd"/>
           </w:p>
         </w:tc>
         <w:tc>
@@ -15869,12 +15026,18 @@
             <w:pPr>
               <w:spacing w:before="0" w:line="240" w:lineRule="auto"/>
               <w:rPr>
-                <w:sz w:val="28"/>
-                <w:szCs w:val="28"/>
-              </w:rPr>
-            </w:pPr>
-            <w:r>
-              <w:rPr>
+                <w:rFonts w:cs="Arial"/>
+                <w:b/>
+                <w:bCs/>
+                <w:sz w:val="28"/>
+                <w:szCs w:val="28"/>
+              </w:rPr>
+            </w:pPr>
+            <w:r>
+              <w:rPr>
+                <w:rFonts w:cs="Arial"/>
+                <w:b/>
+                <w:bCs/>
                 <w:sz w:val="28"/>
                 <w:szCs w:val="28"/>
               </w:rPr>
@@ -15882,56 +15045,57 @@
             </w:r>
             <w:r>
               <w:rPr>
-                <w:sz w:val="28"/>
-                <w:szCs w:val="28"/>
-              </w:rPr>
-              <w:t>–</w:t>
-            </w:r>
-            <w:r>
-              <w:rPr>
+                <w:rFonts w:cs="Arial"/>
+                <w:b/>
+                <w:bCs/>
+                <w:sz w:val="28"/>
+                <w:szCs w:val="28"/>
+              </w:rPr>
+              <w:t>–</w:t>
+            </w:r>
+            <w:r>
+              <w:rPr>
+                <w:rFonts w:cs="Arial"/>
+                <w:b/>
+                <w:bCs/>
                 <w:sz w:val="28"/>
                 <w:szCs w:val="28"/>
               </w:rPr>
               <w:t xml:space="preserve"> </w:t>
             </w:r>
-            <w:proofErr w:type="spellStart"/>
-            <w:r>
-              <w:rPr>
+            <w:r>
+              <w:rPr>
+                <w:rFonts w:cs="Arial"/>
+                <w:b/>
+                <w:bCs/>
                 <w:sz w:val="28"/>
                 <w:szCs w:val="28"/>
               </w:rPr>
               <w:t>Padam</w:t>
             </w:r>
-            <w:proofErr w:type="spellEnd"/>
-          </w:p>
-          <w:p>
-            <w:pPr>
-              <w:spacing w:before="0" w:line="240" w:lineRule="auto"/>
-              <w:rPr>
-                <w:sz w:val="28"/>
-                <w:szCs w:val="28"/>
-              </w:rPr>
-            </w:pPr>
-            <w:r>
-              <w:rPr>
-                <w:rFonts w:ascii="Latha" w:hAnsi="Latha" w:cs="Latha"/>
-                <w:sz w:val="32"/>
-                <w:szCs w:val="32"/>
-                <w:lang w:bidi="ta-IN"/>
-              </w:rPr>
-              <w:t xml:space="preserve">16th </w:t>
-            </w:r>
-            <w:proofErr w:type="spellStart"/>
-            <w:r>
-              <w:rPr>
-                <w:rFonts w:ascii="Latha" w:hAnsi="Latha" w:cs="Latha"/>
-                <w:sz w:val="32"/>
-                <w:szCs w:val="32"/>
-                <w:lang w:bidi="ta-IN"/>
-              </w:rPr>
-              <w:t>Panchaati</w:t>
-            </w:r>
-            <w:proofErr w:type="spellEnd"/>
+          </w:p>
+          <w:p>
+            <w:pPr>
+              <w:spacing w:before="0" w:line="240" w:lineRule="auto"/>
+              <w:rPr>
+                <w:rFonts w:cs="Arial"/>
+                <w:b/>
+                <w:bCs/>
+                <w:sz w:val="28"/>
+                <w:szCs w:val="28"/>
+              </w:rPr>
+            </w:pPr>
+            <w:r>
+              <w:rPr>
+                <w:rFonts w:cs="Arial"/>
+                <w:b/>
+                <w:bCs/>
+                <w:sz w:val="28"/>
+                <w:szCs w:val="28"/>
+                <w:lang w:bidi="ta-IN"/>
+              </w:rPr>
+              <w:t>16th Panchaati</w:t>
+            </w:r>
           </w:p>
         </w:tc>
         <w:tc>
@@ -16260,14 +15424,14 @@
         </w:rPr>
         <w:t>=====================</w:t>
       </w:r>
-      <w:bookmarkStart w:id="0" w:name="_GoBack"/>
-      <w:bookmarkEnd w:id="0"/>
     </w:p>
     <w:sectPr>
       <w:headerReference w:type="even" r:id="rId7"/>
       <w:headerReference w:type="default" r:id="rId8"/>
       <w:footerReference w:type="even" r:id="rId9"/>
       <w:footerReference w:type="default" r:id="rId10"/>
+      <w:headerReference w:type="first" r:id="rId11"/>
+      <w:footerReference w:type="first" r:id="rId12"/>
       <w:pgSz w:w="15840" w:h="12240" w:orient="landscape"/>
       <w:pgMar w:top="1440" w:right="1440" w:bottom="1440" w:left="1440" w:header="432" w:footer="432" w:gutter="0"/>
       <w:cols w:space="720"/>
@@ -16278,7 +15442,7 @@
 </file>
 
 <file path=word/endnotes.xml><?xml version="1.0" encoding="utf-8"?>
-<w:endnotes xmlns:wpc="http://schemas.microsoft.com/office/word/2010/wordprocessingCanvas" xmlns:cx="http://schemas.microsoft.com/office/drawing/2014/chartex" xmlns:cx1="http://schemas.microsoft.com/office/drawing/2015/9/8/chartex" xmlns:mc="http://schemas.openxmlformats.org/markup-compatibility/2006" xmlns:o="urn:schemas-microsoft-com:office:office" xmlns:r="http://schemas.openxmlformats.org/officeDocument/2006/relationships" xmlns:m="http://schemas.openxmlformats.org/officeDocument/2006/math" xmlns:v="urn:schemas-microsoft-com:vml" xmlns:wp14="http://schemas.microsoft.com/office/word/2010/wordprocessingDrawing" xmlns:wp="http://schemas.openxmlformats.org/drawingml/2006/wordprocessingDrawing" xmlns:w10="urn:schemas-microsoft-com:office:word" xmlns:w="http://schemas.openxmlformats.org/wordprocessingml/2006/main" xmlns:w14="http://schemas.microsoft.com/office/word/2010/wordml" xmlns:w15="http://schemas.microsoft.com/office/word/2012/wordml" xmlns:w16se="http://schemas.microsoft.com/office/word/2015/wordml/symex" xmlns:wpg="http://schemas.microsoft.com/office/word/2010/wordprocessingGroup" xmlns:wpi="http://schemas.microsoft.com/office/word/2010/wordprocessingInk" xmlns:wne="http://schemas.microsoft.com/office/word/2006/wordml" xmlns:wps="http://schemas.microsoft.com/office/word/2010/wordprocessingShape" mc:Ignorable="w14 w15 w16se wp14">
+<w:endnotes xmlns:wpc="http://schemas.microsoft.com/office/word/2010/wordprocessingCanvas" xmlns:cx="http://schemas.microsoft.com/office/drawing/2014/chartex" xmlns:cx1="http://schemas.microsoft.com/office/drawing/2015/9/8/chartex" xmlns:cx2="http://schemas.microsoft.com/office/drawing/2015/10/21/chartex" xmlns:cx3="http://schemas.microsoft.com/office/drawing/2016/5/9/chartex" xmlns:cx4="http://schemas.microsoft.com/office/drawing/2016/5/10/chartex" xmlns:cx5="http://schemas.microsoft.com/office/drawing/2016/5/11/chartex" xmlns:cx6="http://schemas.microsoft.com/office/drawing/2016/5/12/chartex" xmlns:cx7="http://schemas.microsoft.com/office/drawing/2016/5/13/chartex" xmlns:cx8="http://schemas.microsoft.com/office/drawing/2016/5/14/chartex" xmlns:mc="http://schemas.openxmlformats.org/markup-compatibility/2006" xmlns:aink="http://schemas.microsoft.com/office/drawing/2016/ink" xmlns:am3d="http://schemas.microsoft.com/office/drawing/2017/model3d" xmlns:o="urn:schemas-microsoft-com:office:office" xmlns:oel="http://schemas.microsoft.com/office/2019/extlst" xmlns:r="http://schemas.openxmlformats.org/officeDocument/2006/relationships" xmlns:m="http://schemas.openxmlformats.org/officeDocument/2006/math" xmlns:v="urn:schemas-microsoft-com:vml" xmlns:wp14="http://schemas.microsoft.com/office/word/2010/wordprocessingDrawing" xmlns:wp="http://schemas.openxmlformats.org/drawingml/2006/wordprocessingDrawing" xmlns:w10="urn:schemas-microsoft-com:office:word" xmlns:w="http://schemas.openxmlformats.org/wordprocessingml/2006/main" xmlns:w14="http://schemas.microsoft.com/office/word/2010/wordml" xmlns:w15="http://schemas.microsoft.com/office/word/2012/wordml" xmlns:w16cex="http://schemas.microsoft.com/office/word/2018/wordml/cex" xmlns:w16cid="http://schemas.microsoft.com/office/word/2016/wordml/cid" xmlns:w16="http://schemas.microsoft.com/office/word/2018/wordml" xmlns:w16sdtdh="http://schemas.microsoft.com/office/word/2020/wordml/sdtdatahash" xmlns:w16se="http://schemas.microsoft.com/office/word/2015/wordml/symex" xmlns:wpg="http://schemas.microsoft.com/office/word/2010/wordprocessingGroup" xmlns:wpi="http://schemas.microsoft.com/office/word/2010/wordprocessingInk" xmlns:wne="http://schemas.microsoft.com/office/word/2006/wordml" xmlns:wps="http://schemas.microsoft.com/office/word/2010/wordprocessingShape" mc:Ignorable="w14 w15 w16se w16cid w16 w16cex w16sdtdh wp14">
   <w:endnote w:type="separator" w:id="-1">
     <w:p>
       <w:pPr>
@@ -16303,17 +15467,13 @@
 </file>
 
 <file path=word/footer1.xml><?xml version="1.0" encoding="utf-8"?>
-<w:ftr xmlns:wpc="http://schemas.microsoft.com/office/word/2010/wordprocessingCanvas" xmlns:cx="http://schemas.microsoft.com/office/drawing/2014/chartex" xmlns:cx1="http://schemas.microsoft.com/office/drawing/2015/9/8/chartex" xmlns:mc="http://schemas.openxmlformats.org/markup-compatibility/2006" xmlns:o="urn:schemas-microsoft-com:office:office" xmlns:r="http://schemas.openxmlformats.org/officeDocument/2006/relationships" xmlns:m="http://schemas.openxmlformats.org/officeDocument/2006/math" xmlns:v="urn:schemas-microsoft-com:vml" xmlns:wp14="http://schemas.microsoft.com/office/word/2010/wordprocessingDrawing" xmlns:wp="http://schemas.openxmlformats.org/drawingml/2006/wordprocessingDrawing" xmlns:w10="urn:schemas-microsoft-com:office:word" xmlns:w="http://schemas.openxmlformats.org/wordprocessingml/2006/main" xmlns:w14="http://schemas.microsoft.com/office/word/2010/wordml" xmlns:w15="http://schemas.microsoft.com/office/word/2012/wordml" xmlns:w16se="http://schemas.microsoft.com/office/word/2015/wordml/symex" xmlns:wpg="http://schemas.microsoft.com/office/word/2010/wordprocessingGroup" xmlns:wpi="http://schemas.microsoft.com/office/word/2010/wordprocessingInk" xmlns:wne="http://schemas.microsoft.com/office/word/2006/wordml" xmlns:wps="http://schemas.microsoft.com/office/word/2010/wordprocessingShape" mc:Ignorable="w14 w15 w16se wp14">
+<w:ftr xmlns:wpc="http://schemas.microsoft.com/office/word/2010/wordprocessingCanvas" xmlns:cx="http://schemas.microsoft.com/office/drawing/2014/chartex" xmlns:cx1="http://schemas.microsoft.com/office/drawing/2015/9/8/chartex" xmlns:cx2="http://schemas.microsoft.com/office/drawing/2015/10/21/chartex" xmlns:cx3="http://schemas.microsoft.com/office/drawing/2016/5/9/chartex" xmlns:cx4="http://schemas.microsoft.com/office/drawing/2016/5/10/chartex" xmlns:cx5="http://schemas.microsoft.com/office/drawing/2016/5/11/chartex" xmlns:cx6="http://schemas.microsoft.com/office/drawing/2016/5/12/chartex" xmlns:cx7="http://schemas.microsoft.com/office/drawing/2016/5/13/chartex" xmlns:cx8="http://schemas.microsoft.com/office/drawing/2016/5/14/chartex" xmlns:mc="http://schemas.openxmlformats.org/markup-compatibility/2006" xmlns:aink="http://schemas.microsoft.com/office/drawing/2016/ink" xmlns:am3d="http://schemas.microsoft.com/office/drawing/2017/model3d" xmlns:o="urn:schemas-microsoft-com:office:office" xmlns:oel="http://schemas.microsoft.com/office/2019/extlst" xmlns:r="http://schemas.openxmlformats.org/officeDocument/2006/relationships" xmlns:m="http://schemas.openxmlformats.org/officeDocument/2006/math" xmlns:v="urn:schemas-microsoft-com:vml" xmlns:wp14="http://schemas.microsoft.com/office/word/2010/wordprocessingDrawing" xmlns:wp="http://schemas.openxmlformats.org/drawingml/2006/wordprocessingDrawing" xmlns:w10="urn:schemas-microsoft-com:office:word" xmlns:w="http://schemas.openxmlformats.org/wordprocessingml/2006/main" xmlns:w14="http://schemas.microsoft.com/office/word/2010/wordml" xmlns:w15="http://schemas.microsoft.com/office/word/2012/wordml" xmlns:w16cex="http://schemas.microsoft.com/office/word/2018/wordml/cex" xmlns:w16cid="http://schemas.microsoft.com/office/word/2016/wordml/cid" xmlns:w16="http://schemas.microsoft.com/office/word/2018/wordml" xmlns:w16sdtdh="http://schemas.microsoft.com/office/word/2020/wordml/sdtdatahash" xmlns:w16se="http://schemas.microsoft.com/office/word/2015/wordml/symex" xmlns:wpg="http://schemas.microsoft.com/office/word/2010/wordprocessingGroup" xmlns:wpi="http://schemas.microsoft.com/office/word/2010/wordprocessingInk" xmlns:wne="http://schemas.microsoft.com/office/word/2006/wordml" xmlns:wps="http://schemas.microsoft.com/office/word/2010/wordprocessingShape" mc:Ignorable="w14 w15 w16se w16cid w16 w16cex w16sdtdh wp14">
   <w:p>
     <w:pPr>
       <w:pBdr>
         <w:top w:val="single" w:sz="4" w:space="1" w:color="auto"/>
       </w:pBdr>
       <w:jc w:val="right"/>
-      <w:rPr>
-        <w:b/>
-        <w:bCs/>
-      </w:rPr>
     </w:pPr>
     <w:r>
       <w:rPr>
@@ -16482,16 +15642,11 @@
       <w:fldChar w:fldCharType="end"/>
     </w:r>
   </w:p>
-  <w:p>
-    <w:pPr>
-      <w:pStyle w:val="Footer"/>
-    </w:pPr>
-  </w:p>
 </w:ftr>
 </file>
 
 <file path=word/footer2.xml><?xml version="1.0" encoding="utf-8"?>
-<w:ftr xmlns:wpc="http://schemas.microsoft.com/office/word/2010/wordprocessingCanvas" xmlns:cx="http://schemas.microsoft.com/office/drawing/2014/chartex" xmlns:cx1="http://schemas.microsoft.com/office/drawing/2015/9/8/chartex" xmlns:mc="http://schemas.openxmlformats.org/markup-compatibility/2006" xmlns:o="urn:schemas-microsoft-com:office:office" xmlns:r="http://schemas.openxmlformats.org/officeDocument/2006/relationships" xmlns:m="http://schemas.openxmlformats.org/officeDocument/2006/math" xmlns:v="urn:schemas-microsoft-com:vml" xmlns:wp14="http://schemas.microsoft.com/office/word/2010/wordprocessingDrawing" xmlns:wp="http://schemas.openxmlformats.org/drawingml/2006/wordprocessingDrawing" xmlns:w10="urn:schemas-microsoft-com:office:word" xmlns:w="http://schemas.openxmlformats.org/wordprocessingml/2006/main" xmlns:w14="http://schemas.microsoft.com/office/word/2010/wordml" xmlns:w15="http://schemas.microsoft.com/office/word/2012/wordml" xmlns:w16se="http://schemas.microsoft.com/office/word/2015/wordml/symex" xmlns:wpg="http://schemas.microsoft.com/office/word/2010/wordprocessingGroup" xmlns:wpi="http://schemas.microsoft.com/office/word/2010/wordprocessingInk" xmlns:wne="http://schemas.microsoft.com/office/word/2006/wordml" xmlns:wps="http://schemas.microsoft.com/office/word/2010/wordprocessingShape" mc:Ignorable="w14 w15 w16se wp14">
+<w:ftr xmlns:wpc="http://schemas.microsoft.com/office/word/2010/wordprocessingCanvas" xmlns:cx="http://schemas.microsoft.com/office/drawing/2014/chartex" xmlns:cx1="http://schemas.microsoft.com/office/drawing/2015/9/8/chartex" xmlns:cx2="http://schemas.microsoft.com/office/drawing/2015/10/21/chartex" xmlns:cx3="http://schemas.microsoft.com/office/drawing/2016/5/9/chartex" xmlns:cx4="http://schemas.microsoft.com/office/drawing/2016/5/10/chartex" xmlns:cx5="http://schemas.microsoft.com/office/drawing/2016/5/11/chartex" xmlns:cx6="http://schemas.microsoft.com/office/drawing/2016/5/12/chartex" xmlns:cx7="http://schemas.microsoft.com/office/drawing/2016/5/13/chartex" xmlns:cx8="http://schemas.microsoft.com/office/drawing/2016/5/14/chartex" xmlns:mc="http://schemas.openxmlformats.org/markup-compatibility/2006" xmlns:aink="http://schemas.microsoft.com/office/drawing/2016/ink" xmlns:am3d="http://schemas.microsoft.com/office/drawing/2017/model3d" xmlns:o="urn:schemas-microsoft-com:office:office" xmlns:oel="http://schemas.microsoft.com/office/2019/extlst" xmlns:r="http://schemas.openxmlformats.org/officeDocument/2006/relationships" xmlns:m="http://schemas.openxmlformats.org/officeDocument/2006/math" xmlns:v="urn:schemas-microsoft-com:vml" xmlns:wp14="http://schemas.microsoft.com/office/word/2010/wordprocessingDrawing" xmlns:wp="http://schemas.openxmlformats.org/drawingml/2006/wordprocessingDrawing" xmlns:w10="urn:schemas-microsoft-com:office:word" xmlns:w="http://schemas.openxmlformats.org/wordprocessingml/2006/main" xmlns:w14="http://schemas.microsoft.com/office/word/2010/wordml" xmlns:w15="http://schemas.microsoft.com/office/word/2012/wordml" xmlns:w16cex="http://schemas.microsoft.com/office/word/2018/wordml/cex" xmlns:w16cid="http://schemas.microsoft.com/office/word/2016/wordml/cid" xmlns:w16="http://schemas.microsoft.com/office/word/2018/wordml" xmlns:w16sdtdh="http://schemas.microsoft.com/office/word/2020/wordml/sdtdatahash" xmlns:w16se="http://schemas.microsoft.com/office/word/2015/wordml/symex" xmlns:wpg="http://schemas.microsoft.com/office/word/2010/wordprocessingGroup" xmlns:wpi="http://schemas.microsoft.com/office/word/2010/wordprocessingInk" xmlns:wne="http://schemas.microsoft.com/office/word/2006/wordml" xmlns:wps="http://schemas.microsoft.com/office/word/2010/wordprocessingShape" mc:Ignorable="w14 w15 w16se w16cid w16 w16cex w16sdtdh wp14">
   <w:p>
     <w:pPr>
       <w:pBdr>
@@ -16503,48 +15658,6 @@
         <w:bCs/>
       </w:rPr>
     </w:pPr>
-    <w:r>
-      <w:rPr>
-        <w:b/>
-        <w:bCs/>
-      </w:rPr>
-      <w:tab/>
-    </w:r>
-    <w:r>
-      <w:rPr>
-        <w:b/>
-        <w:bCs/>
-      </w:rPr>
-      <w:tab/>
-    </w:r>
-    <w:r>
-      <w:rPr>
-        <w:b/>
-        <w:bCs/>
-      </w:rPr>
-      <w:tab/>
-    </w:r>
-    <w:r>
-      <w:rPr>
-        <w:b/>
-        <w:bCs/>
-      </w:rPr>
-      <w:tab/>
-    </w:r>
-    <w:r>
-      <w:rPr>
-        <w:b/>
-        <w:bCs/>
-      </w:rPr>
-      <w:tab/>
-    </w:r>
-    <w:r>
-      <w:rPr>
-        <w:b/>
-        <w:bCs/>
-      </w:rPr>
-      <w:tab/>
-    </w:r>
     <w:r>
       <w:rPr>
         <w:b/>
@@ -16579,6 +15692,9 @@
     </w:r>
     <w:r>
       <w:tab/>
+    </w:r>
+    <w:r>
+      <w:t xml:space="preserve">            </w:t>
     </w:r>
     <w:r>
       <w:tab/>
@@ -16670,24 +15786,21 @@
       <w:fldChar w:fldCharType="end"/>
     </w:r>
   </w:p>
+</w:ftr>
+</file>
+
+<file path=word/footer3.xml><?xml version="1.0" encoding="utf-8"?>
+<w:ftr xmlns:wpc="http://schemas.microsoft.com/office/word/2010/wordprocessingCanvas" xmlns:cx="http://schemas.microsoft.com/office/drawing/2014/chartex" xmlns:cx1="http://schemas.microsoft.com/office/drawing/2015/9/8/chartex" xmlns:cx2="http://schemas.microsoft.com/office/drawing/2015/10/21/chartex" xmlns:cx3="http://schemas.microsoft.com/office/drawing/2016/5/9/chartex" xmlns:cx4="http://schemas.microsoft.com/office/drawing/2016/5/10/chartex" xmlns:cx5="http://schemas.microsoft.com/office/drawing/2016/5/11/chartex" xmlns:cx6="http://schemas.microsoft.com/office/drawing/2016/5/12/chartex" xmlns:cx7="http://schemas.microsoft.com/office/drawing/2016/5/13/chartex" xmlns:cx8="http://schemas.microsoft.com/office/drawing/2016/5/14/chartex" xmlns:mc="http://schemas.openxmlformats.org/markup-compatibility/2006" xmlns:aink="http://schemas.microsoft.com/office/drawing/2016/ink" xmlns:am3d="http://schemas.microsoft.com/office/drawing/2017/model3d" xmlns:o="urn:schemas-microsoft-com:office:office" xmlns:oel="http://schemas.microsoft.com/office/2019/extlst" xmlns:r="http://schemas.openxmlformats.org/officeDocument/2006/relationships" xmlns:m="http://schemas.openxmlformats.org/officeDocument/2006/math" xmlns:v="urn:schemas-microsoft-com:vml" xmlns:wp14="http://schemas.microsoft.com/office/word/2010/wordprocessingDrawing" xmlns:wp="http://schemas.openxmlformats.org/drawingml/2006/wordprocessingDrawing" xmlns:w10="urn:schemas-microsoft-com:office:word" xmlns:w="http://schemas.openxmlformats.org/wordprocessingml/2006/main" xmlns:w14="http://schemas.microsoft.com/office/word/2010/wordml" xmlns:w15="http://schemas.microsoft.com/office/word/2012/wordml" xmlns:w16cex="http://schemas.microsoft.com/office/word/2018/wordml/cex" xmlns:w16cid="http://schemas.microsoft.com/office/word/2016/wordml/cid" xmlns:w16="http://schemas.microsoft.com/office/word/2018/wordml" xmlns:w16sdtdh="http://schemas.microsoft.com/office/word/2020/wordml/sdtdatahash" xmlns:w16se="http://schemas.microsoft.com/office/word/2015/wordml/symex" xmlns:wpg="http://schemas.microsoft.com/office/word/2010/wordprocessingGroup" xmlns:wpi="http://schemas.microsoft.com/office/word/2010/wordprocessingInk" xmlns:wne="http://schemas.microsoft.com/office/word/2006/wordml" xmlns:wps="http://schemas.microsoft.com/office/word/2010/wordprocessingShape" mc:Ignorable="w14 w15 w16se w16cid w16 w16cex w16sdtdh wp14">
   <w:p>
     <w:pPr>
       <w:pStyle w:val="Footer"/>
-      <w:tabs>
-        <w:tab w:val="center" w:pos="6480"/>
-        <w:tab w:val="left" w:pos="10236"/>
-      </w:tabs>
-      <w:rPr>
-        <w:b/>
-        <w:bCs/>
-      </w:rPr>
     </w:pPr>
   </w:p>
 </w:ftr>
 </file>
 
 <file path=word/footnotes.xml><?xml version="1.0" encoding="utf-8"?>
-<w:footnotes xmlns:wpc="http://schemas.microsoft.com/office/word/2010/wordprocessingCanvas" xmlns:cx="http://schemas.microsoft.com/office/drawing/2014/chartex" xmlns:cx1="http://schemas.microsoft.com/office/drawing/2015/9/8/chartex" xmlns:mc="http://schemas.openxmlformats.org/markup-compatibility/2006" xmlns:o="urn:schemas-microsoft-com:office:office" xmlns:r="http://schemas.openxmlformats.org/officeDocument/2006/relationships" xmlns:m="http://schemas.openxmlformats.org/officeDocument/2006/math" xmlns:v="urn:schemas-microsoft-com:vml" xmlns:wp14="http://schemas.microsoft.com/office/word/2010/wordprocessingDrawing" xmlns:wp="http://schemas.openxmlformats.org/drawingml/2006/wordprocessingDrawing" xmlns:w10="urn:schemas-microsoft-com:office:word" xmlns:w="http://schemas.openxmlformats.org/wordprocessingml/2006/main" xmlns:w14="http://schemas.microsoft.com/office/word/2010/wordml" xmlns:w15="http://schemas.microsoft.com/office/word/2012/wordml" xmlns:w16se="http://schemas.microsoft.com/office/word/2015/wordml/symex" xmlns:wpg="http://schemas.microsoft.com/office/word/2010/wordprocessingGroup" xmlns:wpi="http://schemas.microsoft.com/office/word/2010/wordprocessingInk" xmlns:wne="http://schemas.microsoft.com/office/word/2006/wordml" xmlns:wps="http://schemas.microsoft.com/office/word/2010/wordprocessingShape" mc:Ignorable="w14 w15 w16se wp14">
+<w:footnotes xmlns:wpc="http://schemas.microsoft.com/office/word/2010/wordprocessingCanvas" xmlns:cx="http://schemas.microsoft.com/office/drawing/2014/chartex" xmlns:cx1="http://schemas.microsoft.com/office/drawing/2015/9/8/chartex" xmlns:cx2="http://schemas.microsoft.com/office/drawing/2015/10/21/chartex" xmlns:cx3="http://schemas.microsoft.com/office/drawing/2016/5/9/chartex" xmlns:cx4="http://schemas.microsoft.com/office/drawing/2016/5/10/chartex" xmlns:cx5="http://schemas.microsoft.com/office/drawing/2016/5/11/chartex" xmlns:cx6="http://schemas.microsoft.com/office/drawing/2016/5/12/chartex" xmlns:cx7="http://schemas.microsoft.com/office/drawing/2016/5/13/chartex" xmlns:cx8="http://schemas.microsoft.com/office/drawing/2016/5/14/chartex" xmlns:mc="http://schemas.openxmlformats.org/markup-compatibility/2006" xmlns:aink="http://schemas.microsoft.com/office/drawing/2016/ink" xmlns:am3d="http://schemas.microsoft.com/office/drawing/2017/model3d" xmlns:o="urn:schemas-microsoft-com:office:office" xmlns:oel="http://schemas.microsoft.com/office/2019/extlst" xmlns:r="http://schemas.openxmlformats.org/officeDocument/2006/relationships" xmlns:m="http://schemas.openxmlformats.org/officeDocument/2006/math" xmlns:v="urn:schemas-microsoft-com:vml" xmlns:wp14="http://schemas.microsoft.com/office/word/2010/wordprocessingDrawing" xmlns:wp="http://schemas.openxmlformats.org/drawingml/2006/wordprocessingDrawing" xmlns:w10="urn:schemas-microsoft-com:office:word" xmlns:w="http://schemas.openxmlformats.org/wordprocessingml/2006/main" xmlns:w14="http://schemas.microsoft.com/office/word/2010/wordml" xmlns:w15="http://schemas.microsoft.com/office/word/2012/wordml" xmlns:w16cex="http://schemas.microsoft.com/office/word/2018/wordml/cex" xmlns:w16cid="http://schemas.microsoft.com/office/word/2016/wordml/cid" xmlns:w16="http://schemas.microsoft.com/office/word/2018/wordml" xmlns:w16sdtdh="http://schemas.microsoft.com/office/word/2020/wordml/sdtdatahash" xmlns:w16se="http://schemas.microsoft.com/office/word/2015/wordml/symex" xmlns:wpg="http://schemas.microsoft.com/office/word/2010/wordprocessingGroup" xmlns:wpi="http://schemas.microsoft.com/office/word/2010/wordprocessingInk" xmlns:wne="http://schemas.microsoft.com/office/word/2006/wordml" xmlns:wps="http://schemas.microsoft.com/office/word/2010/wordprocessingShape" mc:Ignorable="w14 w15 w16se w16cid w16 w16cex w16sdtdh wp14">
   <w:footnote w:type="separator" w:id="-1">
     <w:p>
       <w:pPr>
@@ -16712,7 +15825,7 @@
 </file>
 
 <file path=word/header1.xml><?xml version="1.0" encoding="utf-8"?>
-<w:hdr xmlns:wpc="http://schemas.microsoft.com/office/word/2010/wordprocessingCanvas" xmlns:cx="http://schemas.microsoft.com/office/drawing/2014/chartex" xmlns:cx1="http://schemas.microsoft.com/office/drawing/2015/9/8/chartex" xmlns:mc="http://schemas.openxmlformats.org/markup-compatibility/2006" xmlns:o="urn:schemas-microsoft-com:office:office" xmlns:r="http://schemas.openxmlformats.org/officeDocument/2006/relationships" xmlns:m="http://schemas.openxmlformats.org/officeDocument/2006/math" xmlns:v="urn:schemas-microsoft-com:vml" xmlns:wp14="http://schemas.microsoft.com/office/word/2010/wordprocessingDrawing" xmlns:wp="http://schemas.openxmlformats.org/drawingml/2006/wordprocessingDrawing" xmlns:w10="urn:schemas-microsoft-com:office:word" xmlns:w="http://schemas.openxmlformats.org/wordprocessingml/2006/main" xmlns:w14="http://schemas.microsoft.com/office/word/2010/wordml" xmlns:w15="http://schemas.microsoft.com/office/word/2012/wordml" xmlns:w16se="http://schemas.microsoft.com/office/word/2015/wordml/symex" xmlns:wpg="http://schemas.microsoft.com/office/word/2010/wordprocessingGroup" xmlns:wpi="http://schemas.microsoft.com/office/word/2010/wordprocessingInk" xmlns:wne="http://schemas.microsoft.com/office/word/2006/wordml" xmlns:wps="http://schemas.microsoft.com/office/word/2010/wordprocessingShape" mc:Ignorable="w14 w15 w16se wp14">
+<w:hdr xmlns:wpc="http://schemas.microsoft.com/office/word/2010/wordprocessingCanvas" xmlns:cx="http://schemas.microsoft.com/office/drawing/2014/chartex" xmlns:cx1="http://schemas.microsoft.com/office/drawing/2015/9/8/chartex" xmlns:cx2="http://schemas.microsoft.com/office/drawing/2015/10/21/chartex" xmlns:cx3="http://schemas.microsoft.com/office/drawing/2016/5/9/chartex" xmlns:cx4="http://schemas.microsoft.com/office/drawing/2016/5/10/chartex" xmlns:cx5="http://schemas.microsoft.com/office/drawing/2016/5/11/chartex" xmlns:cx6="http://schemas.microsoft.com/office/drawing/2016/5/12/chartex" xmlns:cx7="http://schemas.microsoft.com/office/drawing/2016/5/13/chartex" xmlns:cx8="http://schemas.microsoft.com/office/drawing/2016/5/14/chartex" xmlns:mc="http://schemas.openxmlformats.org/markup-compatibility/2006" xmlns:aink="http://schemas.microsoft.com/office/drawing/2016/ink" xmlns:am3d="http://schemas.microsoft.com/office/drawing/2017/model3d" xmlns:o="urn:schemas-microsoft-com:office:office" xmlns:oel="http://schemas.microsoft.com/office/2019/extlst" xmlns:r="http://schemas.openxmlformats.org/officeDocument/2006/relationships" xmlns:m="http://schemas.openxmlformats.org/officeDocument/2006/math" xmlns:v="urn:schemas-microsoft-com:vml" xmlns:wp14="http://schemas.microsoft.com/office/word/2010/wordprocessingDrawing" xmlns:wp="http://schemas.openxmlformats.org/drawingml/2006/wordprocessingDrawing" xmlns:w10="urn:schemas-microsoft-com:office:word" xmlns:w="http://schemas.openxmlformats.org/wordprocessingml/2006/main" xmlns:w14="http://schemas.microsoft.com/office/word/2010/wordml" xmlns:w15="http://schemas.microsoft.com/office/word/2012/wordml" xmlns:w16cex="http://schemas.microsoft.com/office/word/2018/wordml/cex" xmlns:w16cid="http://schemas.microsoft.com/office/word/2016/wordml/cid" xmlns:w16="http://schemas.microsoft.com/office/word/2018/wordml" xmlns:w16sdtdh="http://schemas.microsoft.com/office/word/2020/wordml/sdtdatahash" xmlns:w16se="http://schemas.microsoft.com/office/word/2015/wordml/symex" xmlns:wpg="http://schemas.microsoft.com/office/word/2010/wordprocessingGroup" xmlns:wpi="http://schemas.microsoft.com/office/word/2010/wordprocessingInk" xmlns:wne="http://schemas.microsoft.com/office/word/2006/wordml" xmlns:wps="http://schemas.microsoft.com/office/word/2010/wordprocessingShape" mc:Ignorable="w14 w15 w16se w16cid w16 w16cex w16sdtdh wp14">
   <w:p>
     <w:pPr>
       <w:pStyle w:val="Header"/>
@@ -16733,7 +15846,7 @@
 </file>
 
 <file path=word/header2.xml><?xml version="1.0" encoding="utf-8"?>
-<w:hdr xmlns:wpc="http://schemas.microsoft.com/office/word/2010/wordprocessingCanvas" xmlns:cx="http://schemas.microsoft.com/office/drawing/2014/chartex" xmlns:cx1="http://schemas.microsoft.com/office/drawing/2015/9/8/chartex" xmlns:mc="http://schemas.openxmlformats.org/markup-compatibility/2006" xmlns:o="urn:schemas-microsoft-com:office:office" xmlns:r="http://schemas.openxmlformats.org/officeDocument/2006/relationships" xmlns:m="http://schemas.openxmlformats.org/officeDocument/2006/math" xmlns:v="urn:schemas-microsoft-com:vml" xmlns:wp14="http://schemas.microsoft.com/office/word/2010/wordprocessingDrawing" xmlns:wp="http://schemas.openxmlformats.org/drawingml/2006/wordprocessingDrawing" xmlns:w10="urn:schemas-microsoft-com:office:word" xmlns:w="http://schemas.openxmlformats.org/wordprocessingml/2006/main" xmlns:w14="http://schemas.microsoft.com/office/word/2010/wordml" xmlns:w15="http://schemas.microsoft.com/office/word/2012/wordml" xmlns:w16se="http://schemas.microsoft.com/office/word/2015/wordml/symex" xmlns:wpg="http://schemas.microsoft.com/office/word/2010/wordprocessingGroup" xmlns:wpi="http://schemas.microsoft.com/office/word/2010/wordprocessingInk" xmlns:wne="http://schemas.microsoft.com/office/word/2006/wordml" xmlns:wps="http://schemas.microsoft.com/office/word/2010/wordprocessingShape" mc:Ignorable="w14 w15 w16se wp14">
+<w:hdr xmlns:wpc="http://schemas.microsoft.com/office/word/2010/wordprocessingCanvas" xmlns:cx="http://schemas.microsoft.com/office/drawing/2014/chartex" xmlns:cx1="http://schemas.microsoft.com/office/drawing/2015/9/8/chartex" xmlns:cx2="http://schemas.microsoft.com/office/drawing/2015/10/21/chartex" xmlns:cx3="http://schemas.microsoft.com/office/drawing/2016/5/9/chartex" xmlns:cx4="http://schemas.microsoft.com/office/drawing/2016/5/10/chartex" xmlns:cx5="http://schemas.microsoft.com/office/drawing/2016/5/11/chartex" xmlns:cx6="http://schemas.microsoft.com/office/drawing/2016/5/12/chartex" xmlns:cx7="http://schemas.microsoft.com/office/drawing/2016/5/13/chartex" xmlns:cx8="http://schemas.microsoft.com/office/drawing/2016/5/14/chartex" xmlns:mc="http://schemas.openxmlformats.org/markup-compatibility/2006" xmlns:aink="http://schemas.microsoft.com/office/drawing/2016/ink" xmlns:am3d="http://schemas.microsoft.com/office/drawing/2017/model3d" xmlns:o="urn:schemas-microsoft-com:office:office" xmlns:oel="http://schemas.microsoft.com/office/2019/extlst" xmlns:r="http://schemas.openxmlformats.org/officeDocument/2006/relationships" xmlns:m="http://schemas.openxmlformats.org/officeDocument/2006/math" xmlns:v="urn:schemas-microsoft-com:vml" xmlns:wp14="http://schemas.microsoft.com/office/word/2010/wordprocessingDrawing" xmlns:wp="http://schemas.openxmlformats.org/drawingml/2006/wordprocessingDrawing" xmlns:w10="urn:schemas-microsoft-com:office:word" xmlns:w="http://schemas.openxmlformats.org/wordprocessingml/2006/main" xmlns:w14="http://schemas.microsoft.com/office/word/2010/wordml" xmlns:w15="http://schemas.microsoft.com/office/word/2012/wordml" xmlns:w16cex="http://schemas.microsoft.com/office/word/2018/wordml/cex" xmlns:w16cid="http://schemas.microsoft.com/office/word/2016/wordml/cid" xmlns:w16="http://schemas.microsoft.com/office/word/2018/wordml" xmlns:w16sdtdh="http://schemas.microsoft.com/office/word/2020/wordml/sdtdatahash" xmlns:w16se="http://schemas.microsoft.com/office/word/2015/wordml/symex" xmlns:wpg="http://schemas.microsoft.com/office/word/2010/wordprocessingGroup" xmlns:wpi="http://schemas.microsoft.com/office/word/2010/wordprocessingInk" xmlns:wne="http://schemas.microsoft.com/office/word/2006/wordml" xmlns:wps="http://schemas.microsoft.com/office/word/2010/wordprocessingShape" mc:Ignorable="w14 w15 w16se w16cid w16 w16cex w16sdtdh wp14">
   <w:p>
     <w:pPr>
       <w:pStyle w:val="Header"/>
@@ -16753,8 +15866,18 @@
 </w:hdr>
 </file>
 
+<file path=word/header3.xml><?xml version="1.0" encoding="utf-8"?>
+<w:hdr xmlns:wpc="http://schemas.microsoft.com/office/word/2010/wordprocessingCanvas" xmlns:cx="http://schemas.microsoft.com/office/drawing/2014/chartex" xmlns:cx1="http://schemas.microsoft.com/office/drawing/2015/9/8/chartex" xmlns:cx2="http://schemas.microsoft.com/office/drawing/2015/10/21/chartex" xmlns:cx3="http://schemas.microsoft.com/office/drawing/2016/5/9/chartex" xmlns:cx4="http://schemas.microsoft.com/office/drawing/2016/5/10/chartex" xmlns:cx5="http://schemas.microsoft.com/office/drawing/2016/5/11/chartex" xmlns:cx6="http://schemas.microsoft.com/office/drawing/2016/5/12/chartex" xmlns:cx7="http://schemas.microsoft.com/office/drawing/2016/5/13/chartex" xmlns:cx8="http://schemas.microsoft.com/office/drawing/2016/5/14/chartex" xmlns:mc="http://schemas.openxmlformats.org/markup-compatibility/2006" xmlns:aink="http://schemas.microsoft.com/office/drawing/2016/ink" xmlns:am3d="http://schemas.microsoft.com/office/drawing/2017/model3d" xmlns:o="urn:schemas-microsoft-com:office:office" xmlns:oel="http://schemas.microsoft.com/office/2019/extlst" xmlns:r="http://schemas.openxmlformats.org/officeDocument/2006/relationships" xmlns:m="http://schemas.openxmlformats.org/officeDocument/2006/math" xmlns:v="urn:schemas-microsoft-com:vml" xmlns:wp14="http://schemas.microsoft.com/office/word/2010/wordprocessingDrawing" xmlns:wp="http://schemas.openxmlformats.org/drawingml/2006/wordprocessingDrawing" xmlns:w10="urn:schemas-microsoft-com:office:word" xmlns:w="http://schemas.openxmlformats.org/wordprocessingml/2006/main" xmlns:w14="http://schemas.microsoft.com/office/word/2010/wordml" xmlns:w15="http://schemas.microsoft.com/office/word/2012/wordml" xmlns:w16cex="http://schemas.microsoft.com/office/word/2018/wordml/cex" xmlns:w16cid="http://schemas.microsoft.com/office/word/2016/wordml/cid" xmlns:w16="http://schemas.microsoft.com/office/word/2018/wordml" xmlns:w16sdtdh="http://schemas.microsoft.com/office/word/2020/wordml/sdtdatahash" xmlns:w16se="http://schemas.microsoft.com/office/word/2015/wordml/symex" xmlns:wpg="http://schemas.microsoft.com/office/word/2010/wordprocessingGroup" xmlns:wpi="http://schemas.microsoft.com/office/word/2010/wordprocessingInk" xmlns:wne="http://schemas.microsoft.com/office/word/2006/wordml" xmlns:wps="http://schemas.microsoft.com/office/word/2010/wordprocessingShape" mc:Ignorable="w14 w15 w16se w16cid w16 w16cex w16sdtdh wp14">
+  <w:p>
+    <w:pPr>
+      <w:pStyle w:val="Header"/>
+    </w:pPr>
+  </w:p>
+</w:hdr>
+</file>
+
 <file path=word/styles.xml><?xml version="1.0" encoding="utf-8"?>
-<w:styles xmlns:mc="http://schemas.openxmlformats.org/markup-compatibility/2006" xmlns:r="http://schemas.openxmlformats.org/officeDocument/2006/relationships" xmlns:w="http://schemas.openxmlformats.org/wordprocessingml/2006/main" xmlns:w14="http://schemas.microsoft.com/office/word/2010/wordml" xmlns:w15="http://schemas.microsoft.com/office/word/2012/wordml" xmlns:w16se="http://schemas.microsoft.com/office/word/2015/wordml/symex" mc:Ignorable="w14 w15 w16se">
+<w:styles xmlns:mc="http://schemas.openxmlformats.org/markup-compatibility/2006" xmlns:r="http://schemas.openxmlformats.org/officeDocument/2006/relationships" xmlns:w="http://schemas.openxmlformats.org/wordprocessingml/2006/main" xmlns:w14="http://schemas.microsoft.com/office/word/2010/wordml" xmlns:w15="http://schemas.microsoft.com/office/word/2012/wordml" xmlns:w16cex="http://schemas.microsoft.com/office/word/2018/wordml/cex" xmlns:w16cid="http://schemas.microsoft.com/office/word/2016/wordml/cid" xmlns:w16="http://schemas.microsoft.com/office/word/2018/wordml" xmlns:w16sdtdh="http://schemas.microsoft.com/office/word/2020/wordml/sdtdatahash" xmlns:w16se="http://schemas.microsoft.com/office/word/2015/wordml/symex" mc:Ignorable="w14 w15 w16se w16cid w16 w16cex w16sdtdh">
   <w:docDefaults>
     <w:rPrDefault>
       <w:rPr>
@@ -16764,7 +15887,7 @@
     </w:rPrDefault>
     <w:pPrDefault/>
   </w:docDefaults>
-  <w:latentStyles w:defLockedState="0" w:defUIPriority="99" w:defSemiHidden="0" w:defUnhideWhenUsed="0" w:defQFormat="0" w:count="371">
+  <w:latentStyles w:defLockedState="0" w:defUIPriority="99" w:defSemiHidden="0" w:defUnhideWhenUsed="0" w:defQFormat="0" w:count="376">
     <w:lsdException w:name="Normal" w:uiPriority="0" w:qFormat="1"/>
     <w:lsdException w:name="heading 1" w:uiPriority="9" w:qFormat="1"/>
     <w:lsdException w:name="heading 2" w:semiHidden="1" w:uiPriority="9" w:unhideWhenUsed="1" w:qFormat="1"/>
@@ -16870,7 +15993,6 @@
     <w:lsdException w:name="HTML Sample" w:semiHidden="1" w:unhideWhenUsed="1"/>
     <w:lsdException w:name="HTML Typewriter" w:semiHidden="1" w:unhideWhenUsed="1"/>
     <w:lsdException w:name="HTML Variable" w:semiHidden="1" w:unhideWhenUsed="1"/>
-    <w:lsdException w:name="Normal Table" w:semiHidden="1" w:unhideWhenUsed="1"/>
     <w:lsdException w:name="annotation subject" w:semiHidden="1" w:unhideWhenUsed="1"/>
     <w:lsdException w:name="No List" w:semiHidden="1" w:unhideWhenUsed="1"/>
     <w:lsdException w:name="Outline List 1" w:semiHidden="1" w:unhideWhenUsed="1"/>
@@ -16913,11 +16035,8 @@
     <w:lsdException w:name="Table Contemporary" w:semiHidden="1" w:unhideWhenUsed="1"/>
     <w:lsdException w:name="Table Elegant" w:semiHidden="1" w:unhideWhenUsed="1"/>
     <w:lsdException w:name="Table Professional" w:semiHidden="1" w:unhideWhenUsed="1"/>
-    <w:lsdException w:name="Table Subtle 1" w:semiHidden="1" w:unhideWhenUsed="1"/>
     <w:lsdException w:name="Table Subtle 2" w:semiHidden="1" w:unhideWhenUsed="1"/>
     <w:lsdException w:name="Table Web 1" w:semiHidden="1" w:unhideWhenUsed="1"/>
-    <w:lsdException w:name="Table Web 2" w:semiHidden="1" w:unhideWhenUsed="1"/>
-    <w:lsdException w:name="Table Web 3" w:semiHidden="1" w:unhideWhenUsed="1"/>
     <w:lsdException w:name="Balloon Text" w:semiHidden="1" w:unhideWhenUsed="1"/>
     <w:lsdException w:name="Table Grid" w:uiPriority="59"/>
     <w:lsdException w:name="Table Theme" w:semiHidden="1" w:unhideWhenUsed="1"/>
@@ -17136,6 +16255,11 @@
     <w:lsdException w:name="List Table 5 Dark Accent 6" w:uiPriority="50"/>
     <w:lsdException w:name="List Table 6 Colorful Accent 6" w:uiPriority="51"/>
     <w:lsdException w:name="List Table 7 Colorful Accent 6" w:uiPriority="52"/>
+    <w:lsdException w:name="Mention" w:semiHidden="1" w:unhideWhenUsed="1"/>
+    <w:lsdException w:name="Smart Hyperlink" w:semiHidden="1" w:unhideWhenUsed="1"/>
+    <w:lsdException w:name="Hashtag" w:semiHidden="1" w:unhideWhenUsed="1"/>
+    <w:lsdException w:name="Unresolved Mention" w:semiHidden="1" w:unhideWhenUsed="1"/>
+    <w:lsdException w:name="Smart Link" w:semiHidden="1" w:unhideWhenUsed="1"/>
   </w:latentStyles>
   <w:style w:type="paragraph" w:default="1" w:styleId="Normal">
     <w:name w:val="Normal"/>

--- a/TS-Padam/TS-4.6/TS 4.6 Sanskrit Pada Paatam Corrections.docx
+++ b/TS-Padam/TS-4.6/TS 4.6 Sanskrit Pada Paatam Corrections.docx
@@ -21,7 +21,714 @@
           <w:szCs w:val="32"/>
           <w:u w:val="single"/>
         </w:rPr>
-        <w:t xml:space="preserve">TS Pada Paatam –  TS 4.6 Sanskrit </w:t>
+        <w:t xml:space="preserve">TS Pada Paatam </w:t>
+      </w:r>
+      <w:proofErr w:type="gramStart"/>
+      <w:r>
+        <w:rPr>
+          <w:b/>
+          <w:bCs/>
+          <w:sz w:val="32"/>
+          <w:szCs w:val="32"/>
+          <w:u w:val="single"/>
+        </w:rPr>
+        <w:t>–  TS</w:t>
+      </w:r>
+      <w:proofErr w:type="gramEnd"/>
+      <w:r>
+        <w:rPr>
+          <w:b/>
+          <w:bCs/>
+          <w:sz w:val="32"/>
+          <w:szCs w:val="32"/>
+          <w:u w:val="single"/>
+        </w:rPr>
+        <w:t xml:space="preserve"> 4.6 </w:t>
+      </w:r>
+      <w:r>
+        <w:rPr>
+          <w:b/>
+          <w:bCs/>
+          <w:sz w:val="32"/>
+          <w:szCs w:val="32"/>
+          <w:u w:val="single"/>
+        </w:rPr>
+        <w:t>Sanskrit</w:t>
+      </w:r>
+      <w:r>
+        <w:rPr>
+          <w:b/>
+          <w:bCs/>
+          <w:sz w:val="32"/>
+          <w:szCs w:val="32"/>
+          <w:u w:val="single"/>
+        </w:rPr>
+        <w:t xml:space="preserve"> </w:t>
+      </w:r>
+      <w:r>
+        <w:rPr>
+          <w:b/>
+          <w:bCs/>
+          <w:sz w:val="32"/>
+          <w:szCs w:val="32"/>
+          <w:u w:val="single"/>
+        </w:rPr>
+        <w:t>Corrections –</w:t>
+      </w:r>
+      <w:r>
+        <w:rPr>
+          <w:b/>
+          <w:bCs/>
+          <w:sz w:val="32"/>
+          <w:szCs w:val="32"/>
+          <w:u w:val="single"/>
+        </w:rPr>
+        <w:t xml:space="preserve"> </w:t>
+      </w:r>
+      <w:r>
+        <w:rPr>
+          <w:b/>
+          <w:bCs/>
+          <w:sz w:val="32"/>
+          <w:szCs w:val="32"/>
+          <w:u w:val="single"/>
+        </w:rPr>
+        <w:t xml:space="preserve">Observed till </w:t>
+      </w:r>
+      <w:r>
+        <w:rPr>
+          <w:b/>
+          <w:bCs/>
+          <w:sz w:val="32"/>
+          <w:szCs w:val="32"/>
+          <w:highlight w:val="red"/>
+          <w:u w:val="single"/>
+        </w:rPr>
+        <w:t>???</w:t>
+      </w:r>
+    </w:p>
+    <w:p>
+      <w:pPr>
+        <w:jc w:val="center"/>
+        <w:rPr>
+          <w:b/>
+          <w:bCs/>
+        </w:rPr>
+      </w:pPr>
+      <w:r>
+        <w:rPr>
+          <w:b/>
+          <w:bCs/>
+        </w:rPr>
+        <w:t>(</w:t>
+      </w:r>
+      <w:proofErr w:type="gramStart"/>
+      <w:r>
+        <w:rPr>
+          <w:b/>
+          <w:bCs/>
+        </w:rPr>
+        <w:t>ignore</w:t>
+      </w:r>
+      <w:proofErr w:type="gramEnd"/>
+      <w:r>
+        <w:rPr>
+          <w:b/>
+          <w:bCs/>
+        </w:rPr>
+        <w:t xml:space="preserve"> those which are already incorporated in your book’s version and date)</w:t>
+      </w:r>
+    </w:p>
+    <w:tbl>
+      <w:tblPr>
+        <w:tblW w:w="13520" w:type="dxa"/>
+        <w:tblInd w:w="-792" w:type="dxa"/>
+        <w:tblBorders>
+          <w:top w:val="single" w:sz="4" w:space="0" w:color="000000"/>
+          <w:left w:val="single" w:sz="4" w:space="0" w:color="000000"/>
+          <w:bottom w:val="single" w:sz="4" w:space="0" w:color="000000"/>
+          <w:right w:val="single" w:sz="4" w:space="0" w:color="000000"/>
+          <w:insideH w:val="single" w:sz="4" w:space="0" w:color="000000"/>
+          <w:insideV w:val="single" w:sz="4" w:space="0" w:color="000000"/>
+        </w:tblBorders>
+        <w:tblLook w:val="04A0" w:firstRow="1" w:lastRow="0" w:firstColumn="1" w:lastColumn="0" w:noHBand="0" w:noVBand="1"/>
+      </w:tblPr>
+      <w:tblGrid>
+        <w:gridCol w:w="3092"/>
+        <w:gridCol w:w="5208"/>
+        <w:gridCol w:w="5220"/>
+      </w:tblGrid>
+      <w:tr>
+        <w:tc>
+          <w:tcPr>
+            <w:tcW w:w="3092" w:type="dxa"/>
+          </w:tcPr>
+          <w:p>
+            <w:pPr>
+              <w:spacing w:before="0" w:line="240" w:lineRule="auto"/>
+              <w:jc w:val="center"/>
+              <w:rPr>
+                <w:sz w:val="32"/>
+                <w:szCs w:val="32"/>
+              </w:rPr>
+            </w:pPr>
+            <w:r>
+              <w:rPr>
+                <w:sz w:val="32"/>
+                <w:szCs w:val="32"/>
+              </w:rPr>
+              <w:t>Section, Paragraph</w:t>
+            </w:r>
+          </w:p>
+          <w:p>
+            <w:pPr>
+              <w:spacing w:before="0" w:line="240" w:lineRule="auto"/>
+              <w:jc w:val="center"/>
+              <w:rPr>
+                <w:sz w:val="32"/>
+                <w:szCs w:val="32"/>
+              </w:rPr>
+            </w:pPr>
+            <w:r>
+              <w:rPr>
+                <w:sz w:val="32"/>
+                <w:szCs w:val="32"/>
+              </w:rPr>
+              <w:t>Reference</w:t>
+            </w:r>
+          </w:p>
+        </w:tc>
+        <w:tc>
+          <w:tcPr>
+            <w:tcW w:w="5208" w:type="dxa"/>
+          </w:tcPr>
+          <w:p>
+            <w:pPr>
+              <w:spacing w:before="0" w:line="240" w:lineRule="auto"/>
+              <w:jc w:val="center"/>
+              <w:rPr>
+                <w:sz w:val="32"/>
+                <w:szCs w:val="32"/>
+              </w:rPr>
+            </w:pPr>
+            <w:r>
+              <w:rPr>
+                <w:sz w:val="32"/>
+                <w:szCs w:val="32"/>
+              </w:rPr>
+              <w:t>As Printed</w:t>
+            </w:r>
+          </w:p>
+        </w:tc>
+        <w:tc>
+          <w:tcPr>
+            <w:tcW w:w="5220" w:type="dxa"/>
+          </w:tcPr>
+          <w:p>
+            <w:pPr>
+              <w:spacing w:before="0" w:line="240" w:lineRule="auto"/>
+              <w:ind w:right="-18"/>
+              <w:jc w:val="center"/>
+              <w:rPr>
+                <w:sz w:val="32"/>
+                <w:szCs w:val="32"/>
+              </w:rPr>
+            </w:pPr>
+            <w:r>
+              <w:rPr>
+                <w:sz w:val="32"/>
+                <w:szCs w:val="32"/>
+              </w:rPr>
+              <w:t>To be read as or corrected as</w:t>
+            </w:r>
+          </w:p>
+        </w:tc>
+      </w:tr>
+      <w:tr>
+        <w:trPr>
+          <w:trHeight w:val="1008"/>
+        </w:trPr>
+        <w:tc>
+          <w:tcPr>
+            <w:tcW w:w="3092" w:type="dxa"/>
+            <w:tcBorders>
+              <w:top w:val="single" w:sz="4" w:space="0" w:color="000000"/>
+              <w:left w:val="single" w:sz="4" w:space="0" w:color="000000"/>
+              <w:bottom w:val="single" w:sz="4" w:space="0" w:color="000000"/>
+              <w:right w:val="single" w:sz="4" w:space="0" w:color="000000"/>
+            </w:tcBorders>
+          </w:tcPr>
+          <w:p>
+            <w:pPr>
+              <w:spacing w:before="0" w:line="240" w:lineRule="auto"/>
+              <w:rPr>
+                <w:rFonts w:cs="Latha"/>
+                <w:b/>
+                <w:sz w:val="28"/>
+                <w:szCs w:val="28"/>
+                <w:lang w:bidi="ta-IN"/>
+              </w:rPr>
+            </w:pPr>
+            <w:r>
+              <w:rPr>
+                <w:rFonts w:cs="Latha"/>
+                <w:b/>
+                <w:sz w:val="28"/>
+                <w:szCs w:val="28"/>
+                <w:lang w:bidi="ta-IN"/>
+              </w:rPr>
+              <w:t>TS 4.</w:t>
+            </w:r>
+            <w:r>
+              <w:rPr>
+                <w:rFonts w:cs="Latha"/>
+                <w:b/>
+                <w:sz w:val="28"/>
+                <w:szCs w:val="28"/>
+                <w:lang w:bidi="ta-IN"/>
+              </w:rPr>
+              <w:t>6</w:t>
+            </w:r>
+            <w:r>
+              <w:rPr>
+                <w:rFonts w:cs="Latha"/>
+                <w:b/>
+                <w:sz w:val="28"/>
+                <w:szCs w:val="28"/>
+                <w:lang w:bidi="ta-IN"/>
+              </w:rPr>
+              <w:t>.</w:t>
+            </w:r>
+            <w:r>
+              <w:rPr>
+                <w:rFonts w:cs="Latha"/>
+                <w:b/>
+                <w:sz w:val="28"/>
+                <w:szCs w:val="28"/>
+                <w:lang w:bidi="ta-IN"/>
+              </w:rPr>
+              <w:t>9.2</w:t>
+            </w:r>
+            <w:r>
+              <w:rPr>
+                <w:rFonts w:cs="Latha"/>
+                <w:b/>
+                <w:sz w:val="28"/>
+                <w:szCs w:val="28"/>
+                <w:lang w:bidi="ta-IN"/>
+              </w:rPr>
+              <w:t xml:space="preserve"> - </w:t>
+            </w:r>
+            <w:r>
+              <w:rPr>
+                <w:rFonts w:cs="Latha"/>
+                <w:b/>
+                <w:sz w:val="28"/>
+                <w:szCs w:val="28"/>
+                <w:lang w:bidi="ta-IN"/>
+              </w:rPr>
+              <w:t>Padam</w:t>
+            </w:r>
+            <w:r>
+              <w:rPr>
+                <w:rFonts w:cs="Latha"/>
+                <w:b/>
+                <w:sz w:val="28"/>
+                <w:szCs w:val="28"/>
+                <w:lang w:bidi="ta-IN"/>
+              </w:rPr>
+              <w:t xml:space="preserve"> </w:t>
+            </w:r>
+          </w:p>
+          <w:p>
+            <w:pPr>
+              <w:spacing w:before="0" w:line="240" w:lineRule="auto"/>
+              <w:rPr>
+                <w:rFonts w:cs="Latha"/>
+                <w:b/>
+                <w:sz w:val="28"/>
+                <w:szCs w:val="28"/>
+                <w:lang w:bidi="ta-IN"/>
+              </w:rPr>
+            </w:pPr>
+            <w:r>
+              <w:rPr>
+                <w:rFonts w:cs="Latha"/>
+                <w:b/>
+                <w:sz w:val="28"/>
+                <w:szCs w:val="28"/>
+                <w:lang w:bidi="ta-IN"/>
+              </w:rPr>
+              <w:t>Padam</w:t>
+            </w:r>
+            <w:r>
+              <w:rPr>
+                <w:rFonts w:cs="Latha"/>
+                <w:b/>
+                <w:sz w:val="28"/>
+                <w:szCs w:val="28"/>
+                <w:lang w:bidi="ta-IN"/>
+              </w:rPr>
+              <w:t xml:space="preserve"> No: - </w:t>
+            </w:r>
+            <w:r>
+              <w:rPr>
+                <w:rFonts w:cs="Latha"/>
+                <w:b/>
+                <w:sz w:val="28"/>
+                <w:szCs w:val="28"/>
+                <w:lang w:bidi="ta-IN"/>
+              </w:rPr>
+              <w:t>9</w:t>
+            </w:r>
+          </w:p>
+          <w:p>
+            <w:pPr>
+              <w:spacing w:before="0" w:line="240" w:lineRule="auto"/>
+              <w:rPr>
+                <w:rFonts w:ascii="Latha" w:hAnsi="Latha" w:cs="Latha"/>
+                <w:sz w:val="32"/>
+                <w:szCs w:val="32"/>
+                <w:lang w:bidi="ta-IN"/>
+              </w:rPr>
+            </w:pPr>
+            <w:r>
+              <w:rPr>
+                <w:rFonts w:cs="Latha"/>
+                <w:b/>
+                <w:sz w:val="28"/>
+                <w:szCs w:val="28"/>
+                <w:lang w:bidi="ta-IN"/>
+              </w:rPr>
+              <w:t xml:space="preserve">Panchaati No. - </w:t>
+            </w:r>
+            <w:r>
+              <w:rPr>
+                <w:rFonts w:cs="Latha"/>
+                <w:b/>
+                <w:sz w:val="28"/>
+                <w:szCs w:val="28"/>
+                <w:lang w:bidi="ta-IN"/>
+              </w:rPr>
+              <w:t>44</w:t>
+            </w:r>
+          </w:p>
+        </w:tc>
+        <w:tc>
+          <w:tcPr>
+            <w:tcW w:w="5208" w:type="dxa"/>
+            <w:tcBorders>
+              <w:top w:val="single" w:sz="4" w:space="0" w:color="000000"/>
+              <w:left w:val="single" w:sz="4" w:space="0" w:color="000000"/>
+              <w:bottom w:val="single" w:sz="4" w:space="0" w:color="000000"/>
+              <w:right w:val="single" w:sz="4" w:space="0" w:color="000000"/>
+            </w:tcBorders>
+          </w:tcPr>
+          <w:p>
+            <w:pPr>
+              <w:spacing w:before="0" w:line="240" w:lineRule="auto"/>
+              <w:rPr>
+                <w:rFonts w:ascii="BRH Devanagari Extra" w:hAnsi="BRH Devanagari Extra" w:cs="BRH Devanagari Extra"/>
+                <w:sz w:val="40"/>
+                <w:szCs w:val="40"/>
+              </w:rPr>
+            </w:pPr>
+            <w:r>
+              <w:rPr>
+                <w:rFonts w:ascii="BRH Devanagari Extra" w:hAnsi="BRH Devanagari Extra" w:cs="BRH Devanagari Extra"/>
+                <w:sz w:val="40"/>
+                <w:szCs w:val="40"/>
+              </w:rPr>
+              <w:t>pÉëÉeÉ</w:t>
+            </w:r>
+            <w:r>
+              <w:rPr>
+                <w:rFonts w:ascii="BRH Devanagari Extra" w:hAnsi="BRH Devanagari Extra" w:cs="BRH Devanagari Extra"/>
+                <w:sz w:val="40"/>
+                <w:szCs w:val="40"/>
+                <w:highlight w:val="yellow"/>
+              </w:rPr>
+              <w:t>þÎliÉ</w:t>
+            </w:r>
+            <w:r>
+              <w:rPr>
+                <w:rFonts w:ascii="BRH Devanagari Extra" w:hAnsi="BRH Devanagari Extra" w:cs="BRH Devanagari Extra"/>
+                <w:sz w:val="40"/>
+                <w:szCs w:val="40"/>
+              </w:rPr>
+              <w:t xml:space="preserve"> | A</w:t>
+            </w:r>
+            <w:r>
+              <w:rPr>
+                <w:rFonts w:ascii="BRH Malayalam Extra" w:hAnsi="BRH Malayalam Extra" w:cs="BRH Devanagari Extra"/>
+                <w:sz w:val="34"/>
+                <w:szCs w:val="40"/>
+              </w:rPr>
+              <w:t>–</w:t>
+            </w:r>
+            <w:r>
+              <w:rPr>
+                <w:rFonts w:ascii="BRH Devanagari Extra" w:hAnsi="BRH Devanagari Extra" w:cs="BRH Devanagari Extra"/>
+                <w:sz w:val="40"/>
+                <w:szCs w:val="40"/>
+              </w:rPr>
+              <w:t>pÉÏÌiÉþ | ÌuÉ</w:t>
+            </w:r>
+            <w:r>
+              <w:rPr>
+                <w:rFonts w:ascii="BRH Malayalam Extra" w:hAnsi="BRH Malayalam Extra" w:cs="BRH Devanagari Extra"/>
+                <w:sz w:val="34"/>
+                <w:szCs w:val="40"/>
+              </w:rPr>
+              <w:t>–</w:t>
+            </w:r>
+            <w:r>
+              <w:rPr>
+                <w:rFonts w:ascii="BRH Devanagari Extra" w:hAnsi="BRH Devanagari Extra" w:cs="BRH Devanagari Extra"/>
+                <w:sz w:val="40"/>
+                <w:szCs w:val="40"/>
+              </w:rPr>
+              <w:t>£ü</w:t>
+            </w:r>
+            <w:r>
+              <w:rPr>
+                <w:rFonts w:ascii="BRH Malayalam Extra" w:hAnsi="BRH Malayalam Extra" w:cs="BRH Devanagari Extra"/>
+                <w:sz w:val="34"/>
+                <w:szCs w:val="40"/>
+              </w:rPr>
+              <w:t>–</w:t>
+            </w:r>
+            <w:r>
+              <w:rPr>
+                <w:rFonts w:ascii="BRH Devanagari Extra" w:hAnsi="BRH Devanagari Extra" w:cs="BRH Devanagari Extra"/>
+                <w:sz w:val="40"/>
+                <w:szCs w:val="40"/>
+              </w:rPr>
+              <w:t xml:space="preserve"> |</w:t>
+            </w:r>
+          </w:p>
+        </w:tc>
+        <w:tc>
+          <w:tcPr>
+            <w:tcW w:w="5220" w:type="dxa"/>
+            <w:tcBorders>
+              <w:top w:val="single" w:sz="4" w:space="0" w:color="000000"/>
+              <w:left w:val="single" w:sz="4" w:space="0" w:color="000000"/>
+              <w:bottom w:val="single" w:sz="4" w:space="0" w:color="000000"/>
+              <w:right w:val="single" w:sz="4" w:space="0" w:color="000000"/>
+            </w:tcBorders>
+          </w:tcPr>
+          <w:p>
+            <w:pPr>
+              <w:spacing w:before="0" w:line="240" w:lineRule="auto"/>
+              <w:rPr>
+                <w:rFonts w:ascii="BRH Devanagari Extra" w:hAnsi="BRH Devanagari Extra" w:cs="BRH Devanagari Extra"/>
+                <w:sz w:val="40"/>
+                <w:szCs w:val="40"/>
+              </w:rPr>
+            </w:pPr>
+            <w:r>
+              <w:rPr>
+                <w:rFonts w:ascii="BRH Devanagari Extra" w:hAnsi="BRH Devanagari Extra" w:cs="BRH Devanagari Extra"/>
+                <w:sz w:val="40"/>
+                <w:szCs w:val="40"/>
+              </w:rPr>
+              <w:t>pÉëÉeÉþ</w:t>
+            </w:r>
+            <w:r>
+              <w:rPr>
+                <w:rFonts w:ascii="BRH Devanagari Extra" w:hAnsi="BRH Devanagari Extra" w:cs="BRH Devanagari Extra"/>
+                <w:sz w:val="40"/>
+                <w:szCs w:val="40"/>
+                <w:highlight w:val="green"/>
+              </w:rPr>
+              <w:t>liÉÏ</w:t>
+            </w:r>
+            <w:r>
+              <w:rPr>
+                <w:rFonts w:ascii="BRH Devanagari Extra" w:hAnsi="BRH Devanagari Extra" w:cs="BRH Devanagari Extra"/>
+                <w:sz w:val="40"/>
+                <w:szCs w:val="40"/>
+              </w:rPr>
+              <w:t xml:space="preserve"> | A</w:t>
+            </w:r>
+            <w:r>
+              <w:rPr>
+                <w:rFonts w:ascii="BRH Malayalam Extra" w:hAnsi="BRH Malayalam Extra" w:cs="BRH Devanagari Extra"/>
+                <w:sz w:val="34"/>
+                <w:szCs w:val="40"/>
+              </w:rPr>
+              <w:t>–</w:t>
+            </w:r>
+            <w:r>
+              <w:rPr>
+                <w:rFonts w:ascii="BRH Devanagari Extra" w:hAnsi="BRH Devanagari Extra" w:cs="BRH Devanagari Extra"/>
+                <w:sz w:val="40"/>
+                <w:szCs w:val="40"/>
+              </w:rPr>
+              <w:t>pÉÏÌiÉþ | ÌuÉ</w:t>
+            </w:r>
+            <w:r>
+              <w:rPr>
+                <w:rFonts w:ascii="BRH Malayalam Extra" w:hAnsi="BRH Malayalam Extra" w:cs="BRH Devanagari Extra"/>
+                <w:sz w:val="34"/>
+                <w:szCs w:val="40"/>
+              </w:rPr>
+              <w:t>–</w:t>
+            </w:r>
+            <w:r>
+              <w:rPr>
+                <w:rFonts w:ascii="BRH Devanagari Extra" w:hAnsi="BRH Devanagari Extra" w:cs="BRH Devanagari Extra"/>
+                <w:sz w:val="40"/>
+                <w:szCs w:val="40"/>
+              </w:rPr>
+              <w:t>£ü</w:t>
+            </w:r>
+            <w:r>
+              <w:rPr>
+                <w:rFonts w:ascii="BRH Malayalam Extra" w:hAnsi="BRH Malayalam Extra" w:cs="BRH Devanagari Extra"/>
+                <w:sz w:val="34"/>
+                <w:szCs w:val="40"/>
+              </w:rPr>
+              <w:t>–</w:t>
+            </w:r>
+            <w:r>
+              <w:rPr>
+                <w:rFonts w:ascii="BRH Devanagari Extra" w:hAnsi="BRH Devanagari Extra" w:cs="BRH Devanagari Extra"/>
+                <w:sz w:val="40"/>
+                <w:szCs w:val="40"/>
+              </w:rPr>
+              <w:t xml:space="preserve"> | </w:t>
+            </w:r>
+          </w:p>
+          <w:p>
+            <w:pPr>
+              <w:spacing w:before="0" w:line="240" w:lineRule="auto"/>
+              <w:rPr>
+                <w:rFonts w:ascii="BRH Devanagari Extra" w:hAnsi="BRH Devanagari Extra" w:cs="BRH Devanagari Extra"/>
+                <w:sz w:val="40"/>
+                <w:szCs w:val="40"/>
+              </w:rPr>
+            </w:pPr>
+            <w:r>
+              <w:rPr>
+                <w:b/>
+                <w:bCs/>
+              </w:rPr>
+              <w:t>(</w:t>
+            </w:r>
+            <w:proofErr w:type="gramStart"/>
+            <w:r>
+              <w:rPr>
+                <w:b/>
+                <w:bCs/>
+              </w:rPr>
+              <w:t>it</w:t>
+            </w:r>
+            <w:proofErr w:type="gramEnd"/>
+            <w:r>
+              <w:rPr>
+                <w:b/>
+                <w:bCs/>
+              </w:rPr>
+              <w:t xml:space="preserve"> is </w:t>
+            </w:r>
+            <w:r>
+              <w:rPr>
+                <w:b/>
+                <w:bCs/>
+              </w:rPr>
+              <w:t>deergham</w:t>
+            </w:r>
+            <w:r>
+              <w:rPr>
+                <w:b/>
+                <w:bCs/>
+              </w:rPr>
+              <w:t>)</w:t>
+            </w:r>
+          </w:p>
+        </w:tc>
+      </w:tr>
+    </w:tbl>
+    <w:p>
+      <w:pPr>
+        <w:jc w:val="center"/>
+        <w:rPr>
+          <w:b/>
+          <w:bCs/>
+          <w:sz w:val="32"/>
+          <w:szCs w:val="32"/>
+          <w:u w:val="single"/>
+        </w:rPr>
+      </w:pPr>
+    </w:p>
+    <w:p>
+      <w:pPr>
+        <w:jc w:val="center"/>
+        <w:rPr>
+          <w:b/>
+          <w:bCs/>
+          <w:sz w:val="32"/>
+          <w:szCs w:val="32"/>
+          <w:u w:val="single"/>
+        </w:rPr>
+      </w:pPr>
+    </w:p>
+    <w:p>
+      <w:pPr>
+        <w:jc w:val="center"/>
+        <w:rPr>
+          <w:b/>
+          <w:bCs/>
+          <w:sz w:val="32"/>
+          <w:szCs w:val="32"/>
+          <w:u w:val="single"/>
+        </w:rPr>
+      </w:pPr>
+    </w:p>
+    <w:p>
+      <w:pPr>
+        <w:jc w:val="center"/>
+        <w:rPr>
+          <w:b/>
+          <w:bCs/>
+          <w:sz w:val="32"/>
+          <w:szCs w:val="32"/>
+          <w:u w:val="single"/>
+        </w:rPr>
+      </w:pPr>
+      <w:r>
+        <w:rPr>
+          <w:b/>
+          <w:bCs/>
+          <w:sz w:val="32"/>
+          <w:szCs w:val="32"/>
+          <w:u w:val="single"/>
+        </w:rPr>
+        <w:t xml:space="preserve">TS Pada Paatam </w:t>
+      </w:r>
+      <w:proofErr w:type="gramStart"/>
+      <w:r>
+        <w:rPr>
+          <w:b/>
+          <w:bCs/>
+          <w:sz w:val="32"/>
+          <w:szCs w:val="32"/>
+          <w:u w:val="single"/>
+        </w:rPr>
+        <w:t>–  TS</w:t>
+      </w:r>
+      <w:proofErr w:type="gramEnd"/>
+      <w:r>
+        <w:rPr>
+          <w:b/>
+          <w:bCs/>
+          <w:sz w:val="32"/>
+          <w:szCs w:val="32"/>
+          <w:u w:val="single"/>
+        </w:rPr>
+        <w:t xml:space="preserve"> 4.6 Sanskrit </w:t>
       </w:r>
       <w:r>
         <w:rPr>
@@ -390,7 +1097,6 @@
                 <w:szCs w:val="40"/>
               </w:rPr>
             </w:pPr>
-            <w:proofErr w:type="spellStart"/>
             <w:r>
               <w:rPr>
                 <w:rFonts w:ascii="BRH Devanagari Extra" w:hAnsi="BRH Devanagari Extra" w:cs="BRH Devanagari Extra"/>
@@ -399,52 +1105,30 @@
               </w:rPr>
               <w:t>Så</w:t>
             </w:r>
-            <w:proofErr w:type="spellEnd"/>
-            <w:r>
-              <w:rPr>
-                <w:rFonts w:ascii="BRH Malayalam Extra" w:hAnsi="BRH Malayalam Extra" w:cs="BRH Devanagari Extra"/>
-                <w:sz w:val="34"/>
-                <w:szCs w:val="40"/>
-              </w:rPr>
-              <w:t>–</w:t>
-            </w:r>
-            <w:proofErr w:type="spellStart"/>
-            <w:r>
-              <w:rPr>
-                <w:rFonts w:ascii="BRH Devanagari Extra" w:hAnsi="BRH Devanagari Extra" w:cs="BRH Devanagari Extra"/>
-                <w:sz w:val="40"/>
-                <w:szCs w:val="40"/>
-              </w:rPr>
-              <w:t>uÉÉÈ</w:t>
-            </w:r>
-            <w:proofErr w:type="spellEnd"/>
-            <w:r>
-              <w:rPr>
-                <w:rFonts w:ascii="BRH Devanagari Extra" w:hAnsi="BRH Devanagari Extra" w:cs="BRH Devanagari Extra"/>
-                <w:sz w:val="40"/>
-                <w:szCs w:val="40"/>
-              </w:rPr>
-              <w:t xml:space="preserve"> | </w:t>
-            </w:r>
-            <w:proofErr w:type="spellStart"/>
-            <w:r>
-              <w:rPr>
-                <w:rFonts w:ascii="BRH Devanagari Extra" w:hAnsi="BRH Devanagari Extra" w:cs="BRH Devanagari Extra"/>
-                <w:sz w:val="40"/>
-                <w:szCs w:val="40"/>
-              </w:rPr>
-              <w:t>Så</w:t>
-            </w:r>
-            <w:proofErr w:type="spellEnd"/>
-            <w:r>
-              <w:rPr>
-                <w:rFonts w:ascii="BRH Malayalam Extra" w:hAnsi="BRH Malayalam Extra" w:cs="BRH Devanagari Extra"/>
-                <w:sz w:val="34"/>
-                <w:szCs w:val="40"/>
-              </w:rPr>
-              <w:t>–</w:t>
-            </w:r>
-            <w:proofErr w:type="spellStart"/>
+            <w:r>
+              <w:rPr>
+                <w:rFonts w:ascii="BRH Malayalam Extra" w:hAnsi="BRH Malayalam Extra" w:cs="BRH Devanagari Extra"/>
+                <w:sz w:val="34"/>
+                <w:szCs w:val="40"/>
+              </w:rPr>
+              <w:t>–</w:t>
+            </w:r>
+            <w:r>
+              <w:rPr>
+                <w:rFonts w:ascii="BRH Devanagari Extra" w:hAnsi="BRH Devanagari Extra" w:cs="BRH Devanagari Extra"/>
+                <w:sz w:val="40"/>
+                <w:szCs w:val="40"/>
+              </w:rPr>
+              <w:t>uÉÉÈ | Så</w:t>
+            </w:r>
+            <w:r>
+              <w:rPr>
+                <w:rFonts w:ascii="BRH Malayalam Extra" w:hAnsi="BRH Malayalam Extra" w:cs="BRH Devanagari Extra"/>
+                <w:sz w:val="34"/>
+                <w:szCs w:val="40"/>
+              </w:rPr>
+              <w:t>–</w:t>
+            </w:r>
             <w:r>
               <w:rPr>
                 <w:rFonts w:ascii="BRH Devanagari Extra" w:hAnsi="BRH Devanagari Extra" w:cs="BRH Devanagari Extra"/>
@@ -468,34 +1152,7 @@
                 <w:sz w:val="40"/>
                 <w:szCs w:val="40"/>
               </w:rPr>
-              <w:t>Ôþ</w:t>
-            </w:r>
-            <w:proofErr w:type="spellEnd"/>
-            <w:r>
-              <w:rPr>
-                <w:rFonts w:ascii="BRH Devanagari Extra" w:hAnsi="BRH Devanagari Extra" w:cs="BRH Devanagari Extra"/>
-                <w:sz w:val="40"/>
-                <w:szCs w:val="40"/>
-              </w:rPr>
-              <w:t xml:space="preserve"> | </w:t>
-            </w:r>
-            <w:proofErr w:type="spellStart"/>
-            <w:r>
-              <w:rPr>
-                <w:rFonts w:ascii="BRH Devanagari Extra" w:hAnsi="BRH Devanagari Extra" w:cs="BRH Devanagari Extra"/>
-                <w:sz w:val="40"/>
-                <w:szCs w:val="40"/>
-              </w:rPr>
-              <w:t>AkÉÏÌiÉþ</w:t>
-            </w:r>
-            <w:proofErr w:type="spellEnd"/>
-            <w:r>
-              <w:rPr>
-                <w:rFonts w:ascii="BRH Devanagari Extra" w:hAnsi="BRH Devanagari Extra" w:cs="BRH Devanagari Extra"/>
-                <w:sz w:val="40"/>
-                <w:szCs w:val="40"/>
-              </w:rPr>
-              <w:t xml:space="preserve"> |</w:t>
+              <w:t>Ôþ | AkÉÏÌiÉþ |</w:t>
             </w:r>
           </w:p>
         </w:tc>
@@ -518,7 +1175,6 @@
                 <w:szCs w:val="40"/>
               </w:rPr>
             </w:pPr>
-            <w:proofErr w:type="spellStart"/>
             <w:r>
               <w:rPr>
                 <w:rFonts w:ascii="BRH Devanagari Extra" w:hAnsi="BRH Devanagari Extra" w:cs="BRH Devanagari Extra"/>
@@ -527,52 +1183,30 @@
               </w:rPr>
               <w:t>Så</w:t>
             </w:r>
-            <w:proofErr w:type="spellEnd"/>
-            <w:r>
-              <w:rPr>
-                <w:rFonts w:ascii="BRH Malayalam Extra" w:hAnsi="BRH Malayalam Extra" w:cs="BRH Devanagari Extra"/>
-                <w:sz w:val="34"/>
-                <w:szCs w:val="40"/>
-              </w:rPr>
-              <w:t>–</w:t>
-            </w:r>
-            <w:proofErr w:type="spellStart"/>
-            <w:r>
-              <w:rPr>
-                <w:rFonts w:ascii="BRH Devanagari Extra" w:hAnsi="BRH Devanagari Extra" w:cs="BRH Devanagari Extra"/>
-                <w:sz w:val="40"/>
-                <w:szCs w:val="40"/>
-              </w:rPr>
-              <w:t>uÉÉÈ</w:t>
-            </w:r>
-            <w:proofErr w:type="spellEnd"/>
-            <w:r>
-              <w:rPr>
-                <w:rFonts w:ascii="BRH Devanagari Extra" w:hAnsi="BRH Devanagari Extra" w:cs="BRH Devanagari Extra"/>
-                <w:sz w:val="40"/>
-                <w:szCs w:val="40"/>
-              </w:rPr>
-              <w:t xml:space="preserve"> | </w:t>
-            </w:r>
-            <w:proofErr w:type="spellStart"/>
-            <w:r>
-              <w:rPr>
-                <w:rFonts w:ascii="BRH Devanagari Extra" w:hAnsi="BRH Devanagari Extra" w:cs="BRH Devanagari Extra"/>
-                <w:sz w:val="40"/>
-                <w:szCs w:val="40"/>
-              </w:rPr>
-              <w:t>Så</w:t>
-            </w:r>
-            <w:proofErr w:type="spellEnd"/>
-            <w:r>
-              <w:rPr>
-                <w:rFonts w:ascii="BRH Malayalam Extra" w:hAnsi="BRH Malayalam Extra" w:cs="BRH Devanagari Extra"/>
-                <w:sz w:val="34"/>
-                <w:szCs w:val="40"/>
-              </w:rPr>
-              <w:t>–</w:t>
-            </w:r>
-            <w:proofErr w:type="spellStart"/>
+            <w:r>
+              <w:rPr>
+                <w:rFonts w:ascii="BRH Malayalam Extra" w:hAnsi="BRH Malayalam Extra" w:cs="BRH Devanagari Extra"/>
+                <w:sz w:val="34"/>
+                <w:szCs w:val="40"/>
+              </w:rPr>
+              <w:t>–</w:t>
+            </w:r>
+            <w:r>
+              <w:rPr>
+                <w:rFonts w:ascii="BRH Devanagari Extra" w:hAnsi="BRH Devanagari Extra" w:cs="BRH Devanagari Extra"/>
+                <w:sz w:val="40"/>
+                <w:szCs w:val="40"/>
+              </w:rPr>
+              <w:t>uÉÉÈ | Så</w:t>
+            </w:r>
+            <w:r>
+              <w:rPr>
+                <w:rFonts w:ascii="BRH Malayalam Extra" w:hAnsi="BRH Malayalam Extra" w:cs="BRH Devanagari Extra"/>
+                <w:sz w:val="34"/>
+                <w:szCs w:val="40"/>
+              </w:rPr>
+              <w:t>–</w:t>
+            </w:r>
             <w:r>
               <w:rPr>
                 <w:rFonts w:ascii="BRH Devanagari Extra" w:hAnsi="BRH Devanagari Extra" w:cs="BRH Devanagari Extra"/>
@@ -590,32 +1224,13 @@
               </w:rPr>
               <w:t>wÉÑþ</w:t>
             </w:r>
-            <w:proofErr w:type="spellEnd"/>
-            <w:r>
-              <w:rPr>
-                <w:rFonts w:ascii="BRH Devanagari Extra" w:hAnsi="BRH Devanagari Extra" w:cs="BRH Devanagari Extra"/>
-                <w:sz w:val="40"/>
-                <w:szCs w:val="40"/>
-              </w:rPr>
-              <w:t xml:space="preserve"> | </w:t>
-            </w:r>
-            <w:proofErr w:type="spellStart"/>
-            <w:r>
-              <w:rPr>
-                <w:rFonts w:ascii="BRH Devanagari Extra" w:hAnsi="BRH Devanagari Extra" w:cs="BRH Devanagari Extra"/>
-                <w:sz w:val="40"/>
-                <w:szCs w:val="40"/>
-              </w:rPr>
-              <w:t>AkÉÏÌiÉþ</w:t>
-            </w:r>
-            <w:proofErr w:type="spellEnd"/>
-            <w:r>
-              <w:rPr>
-                <w:rFonts w:ascii="BRH Devanagari Extra" w:hAnsi="BRH Devanagari Extra" w:cs="BRH Devanagari Extra"/>
-                <w:sz w:val="40"/>
-                <w:szCs w:val="40"/>
-              </w:rPr>
-              <w:t xml:space="preserve"> | </w:t>
+            <w:r>
+              <w:rPr>
+                <w:rFonts w:ascii="BRH Devanagari Extra" w:hAnsi="BRH Devanagari Extra" w:cs="BRH Devanagari Extra"/>
+                <w:sz w:val="40"/>
+                <w:szCs w:val="40"/>
+              </w:rPr>
+              <w:t xml:space="preserve"> | AkÉÏÌiÉþ | </w:t>
             </w:r>
           </w:p>
           <w:p>
@@ -632,23 +1247,7 @@
                 <w:b/>
                 <w:bCs/>
               </w:rPr>
-              <w:t xml:space="preserve">(it is </w:t>
-            </w:r>
-            <w:proofErr w:type="spellStart"/>
-            <w:r>
-              <w:rPr>
-                <w:b/>
-                <w:bCs/>
-              </w:rPr>
-              <w:t>hraswam</w:t>
-            </w:r>
-            <w:proofErr w:type="spellEnd"/>
-            <w:r>
-              <w:rPr>
-                <w:b/>
-                <w:bCs/>
-              </w:rPr>
-              <w:t>)</w:t>
+              <w:t>(it is hraswam)</w:t>
             </w:r>
           </w:p>
         </w:tc>
@@ -843,7 +1442,6 @@
                 <w:szCs w:val="40"/>
               </w:rPr>
             </w:pPr>
-            <w:proofErr w:type="spellStart"/>
             <w:r>
               <w:rPr>
                 <w:rFonts w:ascii="BRH Devanagari Extra" w:hAnsi="BRH Devanagari Extra" w:cs="BRH Devanagari Extra"/>
@@ -853,7 +1451,6 @@
               </w:rPr>
               <w:t>rÉ</w:t>
             </w:r>
-            <w:proofErr w:type="spellEnd"/>
             <w:r>
               <w:rPr>
                 <w:rFonts w:ascii="BRH Devanagari Extra" w:hAnsi="BRH Devanagari Extra" w:cs="BRH Devanagari Extra"/>
@@ -870,41 +1467,13 @@
               </w:rPr>
               <w:t>–</w:t>
             </w:r>
-            <w:proofErr w:type="spellStart"/>
-            <w:r>
-              <w:rPr>
-                <w:rFonts w:ascii="BRH Devanagari Extra" w:hAnsi="BRH Devanagari Extra" w:cs="BRH Devanagari Extra"/>
-                <w:sz w:val="40"/>
-                <w:szCs w:val="40"/>
-              </w:rPr>
-              <w:t>qÉÉ</w:t>
-            </w:r>
-            <w:proofErr w:type="spellEnd"/>
-            <w:r>
-              <w:rPr>
-                <w:rFonts w:ascii="BRH Devanagari Extra" w:hAnsi="BRH Devanagari Extra" w:cs="BRH Devanagari Extra"/>
-                <w:sz w:val="40"/>
-                <w:szCs w:val="40"/>
-              </w:rPr>
-              <w:t xml:space="preserve"> | </w:t>
-            </w:r>
-            <w:proofErr w:type="spellStart"/>
-            <w:r>
-              <w:rPr>
-                <w:rFonts w:ascii="BRH Devanagari Extra" w:hAnsi="BRH Devanagari Extra" w:cs="BRH Devanagari Extra"/>
-                <w:sz w:val="40"/>
-                <w:szCs w:val="40"/>
-              </w:rPr>
-              <w:t>ÌuÉµÉÉÿ</w:t>
-            </w:r>
-            <w:proofErr w:type="spellEnd"/>
-            <w:r>
-              <w:rPr>
-                <w:rFonts w:ascii="BRH Devanagari Extra" w:hAnsi="BRH Devanagari Extra" w:cs="BRH Devanagari Extra"/>
-                <w:sz w:val="40"/>
-                <w:szCs w:val="40"/>
-              </w:rPr>
-              <w:t xml:space="preserve"> |</w:t>
+            <w:r>
+              <w:rPr>
+                <w:rFonts w:ascii="BRH Devanagari Extra" w:hAnsi="BRH Devanagari Extra" w:cs="BRH Devanagari Extra"/>
+                <w:sz w:val="40"/>
+                <w:szCs w:val="40"/>
+              </w:rPr>
+              <w:t>qÉÉ | ÌuÉµÉÉÿ |</w:t>
             </w:r>
           </w:p>
         </w:tc>
@@ -927,7 +1496,6 @@
                 <w:szCs w:val="40"/>
               </w:rPr>
             </w:pPr>
-            <w:proofErr w:type="spellStart"/>
             <w:r>
               <w:rPr>
                 <w:rFonts w:ascii="BRH Devanagari Extra" w:hAnsi="BRH Devanagari Extra" w:cs="BRH Devanagari Extra"/>
@@ -937,7 +1505,6 @@
               </w:rPr>
               <w:t>rÉÈ</w:t>
             </w:r>
-            <w:proofErr w:type="spellEnd"/>
             <w:r>
               <w:rPr>
                 <w:rFonts w:ascii="BRH Devanagari Extra" w:hAnsi="BRH Devanagari Extra" w:cs="BRH Devanagari Extra"/>
@@ -954,41 +1521,13 @@
               </w:rPr>
               <w:t>–</w:t>
             </w:r>
-            <w:proofErr w:type="spellStart"/>
-            <w:r>
-              <w:rPr>
-                <w:rFonts w:ascii="BRH Devanagari Extra" w:hAnsi="BRH Devanagari Extra" w:cs="BRH Devanagari Extra"/>
-                <w:sz w:val="40"/>
-                <w:szCs w:val="40"/>
-              </w:rPr>
-              <w:t>qÉÉ</w:t>
-            </w:r>
-            <w:proofErr w:type="spellEnd"/>
-            <w:r>
-              <w:rPr>
-                <w:rFonts w:ascii="BRH Devanagari Extra" w:hAnsi="BRH Devanagari Extra" w:cs="BRH Devanagari Extra"/>
-                <w:sz w:val="40"/>
-                <w:szCs w:val="40"/>
-              </w:rPr>
-              <w:t xml:space="preserve"> | </w:t>
-            </w:r>
-            <w:proofErr w:type="spellStart"/>
-            <w:r>
-              <w:rPr>
-                <w:rFonts w:ascii="BRH Devanagari Extra" w:hAnsi="BRH Devanagari Extra" w:cs="BRH Devanagari Extra"/>
-                <w:sz w:val="40"/>
-                <w:szCs w:val="40"/>
-              </w:rPr>
-              <w:t>ÌuÉµÉÉÿ</w:t>
-            </w:r>
-            <w:proofErr w:type="spellEnd"/>
-            <w:r>
-              <w:rPr>
-                <w:rFonts w:ascii="BRH Devanagari Extra" w:hAnsi="BRH Devanagari Extra" w:cs="BRH Devanagari Extra"/>
-                <w:sz w:val="40"/>
-                <w:szCs w:val="40"/>
-              </w:rPr>
-              <w:t xml:space="preserve"> |</w:t>
+            <w:r>
+              <w:rPr>
+                <w:rFonts w:ascii="BRH Devanagari Extra" w:hAnsi="BRH Devanagari Extra" w:cs="BRH Devanagari Extra"/>
+                <w:sz w:val="40"/>
+                <w:szCs w:val="40"/>
+              </w:rPr>
+              <w:t>qÉÉ | ÌuÉµÉÉÿ |</w:t>
             </w:r>
           </w:p>
         </w:tc>
@@ -1026,6 +1565,7 @@
                 <w:szCs w:val="28"/>
                 <w:lang w:bidi="ta-IN"/>
               </w:rPr>
+              <w:lastRenderedPageBreak/>
               <w:t>TS 4.</w:t>
             </w:r>
             <w:r>
@@ -1188,7 +1728,6 @@
                 <w:szCs w:val="40"/>
               </w:rPr>
             </w:pPr>
-            <w:proofErr w:type="spellStart"/>
             <w:r>
               <w:rPr>
                 <w:rFonts w:ascii="BRH Devanagari Extra" w:hAnsi="BRH Devanagari Extra" w:cs="BRH Devanagari Extra"/>
@@ -1197,7 +1736,6 @@
               </w:rPr>
               <w:t>ÌuÉ</w:t>
             </w:r>
-            <w:proofErr w:type="spellEnd"/>
             <w:r>
               <w:rPr>
                 <w:rFonts w:ascii="BRH Malayalam Extra" w:hAnsi="BRH Malayalam Extra" w:cs="BRH Devanagari Extra"/>
@@ -1222,32 +1760,13 @@
               </w:rPr>
               <w:t>–</w:t>
             </w:r>
-            <w:proofErr w:type="spellStart"/>
-            <w:r>
-              <w:rPr>
-                <w:rFonts w:ascii="BRH Devanagari Extra" w:hAnsi="BRH Devanagari Extra" w:cs="BRH Devanagari Extra"/>
-                <w:sz w:val="40"/>
-                <w:szCs w:val="40"/>
-              </w:rPr>
-              <w:t>WåûÌiÉþ</w:t>
-            </w:r>
-            <w:proofErr w:type="spellEnd"/>
-            <w:r>
-              <w:rPr>
-                <w:rFonts w:ascii="BRH Devanagari Extra" w:hAnsi="BRH Devanagari Extra" w:cs="BRH Devanagari Extra"/>
-                <w:sz w:val="40"/>
-                <w:szCs w:val="40"/>
-              </w:rPr>
-              <w:t xml:space="preserve"> </w:t>
-            </w:r>
-            <w:proofErr w:type="spellStart"/>
-            <w:r>
-              <w:rPr>
-                <w:rFonts w:ascii="BRH Devanagari Extra" w:hAnsi="BRH Devanagari Extra" w:cs="BRH Devanagari Extra"/>
-                <w:sz w:val="40"/>
-                <w:szCs w:val="40"/>
-              </w:rPr>
-              <w:t>ÌuÉ</w:t>
+            <w:r>
+              <w:rPr>
+                <w:rFonts w:ascii="BRH Devanagari Extra" w:hAnsi="BRH Devanagari Extra" w:cs="BRH Devanagari Extra"/>
+                <w:sz w:val="40"/>
+                <w:szCs w:val="40"/>
+              </w:rPr>
+              <w:t>WåûÌiÉþ ÌuÉ</w:t>
             </w:r>
             <w:r>
               <w:rPr>
@@ -1258,50 +1777,13 @@
               </w:rPr>
               <w:t>µÉÉ</w:t>
             </w:r>
-            <w:proofErr w:type="spellEnd"/>
-            <w:r>
-              <w:rPr>
-                <w:rFonts w:ascii="BRH Devanagari Extra" w:hAnsi="BRH Devanagari Extra" w:cs="BRH Devanagari Extra"/>
-                <w:sz w:val="40"/>
-                <w:szCs w:val="40"/>
-              </w:rPr>
-              <w:t xml:space="preserve"> - </w:t>
-            </w:r>
-            <w:proofErr w:type="spellStart"/>
-            <w:r>
-              <w:rPr>
-                <w:rFonts w:ascii="BRH Devanagari Extra" w:hAnsi="BRH Devanagari Extra" w:cs="BRH Devanagari Extra"/>
-                <w:sz w:val="40"/>
-                <w:szCs w:val="40"/>
-              </w:rPr>
-              <w:t>WûÉ</w:t>
-            </w:r>
-            <w:proofErr w:type="spellEnd"/>
-            <w:r>
-              <w:rPr>
-                <w:rFonts w:ascii="BRH Devanagari Extra" w:hAnsi="BRH Devanagari Extra" w:cs="BRH Devanagari Extra"/>
-                <w:sz w:val="40"/>
-                <w:szCs w:val="40"/>
-              </w:rPr>
-              <w:t xml:space="preserve"> | </w:t>
-            </w:r>
-            <w:proofErr w:type="spellStart"/>
-            <w:r>
-              <w:rPr>
-                <w:rFonts w:ascii="BRH Devanagari Extra" w:hAnsi="BRH Devanagari Extra" w:cs="BRH Devanagari Extra"/>
-                <w:sz w:val="40"/>
-                <w:szCs w:val="40"/>
-              </w:rPr>
-              <w:t>zÉqÉïþ</w:t>
-            </w:r>
-            <w:proofErr w:type="spellEnd"/>
-            <w:r>
-              <w:rPr>
-                <w:rFonts w:ascii="BRH Devanagari Extra" w:hAnsi="BRH Devanagari Extra" w:cs="BRH Devanagari Extra"/>
-                <w:sz w:val="40"/>
-                <w:szCs w:val="40"/>
-              </w:rPr>
-              <w:t xml:space="preserve"> |</w:t>
+            <w:r>
+              <w:rPr>
+                <w:rFonts w:ascii="BRH Devanagari Extra" w:hAnsi="BRH Devanagari Extra" w:cs="BRH Devanagari Extra"/>
+                <w:sz w:val="40"/>
+                <w:szCs w:val="40"/>
+              </w:rPr>
+              <w:t xml:space="preserve"> - WûÉ | zÉqÉïþ |</w:t>
             </w:r>
           </w:p>
         </w:tc>
@@ -1325,7 +1807,6 @@
                 <w:highlight w:val="green"/>
               </w:rPr>
             </w:pPr>
-            <w:proofErr w:type="spellStart"/>
             <w:r>
               <w:rPr>
                 <w:rFonts w:ascii="BRH Devanagari Extra" w:hAnsi="BRH Devanagari Extra" w:cs="BRH Devanagari Extra"/>
@@ -1334,7 +1815,6 @@
               </w:rPr>
               <w:t>ÌuÉ</w:t>
             </w:r>
-            <w:proofErr w:type="spellEnd"/>
             <w:r>
               <w:rPr>
                 <w:rFonts w:ascii="BRH Malayalam Extra" w:hAnsi="BRH Malayalam Extra" w:cs="BRH Devanagari Extra"/>
@@ -1359,7 +1839,6 @@
               </w:rPr>
               <w:t>–</w:t>
             </w:r>
-            <w:proofErr w:type="spellStart"/>
             <w:r>
               <w:rPr>
                 <w:rFonts w:ascii="BRH Devanagari Extra" w:hAnsi="BRH Devanagari Extra" w:cs="BRH Devanagari Extra"/>
@@ -1374,25 +1853,7 @@
                 <w:sz w:val="40"/>
                 <w:szCs w:val="40"/>
               </w:rPr>
-              <w:t>ûÌiÉþ</w:t>
-            </w:r>
-            <w:proofErr w:type="spellEnd"/>
-            <w:r>
-              <w:rPr>
-                <w:rFonts w:ascii="BRH Devanagari Extra" w:hAnsi="BRH Devanagari Extra" w:cs="BRH Devanagari Extra"/>
-                <w:sz w:val="40"/>
-                <w:szCs w:val="40"/>
-              </w:rPr>
-              <w:t xml:space="preserve"> </w:t>
-            </w:r>
-            <w:proofErr w:type="spellStart"/>
-            <w:r>
-              <w:rPr>
-                <w:rFonts w:ascii="BRH Devanagari Extra" w:hAnsi="BRH Devanagari Extra" w:cs="BRH Devanagari Extra"/>
-                <w:sz w:val="40"/>
-                <w:szCs w:val="40"/>
-              </w:rPr>
-              <w:t>ÌuÉ</w:t>
+              <w:t>ûÌiÉþ ÌuÉ</w:t>
             </w:r>
             <w:r>
               <w:rPr>
@@ -1403,50 +1864,13 @@
               </w:rPr>
               <w:t>µÉ</w:t>
             </w:r>
-            <w:proofErr w:type="spellEnd"/>
-            <w:r>
-              <w:rPr>
-                <w:rFonts w:ascii="BRH Devanagari Extra" w:hAnsi="BRH Devanagari Extra" w:cs="BRH Devanagari Extra"/>
-                <w:sz w:val="40"/>
-                <w:szCs w:val="40"/>
-              </w:rPr>
-              <w:t xml:space="preserve"> - </w:t>
-            </w:r>
-            <w:proofErr w:type="spellStart"/>
-            <w:r>
-              <w:rPr>
-                <w:rFonts w:ascii="BRH Devanagari Extra" w:hAnsi="BRH Devanagari Extra" w:cs="BRH Devanagari Extra"/>
-                <w:sz w:val="40"/>
-                <w:szCs w:val="40"/>
-              </w:rPr>
-              <w:t>WûÉ</w:t>
-            </w:r>
-            <w:proofErr w:type="spellEnd"/>
-            <w:r>
-              <w:rPr>
-                <w:rFonts w:ascii="BRH Devanagari Extra" w:hAnsi="BRH Devanagari Extra" w:cs="BRH Devanagari Extra"/>
-                <w:sz w:val="40"/>
-                <w:szCs w:val="40"/>
-              </w:rPr>
-              <w:t xml:space="preserve"> | </w:t>
-            </w:r>
-            <w:proofErr w:type="spellStart"/>
-            <w:r>
-              <w:rPr>
-                <w:rFonts w:ascii="BRH Devanagari Extra" w:hAnsi="BRH Devanagari Extra" w:cs="BRH Devanagari Extra"/>
-                <w:sz w:val="40"/>
-                <w:szCs w:val="40"/>
-              </w:rPr>
-              <w:t>zÉqÉïþ</w:t>
-            </w:r>
-            <w:proofErr w:type="spellEnd"/>
-            <w:r>
-              <w:rPr>
-                <w:rFonts w:ascii="BRH Devanagari Extra" w:hAnsi="BRH Devanagari Extra" w:cs="BRH Devanagari Extra"/>
-                <w:sz w:val="40"/>
-                <w:szCs w:val="40"/>
-              </w:rPr>
-              <w:t xml:space="preserve"> |</w:t>
+            <w:r>
+              <w:rPr>
+                <w:rFonts w:ascii="BRH Devanagari Extra" w:hAnsi="BRH Devanagari Extra" w:cs="BRH Devanagari Extra"/>
+                <w:sz w:val="40"/>
+                <w:szCs w:val="40"/>
+              </w:rPr>
+              <w:t xml:space="preserve"> - WûÉ | zÉqÉïþ |</w:t>
             </w:r>
           </w:p>
         </w:tc>
@@ -1642,7 +2066,6 @@
                 <w:highlight w:val="yellow"/>
               </w:rPr>
             </w:pPr>
-            <w:proofErr w:type="spellStart"/>
             <w:r>
               <w:rPr>
                 <w:rFonts w:ascii="BRH Devanagari Extra" w:hAnsi="BRH Devanagari Extra" w:cs="BRH Devanagari Extra"/>
@@ -1651,42 +2074,30 @@
               </w:rPr>
               <w:t>xÉ</w:t>
             </w:r>
-            <w:proofErr w:type="spellEnd"/>
-            <w:r>
-              <w:rPr>
-                <w:rFonts w:ascii="BRH Malayalam Extra" w:hAnsi="BRH Malayalam Extra" w:cs="BRH Devanagari Extra"/>
-                <w:sz w:val="34"/>
-                <w:szCs w:val="40"/>
-              </w:rPr>
-              <w:t>–</w:t>
-            </w:r>
-            <w:proofErr w:type="spellStart"/>
-            <w:r>
-              <w:rPr>
-                <w:rFonts w:ascii="BRH Devanagari Extra" w:hAnsi="BRH Devanagari Extra" w:cs="BRH Devanagari Extra"/>
-                <w:sz w:val="40"/>
-                <w:szCs w:val="40"/>
-              </w:rPr>
-              <w:t>WûxÉëÿqÉç</w:t>
-            </w:r>
-            <w:proofErr w:type="spellEnd"/>
-            <w:r>
-              <w:rPr>
-                <w:rFonts w:ascii="BRH Devanagari Extra" w:hAnsi="BRH Devanagari Extra" w:cs="BRH Devanagari Extra"/>
-                <w:sz w:val="40"/>
-                <w:szCs w:val="40"/>
-              </w:rPr>
-              <w:t xml:space="preserve"> | A</w:t>
-            </w:r>
-            <w:r>
-              <w:rPr>
-                <w:rFonts w:ascii="BRH Malayalam Extra" w:hAnsi="BRH Malayalam Extra" w:cs="BRH Devanagari Extra"/>
-                <w:sz w:val="34"/>
-                <w:szCs w:val="40"/>
-              </w:rPr>
-              <w:t>–</w:t>
-            </w:r>
-            <w:proofErr w:type="spellStart"/>
+            <w:r>
+              <w:rPr>
+                <w:rFonts w:ascii="BRH Malayalam Extra" w:hAnsi="BRH Malayalam Extra" w:cs="BRH Devanagari Extra"/>
+                <w:sz w:val="34"/>
+                <w:szCs w:val="40"/>
+              </w:rPr>
+              <w:t>–</w:t>
+            </w:r>
+            <w:r>
+              <w:rPr>
+                <w:rFonts w:ascii="BRH Devanagari Extra" w:hAnsi="BRH Devanagari Extra" w:cs="BRH Devanagari Extra"/>
+                <w:sz w:val="40"/>
+                <w:szCs w:val="40"/>
+              </w:rPr>
+              <w:t>WûxÉëÿqÉç | A</w:t>
+            </w:r>
+            <w:r>
+              <w:rPr>
+                <w:rFonts w:ascii="BRH Malayalam Extra" w:hAnsi="BRH Malayalam Extra" w:cs="BRH Devanagari Extra"/>
+                <w:sz w:val="34"/>
+                <w:szCs w:val="40"/>
+              </w:rPr>
+              <w:t>–</w:t>
+            </w:r>
             <w:r>
               <w:rPr>
                 <w:rFonts w:ascii="BRH Devanagari Extra" w:hAnsi="BRH Devanagari Extra" w:cs="BRH Devanagari Extra"/>
@@ -1695,16 +2106,14 @@
               </w:rPr>
               <w:t>mÉÉ</w:t>
             </w:r>
-            <w:proofErr w:type="spellEnd"/>
-            <w:r>
-              <w:rPr>
-                <w:rFonts w:ascii="BRH Malayalam Extra" w:hAnsi="BRH Malayalam Extra" w:cs="BRH Devanagari Extra"/>
-                <w:sz w:val="34"/>
-                <w:szCs w:val="40"/>
-              </w:rPr>
-              <w:t>–</w:t>
-            </w:r>
-            <w:proofErr w:type="spellStart"/>
+            <w:r>
+              <w:rPr>
+                <w:rFonts w:ascii="BRH Malayalam Extra" w:hAnsi="BRH Malayalam Extra" w:cs="BRH Devanagari Extra"/>
+                <w:sz w:val="34"/>
+                <w:szCs w:val="40"/>
+              </w:rPr>
+              <w:t>–</w:t>
+            </w:r>
             <w:r>
               <w:rPr>
                 <w:rFonts w:ascii="BRH Devanagari Extra" w:hAnsi="BRH Devanagari Extra" w:cs="BRH Devanagari Extra"/>
@@ -1714,58 +2123,29 @@
               </w:rPr>
               <w:t>lÉ</w:t>
             </w:r>
-            <w:proofErr w:type="spellEnd"/>
-            <w:r>
-              <w:rPr>
-                <w:rFonts w:ascii="BRH Devanagari Extra" w:hAnsi="BRH Devanagari Extra" w:cs="BRH Devanagari Extra"/>
-                <w:sz w:val="40"/>
-                <w:szCs w:val="40"/>
-              </w:rPr>
-              <w:t xml:space="preserve"> </w:t>
-            </w:r>
-            <w:proofErr w:type="spellStart"/>
-            <w:r>
-              <w:rPr>
-                <w:rFonts w:ascii="BRH Devanagari Extra" w:hAnsi="BRH Devanagari Extra" w:cs="BRH Devanagari Extra"/>
-                <w:sz w:val="40"/>
-                <w:szCs w:val="40"/>
-              </w:rPr>
-              <w:t>CirÉþmÉ</w:t>
-            </w:r>
-            <w:proofErr w:type="spellEnd"/>
-            <w:r>
-              <w:rPr>
-                <w:rFonts w:ascii="BRH Devanagari Extra" w:hAnsi="BRH Devanagari Extra" w:cs="BRH Devanagari Extra"/>
-                <w:sz w:val="40"/>
-                <w:szCs w:val="40"/>
-              </w:rPr>
-              <w:t xml:space="preserve"> - A</w:t>
-            </w:r>
-            <w:r>
-              <w:rPr>
-                <w:rFonts w:ascii="BRH Malayalam Extra" w:hAnsi="BRH Malayalam Extra" w:cs="BRH Devanagari Extra"/>
-                <w:sz w:val="34"/>
-                <w:szCs w:val="40"/>
-              </w:rPr>
-              <w:t>–</w:t>
-            </w:r>
-            <w:proofErr w:type="spellStart"/>
-            <w:r>
-              <w:rPr>
-                <w:rFonts w:ascii="BRH Devanagari Extra" w:hAnsi="BRH Devanagari Extra" w:cs="BRH Devanagari Extra"/>
-                <w:sz w:val="40"/>
-                <w:szCs w:val="40"/>
-              </w:rPr>
-              <w:t>lÉÉÈ</w:t>
-            </w:r>
-            <w:proofErr w:type="spellEnd"/>
-            <w:r>
-              <w:rPr>
-                <w:rFonts w:ascii="BRH Devanagari Extra" w:hAnsi="BRH Devanagari Extra" w:cs="BRH Devanagari Extra"/>
-                <w:sz w:val="40"/>
-                <w:szCs w:val="40"/>
-              </w:rPr>
-              <w:t xml:space="preserve"> ||</w:t>
+            <w:r>
+              <w:rPr>
+                <w:rFonts w:ascii="BRH Devanagari Extra" w:hAnsi="BRH Devanagari Extra" w:cs="BRH Devanagari Extra"/>
+                <w:sz w:val="40"/>
+                <w:szCs w:val="40"/>
+              </w:rPr>
+              <w:t xml:space="preserve"> CirÉþmÉ - A</w:t>
+            </w:r>
+            <w:r>
+              <w:rPr>
+                <w:rFonts w:ascii="BRH Malayalam Extra" w:hAnsi="BRH Malayalam Extra" w:cs="BRH Devanagari Extra"/>
+                <w:sz w:val="34"/>
+                <w:szCs w:val="40"/>
+              </w:rPr>
+              <w:t>–</w:t>
+            </w:r>
+            <w:r>
+              <w:rPr>
+                <w:rFonts w:ascii="BRH Devanagari Extra" w:hAnsi="BRH Devanagari Extra" w:cs="BRH Devanagari Extra"/>
+                <w:sz w:val="40"/>
+                <w:szCs w:val="40"/>
+              </w:rPr>
+              <w:t>lÉÉÈ ||</w:t>
             </w:r>
           </w:p>
         </w:tc>
@@ -1789,7 +2169,6 @@
                 <w:highlight w:val="green"/>
               </w:rPr>
             </w:pPr>
-            <w:proofErr w:type="spellStart"/>
             <w:r>
               <w:rPr>
                 <w:rFonts w:ascii="BRH Devanagari Extra" w:hAnsi="BRH Devanagari Extra" w:cs="BRH Devanagari Extra"/>
@@ -1798,42 +2177,30 @@
               </w:rPr>
               <w:t>xÉ</w:t>
             </w:r>
-            <w:proofErr w:type="spellEnd"/>
-            <w:r>
-              <w:rPr>
-                <w:rFonts w:ascii="BRH Malayalam Extra" w:hAnsi="BRH Malayalam Extra" w:cs="BRH Devanagari Extra"/>
-                <w:sz w:val="34"/>
-                <w:szCs w:val="40"/>
-              </w:rPr>
-              <w:t>–</w:t>
-            </w:r>
-            <w:proofErr w:type="spellStart"/>
-            <w:r>
-              <w:rPr>
-                <w:rFonts w:ascii="BRH Devanagari Extra" w:hAnsi="BRH Devanagari Extra" w:cs="BRH Devanagari Extra"/>
-                <w:sz w:val="40"/>
-                <w:szCs w:val="40"/>
-              </w:rPr>
-              <w:t>WûxÉëÿqÉç</w:t>
-            </w:r>
-            <w:proofErr w:type="spellEnd"/>
-            <w:r>
-              <w:rPr>
-                <w:rFonts w:ascii="BRH Devanagari Extra" w:hAnsi="BRH Devanagari Extra" w:cs="BRH Devanagari Extra"/>
-                <w:sz w:val="40"/>
-                <w:szCs w:val="40"/>
-              </w:rPr>
-              <w:t xml:space="preserve"> | A</w:t>
-            </w:r>
-            <w:r>
-              <w:rPr>
-                <w:rFonts w:ascii="BRH Malayalam Extra" w:hAnsi="BRH Malayalam Extra" w:cs="BRH Devanagari Extra"/>
-                <w:sz w:val="34"/>
-                <w:szCs w:val="40"/>
-              </w:rPr>
-              <w:t>–</w:t>
-            </w:r>
-            <w:proofErr w:type="spellStart"/>
+            <w:r>
+              <w:rPr>
+                <w:rFonts w:ascii="BRH Malayalam Extra" w:hAnsi="BRH Malayalam Extra" w:cs="BRH Devanagari Extra"/>
+                <w:sz w:val="34"/>
+                <w:szCs w:val="40"/>
+              </w:rPr>
+              <w:t>–</w:t>
+            </w:r>
+            <w:r>
+              <w:rPr>
+                <w:rFonts w:ascii="BRH Devanagari Extra" w:hAnsi="BRH Devanagari Extra" w:cs="BRH Devanagari Extra"/>
+                <w:sz w:val="40"/>
+                <w:szCs w:val="40"/>
+              </w:rPr>
+              <w:t>WûxÉëÿqÉç | A</w:t>
+            </w:r>
+            <w:r>
+              <w:rPr>
+                <w:rFonts w:ascii="BRH Malayalam Extra" w:hAnsi="BRH Malayalam Extra" w:cs="BRH Devanagari Extra"/>
+                <w:sz w:val="34"/>
+                <w:szCs w:val="40"/>
+              </w:rPr>
+              <w:t>–</w:t>
+            </w:r>
             <w:r>
               <w:rPr>
                 <w:rFonts w:ascii="BRH Devanagari Extra" w:hAnsi="BRH Devanagari Extra" w:cs="BRH Devanagari Extra"/>
@@ -1842,7 +2209,6 @@
               </w:rPr>
               <w:t>mÉÉ</w:t>
             </w:r>
-            <w:proofErr w:type="spellEnd"/>
             <w:r>
               <w:rPr>
                 <w:rFonts w:ascii="BRH Malayalam Extra" w:hAnsi="BRH Malayalam Extra" w:cs="BRH Devanagari Extra"/>
@@ -1852,7 +2218,6 @@
               </w:rPr>
               <w:t>–</w:t>
             </w:r>
-            <w:proofErr w:type="spellStart"/>
             <w:r>
               <w:rPr>
                 <w:rFonts w:ascii="BRH Devanagari Extra" w:hAnsi="BRH Devanagari Extra" w:cs="BRH Devanagari Extra"/>
@@ -1862,58 +2227,29 @@
               </w:rPr>
               <w:t>lÉÉ</w:t>
             </w:r>
-            <w:proofErr w:type="spellEnd"/>
-            <w:r>
-              <w:rPr>
-                <w:rFonts w:ascii="BRH Devanagari Extra" w:hAnsi="BRH Devanagari Extra" w:cs="BRH Devanagari Extra"/>
-                <w:sz w:val="40"/>
-                <w:szCs w:val="40"/>
-              </w:rPr>
-              <w:t xml:space="preserve"> </w:t>
-            </w:r>
-            <w:proofErr w:type="spellStart"/>
-            <w:r>
-              <w:rPr>
-                <w:rFonts w:ascii="BRH Devanagari Extra" w:hAnsi="BRH Devanagari Extra" w:cs="BRH Devanagari Extra"/>
-                <w:sz w:val="40"/>
-                <w:szCs w:val="40"/>
-              </w:rPr>
-              <w:t>CirÉþmÉ</w:t>
-            </w:r>
-            <w:proofErr w:type="spellEnd"/>
-            <w:r>
-              <w:rPr>
-                <w:rFonts w:ascii="BRH Devanagari Extra" w:hAnsi="BRH Devanagari Extra" w:cs="BRH Devanagari Extra"/>
-                <w:sz w:val="40"/>
-                <w:szCs w:val="40"/>
-              </w:rPr>
-              <w:t xml:space="preserve"> - A</w:t>
-            </w:r>
-            <w:r>
-              <w:rPr>
-                <w:rFonts w:ascii="BRH Malayalam Extra" w:hAnsi="BRH Malayalam Extra" w:cs="BRH Devanagari Extra"/>
-                <w:sz w:val="34"/>
-                <w:szCs w:val="40"/>
-              </w:rPr>
-              <w:t>–</w:t>
-            </w:r>
-            <w:proofErr w:type="spellStart"/>
-            <w:r>
-              <w:rPr>
-                <w:rFonts w:ascii="BRH Devanagari Extra" w:hAnsi="BRH Devanagari Extra" w:cs="BRH Devanagari Extra"/>
-                <w:sz w:val="40"/>
-                <w:szCs w:val="40"/>
-              </w:rPr>
-              <w:t>lÉÉÈ</w:t>
-            </w:r>
-            <w:proofErr w:type="spellEnd"/>
-            <w:r>
-              <w:rPr>
-                <w:rFonts w:ascii="BRH Devanagari Extra" w:hAnsi="BRH Devanagari Extra" w:cs="BRH Devanagari Extra"/>
-                <w:sz w:val="40"/>
-                <w:szCs w:val="40"/>
-              </w:rPr>
-              <w:t xml:space="preserve"> ||</w:t>
+            <w:r>
+              <w:rPr>
+                <w:rFonts w:ascii="BRH Devanagari Extra" w:hAnsi="BRH Devanagari Extra" w:cs="BRH Devanagari Extra"/>
+                <w:sz w:val="40"/>
+                <w:szCs w:val="40"/>
+              </w:rPr>
+              <w:t xml:space="preserve"> CirÉþmÉ - A</w:t>
+            </w:r>
+            <w:r>
+              <w:rPr>
+                <w:rFonts w:ascii="BRH Malayalam Extra" w:hAnsi="BRH Malayalam Extra" w:cs="BRH Devanagari Extra"/>
+                <w:sz w:val="34"/>
+                <w:szCs w:val="40"/>
+              </w:rPr>
+              <w:t>–</w:t>
+            </w:r>
+            <w:r>
+              <w:rPr>
+                <w:rFonts w:ascii="BRH Devanagari Extra" w:hAnsi="BRH Devanagari Extra" w:cs="BRH Devanagari Extra"/>
+                <w:sz w:val="40"/>
+                <w:szCs w:val="40"/>
+              </w:rPr>
+              <w:t>lÉÉÈ ||</w:t>
             </w:r>
           </w:p>
         </w:tc>
@@ -2112,7 +2448,6 @@
                 <w:szCs w:val="40"/>
               </w:rPr>
             </w:pPr>
-            <w:proofErr w:type="spellStart"/>
             <w:r>
               <w:rPr>
                 <w:rFonts w:ascii="BRH Devanagari Extra" w:hAnsi="BRH Devanagari Extra" w:cs="BRH Devanagari Extra"/>
@@ -2121,16 +2456,14 @@
               </w:rPr>
               <w:t>ÌuÉ</w:t>
             </w:r>
-            <w:proofErr w:type="spellEnd"/>
-            <w:r>
-              <w:rPr>
-                <w:rFonts w:ascii="BRH Malayalam Extra" w:hAnsi="BRH Malayalam Extra" w:cs="BRH Devanagari Extra"/>
-                <w:sz w:val="34"/>
-                <w:szCs w:val="40"/>
-              </w:rPr>
-              <w:t>–</w:t>
-            </w:r>
-            <w:proofErr w:type="spellStart"/>
+            <w:r>
+              <w:rPr>
+                <w:rFonts w:ascii="BRH Malayalam Extra" w:hAnsi="BRH Malayalam Extra" w:cs="BRH Devanagari Extra"/>
+                <w:sz w:val="34"/>
+                <w:szCs w:val="40"/>
+              </w:rPr>
+              <w:t>–</w:t>
+            </w:r>
             <w:r>
               <w:rPr>
                 <w:rFonts w:ascii="BRH Devanagari Extra" w:hAnsi="BRH Devanagari Extra" w:cs="BRH Devanagari Extra"/>
@@ -2139,16 +2472,14 @@
               </w:rPr>
               <w:t>SèkrÉ</w:t>
             </w:r>
-            <w:proofErr w:type="spellEnd"/>
-            <w:r>
-              <w:rPr>
-                <w:rFonts w:ascii="BRH Malayalam Extra" w:hAnsi="BRH Malayalam Extra" w:cs="BRH Devanagari Extra"/>
-                <w:sz w:val="34"/>
-                <w:szCs w:val="40"/>
-              </w:rPr>
-              <w:t>–</w:t>
-            </w:r>
-            <w:proofErr w:type="spellStart"/>
+            <w:r>
+              <w:rPr>
+                <w:rFonts w:ascii="BRH Malayalam Extra" w:hAnsi="BRH Malayalam Extra" w:cs="BRH Devanagari Extra"/>
+                <w:sz w:val="34"/>
+                <w:szCs w:val="40"/>
+              </w:rPr>
+              <w:t>–</w:t>
+            </w:r>
             <w:r>
               <w:rPr>
                 <w:rFonts w:ascii="BRH Devanagari Extra" w:hAnsi="BRH Devanagari Extra" w:cs="BRH Devanagari Extra"/>
@@ -2157,32 +2488,21 @@
               </w:rPr>
               <w:t>iÉÉ</w:t>
             </w:r>
-            <w:proofErr w:type="spellEnd"/>
-            <w:r>
-              <w:rPr>
-                <w:rFonts w:ascii="BRH Malayalam Extra" w:hAnsi="BRH Malayalam Extra" w:cs="BRH Devanagari Extra"/>
-                <w:sz w:val="34"/>
-                <w:szCs w:val="40"/>
-              </w:rPr>
-              <w:t>–</w:t>
-            </w:r>
-            <w:proofErr w:type="spellStart"/>
-            <w:r>
-              <w:rPr>
-                <w:rFonts w:ascii="BRH Devanagari Extra" w:hAnsi="BRH Devanagari Extra" w:cs="BRH Devanagari Extra"/>
-                <w:sz w:val="40"/>
-                <w:szCs w:val="40"/>
-              </w:rPr>
-              <w:t>qÉç</w:t>
-            </w:r>
-            <w:proofErr w:type="spellEnd"/>
-            <w:r>
-              <w:rPr>
-                <w:rFonts w:ascii="BRH Devanagari Extra" w:hAnsi="BRH Devanagari Extra" w:cs="BRH Devanagari Extra"/>
-                <w:sz w:val="40"/>
-                <w:szCs w:val="40"/>
-              </w:rPr>
-              <w:t xml:space="preserve"> | </w:t>
+            <w:r>
+              <w:rPr>
+                <w:rFonts w:ascii="BRH Malayalam Extra" w:hAnsi="BRH Malayalam Extra" w:cs="BRH Devanagari Extra"/>
+                <w:sz w:val="34"/>
+                <w:szCs w:val="40"/>
+              </w:rPr>
+              <w:t>–</w:t>
+            </w:r>
+            <w:r>
+              <w:rPr>
+                <w:rFonts w:ascii="BRH Devanagari Extra" w:hAnsi="BRH Devanagari Extra" w:cs="BRH Devanagari Extra"/>
+                <w:sz w:val="40"/>
+                <w:szCs w:val="40"/>
+              </w:rPr>
+              <w:t xml:space="preserve">qÉç | </w:t>
             </w:r>
           </w:p>
           <w:p>
@@ -2194,7 +2514,6 @@
                 <w:szCs w:val="40"/>
               </w:rPr>
             </w:pPr>
-            <w:proofErr w:type="spellStart"/>
             <w:r>
               <w:rPr>
                 <w:rFonts w:ascii="BRH Devanagari Extra" w:hAnsi="BRH Devanagari Extra" w:cs="BRH Devanagari Extra"/>
@@ -2203,16 +2522,14 @@
               </w:rPr>
               <w:t>xÉ</w:t>
             </w:r>
-            <w:proofErr w:type="spellEnd"/>
-            <w:r>
-              <w:rPr>
-                <w:rFonts w:ascii="BRH Malayalam Extra" w:hAnsi="BRH Malayalam Extra" w:cs="BRH Devanagari Extra"/>
-                <w:sz w:val="34"/>
-                <w:szCs w:val="40"/>
-              </w:rPr>
-              <w:t>–</w:t>
-            </w:r>
-            <w:proofErr w:type="spellStart"/>
+            <w:r>
+              <w:rPr>
+                <w:rFonts w:ascii="BRH Malayalam Extra" w:hAnsi="BRH Malayalam Extra" w:cs="BRH Devanagari Extra"/>
+                <w:sz w:val="34"/>
+                <w:szCs w:val="40"/>
+              </w:rPr>
+              <w:t>–</w:t>
+            </w:r>
             <w:r>
               <w:rPr>
                 <w:rFonts w:ascii="BRH Devanagari Extra" w:hAnsi="BRH Devanagari Extra" w:cs="BRH Devanagari Extra"/>
@@ -2221,7 +2538,6 @@
               </w:rPr>
               <w:t>ÇÆÌuÉ</w:t>
             </w:r>
-            <w:proofErr w:type="spellEnd"/>
             <w:r>
               <w:rPr>
                 <w:rFonts w:ascii="BRH Malayalam Extra" w:hAnsi="BRH Malayalam Extra" w:cs="BRH Devanagari Extra"/>
@@ -2246,7 +2562,6 @@
               </w:rPr>
               <w:t>–</w:t>
             </w:r>
-            <w:proofErr w:type="spellStart"/>
             <w:r>
               <w:rPr>
                 <w:rFonts w:ascii="BRH Devanagari Extra" w:hAnsi="BRH Devanagari Extra" w:cs="BRH Devanagari Extra"/>
@@ -2256,61 +2571,14 @@
               </w:rPr>
               <w:t>lÉ</w:t>
             </w:r>
-            <w:proofErr w:type="spellEnd"/>
-            <w:r>
-              <w:rPr>
-                <w:rFonts w:ascii="BRH Devanagari Extra" w:hAnsi="BRH Devanagari Extra" w:cs="BRH Devanagari Extra"/>
-                <w:sz w:val="40"/>
-                <w:szCs w:val="40"/>
-              </w:rPr>
-              <w:t xml:space="preserve"> </w:t>
-            </w:r>
-            <w:proofErr w:type="spellStart"/>
-            <w:r>
-              <w:rPr>
-                <w:rFonts w:ascii="BRH Devanagari Extra" w:hAnsi="BRH Devanagari Extra" w:cs="BRH Devanagari Extra"/>
-                <w:sz w:val="40"/>
-                <w:szCs w:val="40"/>
-              </w:rPr>
-              <w:t>CÌiÉþ</w:t>
-            </w:r>
-            <w:proofErr w:type="spellEnd"/>
-            <w:r>
-              <w:rPr>
-                <w:rFonts w:ascii="BRH Devanagari Extra" w:hAnsi="BRH Devanagari Extra" w:cs="BRH Devanagari Extra"/>
-                <w:sz w:val="40"/>
-                <w:szCs w:val="40"/>
-              </w:rPr>
-              <w:t xml:space="preserve"> </w:t>
-            </w:r>
-            <w:proofErr w:type="spellStart"/>
-            <w:r>
-              <w:rPr>
-                <w:rFonts w:ascii="BRH Devanagari Extra" w:hAnsi="BRH Devanagari Extra" w:cs="BRH Devanagari Extra"/>
-                <w:sz w:val="40"/>
-                <w:szCs w:val="40"/>
-              </w:rPr>
-              <w:t>xÉÇ</w:t>
-            </w:r>
-            <w:proofErr w:type="spellEnd"/>
-            <w:r>
-              <w:rPr>
-                <w:rFonts w:ascii="BRH Devanagari Extra" w:hAnsi="BRH Devanagari Extra" w:cs="BRH Devanagari Extra"/>
-                <w:sz w:val="40"/>
-                <w:szCs w:val="40"/>
-              </w:rPr>
-              <w:t xml:space="preserve"> - </w:t>
-            </w:r>
-            <w:proofErr w:type="spellStart"/>
-            <w:r>
-              <w:rPr>
-                <w:rFonts w:ascii="BRH Devanagari Extra" w:hAnsi="BRH Devanagari Extra" w:cs="BRH Devanagari Extra"/>
-                <w:sz w:val="40"/>
-                <w:szCs w:val="40"/>
-              </w:rPr>
-              <w:t>ÌuÉ</w:t>
-            </w:r>
-            <w:proofErr w:type="spellEnd"/>
+            <w:r>
+              <w:rPr>
+                <w:rFonts w:ascii="BRH Devanagari Extra" w:hAnsi="BRH Devanagari Extra" w:cs="BRH Devanagari Extra"/>
+                <w:sz w:val="40"/>
+                <w:szCs w:val="40"/>
+              </w:rPr>
+              <w:t xml:space="preserve"> CÌiÉþ xÉÇ - ÌuÉ</w:t>
+            </w:r>
             <w:r>
               <w:rPr>
                 <w:rFonts w:ascii="BRH Malayalam Extra" w:hAnsi="BRH Malayalam Extra" w:cs="BRH Devanagari Extra"/>
@@ -2335,23 +2603,13 @@
               </w:rPr>
               <w:t>–</w:t>
             </w:r>
-            <w:proofErr w:type="spellStart"/>
-            <w:r>
-              <w:rPr>
-                <w:rFonts w:ascii="BRH Devanagari Extra" w:hAnsi="BRH Devanagari Extra" w:cs="BRH Devanagari Extra"/>
-                <w:sz w:val="40"/>
-                <w:szCs w:val="40"/>
-              </w:rPr>
-              <w:t>lÉå</w:t>
-            </w:r>
-            <w:proofErr w:type="spellEnd"/>
-            <w:r>
-              <w:rPr>
-                <w:rFonts w:ascii="BRH Devanagari Extra" w:hAnsi="BRH Devanagari Extra" w:cs="BRH Devanagari Extra"/>
-                <w:sz w:val="40"/>
-                <w:szCs w:val="40"/>
-              </w:rPr>
-              <w:t xml:space="preserve"> |</w:t>
+            <w:r>
+              <w:rPr>
+                <w:rFonts w:ascii="BRH Devanagari Extra" w:hAnsi="BRH Devanagari Extra" w:cs="BRH Devanagari Extra"/>
+                <w:sz w:val="40"/>
+                <w:szCs w:val="40"/>
+              </w:rPr>
+              <w:t>lÉå |</w:t>
             </w:r>
           </w:p>
         </w:tc>
@@ -2378,7 +2636,6 @@
                 <w:szCs w:val="40"/>
               </w:rPr>
             </w:pPr>
-            <w:proofErr w:type="spellStart"/>
             <w:r>
               <w:rPr>
                 <w:rFonts w:ascii="BRH Devanagari Extra" w:hAnsi="BRH Devanagari Extra" w:cs="BRH Devanagari Extra"/>
@@ -2387,16 +2644,14 @@
               </w:rPr>
               <w:t>ÌuÉ</w:t>
             </w:r>
-            <w:proofErr w:type="spellEnd"/>
-            <w:r>
-              <w:rPr>
-                <w:rFonts w:ascii="BRH Malayalam Extra" w:hAnsi="BRH Malayalam Extra" w:cs="BRH Devanagari Extra"/>
-                <w:sz w:val="34"/>
-                <w:szCs w:val="40"/>
-              </w:rPr>
-              <w:t>–</w:t>
-            </w:r>
-            <w:proofErr w:type="spellStart"/>
+            <w:r>
+              <w:rPr>
+                <w:rFonts w:ascii="BRH Malayalam Extra" w:hAnsi="BRH Malayalam Extra" w:cs="BRH Devanagari Extra"/>
+                <w:sz w:val="34"/>
+                <w:szCs w:val="40"/>
+              </w:rPr>
+              <w:t>–</w:t>
+            </w:r>
             <w:r>
               <w:rPr>
                 <w:rFonts w:ascii="BRH Devanagari Extra" w:hAnsi="BRH Devanagari Extra" w:cs="BRH Devanagari Extra"/>
@@ -2405,16 +2660,14 @@
               </w:rPr>
               <w:t>SèkrÉ</w:t>
             </w:r>
-            <w:proofErr w:type="spellEnd"/>
-            <w:r>
-              <w:rPr>
-                <w:rFonts w:ascii="BRH Malayalam Extra" w:hAnsi="BRH Malayalam Extra" w:cs="BRH Devanagari Extra"/>
-                <w:sz w:val="34"/>
-                <w:szCs w:val="40"/>
-              </w:rPr>
-              <w:t>–</w:t>
-            </w:r>
-            <w:proofErr w:type="spellStart"/>
+            <w:r>
+              <w:rPr>
+                <w:rFonts w:ascii="BRH Malayalam Extra" w:hAnsi="BRH Malayalam Extra" w:cs="BRH Devanagari Extra"/>
+                <w:sz w:val="34"/>
+                <w:szCs w:val="40"/>
+              </w:rPr>
+              <w:t>–</w:t>
+            </w:r>
             <w:r>
               <w:rPr>
                 <w:rFonts w:ascii="BRH Devanagari Extra" w:hAnsi="BRH Devanagari Extra" w:cs="BRH Devanagari Extra"/>
@@ -2423,32 +2676,21 @@
               </w:rPr>
               <w:t>iÉÉ</w:t>
             </w:r>
-            <w:proofErr w:type="spellEnd"/>
-            <w:r>
-              <w:rPr>
-                <w:rFonts w:ascii="BRH Malayalam Extra" w:hAnsi="BRH Malayalam Extra" w:cs="BRH Devanagari Extra"/>
-                <w:sz w:val="34"/>
-                <w:szCs w:val="40"/>
-              </w:rPr>
-              <w:t>–</w:t>
-            </w:r>
-            <w:proofErr w:type="spellStart"/>
-            <w:r>
-              <w:rPr>
-                <w:rFonts w:ascii="BRH Devanagari Extra" w:hAnsi="BRH Devanagari Extra" w:cs="BRH Devanagari Extra"/>
-                <w:sz w:val="40"/>
-                <w:szCs w:val="40"/>
-              </w:rPr>
-              <w:t>qÉç</w:t>
-            </w:r>
-            <w:proofErr w:type="spellEnd"/>
-            <w:r>
-              <w:rPr>
-                <w:rFonts w:ascii="BRH Devanagari Extra" w:hAnsi="BRH Devanagari Extra" w:cs="BRH Devanagari Extra"/>
-                <w:sz w:val="40"/>
-                <w:szCs w:val="40"/>
-              </w:rPr>
-              <w:t xml:space="preserve"> | </w:t>
+            <w:r>
+              <w:rPr>
+                <w:rFonts w:ascii="BRH Malayalam Extra" w:hAnsi="BRH Malayalam Extra" w:cs="BRH Devanagari Extra"/>
+                <w:sz w:val="34"/>
+                <w:szCs w:val="40"/>
+              </w:rPr>
+              <w:t>–</w:t>
+            </w:r>
+            <w:r>
+              <w:rPr>
+                <w:rFonts w:ascii="BRH Devanagari Extra" w:hAnsi="BRH Devanagari Extra" w:cs="BRH Devanagari Extra"/>
+                <w:sz w:val="40"/>
+                <w:szCs w:val="40"/>
+              </w:rPr>
+              <w:t xml:space="preserve">qÉç | </w:t>
             </w:r>
           </w:p>
           <w:p>
@@ -2460,7 +2702,6 @@
                 <w:szCs w:val="40"/>
               </w:rPr>
             </w:pPr>
-            <w:proofErr w:type="spellStart"/>
             <w:r>
               <w:rPr>
                 <w:rFonts w:ascii="BRH Devanagari Extra" w:hAnsi="BRH Devanagari Extra" w:cs="BRH Devanagari Extra"/>
@@ -2469,16 +2710,14 @@
               </w:rPr>
               <w:t>xÉ</w:t>
             </w:r>
-            <w:proofErr w:type="spellEnd"/>
-            <w:r>
-              <w:rPr>
-                <w:rFonts w:ascii="BRH Malayalam Extra" w:hAnsi="BRH Malayalam Extra" w:cs="BRH Devanagari Extra"/>
-                <w:sz w:val="34"/>
-                <w:szCs w:val="40"/>
-              </w:rPr>
-              <w:t>–</w:t>
-            </w:r>
-            <w:proofErr w:type="spellStart"/>
+            <w:r>
+              <w:rPr>
+                <w:rFonts w:ascii="BRH Malayalam Extra" w:hAnsi="BRH Malayalam Extra" w:cs="BRH Devanagari Extra"/>
+                <w:sz w:val="34"/>
+                <w:szCs w:val="40"/>
+              </w:rPr>
+              <w:t>–</w:t>
+            </w:r>
             <w:r>
               <w:rPr>
                 <w:rFonts w:ascii="BRH Devanagari Extra" w:hAnsi="BRH Devanagari Extra" w:cs="BRH Devanagari Extra"/>
@@ -2487,7 +2726,6 @@
               </w:rPr>
               <w:t>ÇÆÌuÉ</w:t>
             </w:r>
-            <w:proofErr w:type="spellEnd"/>
             <w:r>
               <w:rPr>
                 <w:rFonts w:ascii="BRH Malayalam Extra" w:hAnsi="BRH Malayalam Extra" w:cs="BRH Devanagari Extra"/>
@@ -2512,7 +2750,6 @@
               </w:rPr>
               <w:t>–</w:t>
             </w:r>
-            <w:proofErr w:type="spellStart"/>
             <w:r>
               <w:rPr>
                 <w:rFonts w:ascii="BRH Devanagari Extra" w:hAnsi="BRH Devanagari Extra" w:cs="BRH Devanagari Extra"/>
@@ -2528,63 +2765,8 @@
                 <w:sz w:val="40"/>
                 <w:szCs w:val="40"/>
               </w:rPr>
-              <w:t>å</w:t>
-            </w:r>
-            <w:proofErr w:type="spellEnd"/>
-            <w:r>
-              <w:rPr>
-                <w:rFonts w:ascii="BRH Devanagari Extra" w:hAnsi="BRH Devanagari Extra" w:cs="BRH Devanagari Extra"/>
-                <w:sz w:val="40"/>
-                <w:szCs w:val="40"/>
-              </w:rPr>
-              <w:t xml:space="preserve"> </w:t>
-            </w:r>
-            <w:proofErr w:type="spellStart"/>
-            <w:r>
-              <w:rPr>
-                <w:rFonts w:ascii="BRH Devanagari Extra" w:hAnsi="BRH Devanagari Extra" w:cs="BRH Devanagari Extra"/>
-                <w:sz w:val="40"/>
-                <w:szCs w:val="40"/>
-              </w:rPr>
-              <w:t>CÌiÉþ</w:t>
-            </w:r>
-            <w:proofErr w:type="spellEnd"/>
-            <w:r>
-              <w:rPr>
-                <w:rFonts w:ascii="BRH Devanagari Extra" w:hAnsi="BRH Devanagari Extra" w:cs="BRH Devanagari Extra"/>
-                <w:sz w:val="40"/>
-                <w:szCs w:val="40"/>
-              </w:rPr>
-              <w:t xml:space="preserve"> </w:t>
-            </w:r>
-            <w:proofErr w:type="spellStart"/>
-            <w:r>
-              <w:rPr>
-                <w:rFonts w:ascii="BRH Devanagari Extra" w:hAnsi="BRH Devanagari Extra" w:cs="BRH Devanagari Extra"/>
-                <w:sz w:val="40"/>
-                <w:szCs w:val="40"/>
-              </w:rPr>
-              <w:t>xÉÇ</w:t>
-            </w:r>
-            <w:proofErr w:type="spellEnd"/>
-            <w:r>
-              <w:rPr>
-                <w:rFonts w:ascii="BRH Devanagari Extra" w:hAnsi="BRH Devanagari Extra" w:cs="BRH Devanagari Extra"/>
-                <w:sz w:val="40"/>
-                <w:szCs w:val="40"/>
-              </w:rPr>
-              <w:t xml:space="preserve"> - </w:t>
-            </w:r>
-            <w:proofErr w:type="spellStart"/>
-            <w:r>
-              <w:rPr>
-                <w:rFonts w:ascii="BRH Devanagari Extra" w:hAnsi="BRH Devanagari Extra" w:cs="BRH Devanagari Extra"/>
-                <w:sz w:val="40"/>
-                <w:szCs w:val="40"/>
-              </w:rPr>
-              <w:t>ÌuÉ</w:t>
-            </w:r>
-            <w:proofErr w:type="spellEnd"/>
+              <w:t>å CÌiÉþ xÉÇ - ÌuÉ</w:t>
+            </w:r>
             <w:r>
               <w:rPr>
                 <w:rFonts w:ascii="BRH Malayalam Extra" w:hAnsi="BRH Malayalam Extra" w:cs="BRH Devanagari Extra"/>
@@ -2609,23 +2791,13 @@
               </w:rPr>
               <w:t>–</w:t>
             </w:r>
-            <w:proofErr w:type="spellStart"/>
-            <w:r>
-              <w:rPr>
-                <w:rFonts w:ascii="BRH Devanagari Extra" w:hAnsi="BRH Devanagari Extra" w:cs="BRH Devanagari Extra"/>
-                <w:sz w:val="40"/>
-                <w:szCs w:val="40"/>
-              </w:rPr>
-              <w:t>lÉå</w:t>
-            </w:r>
-            <w:proofErr w:type="spellEnd"/>
-            <w:r>
-              <w:rPr>
-                <w:rFonts w:ascii="BRH Devanagari Extra" w:hAnsi="BRH Devanagari Extra" w:cs="BRH Devanagari Extra"/>
-                <w:sz w:val="40"/>
-                <w:szCs w:val="40"/>
-              </w:rPr>
-              <w:t xml:space="preserve"> |</w:t>
+            <w:r>
+              <w:rPr>
+                <w:rFonts w:ascii="BRH Devanagari Extra" w:hAnsi="BRH Devanagari Extra" w:cs="BRH Devanagari Extra"/>
+                <w:sz w:val="40"/>
+                <w:szCs w:val="40"/>
+              </w:rPr>
+              <w:t>lÉå |</w:t>
             </w:r>
           </w:p>
         </w:tc>
@@ -3055,7 +3227,6 @@
                 <w:szCs w:val="40"/>
               </w:rPr>
             </w:pPr>
-            <w:proofErr w:type="spellStart"/>
             <w:r>
               <w:rPr>
                 <w:rFonts w:ascii="BRH Devanagari Extra" w:hAnsi="BRH Devanagari Extra" w:cs="BRH Devanagari Extra"/>
@@ -3064,31 +3235,21 @@
               </w:rPr>
               <w:t>rÉåprÉÉå</w:t>
             </w:r>
-            <w:proofErr w:type="spellEnd"/>
-            <w:r>
-              <w:rPr>
-                <w:rFonts w:ascii="BRH Malayalam Extra" w:hAnsi="BRH Malayalam Extra" w:cs="BRH Devanagari Extra"/>
-                <w:sz w:val="34"/>
-                <w:szCs w:val="40"/>
-              </w:rPr>
-              <w:t>–</w:t>
-            </w:r>
-            <w:r>
-              <w:rPr>
-                <w:rFonts w:ascii="BRH Devanagari Extra" w:hAnsi="BRH Devanagari Extra" w:cs="BRH Devanagari Extra"/>
-                <w:sz w:val="40"/>
-                <w:szCs w:val="40"/>
-              </w:rPr>
-              <w:t xml:space="preserve"> </w:t>
-            </w:r>
-            <w:proofErr w:type="spellStart"/>
-            <w:r>
-              <w:rPr>
-                <w:rFonts w:ascii="BRH Devanagari Extra" w:hAnsi="BRH Devanagari Extra" w:cs="BRH Devanagari Extra"/>
-                <w:sz w:val="40"/>
-                <w:szCs w:val="40"/>
-              </w:rPr>
-              <w:t>lÉ</w:t>
+            <w:r>
+              <w:rPr>
+                <w:rFonts w:ascii="BRH Malayalam Extra" w:hAnsi="BRH Malayalam Extra" w:cs="BRH Devanagari Extra"/>
+                <w:sz w:val="34"/>
+                <w:szCs w:val="40"/>
+              </w:rPr>
+              <w:t>–</w:t>
+            </w:r>
+            <w:r>
+              <w:rPr>
+                <w:rFonts w:ascii="BRH Devanagari Extra" w:hAnsi="BRH Devanagari Extra" w:cs="BRH Devanagari Extra"/>
+                <w:sz w:val="40"/>
+                <w:szCs w:val="40"/>
+              </w:rPr>
+              <w:t xml:space="preserve"> lÉ</w:t>
             </w:r>
             <w:r>
               <w:rPr>
@@ -3105,53 +3266,24 @@
                 <w:sz w:val="40"/>
                 <w:szCs w:val="40"/>
               </w:rPr>
-              <w:t>åïþ</w:t>
-            </w:r>
-            <w:proofErr w:type="spellEnd"/>
-            <w:r>
-              <w:rPr>
-                <w:rFonts w:ascii="BRH Devanagari Extra" w:hAnsi="BRH Devanagari Extra" w:cs="BRH Devanagari Extra"/>
-                <w:sz w:val="40"/>
-                <w:szCs w:val="40"/>
-              </w:rPr>
-              <w:t xml:space="preserve"> </w:t>
-            </w:r>
-            <w:proofErr w:type="spellStart"/>
-            <w:r>
-              <w:rPr>
-                <w:rFonts w:ascii="BRH Devanagari Extra" w:hAnsi="BRH Devanagari Extra" w:cs="BRH Devanagari Extra"/>
-                <w:sz w:val="40"/>
-                <w:szCs w:val="40"/>
-              </w:rPr>
-              <w:t>mÉuÉþiÉå</w:t>
-            </w:r>
-            <w:proofErr w:type="spellEnd"/>
-            <w:r>
-              <w:rPr>
-                <w:rFonts w:ascii="BRH Malayalam Extra" w:hAnsi="BRH Malayalam Extra" w:cs="BRH Devanagari Extra"/>
-                <w:sz w:val="34"/>
-                <w:szCs w:val="40"/>
-              </w:rPr>
-              <w:t>–</w:t>
-            </w:r>
-            <w:r>
-              <w:rPr>
-                <w:rFonts w:ascii="BRH Devanagari Extra" w:hAnsi="BRH Devanagari Extra" w:cs="BRH Devanagari Extra"/>
-                <w:sz w:val="40"/>
-                <w:szCs w:val="40"/>
-              </w:rPr>
-              <w:t xml:space="preserve"> </w:t>
-            </w:r>
-            <w:proofErr w:type="spellStart"/>
-            <w:r>
-              <w:rPr>
-                <w:rFonts w:ascii="BRH Devanagari Extra" w:hAnsi="BRH Devanagari Extra" w:cs="BRH Devanagari Extra"/>
-                <w:sz w:val="40"/>
-                <w:szCs w:val="40"/>
-              </w:rPr>
-              <w:t>kÉÉqÉ</w:t>
-            </w:r>
-            <w:proofErr w:type="spellEnd"/>
+              <w:t>åïþ mÉuÉþiÉå</w:t>
+            </w:r>
+            <w:r>
+              <w:rPr>
+                <w:rFonts w:ascii="BRH Malayalam Extra" w:hAnsi="BRH Malayalam Extra" w:cs="BRH Devanagari Extra"/>
+                <w:sz w:val="34"/>
+                <w:szCs w:val="40"/>
+              </w:rPr>
+              <w:t>–</w:t>
+            </w:r>
+            <w:r>
+              <w:rPr>
+                <w:rFonts w:ascii="BRH Devanagari Extra" w:hAnsi="BRH Devanagari Extra" w:cs="BRH Devanagari Extra"/>
+                <w:sz w:val="40"/>
+                <w:szCs w:val="40"/>
+              </w:rPr>
+              <w:t xml:space="preserve"> kÉÉqÉ</w:t>
+            </w:r>
           </w:p>
         </w:tc>
         <w:tc>
@@ -3173,7 +3305,6 @@
                 <w:szCs w:val="40"/>
               </w:rPr>
             </w:pPr>
-            <w:proofErr w:type="spellStart"/>
             <w:r>
               <w:rPr>
                 <w:rFonts w:ascii="BRH Devanagari Extra" w:hAnsi="BRH Devanagari Extra" w:cs="BRH Devanagari Extra"/>
@@ -3182,31 +3313,21 @@
               </w:rPr>
               <w:t>rÉåprÉÉå</w:t>
             </w:r>
-            <w:proofErr w:type="spellEnd"/>
-            <w:r>
-              <w:rPr>
-                <w:rFonts w:ascii="BRH Malayalam Extra" w:hAnsi="BRH Malayalam Extra" w:cs="BRH Devanagari Extra"/>
-                <w:sz w:val="34"/>
-                <w:szCs w:val="40"/>
-              </w:rPr>
-              <w:t>–</w:t>
-            </w:r>
-            <w:r>
-              <w:rPr>
-                <w:rFonts w:ascii="BRH Devanagari Extra" w:hAnsi="BRH Devanagari Extra" w:cs="BRH Devanagari Extra"/>
-                <w:sz w:val="40"/>
-                <w:szCs w:val="40"/>
-              </w:rPr>
-              <w:t xml:space="preserve"> </w:t>
-            </w:r>
-            <w:proofErr w:type="spellStart"/>
-            <w:r>
-              <w:rPr>
-                <w:rFonts w:ascii="BRH Devanagari Extra" w:hAnsi="BRH Devanagari Extra" w:cs="BRH Devanagari Extra"/>
-                <w:sz w:val="40"/>
-                <w:szCs w:val="40"/>
-              </w:rPr>
-              <w:t>lÉ</w:t>
+            <w:r>
+              <w:rPr>
+                <w:rFonts w:ascii="BRH Malayalam Extra" w:hAnsi="BRH Malayalam Extra" w:cs="BRH Devanagari Extra"/>
+                <w:sz w:val="34"/>
+                <w:szCs w:val="40"/>
+              </w:rPr>
+              <w:t>–</w:t>
+            </w:r>
+            <w:r>
+              <w:rPr>
+                <w:rFonts w:ascii="BRH Devanagari Extra" w:hAnsi="BRH Devanagari Extra" w:cs="BRH Devanagari Extra"/>
+                <w:sz w:val="40"/>
+                <w:szCs w:val="40"/>
+              </w:rPr>
+              <w:t xml:space="preserve"> lÉ</w:t>
             </w:r>
             <w:r>
               <w:rPr>
@@ -3217,51 +3338,30 @@
               </w:rPr>
               <w:t>iÉåï</w:t>
             </w:r>
-            <w:proofErr w:type="spellEnd"/>
-            <w:r>
-              <w:rPr>
-                <w:rFonts w:ascii="BRH Devanagari Extra" w:hAnsi="BRH Devanagari Extra" w:cs="BRH Devanagari Extra"/>
-                <w:sz w:val="40"/>
-                <w:szCs w:val="40"/>
-              </w:rPr>
-              <w:t xml:space="preserve"> </w:t>
-            </w:r>
-            <w:proofErr w:type="spellStart"/>
-            <w:r>
-              <w:rPr>
-                <w:rFonts w:ascii="BRH Devanagari Extra" w:hAnsi="BRH Devanagari Extra" w:cs="BRH Devanagari Extra"/>
-                <w:sz w:val="40"/>
-                <w:szCs w:val="40"/>
-              </w:rPr>
-              <w:t>mÉuÉþiÉå</w:t>
-            </w:r>
-            <w:proofErr w:type="spellEnd"/>
-            <w:r>
-              <w:rPr>
-                <w:rFonts w:ascii="BRH Malayalam Extra" w:hAnsi="BRH Malayalam Extra" w:cs="BRH Devanagari Extra"/>
-                <w:sz w:val="34"/>
-                <w:szCs w:val="40"/>
-              </w:rPr>
-              <w:t>–</w:t>
-            </w:r>
-            <w:r>
-              <w:rPr>
-                <w:rFonts w:ascii="BRH Devanagari Extra" w:hAnsi="BRH Devanagari Extra" w:cs="BRH Devanagari Extra"/>
-                <w:sz w:val="40"/>
-                <w:szCs w:val="40"/>
-              </w:rPr>
-              <w:t xml:space="preserve"> </w:t>
-            </w:r>
-            <w:proofErr w:type="spellStart"/>
-            <w:r>
-              <w:rPr>
-                <w:rFonts w:ascii="BRH Devanagari Extra" w:hAnsi="BRH Devanagari Extra" w:cs="BRH Devanagari Extra"/>
-                <w:sz w:val="40"/>
-                <w:szCs w:val="40"/>
-              </w:rPr>
-              <w:t>kÉÉqÉ</w:t>
-            </w:r>
-            <w:proofErr w:type="spellEnd"/>
+            <w:r>
+              <w:rPr>
+                <w:rFonts w:ascii="BRH Devanagari Extra" w:hAnsi="BRH Devanagari Extra" w:cs="BRH Devanagari Extra"/>
+                <w:sz w:val="40"/>
+                <w:szCs w:val="40"/>
+              </w:rPr>
+              <w:t xml:space="preserve"> mÉuÉþiÉå</w:t>
+            </w:r>
+            <w:r>
+              <w:rPr>
+                <w:rFonts w:ascii="BRH Malayalam Extra" w:hAnsi="BRH Malayalam Extra" w:cs="BRH Devanagari Extra"/>
+                <w:sz w:val="34"/>
+                <w:szCs w:val="40"/>
+              </w:rPr>
+              <w:t>–</w:t>
+            </w:r>
+            <w:r>
+              <w:rPr>
+                <w:rFonts w:ascii="BRH Devanagari Extra" w:hAnsi="BRH Devanagari Extra" w:cs="BRH Devanagari Extra"/>
+                <w:sz w:val="40"/>
+                <w:szCs w:val="40"/>
+              </w:rPr>
+              <w:t xml:space="preserve"> kÉÉqÉ</w:t>
+            </w:r>
           </w:p>
         </w:tc>
       </w:tr>
@@ -3298,6 +3398,7 @@
                 <w:szCs w:val="28"/>
                 <w:lang w:bidi="ta-IN"/>
               </w:rPr>
+              <w:lastRenderedPageBreak/>
               <w:t>TS 4.</w:t>
             </w:r>
             <w:r>
@@ -3444,7 +3545,6 @@
                 <w:szCs w:val="40"/>
               </w:rPr>
             </w:pPr>
-            <w:proofErr w:type="spellStart"/>
             <w:r>
               <w:rPr>
                 <w:rFonts w:ascii="BRH Devanagari Extra" w:hAnsi="BRH Devanagari Extra" w:cs="BRH Devanagari Extra"/>
@@ -3462,16 +3562,14 @@
               </w:rPr>
               <w:t>U</w:t>
             </w:r>
-            <w:proofErr w:type="spellEnd"/>
-            <w:r>
-              <w:rPr>
-                <w:rFonts w:ascii="BRH Malayalam Extra" w:hAnsi="BRH Malayalam Extra" w:cs="BRH Devanagari Extra"/>
-                <w:sz w:val="34"/>
-                <w:szCs w:val="40"/>
-              </w:rPr>
-              <w:t>–</w:t>
-            </w:r>
-            <w:proofErr w:type="spellStart"/>
+            <w:r>
+              <w:rPr>
+                <w:rFonts w:ascii="BRH Malayalam Extra" w:hAnsi="BRH Malayalam Extra" w:cs="BRH Devanagari Extra"/>
+                <w:sz w:val="34"/>
+                <w:szCs w:val="40"/>
+              </w:rPr>
+              <w:t>–</w:t>
+            </w:r>
             <w:r>
               <w:rPr>
                 <w:rFonts w:ascii="BRH Devanagari Extra" w:hAnsi="BRH Devanagari Extra" w:cs="BRH Devanagari Extra"/>
@@ -3480,33 +3578,22 @@
               </w:rPr>
               <w:t>qÉcNûSÉå</w:t>
             </w:r>
-            <w:proofErr w:type="spellEnd"/>
-            <w:r>
-              <w:rPr>
-                <w:rFonts w:ascii="BRH Malayalam Extra" w:hAnsi="BRH Malayalam Extra" w:cs="BRH Devanagari Extra"/>
-                <w:sz w:val="34"/>
-                <w:szCs w:val="40"/>
-              </w:rPr>
-              <w:t>–</w:t>
-            </w:r>
-            <w:r>
-              <w:rPr>
-                <w:rFonts w:ascii="BRH Devanagari Extra" w:hAnsi="BRH Devanagari Extra" w:cs="BRH Devanagari Extra"/>
-                <w:sz w:val="40"/>
-                <w:szCs w:val="40"/>
-              </w:rPr>
-              <w:t xml:space="preserve"> </w:t>
-            </w:r>
-            <w:proofErr w:type="spellStart"/>
-            <w:r>
-              <w:rPr>
-                <w:rFonts w:ascii="BRH Devanagari Extra" w:hAnsi="BRH Devanagari Extra" w:cs="BRH Devanagari Extra"/>
-                <w:sz w:val="40"/>
-                <w:szCs w:val="40"/>
-              </w:rPr>
-              <w:t>uÉU</w:t>
-            </w:r>
-            <w:proofErr w:type="spellEnd"/>
+            <w:r>
+              <w:rPr>
+                <w:rFonts w:ascii="BRH Malayalam Extra" w:hAnsi="BRH Malayalam Extra" w:cs="BRH Devanagari Extra"/>
+                <w:sz w:val="34"/>
+                <w:szCs w:val="40"/>
+              </w:rPr>
+              <w:t>–</w:t>
+            </w:r>
+            <w:r>
+              <w:rPr>
+                <w:rFonts w:ascii="BRH Devanagari Extra" w:hAnsi="BRH Devanagari Extra" w:cs="BRH Devanagari Extra"/>
+                <w:sz w:val="40"/>
+                <w:szCs w:val="40"/>
+              </w:rPr>
+              <w:t xml:space="preserve"> uÉU</w:t>
+            </w:r>
             <w:r>
               <w:rPr>
                 <w:rFonts w:ascii="BRH Malayalam Extra" w:hAnsi="BRH Malayalam Extra" w:cs="BRH Devanagari Extra"/>
@@ -3544,7 +3631,6 @@
                 <w:szCs w:val="40"/>
               </w:rPr>
             </w:pPr>
-            <w:proofErr w:type="spellStart"/>
             <w:r>
               <w:rPr>
                 <w:rFonts w:ascii="BRH Devanagari Extra" w:hAnsi="BRH Devanagari Extra" w:cs="BRH Devanagari Extra"/>
@@ -3570,16 +3656,14 @@
               </w:rPr>
               <w:t>qÉ</w:t>
             </w:r>
-            <w:proofErr w:type="spellEnd"/>
-            <w:r>
-              <w:rPr>
-                <w:rFonts w:ascii="BRH Malayalam Extra" w:hAnsi="BRH Malayalam Extra" w:cs="BRH Devanagari Extra"/>
-                <w:sz w:val="34"/>
-                <w:szCs w:val="40"/>
-              </w:rPr>
-              <w:t>–</w:t>
-            </w:r>
-            <w:proofErr w:type="spellStart"/>
+            <w:r>
+              <w:rPr>
+                <w:rFonts w:ascii="BRH Malayalam Extra" w:hAnsi="BRH Malayalam Extra" w:cs="BRH Devanagari Extra"/>
+                <w:sz w:val="34"/>
+                <w:szCs w:val="40"/>
+              </w:rPr>
+              <w:t>–</w:t>
+            </w:r>
             <w:r>
               <w:rPr>
                 <w:rFonts w:ascii="BRH Devanagari Extra" w:hAnsi="BRH Devanagari Extra" w:cs="BRH Devanagari Extra"/>
@@ -3588,33 +3672,22 @@
               </w:rPr>
               <w:t>cNûSÉå</w:t>
             </w:r>
-            <w:proofErr w:type="spellEnd"/>
-            <w:r>
-              <w:rPr>
-                <w:rFonts w:ascii="BRH Malayalam Extra" w:hAnsi="BRH Malayalam Extra" w:cs="BRH Devanagari Extra"/>
-                <w:sz w:val="34"/>
-                <w:szCs w:val="40"/>
-              </w:rPr>
-              <w:t>–</w:t>
-            </w:r>
-            <w:r>
-              <w:rPr>
-                <w:rFonts w:ascii="BRH Devanagari Extra" w:hAnsi="BRH Devanagari Extra" w:cs="BRH Devanagari Extra"/>
-                <w:sz w:val="40"/>
-                <w:szCs w:val="40"/>
-              </w:rPr>
-              <w:t xml:space="preserve"> </w:t>
-            </w:r>
-            <w:proofErr w:type="spellStart"/>
-            <w:r>
-              <w:rPr>
-                <w:rFonts w:ascii="BRH Devanagari Extra" w:hAnsi="BRH Devanagari Extra" w:cs="BRH Devanagari Extra"/>
-                <w:sz w:val="40"/>
-                <w:szCs w:val="40"/>
-              </w:rPr>
-              <w:t>uÉU</w:t>
-            </w:r>
-            <w:proofErr w:type="spellEnd"/>
+            <w:r>
+              <w:rPr>
+                <w:rFonts w:ascii="BRH Malayalam Extra" w:hAnsi="BRH Malayalam Extra" w:cs="BRH Devanagari Extra"/>
+                <w:sz w:val="34"/>
+                <w:szCs w:val="40"/>
+              </w:rPr>
+              <w:t>–</w:t>
+            </w:r>
+            <w:r>
+              <w:rPr>
+                <w:rFonts w:ascii="BRH Devanagari Extra" w:hAnsi="BRH Devanagari Extra" w:cs="BRH Devanagari Extra"/>
+                <w:sz w:val="40"/>
+                <w:szCs w:val="40"/>
+              </w:rPr>
+              <w:t xml:space="preserve"> uÉU</w:t>
+            </w:r>
             <w:r>
               <w:rPr>
                 <w:rFonts w:ascii="BRH Malayalam Extra" w:hAnsi="BRH Malayalam Extra" w:cs="BRH Devanagari Extra"/>
@@ -3818,25 +3891,14 @@
                 <w:szCs w:val="40"/>
               </w:rPr>
             </w:pPr>
-            <w:proofErr w:type="spellStart"/>
-            <w:r>
-              <w:rPr>
-                <w:rFonts w:ascii="BRH Devanagari Extra" w:hAnsi="BRH Devanagari Extra" w:cs="BRH Devanagari Extra"/>
-                <w:sz w:val="40"/>
-                <w:szCs w:val="40"/>
-              </w:rPr>
-              <w:t>iÉqÉþalÉå</w:t>
-            </w:r>
-            <w:proofErr w:type="spellEnd"/>
-            <w:r>
-              <w:rPr>
-                <w:rFonts w:ascii="BRH Devanagari Extra" w:hAnsi="BRH Devanagari Extra" w:cs="BRH Devanagari Extra"/>
-                <w:sz w:val="40"/>
-                <w:szCs w:val="40"/>
-              </w:rPr>
-              <w:t xml:space="preserve"> </w:t>
-            </w:r>
-            <w:proofErr w:type="spellStart"/>
+            <w:r>
+              <w:rPr>
+                <w:rFonts w:ascii="BRH Devanagari Extra" w:hAnsi="BRH Devanagari Extra" w:cs="BRH Devanagari Extra"/>
+                <w:sz w:val="40"/>
+                <w:szCs w:val="40"/>
+              </w:rPr>
+              <w:t xml:space="preserve">iÉqÉþalÉå </w:t>
+            </w:r>
             <w:r>
               <w:rPr>
                 <w:rFonts w:ascii="BRH Devanagari Extra" w:hAnsi="BRH Devanagari Extra" w:cs="BRH Devanagari Extra"/>
@@ -3846,7 +3908,6 @@
               </w:rPr>
               <w:t>uÉ</w:t>
             </w:r>
-            <w:proofErr w:type="spellEnd"/>
             <w:r>
               <w:rPr>
                 <w:rFonts w:ascii="BRH Malayalam Extra" w:hAnsi="BRH Malayalam Extra" w:cs="BRH Devanagari Extra"/>
@@ -3864,7 +3925,6 @@
               </w:rPr>
               <w:t>®</w:t>
             </w:r>
-            <w:proofErr w:type="spellStart"/>
             <w:r>
               <w:rPr>
                 <w:rFonts w:ascii="BRH Devanagari Extra" w:hAnsi="BRH Devanagari Extra" w:cs="BRH Devanagari Extra"/>
@@ -3873,40 +3933,21 @@
               </w:rPr>
               <w:t>ïrÉÉ</w:t>
             </w:r>
-            <w:proofErr w:type="spellEnd"/>
-            <w:r>
-              <w:rPr>
-                <w:rFonts w:ascii="BRH Malayalam Extra" w:hAnsi="BRH Malayalam Extra" w:cs="BRH Devanagari Extra"/>
-                <w:sz w:val="34"/>
-                <w:szCs w:val="40"/>
-              </w:rPr>
-              <w:t>–</w:t>
-            </w:r>
-            <w:r>
-              <w:rPr>
-                <w:rFonts w:ascii="BRH Devanagari Extra" w:hAnsi="BRH Devanagari Extra" w:cs="BRH Devanagari Extra"/>
-                <w:sz w:val="40"/>
-                <w:szCs w:val="40"/>
-              </w:rPr>
-              <w:t xml:space="preserve"> </w:t>
-            </w:r>
-            <w:proofErr w:type="spellStart"/>
-            <w:r>
-              <w:rPr>
-                <w:rFonts w:ascii="BRH Devanagari Extra" w:hAnsi="BRH Devanagari Extra" w:cs="BRH Devanagari Extra"/>
-                <w:sz w:val="40"/>
-                <w:szCs w:val="40"/>
-              </w:rPr>
-              <w:t>iuÉÇ</w:t>
-            </w:r>
-            <w:proofErr w:type="spellEnd"/>
-            <w:r>
-              <w:rPr>
-                <w:rFonts w:ascii="BRH Devanagari Extra" w:hAnsi="BRH Devanagari Extra" w:cs="BRH Devanagari Extra"/>
-                <w:sz w:val="40"/>
-                <w:szCs w:val="40"/>
-              </w:rPr>
-              <w:t xml:space="preserve"> |</w:t>
+            <w:r>
+              <w:rPr>
+                <w:rFonts w:ascii="BRH Malayalam Extra" w:hAnsi="BRH Malayalam Extra" w:cs="BRH Devanagari Extra"/>
+                <w:sz w:val="34"/>
+                <w:szCs w:val="40"/>
+              </w:rPr>
+              <w:t>–</w:t>
+            </w:r>
+            <w:r>
+              <w:rPr>
+                <w:rFonts w:ascii="BRH Devanagari Extra" w:hAnsi="BRH Devanagari Extra" w:cs="BRH Devanagari Extra"/>
+                <w:sz w:val="40"/>
+                <w:szCs w:val="40"/>
+              </w:rPr>
+              <w:t xml:space="preserve"> iuÉÇ |</w:t>
             </w:r>
           </w:p>
         </w:tc>
@@ -3929,25 +3970,14 @@
                 <w:szCs w:val="40"/>
               </w:rPr>
             </w:pPr>
-            <w:proofErr w:type="spellStart"/>
-            <w:r>
-              <w:rPr>
-                <w:rFonts w:ascii="BRH Devanagari Extra" w:hAnsi="BRH Devanagari Extra" w:cs="BRH Devanagari Extra"/>
-                <w:sz w:val="40"/>
-                <w:szCs w:val="40"/>
-              </w:rPr>
-              <w:t>iÉqÉþalÉå</w:t>
-            </w:r>
-            <w:proofErr w:type="spellEnd"/>
-            <w:r>
-              <w:rPr>
-                <w:rFonts w:ascii="BRH Devanagari Extra" w:hAnsi="BRH Devanagari Extra" w:cs="BRH Devanagari Extra"/>
-                <w:sz w:val="40"/>
-                <w:szCs w:val="40"/>
-              </w:rPr>
-              <w:t xml:space="preserve"> </w:t>
-            </w:r>
-            <w:proofErr w:type="spellStart"/>
+            <w:r>
+              <w:rPr>
+                <w:rFonts w:ascii="BRH Devanagari Extra" w:hAnsi="BRH Devanagari Extra" w:cs="BRH Devanagari Extra"/>
+                <w:sz w:val="40"/>
+                <w:szCs w:val="40"/>
+              </w:rPr>
+              <w:t xml:space="preserve">iÉqÉþalÉå </w:t>
+            </w:r>
             <w:r>
               <w:rPr>
                 <w:rFonts w:ascii="BRH Devanagari Extra" w:hAnsi="BRH Devanagari Extra" w:cs="BRH Devanagari Extra"/>
@@ -3974,40 +4004,21 @@
               </w:rPr>
               <w:t>ïrÉÉ</w:t>
             </w:r>
-            <w:proofErr w:type="spellEnd"/>
-            <w:r>
-              <w:rPr>
-                <w:rFonts w:ascii="BRH Malayalam Extra" w:hAnsi="BRH Malayalam Extra" w:cs="BRH Devanagari Extra"/>
-                <w:sz w:val="34"/>
-                <w:szCs w:val="40"/>
-              </w:rPr>
-              <w:t>–</w:t>
-            </w:r>
-            <w:r>
-              <w:rPr>
-                <w:rFonts w:ascii="BRH Devanagari Extra" w:hAnsi="BRH Devanagari Extra" w:cs="BRH Devanagari Extra"/>
-                <w:sz w:val="40"/>
-                <w:szCs w:val="40"/>
-              </w:rPr>
-              <w:t xml:space="preserve"> </w:t>
-            </w:r>
-            <w:proofErr w:type="spellStart"/>
-            <w:r>
-              <w:rPr>
-                <w:rFonts w:ascii="BRH Devanagari Extra" w:hAnsi="BRH Devanagari Extra" w:cs="BRH Devanagari Extra"/>
-                <w:sz w:val="40"/>
-                <w:szCs w:val="40"/>
-              </w:rPr>
-              <w:t>iuÉÇ</w:t>
-            </w:r>
-            <w:proofErr w:type="spellEnd"/>
-            <w:r>
-              <w:rPr>
-                <w:rFonts w:ascii="BRH Devanagari Extra" w:hAnsi="BRH Devanagari Extra" w:cs="BRH Devanagari Extra"/>
-                <w:sz w:val="40"/>
-                <w:szCs w:val="40"/>
-              </w:rPr>
-              <w:t xml:space="preserve"> |</w:t>
+            <w:r>
+              <w:rPr>
+                <w:rFonts w:ascii="BRH Malayalam Extra" w:hAnsi="BRH Malayalam Extra" w:cs="BRH Devanagari Extra"/>
+                <w:sz w:val="34"/>
+                <w:szCs w:val="40"/>
+              </w:rPr>
+              <w:t>–</w:t>
+            </w:r>
+            <w:r>
+              <w:rPr>
+                <w:rFonts w:ascii="BRH Devanagari Extra" w:hAnsi="BRH Devanagari Extra" w:cs="BRH Devanagari Extra"/>
+                <w:sz w:val="40"/>
+                <w:szCs w:val="40"/>
+              </w:rPr>
+              <w:t xml:space="preserve"> iuÉÇ |</w:t>
             </w:r>
           </w:p>
         </w:tc>
@@ -4197,7 +4208,6 @@
                 <w:highlight w:val="yellow"/>
               </w:rPr>
             </w:pPr>
-            <w:proofErr w:type="spellStart"/>
             <w:r>
               <w:rPr>
                 <w:rFonts w:ascii="BRH Devanagari Extra" w:hAnsi="BRH Devanagari Extra" w:cs="BRH Devanagari Extra"/>
@@ -4206,68 +4216,37 @@
               </w:rPr>
               <w:t>Så</w:t>
             </w:r>
-            <w:proofErr w:type="spellEnd"/>
-            <w:r>
-              <w:rPr>
-                <w:rFonts w:ascii="BRH Malayalam Extra" w:hAnsi="BRH Malayalam Extra" w:cs="BRH Devanagari Extra"/>
-                <w:sz w:val="34"/>
-                <w:szCs w:val="40"/>
-              </w:rPr>
-              <w:t>–</w:t>
-            </w:r>
-            <w:proofErr w:type="spellStart"/>
-            <w:r>
-              <w:rPr>
-                <w:rFonts w:ascii="BRH Devanagari Extra" w:hAnsi="BRH Devanagari Extra" w:cs="BRH Devanagari Extra"/>
-                <w:sz w:val="40"/>
-                <w:szCs w:val="40"/>
-              </w:rPr>
-              <w:t>uÉÉ</w:t>
-            </w:r>
-            <w:proofErr w:type="spellEnd"/>
-            <w:r>
-              <w:rPr>
-                <w:rFonts w:ascii="BRH Devanagari Extra" w:hAnsi="BRH Devanagari Extra" w:cs="BRH Devanagari Extra"/>
-                <w:sz w:val="40"/>
-                <w:szCs w:val="40"/>
-              </w:rPr>
-              <w:t xml:space="preserve"> </w:t>
-            </w:r>
-            <w:proofErr w:type="spellStart"/>
-            <w:r>
-              <w:rPr>
-                <w:rFonts w:ascii="BRH Devanagari Extra" w:hAnsi="BRH Devanagari Extra" w:cs="BRH Devanagari Extra"/>
-                <w:sz w:val="40"/>
-                <w:szCs w:val="40"/>
-              </w:rPr>
-              <w:t>Så</w:t>
-            </w:r>
-            <w:proofErr w:type="spellEnd"/>
-            <w:r>
-              <w:rPr>
-                <w:rFonts w:ascii="BRH Malayalam Extra" w:hAnsi="BRH Malayalam Extra" w:cs="BRH Devanagari Extra"/>
-                <w:sz w:val="34"/>
-                <w:szCs w:val="40"/>
-              </w:rPr>
-              <w:t>–</w:t>
-            </w:r>
-            <w:proofErr w:type="spellStart"/>
-            <w:r>
-              <w:rPr>
-                <w:rFonts w:ascii="BRH Devanagari Extra" w:hAnsi="BRH Devanagari Extra" w:cs="BRH Devanagari Extra"/>
-                <w:sz w:val="40"/>
-                <w:szCs w:val="40"/>
-              </w:rPr>
-              <w:t>uÉåprÉÉåþ</w:t>
-            </w:r>
-            <w:proofErr w:type="spellEnd"/>
-            <w:r>
-              <w:rPr>
-                <w:rFonts w:ascii="BRH Devanagari Extra" w:hAnsi="BRH Devanagari Extra" w:cs="BRH Devanagari Extra"/>
-                <w:sz w:val="40"/>
-                <w:szCs w:val="40"/>
-              </w:rPr>
-              <w:t xml:space="preserve"> </w:t>
+            <w:r>
+              <w:rPr>
+                <w:rFonts w:ascii="BRH Malayalam Extra" w:hAnsi="BRH Malayalam Extra" w:cs="BRH Devanagari Extra"/>
+                <w:sz w:val="34"/>
+                <w:szCs w:val="40"/>
+              </w:rPr>
+              <w:t>–</w:t>
+            </w:r>
+            <w:r>
+              <w:rPr>
+                <w:rFonts w:ascii="BRH Devanagari Extra" w:hAnsi="BRH Devanagari Extra" w:cs="BRH Devanagari Extra"/>
+                <w:sz w:val="40"/>
+                <w:szCs w:val="40"/>
+              </w:rPr>
+              <w:t>uÉÉ Så</w:t>
+            </w:r>
+            <w:r>
+              <w:rPr>
+                <w:rFonts w:ascii="BRH Malayalam Extra" w:hAnsi="BRH Malayalam Extra" w:cs="BRH Devanagari Extra"/>
+                <w:sz w:val="34"/>
+                <w:szCs w:val="40"/>
+              </w:rPr>
+              <w:t>–</w:t>
+            </w:r>
+            <w:r>
+              <w:rPr>
+                <w:rFonts w:ascii="BRH Devanagari Extra" w:hAnsi="BRH Devanagari Extra" w:cs="BRH Devanagari Extra"/>
+                <w:sz w:val="40"/>
+                <w:szCs w:val="40"/>
+              </w:rPr>
+              <w:t xml:space="preserve">uÉåprÉÉåþ </w:t>
             </w:r>
             <w:r>
               <w:rPr>
@@ -4286,7 +4265,6 @@
               </w:rPr>
               <w:t>–</w:t>
             </w:r>
-            <w:proofErr w:type="spellStart"/>
             <w:r>
               <w:rPr>
                 <w:rFonts w:ascii="BRH Devanagari Extra" w:hAnsi="BRH Devanagari Extra" w:cs="BRH Devanagari Extra"/>
@@ -4295,16 +4273,14 @@
               </w:rPr>
               <w:t>SèkuÉ</w:t>
             </w:r>
-            <w:proofErr w:type="spellEnd"/>
-            <w:r>
-              <w:rPr>
-                <w:rFonts w:ascii="BRH Malayalam Extra" w:hAnsi="BRH Malayalam Extra" w:cs="BRH Devanagari Extra"/>
-                <w:sz w:val="34"/>
-                <w:szCs w:val="40"/>
-              </w:rPr>
-              <w:t>–</w:t>
-            </w:r>
-            <w:proofErr w:type="spellStart"/>
+            <w:r>
+              <w:rPr>
+                <w:rFonts w:ascii="BRH Malayalam Extra" w:hAnsi="BRH Malayalam Extra" w:cs="BRH Devanagari Extra"/>
+                <w:sz w:val="34"/>
+                <w:szCs w:val="40"/>
+              </w:rPr>
+              <w:t>–</w:t>
+            </w:r>
             <w:r>
               <w:rPr>
                 <w:rFonts w:ascii="BRH Devanagari Extra" w:hAnsi="BRH Devanagari Extra" w:cs="BRH Devanagari Extra"/>
@@ -4313,7 +4289,6 @@
               </w:rPr>
               <w:t>rÉïliÉÉåþ</w:t>
             </w:r>
-            <w:proofErr w:type="spellEnd"/>
           </w:p>
         </w:tc>
         <w:tc>
@@ -4336,7 +4311,6 @@
                 <w:highlight w:val="green"/>
               </w:rPr>
             </w:pPr>
-            <w:proofErr w:type="spellStart"/>
             <w:r>
               <w:rPr>
                 <w:rFonts w:ascii="BRH Devanagari Extra" w:hAnsi="BRH Devanagari Extra" w:cs="BRH Devanagari Extra"/>
@@ -4345,70 +4319,38 @@
               </w:rPr>
               <w:t>Så</w:t>
             </w:r>
-            <w:proofErr w:type="spellEnd"/>
-            <w:r>
-              <w:rPr>
-                <w:rFonts w:ascii="BRH Malayalam Extra" w:hAnsi="BRH Malayalam Extra" w:cs="BRH Devanagari Extra"/>
-                <w:sz w:val="34"/>
-                <w:szCs w:val="40"/>
-              </w:rPr>
-              <w:t>–</w:t>
-            </w:r>
-            <w:proofErr w:type="spellStart"/>
-            <w:r>
-              <w:rPr>
-                <w:rFonts w:ascii="BRH Devanagari Extra" w:hAnsi="BRH Devanagari Extra" w:cs="BRH Devanagari Extra"/>
-                <w:sz w:val="40"/>
-                <w:szCs w:val="40"/>
-              </w:rPr>
-              <w:t>uÉÉ</w:t>
-            </w:r>
-            <w:proofErr w:type="spellEnd"/>
-            <w:r>
-              <w:rPr>
-                <w:rFonts w:ascii="BRH Devanagari Extra" w:hAnsi="BRH Devanagari Extra" w:cs="BRH Devanagari Extra"/>
-                <w:sz w:val="40"/>
-                <w:szCs w:val="40"/>
-              </w:rPr>
-              <w:t xml:space="preserve"> </w:t>
-            </w:r>
-            <w:proofErr w:type="spellStart"/>
-            <w:r>
-              <w:rPr>
-                <w:rFonts w:ascii="BRH Devanagari Extra" w:hAnsi="BRH Devanagari Extra" w:cs="BRH Devanagari Extra"/>
-                <w:sz w:val="40"/>
-                <w:szCs w:val="40"/>
-              </w:rPr>
-              <w:t>Så</w:t>
-            </w:r>
-            <w:proofErr w:type="spellEnd"/>
-            <w:r>
-              <w:rPr>
-                <w:rFonts w:ascii="BRH Malayalam Extra" w:hAnsi="BRH Malayalam Extra" w:cs="BRH Devanagari Extra"/>
-                <w:sz w:val="34"/>
-                <w:szCs w:val="40"/>
-              </w:rPr>
-              <w:t>–</w:t>
-            </w:r>
-            <w:proofErr w:type="spellStart"/>
-            <w:r>
-              <w:rPr>
-                <w:rFonts w:ascii="BRH Devanagari Extra" w:hAnsi="BRH Devanagari Extra" w:cs="BRH Devanagari Extra"/>
-                <w:sz w:val="40"/>
-                <w:szCs w:val="40"/>
-              </w:rPr>
-              <w:t>uÉåprÉÉåþ</w:t>
-            </w:r>
-            <w:proofErr w:type="spellEnd"/>
-            <w:r>
-              <w:rPr>
-                <w:rFonts w:ascii="BRH Devanagari Extra" w:hAnsi="BRH Devanagari Extra" w:cs="BRH Devanagari Extra"/>
-                <w:sz w:val="40"/>
-                <w:szCs w:val="40"/>
-              </w:rPr>
-              <w:t xml:space="preserve"> </w:t>
-            </w:r>
-            <w:proofErr w:type="spellStart"/>
+            <w:r>
+              <w:rPr>
+                <w:rFonts w:ascii="BRH Malayalam Extra" w:hAnsi="BRH Malayalam Extra" w:cs="BRH Devanagari Extra"/>
+                <w:sz w:val="34"/>
+                <w:szCs w:val="40"/>
+              </w:rPr>
+              <w:t>–</w:t>
+            </w:r>
+            <w:r>
+              <w:rPr>
+                <w:rFonts w:ascii="BRH Devanagari Extra" w:hAnsi="BRH Devanagari Extra" w:cs="BRH Devanagari Extra"/>
+                <w:sz w:val="40"/>
+                <w:szCs w:val="40"/>
+              </w:rPr>
+              <w:t>uÉÉ Så</w:t>
+            </w:r>
+            <w:r>
+              <w:rPr>
+                <w:rFonts w:ascii="BRH Malayalam Extra" w:hAnsi="BRH Malayalam Extra" w:cs="BRH Devanagari Extra"/>
+                <w:sz w:val="34"/>
+                <w:szCs w:val="40"/>
+              </w:rPr>
+              <w:t>–</w:t>
+            </w:r>
+            <w:r>
+              <w:rPr>
+                <w:rFonts w:ascii="BRH Devanagari Extra" w:hAnsi="BRH Devanagari Extra" w:cs="BRH Devanagari Extra"/>
+                <w:sz w:val="40"/>
+                <w:szCs w:val="40"/>
+              </w:rPr>
+              <w:t xml:space="preserve">uÉåprÉÉåþ </w:t>
+            </w:r>
             <w:r>
               <w:rPr>
                 <w:rFonts w:ascii="BRH Devanagari Extra" w:hAnsi="BRH Devanagari Extra" w:cs="BRH Devanagari Extra"/>
@@ -4426,16 +4368,14 @@
               </w:rPr>
               <w:t>SèkuÉ</w:t>
             </w:r>
-            <w:proofErr w:type="spellEnd"/>
-            <w:r>
-              <w:rPr>
-                <w:rFonts w:ascii="BRH Malayalam Extra" w:hAnsi="BRH Malayalam Extra" w:cs="BRH Devanagari Extra"/>
-                <w:sz w:val="34"/>
-                <w:szCs w:val="40"/>
-              </w:rPr>
-              <w:t>–</w:t>
-            </w:r>
-            <w:proofErr w:type="spellStart"/>
+            <w:r>
+              <w:rPr>
+                <w:rFonts w:ascii="BRH Malayalam Extra" w:hAnsi="BRH Malayalam Extra" w:cs="BRH Devanagari Extra"/>
+                <w:sz w:val="34"/>
+                <w:szCs w:val="40"/>
+              </w:rPr>
+              <w:t>–</w:t>
+            </w:r>
             <w:r>
               <w:rPr>
                 <w:rFonts w:ascii="BRH Devanagari Extra" w:hAnsi="BRH Devanagari Extra" w:cs="BRH Devanagari Extra"/>
@@ -4444,7 +4384,6 @@
               </w:rPr>
               <w:t>rÉïliÉÉåþ</w:t>
             </w:r>
-            <w:proofErr w:type="spellEnd"/>
           </w:p>
         </w:tc>
       </w:tr>
@@ -4648,59 +4587,13 @@
               </w:rPr>
               <w:t>–</w:t>
             </w:r>
-            <w:proofErr w:type="spellStart"/>
-            <w:r>
-              <w:rPr>
-                <w:rFonts w:ascii="BRH Devanagari Extra" w:hAnsi="BRH Devanagari Extra" w:cs="BRH Devanagari Extra"/>
-                <w:sz w:val="40"/>
-                <w:szCs w:val="40"/>
-              </w:rPr>
-              <w:t>ÍzÉwÉÉåþ</w:t>
-            </w:r>
-            <w:proofErr w:type="spellEnd"/>
-            <w:r>
-              <w:rPr>
-                <w:rFonts w:ascii="BRH Devanagari Extra" w:hAnsi="BRH Devanagari Extra" w:cs="BRH Devanagari Extra"/>
-                <w:sz w:val="40"/>
-                <w:szCs w:val="40"/>
-              </w:rPr>
-              <w:t xml:space="preserve"> </w:t>
-            </w:r>
-            <w:proofErr w:type="spellStart"/>
-            <w:r>
-              <w:rPr>
-                <w:rFonts w:ascii="BRH Devanagari Extra" w:hAnsi="BRH Devanagari Extra" w:cs="BRH Devanagari Extra"/>
-                <w:sz w:val="40"/>
-                <w:szCs w:val="40"/>
-              </w:rPr>
-              <w:t>lÉÉå</w:t>
-            </w:r>
-            <w:proofErr w:type="spellEnd"/>
-            <w:r>
-              <w:rPr>
-                <w:rFonts w:ascii="BRH Devanagari Extra" w:hAnsi="BRH Devanagari Extra" w:cs="BRH Devanagari Extra"/>
-                <w:sz w:val="40"/>
-                <w:szCs w:val="40"/>
-              </w:rPr>
-              <w:t xml:space="preserve"> </w:t>
-            </w:r>
-            <w:proofErr w:type="spellStart"/>
-            <w:r>
-              <w:rPr>
-                <w:rFonts w:ascii="BRH Devanagari Extra" w:hAnsi="BRH Devanagari Extra" w:cs="BRH Devanagari Extra"/>
-                <w:sz w:val="40"/>
-                <w:szCs w:val="40"/>
-              </w:rPr>
-              <w:t>eÉÑwÉliÉÉÇ</w:t>
-            </w:r>
-            <w:proofErr w:type="spellEnd"/>
-            <w:r>
-              <w:rPr>
-                <w:rFonts w:ascii="BRH Devanagari Extra" w:hAnsi="BRH Devanagari Extra" w:cs="BRH Devanagari Extra"/>
-                <w:sz w:val="40"/>
-                <w:szCs w:val="40"/>
-              </w:rPr>
-              <w:t xml:space="preserve"> ||</w:t>
+            <w:r>
+              <w:rPr>
+                <w:rFonts w:ascii="BRH Devanagari Extra" w:hAnsi="BRH Devanagari Extra" w:cs="BRH Devanagari Extra"/>
+                <w:sz w:val="40"/>
+                <w:szCs w:val="40"/>
+              </w:rPr>
+              <w:t>ÍzÉwÉÉåþ lÉÉå eÉÑwÉliÉÉÇ ||</w:t>
             </w:r>
           </w:p>
         </w:tc>
@@ -4740,59 +4633,13 @@
               </w:rPr>
               <w:t>–</w:t>
             </w:r>
-            <w:proofErr w:type="spellStart"/>
-            <w:r>
-              <w:rPr>
-                <w:rFonts w:ascii="BRH Devanagari Extra" w:hAnsi="BRH Devanagari Extra" w:cs="BRH Devanagari Extra"/>
-                <w:sz w:val="40"/>
-                <w:szCs w:val="40"/>
-              </w:rPr>
-              <w:t>ÍzÉwÉÉåþ</w:t>
-            </w:r>
-            <w:proofErr w:type="spellEnd"/>
-            <w:r>
-              <w:rPr>
-                <w:rFonts w:ascii="BRH Devanagari Extra" w:hAnsi="BRH Devanagari Extra" w:cs="BRH Devanagari Extra"/>
-                <w:sz w:val="40"/>
-                <w:szCs w:val="40"/>
-              </w:rPr>
-              <w:t xml:space="preserve"> </w:t>
-            </w:r>
-            <w:proofErr w:type="spellStart"/>
-            <w:r>
-              <w:rPr>
-                <w:rFonts w:ascii="BRH Devanagari Extra" w:hAnsi="BRH Devanagari Extra" w:cs="BRH Devanagari Extra"/>
-                <w:sz w:val="40"/>
-                <w:szCs w:val="40"/>
-              </w:rPr>
-              <w:t>lÉÉå</w:t>
-            </w:r>
-            <w:proofErr w:type="spellEnd"/>
-            <w:r>
-              <w:rPr>
-                <w:rFonts w:ascii="BRH Devanagari Extra" w:hAnsi="BRH Devanagari Extra" w:cs="BRH Devanagari Extra"/>
-                <w:sz w:val="40"/>
-                <w:szCs w:val="40"/>
-              </w:rPr>
-              <w:t xml:space="preserve"> </w:t>
-            </w:r>
-            <w:proofErr w:type="spellStart"/>
-            <w:r>
-              <w:rPr>
-                <w:rFonts w:ascii="BRH Devanagari Extra" w:hAnsi="BRH Devanagari Extra" w:cs="BRH Devanagari Extra"/>
-                <w:sz w:val="40"/>
-                <w:szCs w:val="40"/>
-              </w:rPr>
-              <w:t>eÉÑwÉliÉÉÇ</w:t>
-            </w:r>
-            <w:proofErr w:type="spellEnd"/>
-            <w:r>
-              <w:rPr>
-                <w:rFonts w:ascii="BRH Devanagari Extra" w:hAnsi="BRH Devanagari Extra" w:cs="BRH Devanagari Extra"/>
-                <w:sz w:val="40"/>
-                <w:szCs w:val="40"/>
-              </w:rPr>
-              <w:t xml:space="preserve"> ||</w:t>
+            <w:r>
+              <w:rPr>
+                <w:rFonts w:ascii="BRH Devanagari Extra" w:hAnsi="BRH Devanagari Extra" w:cs="BRH Devanagari Extra"/>
+                <w:sz w:val="40"/>
+                <w:szCs w:val="40"/>
+              </w:rPr>
+              <w:t>ÍzÉwÉÉåþ lÉÉå eÉÑwÉliÉÉÇ ||</w:t>
             </w:r>
           </w:p>
         </w:tc>
@@ -4997,51 +4844,30 @@
               </w:rPr>
               <w:t>–</w:t>
             </w:r>
-            <w:proofErr w:type="spellStart"/>
-            <w:r>
-              <w:rPr>
-                <w:rFonts w:ascii="BRH Devanagari Extra" w:hAnsi="BRH Devanagari Extra" w:cs="BRH Devanagari Extra"/>
-                <w:sz w:val="40"/>
-                <w:szCs w:val="40"/>
-              </w:rPr>
-              <w:t>wÉ</w:t>
-            </w:r>
-            <w:proofErr w:type="spellEnd"/>
-            <w:r>
-              <w:rPr>
-                <w:rFonts w:ascii="BRH Devanagari Extra" w:hAnsi="BRH Devanagari Extra" w:cs="BRH Devanagari Extra"/>
-                <w:sz w:val="40"/>
-                <w:szCs w:val="40"/>
-              </w:rPr>
-              <w:t xml:space="preserve"> ÌS</w:t>
-            </w:r>
-            <w:r>
-              <w:rPr>
-                <w:rFonts w:ascii="BRH Malayalam Extra" w:hAnsi="BRH Malayalam Extra" w:cs="BRH Devanagari Extra"/>
-                <w:sz w:val="34"/>
-                <w:szCs w:val="40"/>
-              </w:rPr>
-              <w:t>–</w:t>
-            </w:r>
-            <w:proofErr w:type="spellStart"/>
-            <w:r>
-              <w:rPr>
-                <w:rFonts w:ascii="BRH Devanagari Extra" w:hAnsi="BRH Devanagari Extra" w:cs="BRH Devanagari Extra"/>
-                <w:sz w:val="40"/>
-                <w:szCs w:val="40"/>
-              </w:rPr>
-              <w:t>uÉÉå</w:t>
-            </w:r>
-            <w:proofErr w:type="spellEnd"/>
-            <w:r>
-              <w:rPr>
-                <w:rFonts w:ascii="BRH Devanagari Extra" w:hAnsi="BRH Devanagari Extra" w:cs="BRH Devanagari Extra"/>
-                <w:sz w:val="40"/>
-                <w:szCs w:val="40"/>
-              </w:rPr>
-              <w:t xml:space="preserve"> </w:t>
-            </w:r>
-            <w:proofErr w:type="spellStart"/>
+            <w:r>
+              <w:rPr>
+                <w:rFonts w:ascii="BRH Devanagari Extra" w:hAnsi="BRH Devanagari Extra" w:cs="BRH Devanagari Extra"/>
+                <w:sz w:val="40"/>
+                <w:szCs w:val="40"/>
+              </w:rPr>
+              <w:t>wÉ ÌS</w:t>
+            </w:r>
+            <w:r>
+              <w:rPr>
+                <w:rFonts w:ascii="BRH Malayalam Extra" w:hAnsi="BRH Malayalam Extra" w:cs="BRH Devanagari Extra"/>
+                <w:sz w:val="34"/>
+                <w:szCs w:val="40"/>
+              </w:rPr>
+              <w:t>–</w:t>
+            </w:r>
+            <w:r>
+              <w:rPr>
+                <w:rFonts w:ascii="BRH Devanagari Extra" w:hAnsi="BRH Devanagari Extra" w:cs="BRH Devanagari Extra"/>
+                <w:sz w:val="40"/>
+                <w:szCs w:val="40"/>
+              </w:rPr>
+              <w:t xml:space="preserve">uÉÉå </w:t>
+            </w:r>
             <w:r>
               <w:rPr>
                 <w:rFonts w:ascii="BRH Devanagari Extra" w:hAnsi="BRH Devanagari Extra" w:cs="BRH Devanagari Extra"/>
@@ -5051,43 +4877,22 @@
               </w:rPr>
               <w:t>qÉ</w:t>
             </w:r>
-            <w:proofErr w:type="spellEnd"/>
-            <w:r>
-              <w:rPr>
-                <w:rFonts w:ascii="BRH Malayalam Extra" w:hAnsi="BRH Malayalam Extra" w:cs="BRH Devanagari Extra"/>
-                <w:sz w:val="34"/>
-                <w:szCs w:val="40"/>
-              </w:rPr>
-              <w:t>–</w:t>
-            </w:r>
-            <w:proofErr w:type="spellStart"/>
-            <w:r>
-              <w:rPr>
-                <w:rFonts w:ascii="BRH Devanagari Extra" w:hAnsi="BRH Devanagari Extra" w:cs="BRH Devanagari Extra"/>
-                <w:sz w:val="40"/>
-                <w:szCs w:val="40"/>
-              </w:rPr>
-              <w:t>SèkrÉþ</w:t>
-            </w:r>
-            <w:proofErr w:type="spellEnd"/>
-            <w:r>
-              <w:rPr>
-                <w:rFonts w:ascii="BRH Devanagari Extra" w:hAnsi="BRH Devanagari Extra" w:cs="BRH Devanagari Extra"/>
-                <w:sz w:val="40"/>
-                <w:szCs w:val="40"/>
-              </w:rPr>
-              <w:t xml:space="preserve"> </w:t>
-            </w:r>
-            <w:proofErr w:type="spellStart"/>
-            <w:r>
-              <w:rPr>
-                <w:rFonts w:ascii="BRH Devanagari Extra" w:hAnsi="BRH Devanagari Extra" w:cs="BRH Devanagari Extra"/>
-                <w:sz w:val="40"/>
-                <w:szCs w:val="40"/>
-              </w:rPr>
-              <w:t>AÉxiÉ</w:t>
-            </w:r>
-            <w:proofErr w:type="spellEnd"/>
+            <w:r>
+              <w:rPr>
+                <w:rFonts w:ascii="BRH Malayalam Extra" w:hAnsi="BRH Malayalam Extra" w:cs="BRH Devanagari Extra"/>
+                <w:sz w:val="34"/>
+                <w:szCs w:val="40"/>
+              </w:rPr>
+              <w:t>–</w:t>
+            </w:r>
+            <w:r>
+              <w:rPr>
+                <w:rFonts w:ascii="BRH Devanagari Extra" w:hAnsi="BRH Devanagari Extra" w:cs="BRH Devanagari Extra"/>
+                <w:sz w:val="40"/>
+                <w:szCs w:val="40"/>
+              </w:rPr>
+              <w:t>SèkrÉþ AÉxiÉ</w:t>
+            </w:r>
           </w:p>
         </w:tc>
         <w:tc>
@@ -5125,51 +4930,30 @@
               </w:rPr>
               <w:t>–</w:t>
             </w:r>
-            <w:proofErr w:type="spellStart"/>
-            <w:r>
-              <w:rPr>
-                <w:rFonts w:ascii="BRH Devanagari Extra" w:hAnsi="BRH Devanagari Extra" w:cs="BRH Devanagari Extra"/>
-                <w:sz w:val="40"/>
-                <w:szCs w:val="40"/>
-              </w:rPr>
-              <w:t>wÉ</w:t>
-            </w:r>
-            <w:proofErr w:type="spellEnd"/>
-            <w:r>
-              <w:rPr>
-                <w:rFonts w:ascii="BRH Devanagari Extra" w:hAnsi="BRH Devanagari Extra" w:cs="BRH Devanagari Extra"/>
-                <w:sz w:val="40"/>
-                <w:szCs w:val="40"/>
-              </w:rPr>
-              <w:t xml:space="preserve"> ÌS</w:t>
-            </w:r>
-            <w:r>
-              <w:rPr>
-                <w:rFonts w:ascii="BRH Malayalam Extra" w:hAnsi="BRH Malayalam Extra" w:cs="BRH Devanagari Extra"/>
-                <w:sz w:val="34"/>
-                <w:szCs w:val="40"/>
-              </w:rPr>
-              <w:t>–</w:t>
-            </w:r>
-            <w:proofErr w:type="spellStart"/>
-            <w:r>
-              <w:rPr>
-                <w:rFonts w:ascii="BRH Devanagari Extra" w:hAnsi="BRH Devanagari Extra" w:cs="BRH Devanagari Extra"/>
-                <w:sz w:val="40"/>
-                <w:szCs w:val="40"/>
-              </w:rPr>
-              <w:t>uÉÉå</w:t>
-            </w:r>
-            <w:proofErr w:type="spellEnd"/>
-            <w:r>
-              <w:rPr>
-                <w:rFonts w:ascii="BRH Devanagari Extra" w:hAnsi="BRH Devanagari Extra" w:cs="BRH Devanagari Extra"/>
-                <w:sz w:val="40"/>
-                <w:szCs w:val="40"/>
-              </w:rPr>
-              <w:t xml:space="preserve"> </w:t>
-            </w:r>
-            <w:proofErr w:type="spellStart"/>
+            <w:r>
+              <w:rPr>
+                <w:rFonts w:ascii="BRH Devanagari Extra" w:hAnsi="BRH Devanagari Extra" w:cs="BRH Devanagari Extra"/>
+                <w:sz w:val="40"/>
+                <w:szCs w:val="40"/>
+              </w:rPr>
+              <w:t>wÉ ÌS</w:t>
+            </w:r>
+            <w:r>
+              <w:rPr>
+                <w:rFonts w:ascii="BRH Malayalam Extra" w:hAnsi="BRH Malayalam Extra" w:cs="BRH Devanagari Extra"/>
+                <w:sz w:val="34"/>
+                <w:szCs w:val="40"/>
+              </w:rPr>
+              <w:t>–</w:t>
+            </w:r>
+            <w:r>
+              <w:rPr>
+                <w:rFonts w:ascii="BRH Devanagari Extra" w:hAnsi="BRH Devanagari Extra" w:cs="BRH Devanagari Extra"/>
+                <w:sz w:val="40"/>
+                <w:szCs w:val="40"/>
+              </w:rPr>
+              <w:t xml:space="preserve">uÉÉå </w:t>
+            </w:r>
             <w:r>
               <w:rPr>
                 <w:rFonts w:ascii="BRH Devanagari Extra" w:hAnsi="BRH Devanagari Extra" w:cs="BRH Devanagari Extra"/>
@@ -5185,27 +4969,8 @@
                 <w:sz w:val="40"/>
                 <w:szCs w:val="40"/>
               </w:rPr>
-              <w:t>SèkrÉþ</w:t>
-            </w:r>
-            <w:proofErr w:type="spellEnd"/>
-            <w:r>
-              <w:rPr>
-                <w:rFonts w:ascii="BRH Devanagari Extra" w:hAnsi="BRH Devanagari Extra" w:cs="BRH Devanagari Extra"/>
-                <w:sz w:val="40"/>
-                <w:szCs w:val="40"/>
-              </w:rPr>
-              <w:t xml:space="preserve"> </w:t>
-            </w:r>
-            <w:proofErr w:type="spellStart"/>
-            <w:r>
-              <w:rPr>
-                <w:rFonts w:ascii="BRH Devanagari Extra" w:hAnsi="BRH Devanagari Extra" w:cs="BRH Devanagari Extra"/>
-                <w:sz w:val="40"/>
-                <w:szCs w:val="40"/>
-              </w:rPr>
-              <w:t>AÉxiÉ</w:t>
-            </w:r>
-            <w:proofErr w:type="spellEnd"/>
+              <w:t>SèkrÉþ AÉxiÉ</w:t>
+            </w:r>
           </w:p>
         </w:tc>
       </w:tr>
@@ -5242,7 +5007,6 @@
                 <w:szCs w:val="28"/>
                 <w:lang w:bidi="ta-IN"/>
               </w:rPr>
-              <w:lastRenderedPageBreak/>
               <w:t>TS 4.</w:t>
             </w:r>
             <w:r>
@@ -5440,51 +5204,30 @@
               </w:rPr>
               <w:t>–</w:t>
             </w:r>
-            <w:proofErr w:type="spellStart"/>
-            <w:r>
-              <w:rPr>
-                <w:rFonts w:ascii="BRH Devanagari Extra" w:hAnsi="BRH Devanagari Extra" w:cs="BRH Devanagari Extra"/>
-                <w:sz w:val="40"/>
-                <w:szCs w:val="40"/>
-              </w:rPr>
-              <w:t>wÉÈ</w:t>
-            </w:r>
-            <w:proofErr w:type="spellEnd"/>
-            <w:r>
-              <w:rPr>
-                <w:rFonts w:ascii="BRH Devanagari Extra" w:hAnsi="BRH Devanagari Extra" w:cs="BRH Devanagari Extra"/>
-                <w:sz w:val="40"/>
-                <w:szCs w:val="40"/>
-              </w:rPr>
-              <w:t xml:space="preserve"> | ÌS</w:t>
-            </w:r>
-            <w:r>
-              <w:rPr>
-                <w:rFonts w:ascii="BRH Malayalam Extra" w:hAnsi="BRH Malayalam Extra" w:cs="BRH Devanagari Extra"/>
-                <w:sz w:val="34"/>
-                <w:szCs w:val="40"/>
-              </w:rPr>
-              <w:t>–</w:t>
-            </w:r>
-            <w:proofErr w:type="spellStart"/>
-            <w:r>
-              <w:rPr>
-                <w:rFonts w:ascii="BRH Devanagari Extra" w:hAnsi="BRH Devanagari Extra" w:cs="BRH Devanagari Extra"/>
-                <w:sz w:val="40"/>
-                <w:szCs w:val="40"/>
-              </w:rPr>
-              <w:t>uÉÈ</w:t>
-            </w:r>
-            <w:proofErr w:type="spellEnd"/>
-            <w:r>
-              <w:rPr>
-                <w:rFonts w:ascii="BRH Devanagari Extra" w:hAnsi="BRH Devanagari Extra" w:cs="BRH Devanagari Extra"/>
-                <w:sz w:val="40"/>
-                <w:szCs w:val="40"/>
-              </w:rPr>
-              <w:t xml:space="preserve"> | </w:t>
-            </w:r>
-            <w:proofErr w:type="spellStart"/>
+            <w:r>
+              <w:rPr>
+                <w:rFonts w:ascii="BRH Devanagari Extra" w:hAnsi="BRH Devanagari Extra" w:cs="BRH Devanagari Extra"/>
+                <w:sz w:val="40"/>
+                <w:szCs w:val="40"/>
+              </w:rPr>
+              <w:t>wÉÈ | ÌS</w:t>
+            </w:r>
+            <w:r>
+              <w:rPr>
+                <w:rFonts w:ascii="BRH Malayalam Extra" w:hAnsi="BRH Malayalam Extra" w:cs="BRH Devanagari Extra"/>
+                <w:sz w:val="34"/>
+                <w:szCs w:val="40"/>
+              </w:rPr>
+              <w:t>–</w:t>
+            </w:r>
+            <w:r>
+              <w:rPr>
+                <w:rFonts w:ascii="BRH Devanagari Extra" w:hAnsi="BRH Devanagari Extra" w:cs="BRH Devanagari Extra"/>
+                <w:sz w:val="40"/>
+                <w:szCs w:val="40"/>
+              </w:rPr>
+              <w:t xml:space="preserve">uÉÈ | </w:t>
+            </w:r>
             <w:r>
               <w:rPr>
                 <w:rFonts w:ascii="BRH Devanagari Extra" w:hAnsi="BRH Devanagari Extra" w:cs="BRH Devanagari Extra"/>
@@ -5494,32 +5237,21 @@
               </w:rPr>
               <w:t>qÉ</w:t>
             </w:r>
-            <w:proofErr w:type="spellEnd"/>
-            <w:r>
-              <w:rPr>
-                <w:rFonts w:ascii="BRH Malayalam Extra" w:hAnsi="BRH Malayalam Extra" w:cs="BRH Devanagari Extra"/>
-                <w:sz w:val="34"/>
-                <w:szCs w:val="40"/>
-              </w:rPr>
-              <w:t>–</w:t>
-            </w:r>
-            <w:proofErr w:type="spellStart"/>
-            <w:r>
-              <w:rPr>
-                <w:rFonts w:ascii="BRH Devanagari Extra" w:hAnsi="BRH Devanagari Extra" w:cs="BRH Devanagari Extra"/>
-                <w:sz w:val="40"/>
-                <w:szCs w:val="40"/>
-              </w:rPr>
-              <w:t>SèkrÉåÿ</w:t>
-            </w:r>
-            <w:proofErr w:type="spellEnd"/>
-            <w:r>
-              <w:rPr>
-                <w:rFonts w:ascii="BRH Devanagari Extra" w:hAnsi="BRH Devanagari Extra" w:cs="BRH Devanagari Extra"/>
-                <w:sz w:val="40"/>
-                <w:szCs w:val="40"/>
-              </w:rPr>
-              <w:t xml:space="preserve"> | </w:t>
+            <w:r>
+              <w:rPr>
+                <w:rFonts w:ascii="BRH Malayalam Extra" w:hAnsi="BRH Malayalam Extra" w:cs="BRH Devanagari Extra"/>
+                <w:sz w:val="34"/>
+                <w:szCs w:val="40"/>
+              </w:rPr>
+              <w:t>–</w:t>
+            </w:r>
+            <w:r>
+              <w:rPr>
+                <w:rFonts w:ascii="BRH Devanagari Extra" w:hAnsi="BRH Devanagari Extra" w:cs="BRH Devanagari Extra"/>
+                <w:sz w:val="40"/>
+                <w:szCs w:val="40"/>
+              </w:rPr>
+              <w:t xml:space="preserve">SèkrÉåÿ | </w:t>
             </w:r>
           </w:p>
         </w:tc>
@@ -5559,51 +5291,30 @@
               </w:rPr>
               <w:t>–</w:t>
             </w:r>
-            <w:proofErr w:type="spellStart"/>
-            <w:r>
-              <w:rPr>
-                <w:rFonts w:ascii="BRH Devanagari Extra" w:hAnsi="BRH Devanagari Extra" w:cs="BRH Devanagari Extra"/>
-                <w:sz w:val="40"/>
-                <w:szCs w:val="40"/>
-              </w:rPr>
-              <w:t>wÉÈ</w:t>
-            </w:r>
-            <w:proofErr w:type="spellEnd"/>
-            <w:r>
-              <w:rPr>
-                <w:rFonts w:ascii="BRH Devanagari Extra" w:hAnsi="BRH Devanagari Extra" w:cs="BRH Devanagari Extra"/>
-                <w:sz w:val="40"/>
-                <w:szCs w:val="40"/>
-              </w:rPr>
-              <w:t xml:space="preserve"> | ÌS</w:t>
-            </w:r>
-            <w:r>
-              <w:rPr>
-                <w:rFonts w:ascii="BRH Malayalam Extra" w:hAnsi="BRH Malayalam Extra" w:cs="BRH Devanagari Extra"/>
-                <w:sz w:val="34"/>
-                <w:szCs w:val="40"/>
-              </w:rPr>
-              <w:t>–</w:t>
-            </w:r>
-            <w:proofErr w:type="spellStart"/>
-            <w:r>
-              <w:rPr>
-                <w:rFonts w:ascii="BRH Devanagari Extra" w:hAnsi="BRH Devanagari Extra" w:cs="BRH Devanagari Extra"/>
-                <w:sz w:val="40"/>
-                <w:szCs w:val="40"/>
-              </w:rPr>
-              <w:t>uÉÈ</w:t>
-            </w:r>
-            <w:proofErr w:type="spellEnd"/>
-            <w:r>
-              <w:rPr>
-                <w:rFonts w:ascii="BRH Devanagari Extra" w:hAnsi="BRH Devanagari Extra" w:cs="BRH Devanagari Extra"/>
-                <w:sz w:val="40"/>
-                <w:szCs w:val="40"/>
-              </w:rPr>
-              <w:t xml:space="preserve"> | </w:t>
-            </w:r>
-            <w:proofErr w:type="spellStart"/>
+            <w:r>
+              <w:rPr>
+                <w:rFonts w:ascii="BRH Devanagari Extra" w:hAnsi="BRH Devanagari Extra" w:cs="BRH Devanagari Extra"/>
+                <w:sz w:val="40"/>
+                <w:szCs w:val="40"/>
+              </w:rPr>
+              <w:t>wÉÈ | ÌS</w:t>
+            </w:r>
+            <w:r>
+              <w:rPr>
+                <w:rFonts w:ascii="BRH Malayalam Extra" w:hAnsi="BRH Malayalam Extra" w:cs="BRH Devanagari Extra"/>
+                <w:sz w:val="34"/>
+                <w:szCs w:val="40"/>
+              </w:rPr>
+              <w:t>–</w:t>
+            </w:r>
+            <w:r>
+              <w:rPr>
+                <w:rFonts w:ascii="BRH Devanagari Extra" w:hAnsi="BRH Devanagari Extra" w:cs="BRH Devanagari Extra"/>
+                <w:sz w:val="40"/>
+                <w:szCs w:val="40"/>
+              </w:rPr>
+              <w:t xml:space="preserve">uÉÈ | </w:t>
+            </w:r>
             <w:r>
               <w:rPr>
                 <w:rFonts w:ascii="BRH Devanagari Extra" w:hAnsi="BRH Devanagari Extra" w:cs="BRH Devanagari Extra"/>
@@ -5619,16 +5330,7 @@
                 <w:sz w:val="40"/>
                 <w:szCs w:val="40"/>
               </w:rPr>
-              <w:t>SèkrÉåÿ</w:t>
-            </w:r>
-            <w:proofErr w:type="spellEnd"/>
-            <w:r>
-              <w:rPr>
-                <w:rFonts w:ascii="BRH Devanagari Extra" w:hAnsi="BRH Devanagari Extra" w:cs="BRH Devanagari Extra"/>
-                <w:sz w:val="40"/>
-                <w:szCs w:val="40"/>
-              </w:rPr>
-              <w:t xml:space="preserve"> |</w:t>
+              <w:t>SèkrÉåÿ |</w:t>
             </w:r>
           </w:p>
         </w:tc>
@@ -5813,7 +5515,6 @@
                 <w:szCs w:val="40"/>
               </w:rPr>
             </w:pPr>
-            <w:proofErr w:type="spellStart"/>
             <w:r>
               <w:rPr>
                 <w:rFonts w:ascii="BRH Devanagari Extra" w:hAnsi="BRH Devanagari Extra" w:cs="BRH Devanagari Extra"/>
@@ -5823,69 +5524,38 @@
               </w:rPr>
               <w:t>qÉ</w:t>
             </w:r>
-            <w:proofErr w:type="spellEnd"/>
-            <w:r>
-              <w:rPr>
-                <w:rFonts w:ascii="BRH Malayalam Extra" w:hAnsi="BRH Malayalam Extra" w:cs="BRH Devanagari Extra"/>
-                <w:sz w:val="34"/>
-                <w:szCs w:val="40"/>
-              </w:rPr>
-              <w:t>–</w:t>
-            </w:r>
-            <w:proofErr w:type="spellStart"/>
-            <w:r>
-              <w:rPr>
-                <w:rFonts w:ascii="BRH Devanagari Extra" w:hAnsi="BRH Devanagari Extra" w:cs="BRH Devanagari Extra"/>
-                <w:sz w:val="40"/>
-                <w:szCs w:val="40"/>
-              </w:rPr>
-              <w:t>SèkrÉåþ</w:t>
-            </w:r>
-            <w:proofErr w:type="spellEnd"/>
-            <w:r>
-              <w:rPr>
-                <w:rFonts w:ascii="BRH Devanagari Extra" w:hAnsi="BRH Devanagari Extra" w:cs="BRH Devanagari Extra"/>
-                <w:sz w:val="40"/>
-                <w:szCs w:val="40"/>
-              </w:rPr>
-              <w:t xml:space="preserve"> ÌS</w:t>
-            </w:r>
-            <w:r>
-              <w:rPr>
-                <w:rFonts w:ascii="BRH Malayalam Extra" w:hAnsi="BRH Malayalam Extra" w:cs="BRH Devanagari Extra"/>
-                <w:sz w:val="34"/>
-                <w:szCs w:val="40"/>
-              </w:rPr>
-              <w:t>–</w:t>
-            </w:r>
-            <w:proofErr w:type="spellStart"/>
-            <w:r>
-              <w:rPr>
-                <w:rFonts w:ascii="BRH Devanagari Extra" w:hAnsi="BRH Devanagari Extra" w:cs="BRH Devanagari Extra"/>
-                <w:sz w:val="40"/>
-                <w:szCs w:val="40"/>
-              </w:rPr>
-              <w:t>uÉÉå</w:t>
-            </w:r>
-            <w:proofErr w:type="spellEnd"/>
-            <w:r>
-              <w:rPr>
-                <w:rFonts w:ascii="BRH Devanagari Extra" w:hAnsi="BRH Devanagari Extra" w:cs="BRH Devanagari Extra"/>
-                <w:sz w:val="40"/>
-                <w:szCs w:val="40"/>
-              </w:rPr>
-              <w:t xml:space="preserve"> </w:t>
-            </w:r>
-            <w:proofErr w:type="spellStart"/>
-            <w:r>
-              <w:rPr>
-                <w:rFonts w:ascii="BRH Devanagari Extra" w:hAnsi="BRH Devanagari Extra" w:cs="BRH Devanagari Extra"/>
-                <w:sz w:val="40"/>
-                <w:szCs w:val="40"/>
-              </w:rPr>
-              <w:t>ÌlÉÌWûþiÉ</w:t>
-            </w:r>
-            <w:proofErr w:type="spellEnd"/>
+            <w:r>
+              <w:rPr>
+                <w:rFonts w:ascii="BRH Malayalam Extra" w:hAnsi="BRH Malayalam Extra" w:cs="BRH Devanagari Extra"/>
+                <w:sz w:val="34"/>
+                <w:szCs w:val="40"/>
+              </w:rPr>
+              <w:t>–</w:t>
+            </w:r>
+            <w:r>
+              <w:rPr>
+                <w:rFonts w:ascii="BRH Devanagari Extra" w:hAnsi="BRH Devanagari Extra" w:cs="BRH Devanagari Extra"/>
+                <w:sz w:val="40"/>
+                <w:szCs w:val="40"/>
+              </w:rPr>
+              <w:t>SèkrÉåþ ÌS</w:t>
+            </w:r>
+            <w:r>
+              <w:rPr>
+                <w:rFonts w:ascii="BRH Malayalam Extra" w:hAnsi="BRH Malayalam Extra" w:cs="BRH Devanagari Extra"/>
+                <w:sz w:val="34"/>
+                <w:szCs w:val="40"/>
+              </w:rPr>
+              <w:t>–</w:t>
+            </w:r>
+            <w:r>
+              <w:rPr>
+                <w:rFonts w:ascii="BRH Devanagari Extra" w:hAnsi="BRH Devanagari Extra" w:cs="BRH Devanagari Extra"/>
+                <w:sz w:val="40"/>
+                <w:szCs w:val="40"/>
+              </w:rPr>
+              <w:t>uÉÉå ÌlÉÌWûþiÉ</w:t>
+            </w:r>
             <w:r>
               <w:rPr>
                 <w:rFonts w:ascii="BRH Malayalam Extra" w:hAnsi="BRH Malayalam Extra" w:cs="BRH Devanagari Extra"/>
@@ -5923,7 +5593,6 @@
                 <w:szCs w:val="40"/>
               </w:rPr>
             </w:pPr>
-            <w:proofErr w:type="spellStart"/>
             <w:r>
               <w:rPr>
                 <w:rFonts w:ascii="BRH Devanagari Extra" w:hAnsi="BRH Devanagari Extra" w:cs="BRH Devanagari Extra"/>
@@ -5939,53 +5608,24 @@
                 <w:sz w:val="40"/>
                 <w:szCs w:val="40"/>
               </w:rPr>
-              <w:t>SèkrÉåþ</w:t>
-            </w:r>
-            <w:proofErr w:type="spellEnd"/>
-            <w:r>
-              <w:rPr>
-                <w:rFonts w:ascii="BRH Devanagari Extra" w:hAnsi="BRH Devanagari Extra" w:cs="BRH Devanagari Extra"/>
-                <w:sz w:val="40"/>
-                <w:szCs w:val="40"/>
-              </w:rPr>
-              <w:t xml:space="preserve"> ÌS</w:t>
-            </w:r>
-            <w:r>
-              <w:rPr>
-                <w:rFonts w:ascii="BRH Malayalam Extra" w:hAnsi="BRH Malayalam Extra" w:cs="BRH Devanagari Extra"/>
-                <w:sz w:val="34"/>
-                <w:szCs w:val="40"/>
-              </w:rPr>
-              <w:t>–</w:t>
-            </w:r>
-            <w:proofErr w:type="spellStart"/>
-            <w:r>
-              <w:rPr>
-                <w:rFonts w:ascii="BRH Devanagari Extra" w:hAnsi="BRH Devanagari Extra" w:cs="BRH Devanagari Extra"/>
-                <w:sz w:val="40"/>
-                <w:szCs w:val="40"/>
-              </w:rPr>
-              <w:t>uÉÉå</w:t>
-            </w:r>
-            <w:proofErr w:type="spellEnd"/>
-            <w:r>
-              <w:rPr>
-                <w:rFonts w:ascii="BRH Devanagari Extra" w:hAnsi="BRH Devanagari Extra" w:cs="BRH Devanagari Extra"/>
-                <w:sz w:val="40"/>
-                <w:szCs w:val="40"/>
-              </w:rPr>
-              <w:t xml:space="preserve"> </w:t>
-            </w:r>
-            <w:proofErr w:type="spellStart"/>
-            <w:r>
-              <w:rPr>
-                <w:rFonts w:ascii="BRH Devanagari Extra" w:hAnsi="BRH Devanagari Extra" w:cs="BRH Devanagari Extra"/>
-                <w:sz w:val="40"/>
-                <w:szCs w:val="40"/>
-              </w:rPr>
-              <w:t>ÌlÉÌWûþiÉ</w:t>
-            </w:r>
-            <w:proofErr w:type="spellEnd"/>
+              <w:t>SèkrÉåþ ÌS</w:t>
+            </w:r>
+            <w:r>
+              <w:rPr>
+                <w:rFonts w:ascii="BRH Malayalam Extra" w:hAnsi="BRH Malayalam Extra" w:cs="BRH Devanagari Extra"/>
+                <w:sz w:val="34"/>
+                <w:szCs w:val="40"/>
+              </w:rPr>
+              <w:t>–</w:t>
+            </w:r>
+            <w:r>
+              <w:rPr>
+                <w:rFonts w:ascii="BRH Devanagari Extra" w:hAnsi="BRH Devanagari Extra" w:cs="BRH Devanagari Extra"/>
+                <w:sz w:val="40"/>
+                <w:szCs w:val="40"/>
+              </w:rPr>
+              <w:t>uÉÉå ÌlÉÌWûþiÉ</w:t>
+            </w:r>
             <w:r>
               <w:rPr>
                 <w:rFonts w:ascii="BRH Malayalam Extra" w:hAnsi="BRH Malayalam Extra" w:cs="BRH Devanagari Extra"/>
@@ -6195,32 +5835,13 @@
                 <w:szCs w:val="40"/>
               </w:rPr>
             </w:pPr>
-            <w:proofErr w:type="spellStart"/>
-            <w:r>
-              <w:rPr>
-                <w:rFonts w:ascii="BRH Devanagari Extra" w:hAnsi="BRH Devanagari Extra" w:cs="BRH Devanagari Extra"/>
-                <w:sz w:val="40"/>
-                <w:szCs w:val="40"/>
-              </w:rPr>
-              <w:t>iÉjÉç</w:t>
-            </w:r>
-            <w:proofErr w:type="spellEnd"/>
-            <w:r>
-              <w:rPr>
-                <w:rFonts w:ascii="BRH Devanagari Extra" w:hAnsi="BRH Devanagari Extra" w:cs="BRH Devanagari Extra"/>
-                <w:sz w:val="40"/>
-                <w:szCs w:val="40"/>
-              </w:rPr>
-              <w:t xml:space="preserve"> </w:t>
-            </w:r>
-            <w:proofErr w:type="spellStart"/>
-            <w:r>
-              <w:rPr>
-                <w:rFonts w:ascii="BRH Devanagari Extra" w:hAnsi="BRH Devanagari Extra" w:cs="BRH Devanagari Extra"/>
-                <w:sz w:val="40"/>
-                <w:szCs w:val="40"/>
-              </w:rPr>
-              <w:t>xÉ</w:t>
+            <w:r>
+              <w:rPr>
+                <w:rFonts w:ascii="BRH Devanagari Extra" w:hAnsi="BRH Devanagari Extra" w:cs="BRH Devanagari Extra"/>
+                <w:sz w:val="40"/>
+                <w:szCs w:val="40"/>
+              </w:rPr>
+              <w:t>iÉjÉç xÉ</w:t>
             </w:r>
             <w:r>
               <w:rPr>
@@ -6231,16 +5852,14 @@
               </w:rPr>
               <w:t>þWû</w:t>
             </w:r>
-            <w:proofErr w:type="spellEnd"/>
-            <w:r>
-              <w:rPr>
-                <w:rFonts w:ascii="BRH Malayalam Extra" w:hAnsi="BRH Malayalam Extra" w:cs="BRH Devanagari Extra"/>
-                <w:sz w:val="34"/>
-                <w:szCs w:val="40"/>
-              </w:rPr>
-              <w:t>–</w:t>
-            </w:r>
-            <w:proofErr w:type="spellStart"/>
+            <w:r>
+              <w:rPr>
+                <w:rFonts w:ascii="BRH Malayalam Extra" w:hAnsi="BRH Malayalam Extra" w:cs="BRH Devanagari Extra"/>
+                <w:sz w:val="34"/>
+                <w:szCs w:val="40"/>
+              </w:rPr>
+              <w:t>–</w:t>
+            </w:r>
             <w:r>
               <w:rPr>
                 <w:rFonts w:ascii="BRH Devanagari Extra" w:hAnsi="BRH Devanagari Extra" w:cs="BRH Devanagari Extra"/>
@@ -6249,51 +5868,22 @@
               </w:rPr>
               <w:t>SèkuÉÇ</w:t>
             </w:r>
-            <w:proofErr w:type="spellEnd"/>
-            <w:r>
-              <w:rPr>
-                <w:rFonts w:ascii="BRH Malayalam Extra" w:hAnsi="BRH Malayalam Extra" w:cs="BRH Devanagari Extra"/>
-                <w:sz w:val="34"/>
-                <w:szCs w:val="40"/>
-              </w:rPr>
-              <w:t>–</w:t>
-            </w:r>
-            <w:r>
-              <w:rPr>
-                <w:rFonts w:ascii="BRH Devanagari Extra" w:hAnsi="BRH Devanagari Extra" w:cs="BRH Devanagari Extra"/>
-                <w:sz w:val="40"/>
-                <w:szCs w:val="40"/>
-              </w:rPr>
-              <w:t xml:space="preserve"> </w:t>
-            </w:r>
-            <w:proofErr w:type="spellStart"/>
-            <w:r>
-              <w:rPr>
-                <w:rFonts w:ascii="BRH Devanagari Extra" w:hAnsi="BRH Devanagari Extra" w:cs="BRH Devanagari Extra"/>
-                <w:sz w:val="40"/>
-                <w:szCs w:val="40"/>
-              </w:rPr>
-              <w:t>ÆrÉÑkÉÉåþ</w:t>
-            </w:r>
-            <w:proofErr w:type="spellEnd"/>
-            <w:r>
-              <w:rPr>
-                <w:rFonts w:ascii="BRH Devanagari Extra" w:hAnsi="BRH Devanagari Extra" w:cs="BRH Devanagari Extra"/>
-                <w:sz w:val="40"/>
-                <w:szCs w:val="40"/>
-              </w:rPr>
-              <w:t xml:space="preserve"> </w:t>
-            </w:r>
-            <w:proofErr w:type="spellStart"/>
-            <w:r>
-              <w:rPr>
-                <w:rFonts w:ascii="BRH Devanagari Extra" w:hAnsi="BRH Devanagari Extra" w:cs="BRH Devanagari Extra"/>
-                <w:sz w:val="40"/>
-                <w:szCs w:val="40"/>
-              </w:rPr>
-              <w:t>lÉU</w:t>
-            </w:r>
-            <w:proofErr w:type="spellEnd"/>
+            <w:r>
+              <w:rPr>
+                <w:rFonts w:ascii="BRH Malayalam Extra" w:hAnsi="BRH Malayalam Extra" w:cs="BRH Devanagari Extra"/>
+                <w:sz w:val="34"/>
+                <w:szCs w:val="40"/>
+              </w:rPr>
+              <w:t>–</w:t>
+            </w:r>
+            <w:r>
+              <w:rPr>
+                <w:rFonts w:ascii="BRH Devanagari Extra" w:hAnsi="BRH Devanagari Extra" w:cs="BRH Devanagari Extra"/>
+                <w:sz w:val="40"/>
+                <w:szCs w:val="40"/>
+              </w:rPr>
+              <w:t xml:space="preserve"> ÆrÉÑkÉÉåþ lÉU</w:t>
+            </w:r>
           </w:p>
         </w:tc>
         <w:tc>
@@ -6315,32 +5905,13 @@
                 <w:szCs w:val="40"/>
               </w:rPr>
             </w:pPr>
-            <w:proofErr w:type="spellStart"/>
-            <w:r>
-              <w:rPr>
-                <w:rFonts w:ascii="BRH Devanagari Extra" w:hAnsi="BRH Devanagari Extra" w:cs="BRH Devanagari Extra"/>
-                <w:sz w:val="40"/>
-                <w:szCs w:val="40"/>
-              </w:rPr>
-              <w:t>iÉjÉç</w:t>
-            </w:r>
-            <w:proofErr w:type="spellEnd"/>
-            <w:r>
-              <w:rPr>
-                <w:rFonts w:ascii="BRH Devanagari Extra" w:hAnsi="BRH Devanagari Extra" w:cs="BRH Devanagari Extra"/>
-                <w:sz w:val="40"/>
-                <w:szCs w:val="40"/>
-              </w:rPr>
-              <w:t xml:space="preserve"> </w:t>
-            </w:r>
-            <w:proofErr w:type="spellStart"/>
-            <w:r>
-              <w:rPr>
-                <w:rFonts w:ascii="BRH Devanagari Extra" w:hAnsi="BRH Devanagari Extra" w:cs="BRH Devanagari Extra"/>
-                <w:sz w:val="40"/>
-                <w:szCs w:val="40"/>
-              </w:rPr>
-              <w:t>xÉþ</w:t>
+            <w:r>
+              <w:rPr>
+                <w:rFonts w:ascii="BRH Devanagari Extra" w:hAnsi="BRH Devanagari Extra" w:cs="BRH Devanagari Extra"/>
+                <w:sz w:val="40"/>
+                <w:szCs w:val="40"/>
+              </w:rPr>
+              <w:t>iÉjÉç xÉþ</w:t>
             </w:r>
             <w:r>
               <w:rPr>
@@ -6359,51 +5930,22 @@
               </w:rPr>
               <w:t>SèkuÉÇ</w:t>
             </w:r>
-            <w:proofErr w:type="spellEnd"/>
-            <w:r>
-              <w:rPr>
-                <w:rFonts w:ascii="BRH Malayalam Extra" w:hAnsi="BRH Malayalam Extra" w:cs="BRH Devanagari Extra"/>
-                <w:sz w:val="34"/>
-                <w:szCs w:val="40"/>
-              </w:rPr>
-              <w:t>–</w:t>
-            </w:r>
-            <w:r>
-              <w:rPr>
-                <w:rFonts w:ascii="BRH Devanagari Extra" w:hAnsi="BRH Devanagari Extra" w:cs="BRH Devanagari Extra"/>
-                <w:sz w:val="40"/>
-                <w:szCs w:val="40"/>
-              </w:rPr>
-              <w:t xml:space="preserve"> </w:t>
-            </w:r>
-            <w:proofErr w:type="spellStart"/>
-            <w:r>
-              <w:rPr>
-                <w:rFonts w:ascii="BRH Devanagari Extra" w:hAnsi="BRH Devanagari Extra" w:cs="BRH Devanagari Extra"/>
-                <w:sz w:val="40"/>
-                <w:szCs w:val="40"/>
-              </w:rPr>
-              <w:t>ÆrÉÑkÉÉåþ</w:t>
-            </w:r>
-            <w:proofErr w:type="spellEnd"/>
-            <w:r>
-              <w:rPr>
-                <w:rFonts w:ascii="BRH Devanagari Extra" w:hAnsi="BRH Devanagari Extra" w:cs="BRH Devanagari Extra"/>
-                <w:sz w:val="40"/>
-                <w:szCs w:val="40"/>
-              </w:rPr>
-              <w:t xml:space="preserve"> </w:t>
-            </w:r>
-            <w:proofErr w:type="spellStart"/>
-            <w:r>
-              <w:rPr>
-                <w:rFonts w:ascii="BRH Devanagari Extra" w:hAnsi="BRH Devanagari Extra" w:cs="BRH Devanagari Extra"/>
-                <w:sz w:val="40"/>
-                <w:szCs w:val="40"/>
-              </w:rPr>
-              <w:t>lÉU</w:t>
-            </w:r>
-            <w:proofErr w:type="spellEnd"/>
+            <w:r>
+              <w:rPr>
+                <w:rFonts w:ascii="BRH Malayalam Extra" w:hAnsi="BRH Malayalam Extra" w:cs="BRH Devanagari Extra"/>
+                <w:sz w:val="34"/>
+                <w:szCs w:val="40"/>
+              </w:rPr>
+              <w:t>–</w:t>
+            </w:r>
+            <w:r>
+              <w:rPr>
+                <w:rFonts w:ascii="BRH Devanagari Extra" w:hAnsi="BRH Devanagari Extra" w:cs="BRH Devanagari Extra"/>
+                <w:sz w:val="40"/>
+                <w:szCs w:val="40"/>
+              </w:rPr>
+              <w:t xml:space="preserve"> ÆrÉÑkÉÉåþ lÉU</w:t>
+            </w:r>
           </w:p>
         </w:tc>
       </w:tr>
@@ -6603,7 +6145,6 @@
               </w:rPr>
               <w:t>–</w:t>
             </w:r>
-            <w:proofErr w:type="spellStart"/>
             <w:r>
               <w:rPr>
                 <w:rFonts w:ascii="BRH Devanagari Extra" w:hAnsi="BRH Devanagari Extra" w:cs="BRH Devanagari Extra"/>
@@ -6621,7 +6162,6 @@
               </w:rPr>
               <w:t>qÉå</w:t>
             </w:r>
-            <w:proofErr w:type="spellEnd"/>
             <w:r>
               <w:rPr>
                 <w:rFonts w:ascii="BRH Malayalam Extra" w:hAnsi="BRH Malayalam Extra" w:cs="BRH Devanagari Extra"/>
@@ -6631,7 +6171,6 @@
               </w:rPr>
               <w:t>–</w:t>
             </w:r>
-            <w:proofErr w:type="spellStart"/>
             <w:r>
               <w:rPr>
                 <w:rFonts w:ascii="BRH Devanagari Extra" w:hAnsi="BRH Devanagari Extra" w:cs="BRH Devanagari Extra"/>
@@ -6640,32 +6179,21 @@
               </w:rPr>
               <w:t>SèkrÉÌuÉ</w:t>
             </w:r>
-            <w:proofErr w:type="spellEnd"/>
-            <w:r>
-              <w:rPr>
-                <w:rFonts w:ascii="BRH Malayalam Extra" w:hAnsi="BRH Malayalam Extra" w:cs="BRH Devanagari Extra"/>
-                <w:sz w:val="34"/>
-                <w:szCs w:val="40"/>
-              </w:rPr>
-              <w:t>–</w:t>
-            </w:r>
-            <w:proofErr w:type="spellStart"/>
-            <w:r>
-              <w:rPr>
-                <w:rFonts w:ascii="BRH Devanagari Extra" w:hAnsi="BRH Devanagari Extra" w:cs="BRH Devanagari Extra"/>
-                <w:sz w:val="40"/>
-                <w:szCs w:val="40"/>
-              </w:rPr>
-              <w:t>iÉÉ</w:t>
-            </w:r>
-            <w:proofErr w:type="spellEnd"/>
-            <w:r>
-              <w:rPr>
-                <w:rFonts w:ascii="BRH Devanagari Extra" w:hAnsi="BRH Devanagari Extra" w:cs="BRH Devanagari Extra"/>
-                <w:sz w:val="40"/>
-                <w:szCs w:val="40"/>
-              </w:rPr>
-              <w:t xml:space="preserve"> </w:t>
+            <w:r>
+              <w:rPr>
+                <w:rFonts w:ascii="BRH Malayalam Extra" w:hAnsi="BRH Malayalam Extra" w:cs="BRH Devanagari Extra"/>
+                <w:sz w:val="34"/>
+                <w:szCs w:val="40"/>
+              </w:rPr>
+              <w:t>–</w:t>
+            </w:r>
+            <w:r>
+              <w:rPr>
+                <w:rFonts w:ascii="BRH Devanagari Extra" w:hAnsi="BRH Devanagari Extra" w:cs="BRH Devanagari Extra"/>
+                <w:sz w:val="40"/>
+                <w:szCs w:val="40"/>
+              </w:rPr>
+              <w:t xml:space="preserve">iÉÉ </w:t>
             </w:r>
           </w:p>
         </w:tc>
@@ -6704,7 +6232,6 @@
               </w:rPr>
               <w:t>–</w:t>
             </w:r>
-            <w:proofErr w:type="spellStart"/>
             <w:r>
               <w:rPr>
                 <w:rFonts w:ascii="BRH Devanagari Extra" w:hAnsi="BRH Devanagari Extra" w:cs="BRH Devanagari Extra"/>
@@ -6730,16 +6257,14 @@
               </w:rPr>
               <w:t>åSèkrÉÌuÉ</w:t>
             </w:r>
-            <w:proofErr w:type="spellEnd"/>
-            <w:r>
-              <w:rPr>
-                <w:rFonts w:ascii="BRH Malayalam Extra" w:hAnsi="BRH Malayalam Extra" w:cs="BRH Devanagari Extra"/>
-                <w:sz w:val="34"/>
-                <w:szCs w:val="40"/>
-              </w:rPr>
-              <w:t>–</w:t>
-            </w:r>
-            <w:proofErr w:type="spellStart"/>
+            <w:r>
+              <w:rPr>
+                <w:rFonts w:ascii="BRH Malayalam Extra" w:hAnsi="BRH Malayalam Extra" w:cs="BRH Devanagari Extra"/>
+                <w:sz w:val="34"/>
+                <w:szCs w:val="40"/>
+              </w:rPr>
+              <w:t>–</w:t>
+            </w:r>
             <w:r>
               <w:rPr>
                 <w:rFonts w:ascii="BRH Devanagari Extra" w:hAnsi="BRH Devanagari Extra" w:cs="BRH Devanagari Extra"/>
@@ -6748,7 +6273,6 @@
               </w:rPr>
               <w:t>iÉÉ</w:t>
             </w:r>
-            <w:proofErr w:type="spellEnd"/>
           </w:p>
         </w:tc>
       </w:tr>
@@ -6785,6 +6309,7 @@
                 <w:szCs w:val="28"/>
                 <w:lang w:bidi="ta-IN"/>
               </w:rPr>
+              <w:lastRenderedPageBreak/>
               <w:t>TS 4.</w:t>
             </w:r>
             <w:r>
@@ -6912,7 +6437,6 @@
                 <w:szCs w:val="40"/>
               </w:rPr>
             </w:pPr>
-            <w:proofErr w:type="spellStart"/>
             <w:r>
               <w:rPr>
                 <w:rFonts w:ascii="BRH Devanagari Extra" w:hAnsi="BRH Devanagari Extra" w:cs="BRH Devanagari Extra"/>
@@ -6921,7 +6445,6 @@
               </w:rPr>
               <w:t>qÉbÉuÉ</w:t>
             </w:r>
-            <w:proofErr w:type="spellEnd"/>
             <w:r>
               <w:rPr>
                 <w:rFonts w:ascii="BRH Malayalam Extra" w:hAnsi="BRH Malayalam Extra" w:cs="BRH Devanagari Extra"/>
@@ -6956,7 +6479,6 @@
               </w:rPr>
               <w:t>–</w:t>
             </w:r>
-            <w:proofErr w:type="spellStart"/>
             <w:r>
               <w:rPr>
                 <w:rFonts w:ascii="BRH Devanagari Extra" w:hAnsi="BRH Devanagari Extra" w:cs="BRH Devanagari Extra"/>
@@ -6974,7 +6496,6 @@
               </w:rPr>
               <w:t>ÑjxÉiuÉþlÉÉÇ</w:t>
             </w:r>
-            <w:proofErr w:type="spellEnd"/>
           </w:p>
         </w:tc>
         <w:tc>
@@ -6996,7 +6517,6 @@
                 <w:szCs w:val="40"/>
               </w:rPr>
             </w:pPr>
-            <w:proofErr w:type="spellStart"/>
             <w:r>
               <w:rPr>
                 <w:rFonts w:ascii="BRH Devanagari Extra" w:hAnsi="BRH Devanagari Extra" w:cs="BRH Devanagari Extra"/>
@@ -7005,7 +6525,6 @@
               </w:rPr>
               <w:t>qÉbÉuÉ</w:t>
             </w:r>
-            <w:proofErr w:type="spellEnd"/>
             <w:r>
               <w:rPr>
                 <w:rFonts w:ascii="BRH Malayalam Extra" w:hAnsi="BRH Malayalam Extra" w:cs="BRH Devanagari Extra"/>
@@ -7040,7 +6559,6 @@
               </w:rPr>
               <w:t>–</w:t>
             </w:r>
-            <w:proofErr w:type="spellStart"/>
             <w:r>
               <w:rPr>
                 <w:rFonts w:ascii="BRH Devanagari Extra" w:hAnsi="BRH Devanagari Extra" w:cs="BRH Devanagari Extra"/>
@@ -7056,16 +6574,7 @@
                 <w:sz w:val="40"/>
                 <w:szCs w:val="40"/>
               </w:rPr>
-              <w:t>ÑjxÉiuÉþlÉÉÇ</w:t>
-            </w:r>
-            <w:proofErr w:type="spellEnd"/>
-            <w:r>
-              <w:rPr>
-                <w:rFonts w:ascii="BRH Devanagari Extra" w:hAnsi="BRH Devanagari Extra" w:cs="BRH Devanagari Extra"/>
-                <w:sz w:val="40"/>
-                <w:szCs w:val="40"/>
-              </w:rPr>
-              <w:t xml:space="preserve"> </w:t>
+              <w:t xml:space="preserve">ÑjxÉiuÉþlÉÉÇ </w:t>
             </w:r>
           </w:p>
           <w:p>
@@ -7117,7 +6626,6 @@
               </w:rPr>
               <w:t xml:space="preserve"> </w:t>
             </w:r>
-            <w:proofErr w:type="spellStart"/>
             <w:r>
               <w:rPr>
                 <w:rFonts w:ascii="BRH Devanagari RN" w:hAnsi="BRH Devanagari RN" w:cs="BRH Devanagari Extra"/>
@@ -7126,7 +6634,6 @@
               </w:rPr>
               <w:t>lÉç</w:t>
             </w:r>
-            <w:proofErr w:type="spellEnd"/>
             <w:r>
               <w:rPr>
                 <w:rFonts w:ascii="BRH Devanagari Extra" w:hAnsi="BRH Devanagari Extra" w:cs="BRH Devanagari Extra"/>
@@ -7357,7 +6864,6 @@
               </w:rPr>
               <w:t>–</w:t>
             </w:r>
-            <w:proofErr w:type="spellStart"/>
             <w:r>
               <w:rPr>
                 <w:rFonts w:ascii="BRH Devanagari Extra" w:hAnsi="BRH Devanagari Extra" w:cs="BRH Devanagari Extra"/>
@@ -7375,52 +6881,22 @@
               </w:rPr>
               <w:t>ÌuÉïþ</w:t>
             </w:r>
-            <w:proofErr w:type="spellEnd"/>
-            <w:r>
-              <w:rPr>
-                <w:rFonts w:ascii="BRH Devanagari Extra" w:hAnsi="BRH Devanagari Extra" w:cs="BRH Devanagari Extra"/>
-                <w:sz w:val="40"/>
-                <w:szCs w:val="40"/>
-              </w:rPr>
-              <w:t xml:space="preserve"> </w:t>
-            </w:r>
-            <w:proofErr w:type="spellStart"/>
-            <w:r>
-              <w:rPr>
-                <w:rFonts w:ascii="BRH Devanagari Extra" w:hAnsi="BRH Devanagari Extra" w:cs="BRH Devanagari Extra"/>
-                <w:sz w:val="40"/>
-                <w:szCs w:val="40"/>
-              </w:rPr>
-              <w:t>pÉÉþÌiÉ</w:t>
-            </w:r>
-            <w:proofErr w:type="spellEnd"/>
-            <w:r>
-              <w:rPr>
-                <w:rFonts w:ascii="BRH Devanagari Extra" w:hAnsi="BRH Devanagari Extra" w:cs="BRH Devanagari Extra"/>
-                <w:sz w:val="40"/>
-                <w:szCs w:val="40"/>
-              </w:rPr>
-              <w:t xml:space="preserve"> </w:t>
-            </w:r>
-            <w:proofErr w:type="spellStart"/>
-            <w:r>
-              <w:rPr>
-                <w:rFonts w:ascii="BRH Devanagari Extra" w:hAnsi="BRH Devanagari Extra" w:cs="BRH Devanagari Extra"/>
-                <w:sz w:val="40"/>
-                <w:szCs w:val="40"/>
-              </w:rPr>
-              <w:t>Så</w:t>
-            </w:r>
-            <w:proofErr w:type="spellEnd"/>
-            <w:r>
-              <w:rPr>
-                <w:rFonts w:ascii="BRH Malayalam Extra" w:hAnsi="BRH Malayalam Extra" w:cs="BRH Devanagari Extra"/>
-                <w:sz w:val="34"/>
-                <w:szCs w:val="40"/>
-              </w:rPr>
-              <w:t>–</w:t>
-            </w:r>
-            <w:proofErr w:type="spellStart"/>
+            <w:r>
+              <w:rPr>
+                <w:rFonts w:ascii="BRH Devanagari Extra" w:hAnsi="BRH Devanagari Extra" w:cs="BRH Devanagari Extra"/>
+                <w:sz w:val="40"/>
+                <w:szCs w:val="40"/>
+              </w:rPr>
+              <w:t xml:space="preserve"> pÉÉþÌiÉ Så</w:t>
+            </w:r>
+            <w:r>
+              <w:rPr>
+                <w:rFonts w:ascii="BRH Malayalam Extra" w:hAnsi="BRH Malayalam Extra" w:cs="BRH Devanagari Extra"/>
+                <w:sz w:val="34"/>
+                <w:szCs w:val="40"/>
+              </w:rPr>
+              <w:t>–</w:t>
+            </w:r>
             <w:r>
               <w:rPr>
                 <w:rFonts w:ascii="BRH Devanagari Extra" w:hAnsi="BRH Devanagari Extra" w:cs="BRH Devanagari Extra"/>
@@ -7429,7 +6905,6 @@
               </w:rPr>
               <w:t>uÉÉ</w:t>
             </w:r>
-            <w:proofErr w:type="spellEnd"/>
           </w:p>
         </w:tc>
         <w:tc>
@@ -7467,7 +6942,6 @@
               </w:rPr>
               <w:t>–</w:t>
             </w:r>
-            <w:proofErr w:type="spellStart"/>
             <w:r>
               <w:rPr>
                 <w:rFonts w:ascii="BRH Devanagari Extra" w:hAnsi="BRH Devanagari Extra" w:cs="BRH Devanagari Extra"/>
@@ -7485,52 +6959,22 @@
               </w:rPr>
               <w:t>ÌuÉï</w:t>
             </w:r>
-            <w:proofErr w:type="spellEnd"/>
-            <w:r>
-              <w:rPr>
-                <w:rFonts w:ascii="BRH Devanagari Extra" w:hAnsi="BRH Devanagari Extra" w:cs="BRH Devanagari Extra"/>
-                <w:sz w:val="40"/>
-                <w:szCs w:val="40"/>
-              </w:rPr>
-              <w:t xml:space="preserve"> </w:t>
-            </w:r>
-            <w:proofErr w:type="spellStart"/>
-            <w:r>
-              <w:rPr>
-                <w:rFonts w:ascii="BRH Devanagari Extra" w:hAnsi="BRH Devanagari Extra" w:cs="BRH Devanagari Extra"/>
-                <w:sz w:val="40"/>
-                <w:szCs w:val="40"/>
-              </w:rPr>
-              <w:t>pÉÉþÌiÉ</w:t>
-            </w:r>
-            <w:proofErr w:type="spellEnd"/>
-            <w:r>
-              <w:rPr>
-                <w:rFonts w:ascii="BRH Devanagari Extra" w:hAnsi="BRH Devanagari Extra" w:cs="BRH Devanagari Extra"/>
-                <w:sz w:val="40"/>
-                <w:szCs w:val="40"/>
-              </w:rPr>
-              <w:t xml:space="preserve"> </w:t>
-            </w:r>
-            <w:proofErr w:type="spellStart"/>
-            <w:r>
-              <w:rPr>
-                <w:rFonts w:ascii="BRH Devanagari Extra" w:hAnsi="BRH Devanagari Extra" w:cs="BRH Devanagari Extra"/>
-                <w:sz w:val="40"/>
-                <w:szCs w:val="40"/>
-              </w:rPr>
-              <w:t>Så</w:t>
-            </w:r>
-            <w:proofErr w:type="spellEnd"/>
-            <w:r>
-              <w:rPr>
-                <w:rFonts w:ascii="BRH Malayalam Extra" w:hAnsi="BRH Malayalam Extra" w:cs="BRH Devanagari Extra"/>
-                <w:sz w:val="34"/>
-                <w:szCs w:val="40"/>
-              </w:rPr>
-              <w:t>–</w:t>
-            </w:r>
-            <w:proofErr w:type="spellStart"/>
+            <w:r>
+              <w:rPr>
+                <w:rFonts w:ascii="BRH Devanagari Extra" w:hAnsi="BRH Devanagari Extra" w:cs="BRH Devanagari Extra"/>
+                <w:sz w:val="40"/>
+                <w:szCs w:val="40"/>
+              </w:rPr>
+              <w:t xml:space="preserve"> pÉÉþÌiÉ Så</w:t>
+            </w:r>
+            <w:r>
+              <w:rPr>
+                <w:rFonts w:ascii="BRH Malayalam Extra" w:hAnsi="BRH Malayalam Extra" w:cs="BRH Devanagari Extra"/>
+                <w:sz w:val="34"/>
+                <w:szCs w:val="40"/>
+              </w:rPr>
+              <w:t>–</w:t>
+            </w:r>
             <w:r>
               <w:rPr>
                 <w:rFonts w:ascii="BRH Devanagari Extra" w:hAnsi="BRH Devanagari Extra" w:cs="BRH Devanagari Extra"/>
@@ -7539,7 +6983,6 @@
               </w:rPr>
               <w:t>uÉÉ</w:t>
             </w:r>
-            <w:proofErr w:type="spellEnd"/>
           </w:p>
         </w:tc>
       </w:tr>
@@ -7752,7 +7195,6 @@
               <w:adjustRightInd w:val="0"/>
               <w:spacing w:before="0" w:line="240" w:lineRule="auto"/>
             </w:pPr>
-            <w:proofErr w:type="spellStart"/>
             <w:r>
               <w:rPr>
                 <w:rFonts w:ascii="BRH Devanagari Extra" w:hAnsi="BRH Devanagari Extra" w:cs="BRH Devanagari Extra"/>
@@ -7761,16 +7203,14 @@
               </w:rPr>
               <w:t>xÉÑ</w:t>
             </w:r>
-            <w:proofErr w:type="spellEnd"/>
-            <w:r>
-              <w:rPr>
-                <w:rFonts w:ascii="BRH Malayalam Extra" w:hAnsi="BRH Malayalam Extra" w:cs="BRH Devanagari Extra"/>
-                <w:sz w:val="34"/>
-                <w:szCs w:val="40"/>
-              </w:rPr>
-              <w:t>–</w:t>
-            </w:r>
-            <w:proofErr w:type="spellStart"/>
+            <w:r>
+              <w:rPr>
+                <w:rFonts w:ascii="BRH Malayalam Extra" w:hAnsi="BRH Malayalam Extra" w:cs="BRH Devanagari Extra"/>
+                <w:sz w:val="34"/>
+                <w:szCs w:val="40"/>
+              </w:rPr>
+              <w:t>–</w:t>
+            </w:r>
             <w:r>
               <w:rPr>
                 <w:rFonts w:ascii="BRH Devanagari Extra" w:hAnsi="BRH Devanagari Extra" w:cs="BRH Devanagari Extra"/>
@@ -7779,7 +7219,6 @@
               </w:rPr>
               <w:t>mÉ</w:t>
             </w:r>
-            <w:proofErr w:type="spellEnd"/>
             <w:r>
               <w:rPr>
                 <w:rFonts w:ascii="BRH Malayalam Extra" w:hAnsi="BRH Malayalam Extra" w:cs="BRH Devanagari Extra"/>
@@ -7789,7 +7228,6 @@
               </w:rPr>
               <w:t>–</w:t>
             </w:r>
-            <w:proofErr w:type="spellStart"/>
             <w:r>
               <w:rPr>
                 <w:rFonts w:ascii="BRH Devanagari Extra" w:hAnsi="BRH Devanagari Extra" w:cs="BRH Devanagari Extra"/>
@@ -7799,86 +7237,46 @@
               </w:rPr>
               <w:t>hÉï</w:t>
             </w:r>
-            <w:proofErr w:type="spellEnd"/>
-            <w:r>
-              <w:rPr>
-                <w:rFonts w:ascii="BRH Malayalam Extra" w:hAnsi="BRH Malayalam Extra" w:cs="BRH Devanagari Extra"/>
-                <w:sz w:val="34"/>
-                <w:szCs w:val="40"/>
-              </w:rPr>
-              <w:t>–</w:t>
-            </w:r>
-            <w:r>
-              <w:rPr>
-                <w:rFonts w:ascii="BRH Devanagari Extra" w:hAnsi="BRH Devanagari Extra" w:cs="BRH Devanagari Extra"/>
-                <w:sz w:val="40"/>
-                <w:szCs w:val="40"/>
-              </w:rPr>
-              <w:t xml:space="preserve"> </w:t>
-            </w:r>
-            <w:proofErr w:type="spellStart"/>
-            <w:r>
-              <w:rPr>
-                <w:rFonts w:ascii="BRH Devanagari Extra" w:hAnsi="BRH Devanagari Extra" w:cs="BRH Devanagari Extra"/>
-                <w:sz w:val="40"/>
-                <w:szCs w:val="40"/>
-              </w:rPr>
-              <w:t>CÌiÉþ</w:t>
-            </w:r>
-            <w:proofErr w:type="spellEnd"/>
-            <w:r>
-              <w:rPr>
-                <w:rFonts w:ascii="BRH Devanagari Extra" w:hAnsi="BRH Devanagari Extra" w:cs="BRH Devanagari Extra"/>
-                <w:sz w:val="40"/>
-                <w:szCs w:val="40"/>
-              </w:rPr>
-              <w:t xml:space="preserve"> </w:t>
-            </w:r>
-            <w:proofErr w:type="spellStart"/>
-            <w:r>
-              <w:rPr>
-                <w:rFonts w:ascii="BRH Devanagari Extra" w:hAnsi="BRH Devanagari Extra" w:cs="BRH Devanagari Extra"/>
-                <w:sz w:val="40"/>
-                <w:szCs w:val="40"/>
-              </w:rPr>
-              <w:t>xÉÑ-mÉ</w:t>
-            </w:r>
-            <w:proofErr w:type="spellEnd"/>
-            <w:r>
-              <w:rPr>
-                <w:rFonts w:ascii="BRH Malayalam Extra" w:hAnsi="BRH Malayalam Extra" w:cs="BRH Devanagari Extra"/>
-                <w:sz w:val="34"/>
-                <w:szCs w:val="40"/>
-              </w:rPr>
-              <w:t>–</w:t>
-            </w:r>
-            <w:proofErr w:type="spellStart"/>
-            <w:r>
-              <w:rPr>
-                <w:rFonts w:ascii="BRH Devanagari Extra" w:hAnsi="BRH Devanagari Extra" w:cs="BRH Devanagari Extra"/>
-                <w:sz w:val="40"/>
-                <w:szCs w:val="40"/>
-              </w:rPr>
-              <w:t>hÉïÈ</w:t>
-            </w:r>
-            <w:proofErr w:type="spellEnd"/>
-            <w:r>
-              <w:rPr>
-                <w:rFonts w:ascii="BRH Devanagari Extra" w:hAnsi="BRH Devanagari Extra" w:cs="BRH Devanagari Extra"/>
-                <w:sz w:val="40"/>
-                <w:szCs w:val="40"/>
-              </w:rPr>
-              <w:t xml:space="preserve"> | A</w:t>
-            </w:r>
-            <w:r>
-              <w:rPr>
-                <w:rFonts w:ascii="BRH Malayalam Extra" w:hAnsi="BRH Malayalam Extra" w:cs="BRH Devanagari Extra"/>
-                <w:sz w:val="34"/>
-                <w:szCs w:val="40"/>
-              </w:rPr>
-              <w:t>–</w:t>
-            </w:r>
-            <w:proofErr w:type="spellStart"/>
+            <w:r>
+              <w:rPr>
+                <w:rFonts w:ascii="BRH Malayalam Extra" w:hAnsi="BRH Malayalam Extra" w:cs="BRH Devanagari Extra"/>
+                <w:sz w:val="34"/>
+                <w:szCs w:val="40"/>
+              </w:rPr>
+              <w:t>–</w:t>
+            </w:r>
+            <w:r>
+              <w:rPr>
+                <w:rFonts w:ascii="BRH Devanagari Extra" w:hAnsi="BRH Devanagari Extra" w:cs="BRH Devanagari Extra"/>
+                <w:sz w:val="40"/>
+                <w:szCs w:val="40"/>
+              </w:rPr>
+              <w:t xml:space="preserve"> CÌiÉþ xÉÑ-mÉ</w:t>
+            </w:r>
+            <w:r>
+              <w:rPr>
+                <w:rFonts w:ascii="BRH Malayalam Extra" w:hAnsi="BRH Malayalam Extra" w:cs="BRH Devanagari Extra"/>
+                <w:sz w:val="34"/>
+                <w:szCs w:val="40"/>
+              </w:rPr>
+              <w:t>–</w:t>
+            </w:r>
+            <w:r>
+              <w:rPr>
+                <w:rFonts w:ascii="BRH Devanagari Extra" w:hAnsi="BRH Devanagari Extra" w:cs="BRH Devanagari Extra"/>
+                <w:sz w:val="40"/>
+                <w:szCs w:val="40"/>
+              </w:rPr>
+              <w:t>hÉïÈ | A</w:t>
+            </w:r>
+            <w:r>
+              <w:rPr>
+                <w:rFonts w:ascii="BRH Malayalam Extra" w:hAnsi="BRH Malayalam Extra" w:cs="BRH Devanagari Extra"/>
+                <w:sz w:val="34"/>
+                <w:szCs w:val="40"/>
+              </w:rPr>
+              <w:t>–</w:t>
+            </w:r>
             <w:r>
               <w:rPr>
                 <w:rFonts w:ascii="BRH Devanagari Extra" w:hAnsi="BRH Devanagari Extra" w:cs="BRH Devanagari Extra"/>
@@ -7887,7 +7285,6 @@
               </w:rPr>
               <w:t>ÍxÉ</w:t>
             </w:r>
-            <w:proofErr w:type="spellEnd"/>
             <w:r>
               <w:rPr>
                 <w:rFonts w:ascii="BRH Malayalam Extra" w:hAnsi="BRH Malayalam Extra" w:cs="BRH Devanagari Extra"/>
@@ -7929,7 +7326,6 @@
                 <w:szCs w:val="40"/>
               </w:rPr>
             </w:pPr>
-            <w:proofErr w:type="spellStart"/>
             <w:r>
               <w:rPr>
                 <w:rFonts w:ascii="BRH Devanagari Extra" w:hAnsi="BRH Devanagari Extra" w:cs="BRH Devanagari Extra"/>
@@ -7938,16 +7334,14 @@
               </w:rPr>
               <w:t>xÉÑ</w:t>
             </w:r>
-            <w:proofErr w:type="spellEnd"/>
-            <w:r>
-              <w:rPr>
-                <w:rFonts w:ascii="BRH Malayalam Extra" w:hAnsi="BRH Malayalam Extra" w:cs="BRH Devanagari Extra"/>
-                <w:sz w:val="34"/>
-                <w:szCs w:val="40"/>
-              </w:rPr>
-              <w:t>–</w:t>
-            </w:r>
-            <w:proofErr w:type="spellStart"/>
+            <w:r>
+              <w:rPr>
+                <w:rFonts w:ascii="BRH Malayalam Extra" w:hAnsi="BRH Malayalam Extra" w:cs="BRH Devanagari Extra"/>
+                <w:sz w:val="34"/>
+                <w:szCs w:val="40"/>
+              </w:rPr>
+              <w:t>–</w:t>
+            </w:r>
             <w:r>
               <w:rPr>
                 <w:rFonts w:ascii="BRH Devanagari Extra" w:hAnsi="BRH Devanagari Extra" w:cs="BRH Devanagari Extra"/>
@@ -7956,16 +7350,14 @@
               </w:rPr>
               <w:t>mÉ</w:t>
             </w:r>
-            <w:proofErr w:type="spellEnd"/>
-            <w:r>
-              <w:rPr>
-                <w:rFonts w:ascii="BRH Malayalam Extra" w:hAnsi="BRH Malayalam Extra" w:cs="BRH Devanagari Extra"/>
-                <w:sz w:val="34"/>
-                <w:szCs w:val="40"/>
-              </w:rPr>
-              <w:t>–</w:t>
-            </w:r>
-            <w:proofErr w:type="spellStart"/>
+            <w:r>
+              <w:rPr>
+                <w:rFonts w:ascii="BRH Malayalam Extra" w:hAnsi="BRH Malayalam Extra" w:cs="BRH Devanagari Extra"/>
+                <w:sz w:val="34"/>
+                <w:szCs w:val="40"/>
+              </w:rPr>
+              <w:t>–</w:t>
+            </w:r>
             <w:r>
               <w:rPr>
                 <w:rFonts w:ascii="BRH Devanagari Extra" w:hAnsi="BRH Devanagari Extra" w:cs="BRH Devanagari Extra"/>
@@ -7975,78 +7367,38 @@
               </w:rPr>
               <w:t>hÉï</w:t>
             </w:r>
-            <w:proofErr w:type="spellEnd"/>
-            <w:r>
-              <w:rPr>
-                <w:rFonts w:ascii="BRH Devanagari Extra" w:hAnsi="BRH Devanagari Extra" w:cs="BRH Devanagari Extra"/>
-                <w:sz w:val="40"/>
-                <w:szCs w:val="40"/>
-              </w:rPr>
-              <w:t xml:space="preserve"> </w:t>
-            </w:r>
-            <w:proofErr w:type="spellStart"/>
-            <w:r>
-              <w:rPr>
-                <w:rFonts w:ascii="BRH Devanagari Extra" w:hAnsi="BRH Devanagari Extra" w:cs="BRH Devanagari Extra"/>
-                <w:sz w:val="40"/>
-                <w:szCs w:val="40"/>
-              </w:rPr>
-              <w:t>CÌiÉþ</w:t>
-            </w:r>
-            <w:proofErr w:type="spellEnd"/>
-            <w:r>
-              <w:rPr>
-                <w:rFonts w:ascii="BRH Devanagari Extra" w:hAnsi="BRH Devanagari Extra" w:cs="BRH Devanagari Extra"/>
-                <w:sz w:val="40"/>
-                <w:szCs w:val="40"/>
-              </w:rPr>
-              <w:t xml:space="preserve"> </w:t>
-            </w:r>
-            <w:proofErr w:type="spellStart"/>
-            <w:r>
-              <w:rPr>
-                <w:rFonts w:ascii="BRH Devanagari Extra" w:hAnsi="BRH Devanagari Extra" w:cs="BRH Devanagari Extra"/>
-                <w:sz w:val="40"/>
-                <w:szCs w:val="40"/>
-              </w:rPr>
-              <w:t>xÉÑ-mÉ</w:t>
-            </w:r>
-            <w:proofErr w:type="spellEnd"/>
-            <w:r>
-              <w:rPr>
-                <w:rFonts w:ascii="BRH Malayalam Extra" w:hAnsi="BRH Malayalam Extra" w:cs="BRH Devanagari Extra"/>
-                <w:sz w:val="34"/>
-                <w:szCs w:val="40"/>
-              </w:rPr>
-              <w:t>–</w:t>
-            </w:r>
-            <w:proofErr w:type="spellStart"/>
-            <w:r>
-              <w:rPr>
-                <w:rFonts w:ascii="BRH Devanagari Extra" w:hAnsi="BRH Devanagari Extra" w:cs="BRH Devanagari Extra"/>
-                <w:sz w:val="40"/>
-                <w:szCs w:val="40"/>
-              </w:rPr>
-              <w:t>hÉïÈ</w:t>
-            </w:r>
-            <w:proofErr w:type="spellEnd"/>
-            <w:r>
-              <w:rPr>
-                <w:rFonts w:ascii="BRH Devanagari Extra" w:hAnsi="BRH Devanagari Extra" w:cs="BRH Devanagari Extra"/>
-                <w:sz w:val="40"/>
-                <w:szCs w:val="40"/>
-              </w:rPr>
-              <w:t xml:space="preserve"> | A</w:t>
-            </w:r>
-            <w:r>
-              <w:rPr>
-                <w:rFonts w:ascii="BRH Malayalam Extra" w:hAnsi="BRH Malayalam Extra" w:cs="BRH Devanagari Extra"/>
-                <w:sz w:val="34"/>
-                <w:szCs w:val="40"/>
-              </w:rPr>
-              <w:t>–</w:t>
-            </w:r>
-            <w:proofErr w:type="spellStart"/>
+            <w:r>
+              <w:rPr>
+                <w:rFonts w:ascii="BRH Devanagari Extra" w:hAnsi="BRH Devanagari Extra" w:cs="BRH Devanagari Extra"/>
+                <w:sz w:val="40"/>
+                <w:szCs w:val="40"/>
+              </w:rPr>
+              <w:t xml:space="preserve"> CÌiÉþ xÉÑ-mÉ</w:t>
+            </w:r>
+            <w:r>
+              <w:rPr>
+                <w:rFonts w:ascii="BRH Malayalam Extra" w:hAnsi="BRH Malayalam Extra" w:cs="BRH Devanagari Extra"/>
+                <w:sz w:val="34"/>
+                <w:szCs w:val="40"/>
+              </w:rPr>
+              <w:t>–</w:t>
+            </w:r>
+            <w:r>
+              <w:rPr>
+                <w:rFonts w:ascii="BRH Devanagari Extra" w:hAnsi="BRH Devanagari Extra" w:cs="BRH Devanagari Extra"/>
+                <w:sz w:val="40"/>
+                <w:szCs w:val="40"/>
+              </w:rPr>
+              <w:t>hÉïÈ | A</w:t>
+            </w:r>
+            <w:r>
+              <w:rPr>
+                <w:rFonts w:ascii="BRH Malayalam Extra" w:hAnsi="BRH Malayalam Extra" w:cs="BRH Devanagari Extra"/>
+                <w:sz w:val="34"/>
+                <w:szCs w:val="40"/>
+              </w:rPr>
+              <w:t>–</w:t>
+            </w:r>
             <w:r>
               <w:rPr>
                 <w:rFonts w:ascii="BRH Devanagari Extra" w:hAnsi="BRH Devanagari Extra" w:cs="BRH Devanagari Extra"/>
@@ -8055,7 +7407,6 @@
               </w:rPr>
               <w:t>ÍxÉ</w:t>
             </w:r>
-            <w:proofErr w:type="spellEnd"/>
             <w:r>
               <w:rPr>
                 <w:rFonts w:ascii="BRH Malayalam Extra" w:hAnsi="BRH Malayalam Extra" w:cs="BRH Devanagari Extra"/>
@@ -8272,7 +7623,6 @@
             <w:pPr>
               <w:spacing w:before="0" w:line="240" w:lineRule="auto"/>
             </w:pPr>
-            <w:proofErr w:type="spellStart"/>
             <w:r>
               <w:rPr>
                 <w:rFonts w:ascii="BRH Devanagari Extra" w:hAnsi="BRH Devanagari Extra" w:cs="BRH Devanagari Extra"/>
@@ -8281,16 +7631,14 @@
               </w:rPr>
               <w:t>mÉë</w:t>
             </w:r>
-            <w:proofErr w:type="spellEnd"/>
-            <w:r>
-              <w:rPr>
-                <w:rFonts w:ascii="BRH Malayalam Extra" w:hAnsi="BRH Malayalam Extra" w:cs="BRH Devanagari Extra"/>
-                <w:sz w:val="34"/>
-                <w:szCs w:val="40"/>
-              </w:rPr>
-              <w:t>–</w:t>
-            </w:r>
-            <w:proofErr w:type="spellStart"/>
+            <w:r>
+              <w:rPr>
+                <w:rFonts w:ascii="BRH Malayalam Extra" w:hAnsi="BRH Malayalam Extra" w:cs="BRH Devanagari Extra"/>
+                <w:sz w:val="34"/>
+                <w:szCs w:val="40"/>
+              </w:rPr>
+              <w:t>–</w:t>
+            </w:r>
             <w:r>
               <w:rPr>
                 <w:rFonts w:ascii="BRH Devanagari Extra" w:hAnsi="BRH Devanagari Extra" w:cs="BRH Devanagari Extra"/>
@@ -8299,16 +7647,14 @@
               </w:rPr>
               <w:t>ÌiÉ</w:t>
             </w:r>
-            <w:proofErr w:type="spellEnd"/>
-            <w:r>
-              <w:rPr>
-                <w:rFonts w:ascii="BRH Malayalam Extra" w:hAnsi="BRH Malayalam Extra" w:cs="BRH Devanagari Extra"/>
-                <w:sz w:val="34"/>
-                <w:szCs w:val="40"/>
-              </w:rPr>
-              <w:t>–</w:t>
-            </w:r>
-            <w:proofErr w:type="spellStart"/>
+            <w:r>
+              <w:rPr>
+                <w:rFonts w:ascii="BRH Malayalam Extra" w:hAnsi="BRH Malayalam Extra" w:cs="BRH Devanagari Extra"/>
+                <w:sz w:val="34"/>
+                <w:szCs w:val="40"/>
+              </w:rPr>
+              <w:t>–</w:t>
+            </w:r>
             <w:r>
               <w:rPr>
                 <w:rFonts w:ascii="BRH Devanagari Extra" w:hAnsi="BRH Devanagari Extra" w:cs="BRH Devanagari Extra"/>
@@ -8332,114 +7678,39 @@
                 <w:sz w:val="40"/>
                 <w:szCs w:val="40"/>
               </w:rPr>
-              <w:t>ÌiÉþ</w:t>
-            </w:r>
-            <w:proofErr w:type="spellEnd"/>
-            <w:r>
-              <w:rPr>
-                <w:rFonts w:ascii="BRH Devanagari Extra" w:hAnsi="BRH Devanagari Extra" w:cs="BRH Devanagari Extra"/>
-                <w:sz w:val="40"/>
-                <w:szCs w:val="40"/>
-              </w:rPr>
-              <w:t xml:space="preserve"> </w:t>
-            </w:r>
-            <w:proofErr w:type="spellStart"/>
-            <w:r>
-              <w:rPr>
-                <w:rFonts w:ascii="BRH Devanagari Extra" w:hAnsi="BRH Devanagari Extra" w:cs="BRH Devanagari Extra"/>
-                <w:sz w:val="40"/>
-                <w:szCs w:val="40"/>
-              </w:rPr>
-              <w:t>mÉëÌiÉ</w:t>
-            </w:r>
-            <w:proofErr w:type="spellEnd"/>
-            <w:r>
-              <w:rPr>
-                <w:rFonts w:ascii="BRH Devanagari Extra" w:hAnsi="BRH Devanagari Extra" w:cs="BRH Devanagari Extra"/>
-                <w:sz w:val="40"/>
-                <w:szCs w:val="40"/>
-              </w:rPr>
-              <w:t xml:space="preserve"> - </w:t>
-            </w:r>
-            <w:proofErr w:type="spellStart"/>
-            <w:r>
-              <w:rPr>
-                <w:rFonts w:ascii="BRH Devanagari Extra" w:hAnsi="BRH Devanagari Extra" w:cs="BRH Devanagari Extra"/>
-                <w:sz w:val="40"/>
-                <w:szCs w:val="40"/>
-              </w:rPr>
-              <w:t>SØXèû</w:t>
-            </w:r>
-            <w:proofErr w:type="spellEnd"/>
-            <w:r>
-              <w:rPr>
-                <w:rFonts w:ascii="BRH Devanagari Extra" w:hAnsi="BRH Devanagari Extra" w:cs="BRH Devanagari Extra"/>
-                <w:sz w:val="40"/>
-                <w:szCs w:val="40"/>
-              </w:rPr>
-              <w:t xml:space="preserve"> | </w:t>
-            </w:r>
-            <w:proofErr w:type="spellStart"/>
-            <w:r>
-              <w:rPr>
-                <w:rFonts w:ascii="BRH Devanagari Extra" w:hAnsi="BRH Devanagari Extra" w:cs="BRH Devanagari Extra"/>
-                <w:sz w:val="40"/>
-                <w:szCs w:val="40"/>
-              </w:rPr>
-              <w:t>cÉ</w:t>
-            </w:r>
-            <w:proofErr w:type="spellEnd"/>
-            <w:r>
-              <w:rPr>
-                <w:rFonts w:ascii="BRH Malayalam Extra" w:hAnsi="BRH Malayalam Extra" w:cs="BRH Devanagari Extra"/>
-                <w:sz w:val="34"/>
-                <w:szCs w:val="40"/>
-              </w:rPr>
-              <w:t>–</w:t>
-            </w:r>
-            <w:r>
-              <w:rPr>
-                <w:rFonts w:ascii="BRH Devanagari Extra" w:hAnsi="BRH Devanagari Extra" w:cs="BRH Devanagari Extra"/>
-                <w:sz w:val="40"/>
-                <w:szCs w:val="40"/>
-              </w:rPr>
-              <w:t xml:space="preserve"> | </w:t>
-            </w:r>
-            <w:proofErr w:type="spellStart"/>
-            <w:r>
-              <w:rPr>
-                <w:rFonts w:ascii="BRH Devanagari Extra" w:hAnsi="BRH Devanagari Extra" w:cs="BRH Devanagari Extra"/>
-                <w:sz w:val="40"/>
-                <w:szCs w:val="40"/>
-              </w:rPr>
-              <w:t>ÍqÉ</w:t>
-            </w:r>
-            <w:proofErr w:type="spellEnd"/>
-            <w:r>
-              <w:rPr>
-                <w:rFonts w:ascii="BRH Malayalam Extra" w:hAnsi="BRH Malayalam Extra" w:cs="BRH Devanagari Extra"/>
-                <w:sz w:val="34"/>
-                <w:szCs w:val="40"/>
-              </w:rPr>
-              <w:t>–</w:t>
-            </w:r>
-            <w:proofErr w:type="spellStart"/>
-            <w:r>
-              <w:rPr>
-                <w:rFonts w:ascii="BRH Devanagari Extra" w:hAnsi="BRH Devanagari Extra" w:cs="BRH Devanagari Extra"/>
-                <w:sz w:val="40"/>
-                <w:szCs w:val="40"/>
-              </w:rPr>
-              <w:t>iÉÈ</w:t>
-            </w:r>
-            <w:proofErr w:type="spellEnd"/>
-            <w:r>
-              <w:rPr>
-                <w:rFonts w:ascii="BRH Devanagari Extra" w:hAnsi="BRH Devanagari Extra" w:cs="BRH Devanagari Extra"/>
-                <w:sz w:val="40"/>
-                <w:szCs w:val="40"/>
-              </w:rPr>
-              <w:t xml:space="preserve"> |</w:t>
+              <w:t>ÌiÉþ mÉëÌiÉ - SØXèû | cÉ</w:t>
+            </w:r>
+            <w:r>
+              <w:rPr>
+                <w:rFonts w:ascii="BRH Malayalam Extra" w:hAnsi="BRH Malayalam Extra" w:cs="BRH Devanagari Extra"/>
+                <w:sz w:val="34"/>
+                <w:szCs w:val="40"/>
+              </w:rPr>
+              <w:t>–</w:t>
+            </w:r>
+            <w:r>
+              <w:rPr>
+                <w:rFonts w:ascii="BRH Devanagari Extra" w:hAnsi="BRH Devanagari Extra" w:cs="BRH Devanagari Extra"/>
+                <w:sz w:val="40"/>
+                <w:szCs w:val="40"/>
+              </w:rPr>
+              <w:t xml:space="preserve"> | ÍqÉ</w:t>
+            </w:r>
+            <w:r>
+              <w:rPr>
+                <w:rFonts w:ascii="BRH Malayalam Extra" w:hAnsi="BRH Malayalam Extra" w:cs="BRH Devanagari Extra"/>
+                <w:sz w:val="34"/>
+                <w:szCs w:val="40"/>
+              </w:rPr>
+              <w:t>–</w:t>
+            </w:r>
+            <w:r>
+              <w:rPr>
+                <w:rFonts w:ascii="BRH Devanagari Extra" w:hAnsi="BRH Devanagari Extra" w:cs="BRH Devanagari Extra"/>
+                <w:sz w:val="40"/>
+                <w:szCs w:val="40"/>
+              </w:rPr>
+              <w:t>iÉÈ |</w:t>
             </w:r>
           </w:p>
         </w:tc>
@@ -8465,7 +7736,6 @@
                 <w:szCs w:val="40"/>
               </w:rPr>
             </w:pPr>
-            <w:proofErr w:type="spellStart"/>
             <w:r>
               <w:rPr>
                 <w:rFonts w:ascii="BRH Devanagari Extra" w:hAnsi="BRH Devanagari Extra" w:cs="BRH Devanagari Extra"/>
@@ -8495,89 +7765,32 @@
                 <w:szCs w:val="40"/>
                 <w:lang w:val="en-IN" w:eastAsia="en-IN"/>
               </w:rPr>
-              <w:t>ÌiÉþ</w:t>
-            </w:r>
-            <w:proofErr w:type="spellEnd"/>
-            <w:r>
-              <w:rPr>
-                <w:rFonts w:ascii="BRH Devanagari Extra" w:hAnsi="BRH Devanagari Extra" w:cs="BRH Devanagari Extra"/>
-                <w:color w:val="000000"/>
-                <w:sz w:val="40"/>
-                <w:szCs w:val="40"/>
-                <w:lang w:val="en-IN" w:eastAsia="en-IN"/>
-              </w:rPr>
-              <w:t xml:space="preserve"> </w:t>
-            </w:r>
-            <w:proofErr w:type="spellStart"/>
-            <w:r>
-              <w:rPr>
-                <w:rFonts w:ascii="BRH Devanagari Extra" w:hAnsi="BRH Devanagari Extra" w:cs="BRH Devanagari Extra"/>
-                <w:color w:val="000000"/>
-                <w:sz w:val="40"/>
-                <w:szCs w:val="40"/>
-                <w:lang w:val="en-IN" w:eastAsia="en-IN"/>
-              </w:rPr>
-              <w:t>mÉëÌiÉ</w:t>
-            </w:r>
-            <w:proofErr w:type="spellEnd"/>
-            <w:r>
-              <w:rPr>
-                <w:rFonts w:ascii="BRH Devanagari Extra" w:hAnsi="BRH Devanagari Extra" w:cs="BRH Devanagari Extra"/>
-                <w:color w:val="000000"/>
-                <w:sz w:val="40"/>
-                <w:szCs w:val="40"/>
-                <w:lang w:val="en-IN" w:eastAsia="en-IN"/>
-              </w:rPr>
-              <w:t xml:space="preserve"> - </w:t>
-            </w:r>
-            <w:proofErr w:type="spellStart"/>
-            <w:r>
-              <w:rPr>
-                <w:rFonts w:ascii="BRH Devanagari Extra" w:hAnsi="BRH Devanagari Extra" w:cs="BRH Devanagari Extra"/>
-                <w:color w:val="000000"/>
-                <w:sz w:val="40"/>
-                <w:szCs w:val="40"/>
-                <w:lang w:val="en-IN" w:eastAsia="en-IN"/>
-              </w:rPr>
-              <w:t>SØXèû</w:t>
-            </w:r>
-            <w:proofErr w:type="spellEnd"/>
-            <w:r>
-              <w:rPr>
-                <w:rFonts w:ascii="BRH Devanagari Extra" w:hAnsi="BRH Devanagari Extra" w:cs="BRH Devanagari Extra"/>
-                <w:color w:val="000000"/>
-                <w:sz w:val="40"/>
-                <w:szCs w:val="40"/>
-                <w:lang w:val="en-IN" w:eastAsia="en-IN"/>
+              <w:t xml:space="preserve">ÌiÉþ mÉëÌiÉ - SØXèû | </w:t>
+            </w:r>
+            <w:r>
+              <w:rPr>
+                <w:rFonts w:ascii="BRH Devanagari Extra" w:hAnsi="BRH Devanagari Extra" w:cs="BRH Devanagari Extra"/>
+                <w:sz w:val="40"/>
+                <w:szCs w:val="40"/>
+              </w:rPr>
+              <w:t>cÉ</w:t>
+            </w:r>
+            <w:r>
+              <w:rPr>
+                <w:rFonts w:ascii="BRH Malayalam Extra" w:hAnsi="BRH Malayalam Extra" w:cs="BRH Devanagari Extra"/>
+                <w:sz w:val="34"/>
+                <w:szCs w:val="40"/>
+              </w:rPr>
+              <w:t>–</w:t>
+            </w:r>
+            <w:r>
+              <w:rPr>
+                <w:rFonts w:ascii="BRH Devanagari Extra" w:hAnsi="BRH Devanagari Extra" w:cs="BRH Devanagari Extra"/>
+                <w:sz w:val="40"/>
+                <w:szCs w:val="40"/>
               </w:rPr>
               <w:t xml:space="preserve"> | </w:t>
             </w:r>
-            <w:proofErr w:type="spellStart"/>
-            <w:r>
-              <w:rPr>
-                <w:rFonts w:ascii="BRH Devanagari Extra" w:hAnsi="BRH Devanagari Extra" w:cs="BRH Devanagari Extra"/>
-                <w:sz w:val="40"/>
-                <w:szCs w:val="40"/>
-              </w:rPr>
-              <w:t>cÉ</w:t>
-            </w:r>
-            <w:proofErr w:type="spellEnd"/>
-            <w:r>
-              <w:rPr>
-                <w:rFonts w:ascii="BRH Malayalam Extra" w:hAnsi="BRH Malayalam Extra" w:cs="BRH Devanagari Extra"/>
-                <w:sz w:val="34"/>
-                <w:szCs w:val="40"/>
-              </w:rPr>
-              <w:t>–</w:t>
-            </w:r>
-            <w:r>
-              <w:rPr>
-                <w:rFonts w:ascii="BRH Devanagari Extra" w:hAnsi="BRH Devanagari Extra" w:cs="BRH Devanagari Extra"/>
-                <w:sz w:val="40"/>
-                <w:szCs w:val="40"/>
-              </w:rPr>
-              <w:t xml:space="preserve"> | </w:t>
-            </w:r>
           </w:p>
           <w:p>
             <w:pPr>
@@ -8588,7 +7801,6 @@
                 <w:szCs w:val="40"/>
               </w:rPr>
             </w:pPr>
-            <w:proofErr w:type="spellStart"/>
             <w:r>
               <w:rPr>
                 <w:rFonts w:ascii="BRH Devanagari Extra" w:hAnsi="BRH Devanagari Extra" w:cs="BRH Devanagari Extra"/>
@@ -8597,32 +7809,21 @@
               </w:rPr>
               <w:t>ÍqÉ</w:t>
             </w:r>
-            <w:proofErr w:type="spellEnd"/>
-            <w:r>
-              <w:rPr>
-                <w:rFonts w:ascii="BRH Malayalam Extra" w:hAnsi="BRH Malayalam Extra" w:cs="BRH Devanagari Extra"/>
-                <w:sz w:val="34"/>
-                <w:szCs w:val="40"/>
-              </w:rPr>
-              <w:t>–</w:t>
-            </w:r>
-            <w:proofErr w:type="spellStart"/>
-            <w:r>
-              <w:rPr>
-                <w:rFonts w:ascii="BRH Devanagari Extra" w:hAnsi="BRH Devanagari Extra" w:cs="BRH Devanagari Extra"/>
-                <w:sz w:val="40"/>
-                <w:szCs w:val="40"/>
-              </w:rPr>
-              <w:t>iÉÈ</w:t>
-            </w:r>
-            <w:proofErr w:type="spellEnd"/>
-            <w:r>
-              <w:rPr>
-                <w:rFonts w:ascii="BRH Devanagari Extra" w:hAnsi="BRH Devanagari Extra" w:cs="BRH Devanagari Extra"/>
-                <w:sz w:val="40"/>
-                <w:szCs w:val="40"/>
-              </w:rPr>
-              <w:t xml:space="preserve"> |</w:t>
+            <w:r>
+              <w:rPr>
+                <w:rFonts w:ascii="BRH Malayalam Extra" w:hAnsi="BRH Malayalam Extra" w:cs="BRH Devanagari Extra"/>
+                <w:sz w:val="34"/>
+                <w:szCs w:val="40"/>
+              </w:rPr>
+              <w:t>–</w:t>
+            </w:r>
+            <w:r>
+              <w:rPr>
+                <w:rFonts w:ascii="BRH Devanagari Extra" w:hAnsi="BRH Devanagari Extra" w:cs="BRH Devanagari Extra"/>
+                <w:sz w:val="40"/>
+                <w:szCs w:val="40"/>
+              </w:rPr>
+              <w:t>iÉÈ |</w:t>
             </w:r>
           </w:p>
         </w:tc>
@@ -8660,7 +7861,6 @@
                 <w:szCs w:val="28"/>
                 <w:lang w:bidi="ta-IN"/>
               </w:rPr>
-              <w:lastRenderedPageBreak/>
               <w:t>TS 4.</w:t>
             </w:r>
             <w:r>
@@ -8842,33 +8042,22 @@
                 <w:szCs w:val="40"/>
               </w:rPr>
             </w:pPr>
-            <w:proofErr w:type="spellStart"/>
-            <w:r>
-              <w:rPr>
-                <w:rFonts w:ascii="BRH Devanagari Extra" w:hAnsi="BRH Devanagari Extra" w:cs="BRH Devanagari Extra"/>
-                <w:sz w:val="40"/>
-                <w:szCs w:val="40"/>
-              </w:rPr>
-              <w:t>xÉqÉþlÉÉ</w:t>
-            </w:r>
-            <w:proofErr w:type="spellEnd"/>
-            <w:r>
-              <w:rPr>
-                <w:rFonts w:ascii="BRH Devanagari Extra" w:hAnsi="BRH Devanagari Extra" w:cs="BRH Devanagari Extra"/>
-                <w:sz w:val="40"/>
-                <w:szCs w:val="40"/>
-              </w:rPr>
-              <w:t xml:space="preserve"> | A</w:t>
-            </w:r>
-            <w:r>
-              <w:rPr>
-                <w:rFonts w:ascii="BRH Malayalam Extra" w:hAnsi="BRH Malayalam Extra" w:cs="BRH Devanagari Extra"/>
-                <w:sz w:val="34"/>
-                <w:szCs w:val="40"/>
-              </w:rPr>
-              <w:t>–</w:t>
-            </w:r>
-            <w:proofErr w:type="spellStart"/>
+            <w:r>
+              <w:rPr>
+                <w:rFonts w:ascii="BRH Devanagari Extra" w:hAnsi="BRH Devanagari Extra" w:cs="BRH Devanagari Extra"/>
+                <w:sz w:val="40"/>
+                <w:szCs w:val="40"/>
+              </w:rPr>
+              <w:t>xÉqÉþlÉÉ | A</w:t>
+            </w:r>
+            <w:r>
+              <w:rPr>
+                <w:rFonts w:ascii="BRH Malayalam Extra" w:hAnsi="BRH Malayalam Extra" w:cs="BRH Devanagari Extra"/>
+                <w:sz w:val="34"/>
+                <w:szCs w:val="40"/>
+              </w:rPr>
+              <w:t>–</w:t>
+            </w:r>
             <w:r>
               <w:rPr>
                 <w:rFonts w:ascii="BRH Devanagari Extra" w:hAnsi="BRH Devanagari Extra" w:cs="BRH Devanagari Extra"/>
@@ -8877,16 +8066,14 @@
               </w:rPr>
               <w:t>uÉ</w:t>
             </w:r>
-            <w:proofErr w:type="spellEnd"/>
-            <w:r>
-              <w:rPr>
-                <w:rFonts w:ascii="BRH Malayalam Extra" w:hAnsi="BRH Malayalam Extra" w:cs="BRH Devanagari Extra"/>
-                <w:sz w:val="34"/>
-                <w:szCs w:val="40"/>
-              </w:rPr>
-              <w:t>–</w:t>
-            </w:r>
-            <w:proofErr w:type="spellStart"/>
+            <w:r>
+              <w:rPr>
+                <w:rFonts w:ascii="BRH Malayalam Extra" w:hAnsi="BRH Malayalam Extra" w:cs="BRH Devanagari Extra"/>
+                <w:sz w:val="34"/>
+                <w:szCs w:val="40"/>
+              </w:rPr>
+              <w:t>–</w:t>
+            </w:r>
             <w:r>
               <w:rPr>
                 <w:rFonts w:ascii="BRH Devanagari Extra" w:hAnsi="BRH Devanagari Extra" w:cs="BRH Devanagari Extra"/>
@@ -8904,32 +8091,13 @@
               </w:rPr>
               <w:t>uÉþ</w:t>
             </w:r>
-            <w:proofErr w:type="spellEnd"/>
-            <w:r>
-              <w:rPr>
-                <w:rFonts w:ascii="BRH Devanagari Extra" w:hAnsi="BRH Devanagari Extra" w:cs="BRH Devanagari Extra"/>
-                <w:sz w:val="40"/>
-                <w:szCs w:val="40"/>
-              </w:rPr>
-              <w:t xml:space="preserve"> - </w:t>
-            </w:r>
-            <w:proofErr w:type="spellStart"/>
-            <w:r>
-              <w:rPr>
-                <w:rFonts w:ascii="BRH Devanagari Extra" w:hAnsi="BRH Devanagari Extra" w:cs="BRH Devanagari Extra"/>
-                <w:sz w:val="40"/>
-                <w:szCs w:val="40"/>
-              </w:rPr>
-              <w:t>aÉirÉþ</w:t>
-            </w:r>
-            <w:proofErr w:type="spellEnd"/>
-            <w:r>
-              <w:rPr>
-                <w:rFonts w:ascii="BRH Devanagari Extra" w:hAnsi="BRH Devanagari Extra" w:cs="BRH Devanagari Extra"/>
-                <w:sz w:val="40"/>
-                <w:szCs w:val="40"/>
-              </w:rPr>
-              <w:t xml:space="preserve"> ||</w:t>
+            <w:r>
+              <w:rPr>
+                <w:rFonts w:ascii="BRH Devanagari Extra" w:hAnsi="BRH Devanagari Extra" w:cs="BRH Devanagari Extra"/>
+                <w:sz w:val="40"/>
+                <w:szCs w:val="40"/>
+              </w:rPr>
+              <w:t xml:space="preserve"> - aÉirÉþ ||</w:t>
             </w:r>
           </w:p>
         </w:tc>
@@ -8952,33 +8120,22 @@
                 <w:szCs w:val="40"/>
               </w:rPr>
             </w:pPr>
-            <w:proofErr w:type="spellStart"/>
-            <w:r>
-              <w:rPr>
-                <w:rFonts w:ascii="BRH Devanagari Extra" w:hAnsi="BRH Devanagari Extra" w:cs="BRH Devanagari Extra"/>
-                <w:sz w:val="40"/>
-                <w:szCs w:val="40"/>
-              </w:rPr>
-              <w:t>xÉqÉþlÉÉ</w:t>
-            </w:r>
-            <w:proofErr w:type="spellEnd"/>
-            <w:r>
-              <w:rPr>
-                <w:rFonts w:ascii="BRH Devanagari Extra" w:hAnsi="BRH Devanagari Extra" w:cs="BRH Devanagari Extra"/>
-                <w:sz w:val="40"/>
-                <w:szCs w:val="40"/>
-              </w:rPr>
-              <w:t xml:space="preserve"> | A</w:t>
-            </w:r>
-            <w:r>
-              <w:rPr>
-                <w:rFonts w:ascii="BRH Malayalam Extra" w:hAnsi="BRH Malayalam Extra" w:cs="BRH Devanagari Extra"/>
-                <w:sz w:val="34"/>
-                <w:szCs w:val="40"/>
-              </w:rPr>
-              <w:t>–</w:t>
-            </w:r>
-            <w:proofErr w:type="spellStart"/>
+            <w:r>
+              <w:rPr>
+                <w:rFonts w:ascii="BRH Devanagari Extra" w:hAnsi="BRH Devanagari Extra" w:cs="BRH Devanagari Extra"/>
+                <w:sz w:val="40"/>
+                <w:szCs w:val="40"/>
+              </w:rPr>
+              <w:t>xÉqÉþlÉÉ | A</w:t>
+            </w:r>
+            <w:r>
+              <w:rPr>
+                <w:rFonts w:ascii="BRH Malayalam Extra" w:hAnsi="BRH Malayalam Extra" w:cs="BRH Devanagari Extra"/>
+                <w:sz w:val="34"/>
+                <w:szCs w:val="40"/>
+              </w:rPr>
+              <w:t>–</w:t>
+            </w:r>
             <w:r>
               <w:rPr>
                 <w:rFonts w:ascii="BRH Devanagari Extra" w:hAnsi="BRH Devanagari Extra" w:cs="BRH Devanagari Extra"/>
@@ -8987,16 +8144,14 @@
               </w:rPr>
               <w:t>uÉ</w:t>
             </w:r>
-            <w:proofErr w:type="spellEnd"/>
-            <w:r>
-              <w:rPr>
-                <w:rFonts w:ascii="BRH Malayalam Extra" w:hAnsi="BRH Malayalam Extra" w:cs="BRH Devanagari Extra"/>
-                <w:sz w:val="34"/>
-                <w:szCs w:val="40"/>
-              </w:rPr>
-              <w:t>–</w:t>
-            </w:r>
-            <w:proofErr w:type="spellStart"/>
+            <w:r>
+              <w:rPr>
+                <w:rFonts w:ascii="BRH Malayalam Extra" w:hAnsi="BRH Malayalam Extra" w:cs="BRH Devanagari Extra"/>
+                <w:sz w:val="34"/>
+                <w:szCs w:val="40"/>
+              </w:rPr>
+              <w:t>–</w:t>
+            </w:r>
             <w:r>
               <w:rPr>
                 <w:rFonts w:ascii="BRH Devanagari Extra" w:hAnsi="BRH Devanagari Extra" w:cs="BRH Devanagari Extra"/>
@@ -9020,34 +8175,7 @@
                 <w:sz w:val="40"/>
                 <w:szCs w:val="40"/>
               </w:rPr>
-              <w:t>þuÉ</w:t>
-            </w:r>
-            <w:proofErr w:type="spellEnd"/>
-            <w:r>
-              <w:rPr>
-                <w:rFonts w:ascii="BRH Devanagari Extra" w:hAnsi="BRH Devanagari Extra" w:cs="BRH Devanagari Extra"/>
-                <w:sz w:val="40"/>
-                <w:szCs w:val="40"/>
-              </w:rPr>
-              <w:t xml:space="preserve"> - </w:t>
-            </w:r>
-            <w:proofErr w:type="spellStart"/>
-            <w:r>
-              <w:rPr>
-                <w:rFonts w:ascii="BRH Devanagari Extra" w:hAnsi="BRH Devanagari Extra" w:cs="BRH Devanagari Extra"/>
-                <w:sz w:val="40"/>
-                <w:szCs w:val="40"/>
-              </w:rPr>
-              <w:t>aÉirÉþ</w:t>
-            </w:r>
-            <w:proofErr w:type="spellEnd"/>
-            <w:r>
-              <w:rPr>
-                <w:rFonts w:ascii="BRH Devanagari Extra" w:hAnsi="BRH Devanagari Extra" w:cs="BRH Devanagari Extra"/>
-                <w:sz w:val="40"/>
-                <w:szCs w:val="40"/>
-              </w:rPr>
-              <w:t xml:space="preserve"> ||</w:t>
+              <w:t>þuÉ - aÉirÉþ ||</w:t>
             </w:r>
           </w:p>
         </w:tc>
@@ -9266,33 +8394,22 @@
                 <w:szCs w:val="40"/>
               </w:rPr>
             </w:pPr>
-            <w:proofErr w:type="spellStart"/>
-            <w:r>
-              <w:rPr>
-                <w:rFonts w:ascii="BRH Devanagari Extra" w:hAnsi="BRH Devanagari Extra" w:cs="BRH Devanagari Extra"/>
-                <w:sz w:val="40"/>
-                <w:szCs w:val="40"/>
-              </w:rPr>
-              <w:t>rÉÉÈ</w:t>
-            </w:r>
-            <w:proofErr w:type="spellEnd"/>
-            <w:r>
-              <w:rPr>
-                <w:rFonts w:ascii="BRH Devanagari Extra" w:hAnsi="BRH Devanagari Extra" w:cs="BRH Devanagari Extra"/>
-                <w:sz w:val="40"/>
-                <w:szCs w:val="40"/>
-              </w:rPr>
-              <w:t xml:space="preserve"> | A</w:t>
-            </w:r>
-            <w:r>
-              <w:rPr>
-                <w:rFonts w:ascii="BRH Malayalam Extra" w:hAnsi="BRH Malayalam Extra" w:cs="BRH Devanagari Extra"/>
-                <w:sz w:val="34"/>
-                <w:szCs w:val="40"/>
-              </w:rPr>
-              <w:t>–</w:t>
-            </w:r>
-            <w:proofErr w:type="spellStart"/>
+            <w:r>
+              <w:rPr>
+                <w:rFonts w:ascii="BRH Devanagari Extra" w:hAnsi="BRH Devanagari Extra" w:cs="BRH Devanagari Extra"/>
+                <w:sz w:val="40"/>
+                <w:szCs w:val="40"/>
+              </w:rPr>
+              <w:t>rÉÉÈ | A</w:t>
+            </w:r>
+            <w:r>
+              <w:rPr>
+                <w:rFonts w:ascii="BRH Malayalam Extra" w:hAnsi="BRH Malayalam Extra" w:cs="BRH Devanagari Extra"/>
+                <w:sz w:val="34"/>
+                <w:szCs w:val="40"/>
+              </w:rPr>
+              <w:t>–</w:t>
+            </w:r>
             <w:r>
               <w:rPr>
                 <w:rFonts w:ascii="BRH Devanagari Extra" w:hAnsi="BRH Devanagari Extra" w:cs="BRH Devanagari Extra"/>
@@ -9301,7 +8418,6 @@
               </w:rPr>
               <w:t>ÍpÉ</w:t>
             </w:r>
-            <w:proofErr w:type="spellEnd"/>
             <w:r>
               <w:rPr>
                 <w:rFonts w:ascii="BRH Malayalam Extra" w:hAnsi="BRH Malayalam Extra" w:cs="BRH Devanagari Extra"/>
@@ -9326,7 +8442,6 @@
               </w:rPr>
               <w:t>–</w:t>
             </w:r>
-            <w:proofErr w:type="spellStart"/>
             <w:r>
               <w:rPr>
                 <w:rFonts w:ascii="BRH Devanagari Extra" w:hAnsi="BRH Devanagari Extra" w:cs="BRH Devanagari Extra"/>
@@ -9350,16 +8465,7 @@
                 <w:sz w:val="40"/>
                 <w:szCs w:val="40"/>
               </w:rPr>
-              <w:t>ÍpÉ-U¤ÉþÎliÉ</w:t>
-            </w:r>
-            <w:proofErr w:type="spellEnd"/>
-            <w:r>
-              <w:rPr>
-                <w:rFonts w:ascii="BRH Devanagari Extra" w:hAnsi="BRH Devanagari Extra" w:cs="BRH Devanagari Extra"/>
-                <w:sz w:val="40"/>
-                <w:szCs w:val="40"/>
-              </w:rPr>
-              <w:t xml:space="preserve"> |</w:t>
+              <w:t>ÍpÉ-U¤ÉþÎliÉ |</w:t>
             </w:r>
           </w:p>
         </w:tc>
@@ -9386,33 +8492,22 @@
                 <w:szCs w:val="40"/>
               </w:rPr>
             </w:pPr>
-            <w:proofErr w:type="spellStart"/>
-            <w:r>
-              <w:rPr>
-                <w:rFonts w:ascii="BRH Devanagari Extra" w:hAnsi="BRH Devanagari Extra" w:cs="BRH Devanagari Extra"/>
-                <w:sz w:val="40"/>
-                <w:szCs w:val="40"/>
-              </w:rPr>
-              <w:t>rÉÉÈ</w:t>
-            </w:r>
-            <w:proofErr w:type="spellEnd"/>
-            <w:r>
-              <w:rPr>
-                <w:rFonts w:ascii="BRH Devanagari Extra" w:hAnsi="BRH Devanagari Extra" w:cs="BRH Devanagari Extra"/>
-                <w:sz w:val="40"/>
-                <w:szCs w:val="40"/>
-              </w:rPr>
-              <w:t xml:space="preserve"> | A</w:t>
-            </w:r>
-            <w:r>
-              <w:rPr>
-                <w:rFonts w:ascii="BRH Malayalam Extra" w:hAnsi="BRH Malayalam Extra" w:cs="BRH Devanagari Extra"/>
-                <w:sz w:val="34"/>
-                <w:szCs w:val="40"/>
-              </w:rPr>
-              <w:t>–</w:t>
-            </w:r>
-            <w:proofErr w:type="spellStart"/>
+            <w:r>
+              <w:rPr>
+                <w:rFonts w:ascii="BRH Devanagari Extra" w:hAnsi="BRH Devanagari Extra" w:cs="BRH Devanagari Extra"/>
+                <w:sz w:val="40"/>
+                <w:szCs w:val="40"/>
+              </w:rPr>
+              <w:t>rÉÉÈ | A</w:t>
+            </w:r>
+            <w:r>
+              <w:rPr>
+                <w:rFonts w:ascii="BRH Malayalam Extra" w:hAnsi="BRH Malayalam Extra" w:cs="BRH Devanagari Extra"/>
+                <w:sz w:val="34"/>
+                <w:szCs w:val="40"/>
+              </w:rPr>
+              <w:t>–</w:t>
+            </w:r>
             <w:r>
               <w:rPr>
                 <w:rFonts w:ascii="BRH Devanagari Extra" w:hAnsi="BRH Devanagari Extra" w:cs="BRH Devanagari Extra"/>
@@ -9421,7 +8516,6 @@
               </w:rPr>
               <w:t>ÍpÉ</w:t>
             </w:r>
-            <w:proofErr w:type="spellEnd"/>
             <w:r>
               <w:rPr>
                 <w:rFonts w:ascii="BRH Malayalam Extra" w:hAnsi="BRH Malayalam Extra" w:cs="BRH Devanagari Extra"/>
@@ -9446,7 +8540,6 @@
               </w:rPr>
               <w:t>–</w:t>
             </w:r>
-            <w:proofErr w:type="spellStart"/>
             <w:r>
               <w:rPr>
                 <w:rFonts w:ascii="BRH Devanagari Extra" w:hAnsi="BRH Devanagari Extra" w:cs="BRH Devanagari Extra"/>
@@ -9470,16 +8563,7 @@
                 <w:sz w:val="40"/>
                 <w:szCs w:val="40"/>
               </w:rPr>
-              <w:t>þÍpÉ-U¤ÉþÎliÉ</w:t>
-            </w:r>
-            <w:proofErr w:type="spellEnd"/>
-            <w:r>
-              <w:rPr>
-                <w:rFonts w:ascii="BRH Devanagari Extra" w:hAnsi="BRH Devanagari Extra" w:cs="BRH Devanagari Extra"/>
-                <w:sz w:val="40"/>
-                <w:szCs w:val="40"/>
-              </w:rPr>
-              <w:t xml:space="preserve"> |</w:t>
+              <w:t>þÍpÉ-U¤ÉþÎliÉ |</w:t>
             </w:r>
           </w:p>
         </w:tc>
@@ -9663,25 +8747,14 @@
                 <w:szCs w:val="40"/>
               </w:rPr>
             </w:pPr>
-            <w:proofErr w:type="spellStart"/>
-            <w:r>
-              <w:rPr>
-                <w:rFonts w:ascii="BRH Devanagari Extra" w:hAnsi="BRH Devanagari Extra" w:cs="BRH Devanagari Extra"/>
-                <w:sz w:val="40"/>
-                <w:szCs w:val="40"/>
-              </w:rPr>
-              <w:t>qÉÉ</w:t>
-            </w:r>
-            <w:proofErr w:type="spellEnd"/>
-            <w:r>
-              <w:rPr>
-                <w:rFonts w:ascii="BRH Devanagari Extra" w:hAnsi="BRH Devanagari Extra" w:cs="BRH Devanagari Extra"/>
-                <w:sz w:val="40"/>
-                <w:szCs w:val="40"/>
-              </w:rPr>
-              <w:t xml:space="preserve"> </w:t>
-            </w:r>
-            <w:proofErr w:type="spellStart"/>
+            <w:r>
+              <w:rPr>
+                <w:rFonts w:ascii="BRH Devanagari Extra" w:hAnsi="BRH Devanagari Extra" w:cs="BRH Devanagari Extra"/>
+                <w:sz w:val="40"/>
+                <w:szCs w:val="40"/>
+              </w:rPr>
+              <w:t xml:space="preserve">qÉÉ </w:t>
+            </w:r>
             <w:r>
               <w:rPr>
                 <w:rFonts w:ascii="BRH Devanagari Extra" w:hAnsi="BRH Devanagari Extra" w:cs="BRH Devanagari Extra"/>
@@ -9697,71 +8770,24 @@
                 <w:sz w:val="40"/>
                 <w:szCs w:val="40"/>
               </w:rPr>
-              <w:t>å</w:t>
-            </w:r>
-            <w:proofErr w:type="spellEnd"/>
-            <w:r>
-              <w:rPr>
-                <w:rFonts w:ascii="BRH Devanagari Extra" w:hAnsi="BRH Devanagari Extra" w:cs="BRH Devanagari Extra"/>
-                <w:sz w:val="40"/>
-                <w:szCs w:val="40"/>
-              </w:rPr>
-              <w:t xml:space="preserve"> </w:t>
-            </w:r>
-            <w:proofErr w:type="spellStart"/>
-            <w:r>
-              <w:rPr>
-                <w:rFonts w:ascii="BRH Devanagari Extra" w:hAnsi="BRH Devanagari Extra" w:cs="BRH Devanagari Extra"/>
-                <w:sz w:val="40"/>
-                <w:szCs w:val="40"/>
-              </w:rPr>
-              <w:t>ÍqÉ</w:t>
-            </w:r>
-            <w:proofErr w:type="spellEnd"/>
-            <w:r>
-              <w:rPr>
-                <w:rFonts w:ascii="BRH Malayalam Extra" w:hAnsi="BRH Malayalam Extra" w:cs="BRH Devanagari Extra"/>
-                <w:sz w:val="34"/>
-                <w:szCs w:val="40"/>
-              </w:rPr>
-              <w:t>–</w:t>
-            </w:r>
-            <w:r>
-              <w:rPr>
-                <w:rFonts w:ascii="BRH Devanagari Extra" w:hAnsi="BRH Devanagari Extra" w:cs="BRH Devanagari Extra"/>
-                <w:sz w:val="40"/>
-                <w:szCs w:val="40"/>
-              </w:rPr>
-              <w:t>§</w:t>
-            </w:r>
-            <w:proofErr w:type="spellStart"/>
-            <w:r>
-              <w:rPr>
-                <w:rFonts w:ascii="BRH Devanagari Extra" w:hAnsi="BRH Devanagari Extra" w:cs="BRH Devanagari Extra"/>
-                <w:sz w:val="40"/>
-                <w:szCs w:val="40"/>
-              </w:rPr>
-              <w:t>ÉÉå</w:t>
-            </w:r>
-            <w:proofErr w:type="spellEnd"/>
-            <w:r>
-              <w:rPr>
-                <w:rFonts w:ascii="BRH Devanagari Extra" w:hAnsi="BRH Devanagari Extra" w:cs="BRH Devanagari Extra"/>
-                <w:sz w:val="40"/>
-                <w:szCs w:val="40"/>
-              </w:rPr>
-              <w:t xml:space="preserve"> </w:t>
-            </w:r>
-            <w:proofErr w:type="spellStart"/>
-            <w:r>
-              <w:rPr>
-                <w:rFonts w:ascii="BRH Devanagari Extra" w:hAnsi="BRH Devanagari Extra" w:cs="BRH Devanagari Extra"/>
-                <w:sz w:val="40"/>
-                <w:szCs w:val="40"/>
-              </w:rPr>
-              <w:t>uÉÂþhÉÉå</w:t>
-            </w:r>
-            <w:proofErr w:type="spellEnd"/>
+              <w:t>å ÍqÉ</w:t>
+            </w:r>
+            <w:r>
+              <w:rPr>
+                <w:rFonts w:ascii="BRH Malayalam Extra" w:hAnsi="BRH Malayalam Extra" w:cs="BRH Devanagari Extra"/>
+                <w:sz w:val="34"/>
+                <w:szCs w:val="40"/>
+              </w:rPr>
+              <w:t>–</w:t>
+            </w:r>
+            <w:r>
+              <w:rPr>
+                <w:rFonts w:ascii="BRH Devanagari Extra" w:hAnsi="BRH Devanagari Extra" w:cs="BRH Devanagari Extra"/>
+                <w:sz w:val="40"/>
+                <w:szCs w:val="40"/>
+              </w:rPr>
+              <w:t>§ÉÉå uÉÂþhÉÉå</w:t>
+            </w:r>
           </w:p>
         </w:tc>
         <w:tc>
@@ -9783,25 +8809,14 @@
                 <w:szCs w:val="40"/>
               </w:rPr>
             </w:pPr>
-            <w:proofErr w:type="spellStart"/>
-            <w:r>
-              <w:rPr>
-                <w:rFonts w:ascii="BRH Devanagari Extra" w:hAnsi="BRH Devanagari Extra" w:cs="BRH Devanagari Extra"/>
-                <w:sz w:val="40"/>
-                <w:szCs w:val="40"/>
-              </w:rPr>
-              <w:t>qÉÉ</w:t>
-            </w:r>
-            <w:proofErr w:type="spellEnd"/>
-            <w:r>
-              <w:rPr>
-                <w:rFonts w:ascii="BRH Devanagari Extra" w:hAnsi="BRH Devanagari Extra" w:cs="BRH Devanagari Extra"/>
-                <w:sz w:val="40"/>
-                <w:szCs w:val="40"/>
-              </w:rPr>
-              <w:t xml:space="preserve"> </w:t>
-            </w:r>
-            <w:proofErr w:type="spellStart"/>
+            <w:r>
+              <w:rPr>
+                <w:rFonts w:ascii="BRH Devanagari Extra" w:hAnsi="BRH Devanagari Extra" w:cs="BRH Devanagari Extra"/>
+                <w:sz w:val="40"/>
+                <w:szCs w:val="40"/>
+              </w:rPr>
+              <w:t xml:space="preserve">qÉÉ </w:t>
+            </w:r>
             <w:r>
               <w:rPr>
                 <w:rFonts w:ascii="BRH Devanagari Extra" w:hAnsi="BRH Devanagari Extra" w:cs="BRH Devanagari Extra"/>
@@ -9817,71 +8832,24 @@
                 <w:sz w:val="40"/>
                 <w:szCs w:val="40"/>
               </w:rPr>
-              <w:t>þ</w:t>
-            </w:r>
-            <w:proofErr w:type="spellEnd"/>
-            <w:r>
-              <w:rPr>
-                <w:rFonts w:ascii="BRH Devanagari Extra" w:hAnsi="BRH Devanagari Extra" w:cs="BRH Devanagari Extra"/>
-                <w:sz w:val="40"/>
-                <w:szCs w:val="40"/>
-              </w:rPr>
-              <w:t xml:space="preserve"> </w:t>
-            </w:r>
-            <w:proofErr w:type="spellStart"/>
-            <w:r>
-              <w:rPr>
-                <w:rFonts w:ascii="BRH Devanagari Extra" w:hAnsi="BRH Devanagari Extra" w:cs="BRH Devanagari Extra"/>
-                <w:sz w:val="40"/>
-                <w:szCs w:val="40"/>
-              </w:rPr>
-              <w:t>ÍqÉ</w:t>
-            </w:r>
-            <w:proofErr w:type="spellEnd"/>
-            <w:r>
-              <w:rPr>
-                <w:rFonts w:ascii="BRH Malayalam Extra" w:hAnsi="BRH Malayalam Extra" w:cs="BRH Devanagari Extra"/>
-                <w:sz w:val="34"/>
-                <w:szCs w:val="40"/>
-              </w:rPr>
-              <w:t>–</w:t>
-            </w:r>
-            <w:r>
-              <w:rPr>
-                <w:rFonts w:ascii="BRH Devanagari Extra" w:hAnsi="BRH Devanagari Extra" w:cs="BRH Devanagari Extra"/>
-                <w:sz w:val="40"/>
-                <w:szCs w:val="40"/>
-              </w:rPr>
-              <w:t>§</w:t>
-            </w:r>
-            <w:proofErr w:type="spellStart"/>
-            <w:r>
-              <w:rPr>
-                <w:rFonts w:ascii="BRH Devanagari Extra" w:hAnsi="BRH Devanagari Extra" w:cs="BRH Devanagari Extra"/>
-                <w:sz w:val="40"/>
-                <w:szCs w:val="40"/>
-              </w:rPr>
-              <w:t>ÉÉå</w:t>
-            </w:r>
-            <w:proofErr w:type="spellEnd"/>
-            <w:r>
-              <w:rPr>
-                <w:rFonts w:ascii="BRH Devanagari Extra" w:hAnsi="BRH Devanagari Extra" w:cs="BRH Devanagari Extra"/>
-                <w:sz w:val="40"/>
-                <w:szCs w:val="40"/>
-              </w:rPr>
-              <w:t xml:space="preserve"> </w:t>
-            </w:r>
-            <w:proofErr w:type="spellStart"/>
-            <w:r>
-              <w:rPr>
-                <w:rFonts w:ascii="BRH Devanagari Extra" w:hAnsi="BRH Devanagari Extra" w:cs="BRH Devanagari Extra"/>
-                <w:sz w:val="40"/>
-                <w:szCs w:val="40"/>
-              </w:rPr>
-              <w:t>uÉÂþhÉÉå</w:t>
-            </w:r>
-            <w:proofErr w:type="spellEnd"/>
+              <w:t>þ ÍqÉ</w:t>
+            </w:r>
+            <w:r>
+              <w:rPr>
+                <w:rFonts w:ascii="BRH Malayalam Extra" w:hAnsi="BRH Malayalam Extra" w:cs="BRH Devanagari Extra"/>
+                <w:sz w:val="34"/>
+                <w:szCs w:val="40"/>
+              </w:rPr>
+              <w:t>–</w:t>
+            </w:r>
+            <w:r>
+              <w:rPr>
+                <w:rFonts w:ascii="BRH Devanagari Extra" w:hAnsi="BRH Devanagari Extra" w:cs="BRH Devanagari Extra"/>
+                <w:sz w:val="40"/>
+                <w:szCs w:val="40"/>
+              </w:rPr>
+              <w:t>§ÉÉå uÉÂþhÉÉå</w:t>
+            </w:r>
           </w:p>
         </w:tc>
       </w:tr>
@@ -10199,34 +9167,14 @@
               </w:rPr>
               <w:t>–</w:t>
             </w:r>
-            <w:proofErr w:type="spellStart"/>
-            <w:r>
-              <w:rPr>
-                <w:rFonts w:ascii="BRH Devanagari Extra" w:hAnsi="BRH Devanagari Extra" w:cs="BRH Devanagari Extra"/>
-                <w:sz w:val="40"/>
-                <w:szCs w:val="40"/>
-              </w:rPr>
-              <w:t>iÉ</w:t>
-            </w:r>
-            <w:proofErr w:type="spellEnd"/>
-            <w:r>
-              <w:rPr>
-                <w:rFonts w:ascii="BRH Devanagari Extra" w:hAnsi="BRH Devanagari Extra" w:cs="BRH Devanagari Extra"/>
-                <w:sz w:val="40"/>
-                <w:szCs w:val="40"/>
-              </w:rPr>
-              <w:t xml:space="preserve"> | </w:t>
-            </w:r>
-            <w:proofErr w:type="spellStart"/>
-            <w:r>
-              <w:rPr>
-                <w:rFonts w:ascii="BRH Devanagari Extra" w:hAnsi="BRH Devanagari Extra" w:cs="BRH Devanagari Extra"/>
-                <w:sz w:val="40"/>
-                <w:szCs w:val="40"/>
-              </w:rPr>
-              <w:t>lÉ</w:t>
-            </w:r>
-            <w:proofErr w:type="spellEnd"/>
+            <w:r>
+              <w:rPr>
+                <w:rFonts w:ascii="BRH Devanagari Extra" w:hAnsi="BRH Devanagari Extra" w:cs="BRH Devanagari Extra"/>
+                <w:sz w:val="40"/>
+                <w:szCs w:val="40"/>
+              </w:rPr>
+              <w:t>iÉ | lÉ</w:t>
+            </w:r>
             <w:r>
               <w:rPr>
                 <w:rFonts w:ascii="BRH Malayalam Extra" w:hAnsi="BRH Malayalam Extra" w:cs="BRH Devanagari Extra"/>
@@ -10280,77 +9228,13 @@
               </w:rPr>
               <w:t>–</w:t>
             </w:r>
-            <w:proofErr w:type="spellStart"/>
-            <w:r>
-              <w:rPr>
-                <w:rFonts w:ascii="BRH Devanagari Extra" w:hAnsi="BRH Devanagari Extra" w:cs="BRH Devanagari Extra"/>
-                <w:sz w:val="40"/>
-                <w:szCs w:val="40"/>
-              </w:rPr>
-              <w:t>xmÉÉ</w:t>
-            </w:r>
-            <w:proofErr w:type="spellEnd"/>
-            <w:r>
-              <w:rPr>
-                <w:rFonts w:ascii="BRH Devanagari Extra" w:hAnsi="BRH Devanagari Extra" w:cs="BRH Devanagari Extra"/>
-                <w:sz w:val="40"/>
-                <w:szCs w:val="40"/>
-              </w:rPr>
-              <w:t xml:space="preserve"> </w:t>
-            </w:r>
-            <w:proofErr w:type="spellStart"/>
-            <w:r>
-              <w:rPr>
-                <w:rFonts w:ascii="BRH Devanagari Extra" w:hAnsi="BRH Devanagari Extra" w:cs="BRH Devanagari Extra"/>
-                <w:sz w:val="40"/>
-                <w:szCs w:val="40"/>
-              </w:rPr>
-              <w:t>CÌiÉþ</w:t>
-            </w:r>
-            <w:proofErr w:type="spellEnd"/>
-            <w:r>
-              <w:rPr>
-                <w:rFonts w:ascii="BRH Devanagari Extra" w:hAnsi="BRH Devanagari Extra" w:cs="BRH Devanagari Extra"/>
-                <w:sz w:val="40"/>
-                <w:szCs w:val="40"/>
-              </w:rPr>
-              <w:t xml:space="preserve"> </w:t>
-            </w:r>
-            <w:proofErr w:type="spellStart"/>
-            <w:r>
-              <w:rPr>
-                <w:rFonts w:ascii="BRH Devanagari Extra" w:hAnsi="BRH Devanagari Extra" w:cs="BRH Devanagari Extra"/>
-                <w:sz w:val="40"/>
-                <w:szCs w:val="40"/>
-              </w:rPr>
-              <w:t>mÉUÈ</w:t>
-            </w:r>
-            <w:proofErr w:type="spellEnd"/>
-            <w:r>
-              <w:rPr>
-                <w:rFonts w:ascii="BRH Devanagari Extra" w:hAnsi="BRH Devanagari Extra" w:cs="BRH Devanagari Extra"/>
-                <w:sz w:val="40"/>
-                <w:szCs w:val="40"/>
-              </w:rPr>
-              <w:t xml:space="preserve"> - </w:t>
-            </w:r>
-            <w:proofErr w:type="spellStart"/>
-            <w:r>
-              <w:rPr>
-                <w:rFonts w:ascii="BRH Devanagari Extra" w:hAnsi="BRH Devanagari Extra" w:cs="BRH Devanagari Extra"/>
-                <w:sz w:val="40"/>
-                <w:szCs w:val="40"/>
-              </w:rPr>
-              <w:t>mÉÉÈ</w:t>
-            </w:r>
-            <w:proofErr w:type="spellEnd"/>
-            <w:r>
-              <w:rPr>
-                <w:rFonts w:ascii="BRH Devanagari Extra" w:hAnsi="BRH Devanagari Extra" w:cs="BRH Devanagari Extra"/>
-                <w:sz w:val="40"/>
-                <w:szCs w:val="40"/>
-              </w:rPr>
-              <w:t xml:space="preserve"> |</w:t>
+            <w:r>
+              <w:rPr>
+                <w:rFonts w:ascii="BRH Devanagari Extra" w:hAnsi="BRH Devanagari Extra" w:cs="BRH Devanagari Extra"/>
+                <w:sz w:val="40"/>
+                <w:szCs w:val="40"/>
+              </w:rPr>
+              <w:t>xmÉÉ CÌiÉþ mÉUÈ - mÉÉÈ |</w:t>
             </w:r>
           </w:p>
         </w:tc>
@@ -10387,34 +9271,14 @@
               </w:rPr>
               <w:t>–</w:t>
             </w:r>
-            <w:proofErr w:type="spellStart"/>
-            <w:r>
-              <w:rPr>
-                <w:rFonts w:ascii="BRH Devanagari Extra" w:hAnsi="BRH Devanagari Extra" w:cs="BRH Devanagari Extra"/>
-                <w:sz w:val="40"/>
-                <w:szCs w:val="40"/>
-              </w:rPr>
-              <w:t>iÉ</w:t>
-            </w:r>
-            <w:proofErr w:type="spellEnd"/>
-            <w:r>
-              <w:rPr>
-                <w:rFonts w:ascii="BRH Devanagari Extra" w:hAnsi="BRH Devanagari Extra" w:cs="BRH Devanagari Extra"/>
-                <w:sz w:val="40"/>
-                <w:szCs w:val="40"/>
-              </w:rPr>
-              <w:t xml:space="preserve"> | </w:t>
-            </w:r>
-            <w:proofErr w:type="spellStart"/>
-            <w:r>
-              <w:rPr>
-                <w:rFonts w:ascii="BRH Devanagari Extra" w:hAnsi="BRH Devanagari Extra" w:cs="BRH Devanagari Extra"/>
-                <w:sz w:val="40"/>
-                <w:szCs w:val="40"/>
-              </w:rPr>
-              <w:t>lÉ</w:t>
-            </w:r>
-            <w:proofErr w:type="spellEnd"/>
+            <w:r>
+              <w:rPr>
+                <w:rFonts w:ascii="BRH Devanagari Extra" w:hAnsi="BRH Devanagari Extra" w:cs="BRH Devanagari Extra"/>
+                <w:sz w:val="40"/>
+                <w:szCs w:val="40"/>
+              </w:rPr>
+              <w:t>iÉ | lÉ</w:t>
+            </w:r>
             <w:r>
               <w:rPr>
                 <w:rFonts w:ascii="BRH Malayalam Extra" w:hAnsi="BRH Malayalam Extra" w:cs="BRH Devanagari Extra"/>
@@ -10441,7 +9305,6 @@
                 <w:szCs w:val="40"/>
               </w:rPr>
             </w:pPr>
-            <w:proofErr w:type="spellStart"/>
             <w:r>
               <w:rPr>
                 <w:rFonts w:ascii="BRH Devanagari Extra" w:hAnsi="BRH Devanagari Extra" w:cs="BRH Devanagari Extra"/>
@@ -10451,7 +9314,6 @@
               </w:rPr>
               <w:t>mÉ</w:t>
             </w:r>
-            <w:proofErr w:type="spellEnd"/>
             <w:r>
               <w:rPr>
                 <w:rFonts w:ascii="BRH Malayalam Extra" w:hAnsi="BRH Malayalam Extra" w:cs="BRH Devanagari Extra"/>
@@ -10478,77 +9340,13 @@
               </w:rPr>
               <w:t>–</w:t>
             </w:r>
-            <w:proofErr w:type="spellStart"/>
-            <w:r>
-              <w:rPr>
-                <w:rFonts w:ascii="BRH Devanagari Extra" w:hAnsi="BRH Devanagari Extra" w:cs="BRH Devanagari Extra"/>
-                <w:sz w:val="40"/>
-                <w:szCs w:val="40"/>
-              </w:rPr>
-              <w:t>xmÉÉ</w:t>
-            </w:r>
-            <w:proofErr w:type="spellEnd"/>
-            <w:r>
-              <w:rPr>
-                <w:rFonts w:ascii="BRH Devanagari Extra" w:hAnsi="BRH Devanagari Extra" w:cs="BRH Devanagari Extra"/>
-                <w:sz w:val="40"/>
-                <w:szCs w:val="40"/>
-              </w:rPr>
-              <w:t xml:space="preserve"> </w:t>
-            </w:r>
-            <w:proofErr w:type="spellStart"/>
-            <w:r>
-              <w:rPr>
-                <w:rFonts w:ascii="BRH Devanagari Extra" w:hAnsi="BRH Devanagari Extra" w:cs="BRH Devanagari Extra"/>
-                <w:sz w:val="40"/>
-                <w:szCs w:val="40"/>
-              </w:rPr>
-              <w:t>CÌiÉþ</w:t>
-            </w:r>
-            <w:proofErr w:type="spellEnd"/>
-            <w:r>
-              <w:rPr>
-                <w:rFonts w:ascii="BRH Devanagari Extra" w:hAnsi="BRH Devanagari Extra" w:cs="BRH Devanagari Extra"/>
-                <w:sz w:val="40"/>
-                <w:szCs w:val="40"/>
-              </w:rPr>
-              <w:t xml:space="preserve"> </w:t>
-            </w:r>
-            <w:proofErr w:type="spellStart"/>
-            <w:r>
-              <w:rPr>
-                <w:rFonts w:ascii="BRH Devanagari Extra" w:hAnsi="BRH Devanagari Extra" w:cs="BRH Devanagari Extra"/>
-                <w:sz w:val="40"/>
-                <w:szCs w:val="40"/>
-              </w:rPr>
-              <w:t>mÉUÈ</w:t>
-            </w:r>
-            <w:proofErr w:type="spellEnd"/>
-            <w:r>
-              <w:rPr>
-                <w:rFonts w:ascii="BRH Devanagari Extra" w:hAnsi="BRH Devanagari Extra" w:cs="BRH Devanagari Extra"/>
-                <w:sz w:val="40"/>
-                <w:szCs w:val="40"/>
-              </w:rPr>
-              <w:t xml:space="preserve"> - </w:t>
-            </w:r>
-            <w:proofErr w:type="spellStart"/>
-            <w:r>
-              <w:rPr>
-                <w:rFonts w:ascii="BRH Devanagari Extra" w:hAnsi="BRH Devanagari Extra" w:cs="BRH Devanagari Extra"/>
-                <w:sz w:val="40"/>
-                <w:szCs w:val="40"/>
-              </w:rPr>
-              <w:t>mÉÉÈ</w:t>
-            </w:r>
-            <w:proofErr w:type="spellEnd"/>
-            <w:r>
-              <w:rPr>
-                <w:rFonts w:ascii="BRH Devanagari Extra" w:hAnsi="BRH Devanagari Extra" w:cs="BRH Devanagari Extra"/>
-                <w:sz w:val="40"/>
-                <w:szCs w:val="40"/>
-              </w:rPr>
-              <w:t xml:space="preserve"> |</w:t>
+            <w:r>
+              <w:rPr>
+                <w:rFonts w:ascii="BRH Devanagari Extra" w:hAnsi="BRH Devanagari Extra" w:cs="BRH Devanagari Extra"/>
+                <w:sz w:val="40"/>
+                <w:szCs w:val="40"/>
+              </w:rPr>
+              <w:t>xmÉÉ CÌiÉþ mÉUÈ - mÉÉÈ |</w:t>
             </w:r>
             <w:r>
               <w:rPr>
@@ -10596,7 +9394,6 @@
                 <w:szCs w:val="28"/>
                 <w:lang w:bidi="ta-IN"/>
               </w:rPr>
-              <w:lastRenderedPageBreak/>
               <w:t>4.6.2.3 – Vaakyam</w:t>
             </w:r>
           </w:p>
@@ -10662,7 +9459,6 @@
                 <w:szCs w:val="40"/>
               </w:rPr>
             </w:pPr>
-            <w:proofErr w:type="spellStart"/>
             <w:r>
               <w:rPr>
                 <w:rFonts w:ascii="BRH Devanagari Extra" w:hAnsi="BRH Devanagari Extra" w:cs="BRH Devanagari Extra"/>
@@ -10680,61 +9476,30 @@
               </w:rPr>
               <w:t>pÉïÿÇ</w:t>
             </w:r>
-            <w:proofErr w:type="spellEnd"/>
-            <w:r>
-              <w:rPr>
-                <w:rFonts w:ascii="BRH Devanagari Extra" w:hAnsi="BRH Devanagari Extra" w:cs="BRH Devanagari Extra"/>
-                <w:sz w:val="40"/>
-                <w:szCs w:val="40"/>
-              </w:rPr>
-              <w:t xml:space="preserve"> </w:t>
-            </w:r>
-            <w:proofErr w:type="spellStart"/>
-            <w:r>
-              <w:rPr>
-                <w:rFonts w:ascii="BRH Devanagari Extra" w:hAnsi="BRH Devanagari Extra" w:cs="BRH Devanagari Extra"/>
-                <w:sz w:val="40"/>
-                <w:szCs w:val="40"/>
-              </w:rPr>
-              <w:t>mÉëjÉ</w:t>
-            </w:r>
-            <w:proofErr w:type="spellEnd"/>
-            <w:r>
-              <w:rPr>
-                <w:rFonts w:ascii="BRH Malayalam Extra" w:hAnsi="BRH Malayalam Extra" w:cs="BRH Devanagari Extra"/>
-                <w:sz w:val="34"/>
-                <w:szCs w:val="40"/>
-              </w:rPr>
-              <w:t>–</w:t>
-            </w:r>
-            <w:proofErr w:type="spellStart"/>
-            <w:r>
-              <w:rPr>
-                <w:rFonts w:ascii="BRH Devanagari Extra" w:hAnsi="BRH Devanagari Extra" w:cs="BRH Devanagari Extra"/>
-                <w:sz w:val="40"/>
-                <w:szCs w:val="40"/>
-              </w:rPr>
-              <w:t>qÉÇ</w:t>
-            </w:r>
-            <w:proofErr w:type="spellEnd"/>
-            <w:r>
-              <w:rPr>
-                <w:rFonts w:ascii="BRH Devanagari Extra" w:hAnsi="BRH Devanagari Extra" w:cs="BRH Devanagari Extra"/>
-                <w:sz w:val="40"/>
-                <w:szCs w:val="40"/>
-              </w:rPr>
-              <w:t xml:space="preserve"> </w:t>
-            </w:r>
-            <w:proofErr w:type="spellStart"/>
-            <w:r>
-              <w:rPr>
-                <w:rFonts w:ascii="BRH Devanagari Extra" w:hAnsi="BRH Devanagari Extra" w:cs="BRH Devanagari Extra"/>
-                <w:sz w:val="40"/>
-                <w:szCs w:val="40"/>
-              </w:rPr>
-              <w:t>SþSèkÉë</w:t>
-            </w:r>
-            <w:proofErr w:type="spellEnd"/>
+            <w:r>
+              <w:rPr>
+                <w:rFonts w:ascii="BRH Devanagari Extra" w:hAnsi="BRH Devanagari Extra" w:cs="BRH Devanagari Extra"/>
+                <w:sz w:val="40"/>
+                <w:szCs w:val="40"/>
+              </w:rPr>
+              <w:t xml:space="preserve"> mÉëjÉ</w:t>
+            </w:r>
+            <w:r>
+              <w:rPr>
+                <w:rFonts w:ascii="BRH Malayalam Extra" w:hAnsi="BRH Malayalam Extra" w:cs="BRH Devanagari Extra"/>
+                <w:sz w:val="34"/>
+                <w:szCs w:val="40"/>
+              </w:rPr>
+              <w:t>–</w:t>
+            </w:r>
+            <w:r>
+              <w:rPr>
+                <w:rFonts w:ascii="BRH Devanagari Extra" w:hAnsi="BRH Devanagari Extra" w:cs="BRH Devanagari Extra"/>
+                <w:sz w:val="40"/>
+                <w:szCs w:val="40"/>
+              </w:rPr>
+              <w:t>qÉÇ SþSèkÉë</w:t>
+            </w:r>
           </w:p>
         </w:tc>
         <w:tc>
@@ -10750,7 +9515,6 @@
                 <w:szCs w:val="40"/>
               </w:rPr>
             </w:pPr>
-            <w:proofErr w:type="spellStart"/>
             <w:r>
               <w:rPr>
                 <w:rFonts w:ascii="BRH Devanagari Extra" w:hAnsi="BRH Devanagari Extra" w:cs="BRH Devanagari Extra"/>
@@ -10768,61 +9532,30 @@
               </w:rPr>
               <w:t>pÉïÇþ</w:t>
             </w:r>
-            <w:proofErr w:type="spellEnd"/>
-            <w:r>
-              <w:rPr>
-                <w:rFonts w:ascii="BRH Devanagari Extra" w:hAnsi="BRH Devanagari Extra" w:cs="BRH Devanagari Extra"/>
-                <w:sz w:val="40"/>
-                <w:szCs w:val="40"/>
-              </w:rPr>
-              <w:t xml:space="preserve"> </w:t>
-            </w:r>
-            <w:proofErr w:type="spellStart"/>
-            <w:r>
-              <w:rPr>
-                <w:rFonts w:ascii="BRH Devanagari Extra" w:hAnsi="BRH Devanagari Extra" w:cs="BRH Devanagari Extra"/>
-                <w:sz w:val="40"/>
-                <w:szCs w:val="40"/>
-              </w:rPr>
-              <w:t>mÉëjÉ</w:t>
-            </w:r>
-            <w:proofErr w:type="spellEnd"/>
-            <w:r>
-              <w:rPr>
-                <w:rFonts w:ascii="BRH Malayalam Extra" w:hAnsi="BRH Malayalam Extra" w:cs="BRH Devanagari Extra"/>
-                <w:sz w:val="34"/>
-                <w:szCs w:val="40"/>
-              </w:rPr>
-              <w:t>–</w:t>
-            </w:r>
-            <w:proofErr w:type="spellStart"/>
-            <w:r>
-              <w:rPr>
-                <w:rFonts w:ascii="BRH Devanagari Extra" w:hAnsi="BRH Devanagari Extra" w:cs="BRH Devanagari Extra"/>
-                <w:sz w:val="40"/>
-                <w:szCs w:val="40"/>
-              </w:rPr>
-              <w:t>qÉÇ</w:t>
-            </w:r>
-            <w:proofErr w:type="spellEnd"/>
-            <w:r>
-              <w:rPr>
-                <w:rFonts w:ascii="BRH Devanagari Extra" w:hAnsi="BRH Devanagari Extra" w:cs="BRH Devanagari Extra"/>
-                <w:sz w:val="40"/>
-                <w:szCs w:val="40"/>
-              </w:rPr>
-              <w:t xml:space="preserve"> </w:t>
-            </w:r>
-            <w:proofErr w:type="spellStart"/>
-            <w:r>
-              <w:rPr>
-                <w:rFonts w:ascii="BRH Devanagari Extra" w:hAnsi="BRH Devanagari Extra" w:cs="BRH Devanagari Extra"/>
-                <w:sz w:val="40"/>
-                <w:szCs w:val="40"/>
-              </w:rPr>
-              <w:t>SþSèkÉë</w:t>
-            </w:r>
-            <w:proofErr w:type="spellEnd"/>
+            <w:r>
+              <w:rPr>
+                <w:rFonts w:ascii="BRH Devanagari Extra" w:hAnsi="BRH Devanagari Extra" w:cs="BRH Devanagari Extra"/>
+                <w:sz w:val="40"/>
+                <w:szCs w:val="40"/>
+              </w:rPr>
+              <w:t xml:space="preserve"> mÉëjÉ</w:t>
+            </w:r>
+            <w:r>
+              <w:rPr>
+                <w:rFonts w:ascii="BRH Malayalam Extra" w:hAnsi="BRH Malayalam Extra" w:cs="BRH Devanagari Extra"/>
+                <w:sz w:val="34"/>
+                <w:szCs w:val="40"/>
+              </w:rPr>
+              <w:t>–</w:t>
+            </w:r>
+            <w:r>
+              <w:rPr>
+                <w:rFonts w:ascii="BRH Devanagari Extra" w:hAnsi="BRH Devanagari Extra" w:cs="BRH Devanagari Extra"/>
+                <w:sz w:val="40"/>
+                <w:szCs w:val="40"/>
+              </w:rPr>
+              <w:t>qÉÇ SþSèkÉë</w:t>
+            </w:r>
           </w:p>
         </w:tc>
       </w:tr>
@@ -10917,25 +9650,14 @@
                 <w:szCs w:val="32"/>
               </w:rPr>
             </w:pPr>
-            <w:proofErr w:type="spellStart"/>
-            <w:r>
-              <w:rPr>
-                <w:rFonts w:ascii="BRH Devanagari Extra" w:hAnsi="BRH Devanagari Extra" w:cs="BRH Devanagari Extra"/>
-                <w:sz w:val="40"/>
-                <w:szCs w:val="40"/>
-              </w:rPr>
-              <w:t>AÉÌSSè</w:t>
-            </w:r>
-            <w:proofErr w:type="spellEnd"/>
-            <w:r>
-              <w:rPr>
-                <w:rFonts w:ascii="BRH Devanagari Extra" w:hAnsi="BRH Devanagari Extra" w:cs="BRH Devanagari Extra"/>
-                <w:sz w:val="40"/>
-                <w:szCs w:val="40"/>
-              </w:rPr>
-              <w:t xml:space="preserve"> </w:t>
-            </w:r>
-            <w:proofErr w:type="spellStart"/>
+            <w:r>
+              <w:rPr>
+                <w:rFonts w:ascii="BRH Devanagari Extra" w:hAnsi="BRH Devanagari Extra" w:cs="BRH Devanagari Extra"/>
+                <w:sz w:val="40"/>
+                <w:szCs w:val="40"/>
+              </w:rPr>
+              <w:t xml:space="preserve">AÉÌSSè </w:t>
+            </w:r>
             <w:r>
               <w:rPr>
                 <w:rFonts w:ascii="BRH Devanagari Extra" w:hAnsi="BRH Devanagari Extra" w:cs="BRH Devanagari Extra"/>
@@ -10953,50 +9675,21 @@
               </w:rPr>
               <w:t>É×ÍjÉ</w:t>
             </w:r>
-            <w:proofErr w:type="spellEnd"/>
-            <w:r>
-              <w:rPr>
-                <w:rFonts w:ascii="BRH Malayalam Extra" w:hAnsi="BRH Malayalam Extra" w:cs="BRH Devanagari Extra"/>
-                <w:sz w:val="34"/>
-                <w:szCs w:val="40"/>
-              </w:rPr>
-              <w:t>–</w:t>
-            </w:r>
-            <w:proofErr w:type="spellStart"/>
-            <w:r>
-              <w:rPr>
-                <w:rFonts w:ascii="BRH Devanagari Extra" w:hAnsi="BRH Devanagari Extra" w:cs="BRH Devanagari Extra"/>
-                <w:sz w:val="40"/>
-                <w:szCs w:val="40"/>
-              </w:rPr>
-              <w:t>uÉÏ</w:t>
-            </w:r>
-            <w:proofErr w:type="spellEnd"/>
-            <w:r>
-              <w:rPr>
-                <w:rFonts w:ascii="BRH Devanagari Extra" w:hAnsi="BRH Devanagari Extra" w:cs="BRH Devanagari Extra"/>
-                <w:sz w:val="40"/>
-                <w:szCs w:val="40"/>
-              </w:rPr>
-              <w:t xml:space="preserve"> </w:t>
-            </w:r>
-            <w:proofErr w:type="spellStart"/>
-            <w:r>
-              <w:rPr>
-                <w:rFonts w:ascii="BRH Devanagari Extra" w:hAnsi="BRH Devanagari Extra" w:cs="BRH Devanagari Extra"/>
-                <w:sz w:val="40"/>
-                <w:szCs w:val="40"/>
-              </w:rPr>
-              <w:t>AþmÉëjÉåiÉÉÇ</w:t>
-            </w:r>
-            <w:proofErr w:type="spellEnd"/>
-            <w:r>
-              <w:rPr>
-                <w:rFonts w:ascii="BRH Devanagari Extra" w:hAnsi="BRH Devanagari Extra" w:cs="BRH Devanagari Extra"/>
-                <w:sz w:val="40"/>
-                <w:szCs w:val="40"/>
-              </w:rPr>
-              <w:t xml:space="preserve"> |</w:t>
+            <w:r>
+              <w:rPr>
+                <w:rFonts w:ascii="BRH Malayalam Extra" w:hAnsi="BRH Malayalam Extra" w:cs="BRH Devanagari Extra"/>
+                <w:sz w:val="34"/>
+                <w:szCs w:val="40"/>
+              </w:rPr>
+              <w:t>–</w:t>
+            </w:r>
+            <w:r>
+              <w:rPr>
+                <w:rFonts w:ascii="BRH Devanagari Extra" w:hAnsi="BRH Devanagari Extra" w:cs="BRH Devanagari Extra"/>
+                <w:sz w:val="40"/>
+                <w:szCs w:val="40"/>
+              </w:rPr>
+              <w:t>uÉÏ AþmÉëjÉåiÉÉÇ |</w:t>
             </w:r>
           </w:p>
         </w:tc>
@@ -11012,23 +9705,13 @@
                 <w:szCs w:val="32"/>
               </w:rPr>
             </w:pPr>
-            <w:proofErr w:type="spellStart"/>
-            <w:r>
-              <w:rPr>
-                <w:rFonts w:ascii="BRH Devanagari Extra" w:hAnsi="BRH Devanagari Extra" w:cs="BRH Devanagari Extra"/>
-                <w:sz w:val="40"/>
-                <w:szCs w:val="40"/>
-              </w:rPr>
-              <w:t>AÉÌSSè</w:t>
-            </w:r>
-            <w:proofErr w:type="spellEnd"/>
-            <w:r>
-              <w:rPr>
-                <w:rFonts w:ascii="BRH Devanagari Extra" w:hAnsi="BRH Devanagari Extra" w:cs="BRH Devanagari Extra"/>
-                <w:sz w:val="40"/>
-                <w:szCs w:val="40"/>
-              </w:rPr>
-              <w:t xml:space="preserve"> </w:t>
+            <w:r>
+              <w:rPr>
+                <w:rFonts w:ascii="BRH Devanagari Extra" w:hAnsi="BRH Devanagari Extra" w:cs="BRH Devanagari Extra"/>
+                <w:sz w:val="40"/>
+                <w:szCs w:val="40"/>
+              </w:rPr>
+              <w:t xml:space="preserve">AÉÌSSè </w:t>
             </w:r>
             <w:r>
               <w:rPr>
@@ -11037,17 +9720,7 @@
                 <w:szCs w:val="40"/>
                 <w:highlight w:val="green"/>
               </w:rPr>
-              <w:t>±</w:t>
-            </w:r>
-            <w:proofErr w:type="spellStart"/>
-            <w:r>
-              <w:rPr>
-                <w:rFonts w:ascii="BRH Devanagari Extra" w:hAnsi="BRH Devanagari Extra" w:cs="BRH Devanagari Extra"/>
-                <w:sz w:val="40"/>
-                <w:szCs w:val="40"/>
-                <w:highlight w:val="green"/>
-              </w:rPr>
-              <w:t>É</w:t>
+              <w:t>±É</w:t>
             </w:r>
             <w:r>
               <w:rPr>
@@ -11057,50 +9730,21 @@
               </w:rPr>
               <w:t>uÉÉþmÉ×ÍjÉ</w:t>
             </w:r>
-            <w:proofErr w:type="spellEnd"/>
-            <w:r>
-              <w:rPr>
-                <w:rFonts w:ascii="BRH Malayalam Extra" w:hAnsi="BRH Malayalam Extra" w:cs="BRH Devanagari Extra"/>
-                <w:sz w:val="34"/>
-                <w:szCs w:val="40"/>
-              </w:rPr>
-              <w:t>–</w:t>
-            </w:r>
-            <w:proofErr w:type="spellStart"/>
-            <w:r>
-              <w:rPr>
-                <w:rFonts w:ascii="BRH Devanagari Extra" w:hAnsi="BRH Devanagari Extra" w:cs="BRH Devanagari Extra"/>
-                <w:sz w:val="40"/>
-                <w:szCs w:val="40"/>
-              </w:rPr>
-              <w:t>uÉÏ</w:t>
-            </w:r>
-            <w:proofErr w:type="spellEnd"/>
-            <w:r>
-              <w:rPr>
-                <w:rFonts w:ascii="BRH Devanagari Extra" w:hAnsi="BRH Devanagari Extra" w:cs="BRH Devanagari Extra"/>
-                <w:sz w:val="40"/>
-                <w:szCs w:val="40"/>
-              </w:rPr>
-              <w:t xml:space="preserve"> </w:t>
-            </w:r>
-            <w:proofErr w:type="spellStart"/>
-            <w:r>
-              <w:rPr>
-                <w:rFonts w:ascii="BRH Devanagari Extra" w:hAnsi="BRH Devanagari Extra" w:cs="BRH Devanagari Extra"/>
-                <w:sz w:val="40"/>
-                <w:szCs w:val="40"/>
-              </w:rPr>
-              <w:t>AþmÉëjÉåiÉÉÇ</w:t>
-            </w:r>
-            <w:proofErr w:type="spellEnd"/>
-            <w:r>
-              <w:rPr>
-                <w:rFonts w:ascii="BRH Devanagari Extra" w:hAnsi="BRH Devanagari Extra" w:cs="BRH Devanagari Extra"/>
-                <w:sz w:val="40"/>
-                <w:szCs w:val="40"/>
-              </w:rPr>
-              <w:t xml:space="preserve"> |</w:t>
+            <w:r>
+              <w:rPr>
+                <w:rFonts w:ascii="BRH Malayalam Extra" w:hAnsi="BRH Malayalam Extra" w:cs="BRH Devanagari Extra"/>
+                <w:sz w:val="34"/>
+                <w:szCs w:val="40"/>
+              </w:rPr>
+              <w:t>–</w:t>
+            </w:r>
+            <w:r>
+              <w:rPr>
+                <w:rFonts w:ascii="BRH Devanagari Extra" w:hAnsi="BRH Devanagari Extra" w:cs="BRH Devanagari Extra"/>
+                <w:sz w:val="40"/>
+                <w:szCs w:val="40"/>
+              </w:rPr>
+              <w:t>uÉÏ AþmÉëjÉåiÉÉÇ |</w:t>
             </w:r>
           </w:p>
         </w:tc>
@@ -11210,7 +9854,6 @@
                 <w:szCs w:val="40"/>
               </w:rPr>
             </w:pPr>
-            <w:proofErr w:type="spellStart"/>
             <w:r>
               <w:rPr>
                 <w:rFonts w:ascii="BRH Devanagari Extra" w:hAnsi="BRH Devanagari Extra" w:cs="BRH Devanagari Extra"/>
@@ -11219,60 +9862,38 @@
               </w:rPr>
               <w:t>xÉ</w:t>
             </w:r>
-            <w:proofErr w:type="spellEnd"/>
-            <w:r>
-              <w:rPr>
-                <w:rFonts w:ascii="BRH Malayalam Extra" w:hAnsi="BRH Malayalam Extra" w:cs="BRH Devanagari Extra"/>
-                <w:sz w:val="34"/>
-                <w:szCs w:val="40"/>
-              </w:rPr>
-              <w:t>–</w:t>
-            </w:r>
-            <w:proofErr w:type="spellStart"/>
-            <w:r>
-              <w:rPr>
-                <w:rFonts w:ascii="BRH Devanagari Extra" w:hAnsi="BRH Devanagari Extra" w:cs="BRH Devanagari Extra"/>
-                <w:sz w:val="40"/>
-                <w:szCs w:val="40"/>
-              </w:rPr>
-              <w:t>mÉ¦ÉÉÿÈ</w:t>
-            </w:r>
-            <w:proofErr w:type="spellEnd"/>
-            <w:r>
-              <w:rPr>
-                <w:rFonts w:ascii="BRH Devanagari Extra" w:hAnsi="BRH Devanagari Extra" w:cs="BRH Devanagari Extra"/>
-                <w:sz w:val="40"/>
-                <w:szCs w:val="40"/>
-              </w:rPr>
-              <w:t xml:space="preserve"> | C</w:t>
-            </w:r>
-            <w:r>
-              <w:rPr>
-                <w:rFonts w:ascii="BRH Malayalam Extra" w:hAnsi="BRH Malayalam Extra" w:cs="BRH Devanagari Extra"/>
-                <w:sz w:val="34"/>
-                <w:szCs w:val="40"/>
-              </w:rPr>
-              <w:t>–</w:t>
-            </w:r>
-            <w:proofErr w:type="spellStart"/>
-            <w:r>
-              <w:rPr>
-                <w:rFonts w:ascii="BRH Devanagari Extra" w:hAnsi="BRH Devanagari Extra" w:cs="BRH Devanagari Extra"/>
-                <w:sz w:val="40"/>
-                <w:szCs w:val="40"/>
-              </w:rPr>
-              <w:t>Wû</w:t>
-            </w:r>
-            <w:proofErr w:type="spellEnd"/>
-            <w:r>
-              <w:rPr>
-                <w:rFonts w:ascii="BRH Devanagari Extra" w:hAnsi="BRH Devanagari Extra" w:cs="BRH Devanagari Extra"/>
-                <w:sz w:val="40"/>
-                <w:szCs w:val="40"/>
-              </w:rPr>
-              <w:t xml:space="preserve"> | </w:t>
-            </w:r>
-            <w:proofErr w:type="spellStart"/>
+            <w:r>
+              <w:rPr>
+                <w:rFonts w:ascii="BRH Malayalam Extra" w:hAnsi="BRH Malayalam Extra" w:cs="BRH Devanagari Extra"/>
+                <w:sz w:val="34"/>
+                <w:szCs w:val="40"/>
+              </w:rPr>
+              <w:t>–</w:t>
+            </w:r>
+            <w:r>
+              <w:rPr>
+                <w:rFonts w:ascii="BRH Devanagari Extra" w:hAnsi="BRH Devanagari Extra" w:cs="BRH Devanagari Extra"/>
+                <w:sz w:val="40"/>
+                <w:szCs w:val="40"/>
+              </w:rPr>
+              <w:t>mÉ¦ÉÉÿÈ | C</w:t>
+            </w:r>
+            <w:r>
+              <w:rPr>
+                <w:rFonts w:ascii="BRH Malayalam Extra" w:hAnsi="BRH Malayalam Extra" w:cs="BRH Devanagari Extra"/>
+                <w:sz w:val="34"/>
+                <w:szCs w:val="40"/>
+              </w:rPr>
+              <w:t>–</w:t>
+            </w:r>
+            <w:r>
+              <w:rPr>
+                <w:rFonts w:ascii="BRH Devanagari Extra" w:hAnsi="BRH Devanagari Extra" w:cs="BRH Devanagari Extra"/>
+                <w:sz w:val="40"/>
+                <w:szCs w:val="40"/>
+              </w:rPr>
+              <w:t xml:space="preserve">Wû | </w:t>
+            </w:r>
             <w:r>
               <w:rPr>
                 <w:rFonts w:ascii="BRH Devanagari Extra" w:hAnsi="BRH Devanagari Extra" w:cs="BRH Devanagari Extra"/>
@@ -11288,16 +9909,7 @@
                 <w:sz w:val="40"/>
                 <w:szCs w:val="40"/>
               </w:rPr>
-              <w:t>xqÉÉMüÿqÉç</w:t>
-            </w:r>
-            <w:proofErr w:type="spellEnd"/>
-            <w:r>
-              <w:rPr>
-                <w:rFonts w:ascii="BRH Devanagari Extra" w:hAnsi="BRH Devanagari Extra" w:cs="BRH Devanagari Extra"/>
-                <w:sz w:val="40"/>
-                <w:szCs w:val="40"/>
-              </w:rPr>
-              <w:t xml:space="preserve"> |</w:t>
+              <w:t>xqÉÉMüÿqÉç |</w:t>
             </w:r>
           </w:p>
         </w:tc>
@@ -11320,7 +9932,6 @@
                 <w:szCs w:val="40"/>
               </w:rPr>
             </w:pPr>
-            <w:proofErr w:type="spellStart"/>
             <w:r>
               <w:rPr>
                 <w:rFonts w:ascii="BRH Devanagari Extra" w:hAnsi="BRH Devanagari Extra" w:cs="BRH Devanagari Extra"/>
@@ -11329,58 +9940,37 @@
               </w:rPr>
               <w:t>xÉ</w:t>
             </w:r>
-            <w:proofErr w:type="spellEnd"/>
-            <w:r>
-              <w:rPr>
-                <w:rFonts w:ascii="BRH Malayalam Extra" w:hAnsi="BRH Malayalam Extra" w:cs="BRH Devanagari Extra"/>
-                <w:sz w:val="34"/>
-                <w:szCs w:val="40"/>
-              </w:rPr>
-              <w:t>–</w:t>
-            </w:r>
-            <w:proofErr w:type="spellStart"/>
-            <w:r>
-              <w:rPr>
-                <w:rFonts w:ascii="BRH Devanagari Extra" w:hAnsi="BRH Devanagari Extra" w:cs="BRH Devanagari Extra"/>
-                <w:sz w:val="40"/>
-                <w:szCs w:val="40"/>
-              </w:rPr>
-              <w:t>mÉ¦ÉÉÿÈ</w:t>
-            </w:r>
-            <w:proofErr w:type="spellEnd"/>
-            <w:r>
-              <w:rPr>
-                <w:rFonts w:ascii="BRH Devanagari Extra" w:hAnsi="BRH Devanagari Extra" w:cs="BRH Devanagari Extra"/>
-                <w:sz w:val="40"/>
-                <w:szCs w:val="40"/>
-              </w:rPr>
-              <w:t xml:space="preserve"> | C</w:t>
-            </w:r>
-            <w:r>
-              <w:rPr>
-                <w:rFonts w:ascii="BRH Malayalam Extra" w:hAnsi="BRH Malayalam Extra" w:cs="BRH Devanagari Extra"/>
-                <w:sz w:val="34"/>
-                <w:szCs w:val="40"/>
-              </w:rPr>
-              <w:t>–</w:t>
-            </w:r>
-            <w:proofErr w:type="spellStart"/>
-            <w:r>
-              <w:rPr>
-                <w:rFonts w:ascii="BRH Devanagari Extra" w:hAnsi="BRH Devanagari Extra" w:cs="BRH Devanagari Extra"/>
-                <w:sz w:val="40"/>
-                <w:szCs w:val="40"/>
-              </w:rPr>
-              <w:t>Wû</w:t>
-            </w:r>
-            <w:proofErr w:type="spellEnd"/>
-            <w:r>
-              <w:rPr>
-                <w:rFonts w:ascii="BRH Devanagari Extra" w:hAnsi="BRH Devanagari Extra" w:cs="BRH Devanagari Extra"/>
-                <w:sz w:val="40"/>
-                <w:szCs w:val="40"/>
-              </w:rPr>
-              <w:t xml:space="preserve"> | </w:t>
+            <w:r>
+              <w:rPr>
+                <w:rFonts w:ascii="BRH Malayalam Extra" w:hAnsi="BRH Malayalam Extra" w:cs="BRH Devanagari Extra"/>
+                <w:sz w:val="34"/>
+                <w:szCs w:val="40"/>
+              </w:rPr>
+              <w:t>–</w:t>
+            </w:r>
+            <w:r>
+              <w:rPr>
+                <w:rFonts w:ascii="BRH Devanagari Extra" w:hAnsi="BRH Devanagari Extra" w:cs="BRH Devanagari Extra"/>
+                <w:sz w:val="40"/>
+                <w:szCs w:val="40"/>
+              </w:rPr>
+              <w:t>mÉ¦ÉÉÿÈ | C</w:t>
+            </w:r>
+            <w:r>
+              <w:rPr>
+                <w:rFonts w:ascii="BRH Malayalam Extra" w:hAnsi="BRH Malayalam Extra" w:cs="BRH Devanagari Extra"/>
+                <w:sz w:val="34"/>
+                <w:szCs w:val="40"/>
+              </w:rPr>
+              <w:t>–</w:t>
+            </w:r>
+            <w:r>
+              <w:rPr>
+                <w:rFonts w:ascii="BRH Devanagari Extra" w:hAnsi="BRH Devanagari Extra" w:cs="BRH Devanagari Extra"/>
+                <w:sz w:val="40"/>
+                <w:szCs w:val="40"/>
+              </w:rPr>
+              <w:t xml:space="preserve">Wû | </w:t>
             </w:r>
             <w:r>
               <w:rPr>
@@ -11400,23 +9990,13 @@
               </w:rPr>
               <w:t>–</w:t>
             </w:r>
-            <w:proofErr w:type="spellStart"/>
-            <w:r>
-              <w:rPr>
-                <w:rFonts w:ascii="BRH Devanagari Extra" w:hAnsi="BRH Devanagari Extra" w:cs="BRH Devanagari Extra"/>
-                <w:sz w:val="40"/>
-                <w:szCs w:val="40"/>
-              </w:rPr>
-              <w:t>xqÉÉMüÿqÉç</w:t>
-            </w:r>
-            <w:proofErr w:type="spellEnd"/>
-            <w:r>
-              <w:rPr>
-                <w:rFonts w:ascii="BRH Devanagari Extra" w:hAnsi="BRH Devanagari Extra" w:cs="BRH Devanagari Extra"/>
-                <w:sz w:val="40"/>
-                <w:szCs w:val="40"/>
-              </w:rPr>
-              <w:t xml:space="preserve"> |</w:t>
+            <w:r>
+              <w:rPr>
+                <w:rFonts w:ascii="BRH Devanagari Extra" w:hAnsi="BRH Devanagari Extra" w:cs="BRH Devanagari Extra"/>
+                <w:sz w:val="40"/>
+                <w:szCs w:val="40"/>
+              </w:rPr>
+              <w:t>xqÉÉMüÿqÉç |</w:t>
             </w:r>
           </w:p>
           <w:p>
@@ -11534,7 +10114,6 @@
                 <w:szCs w:val="40"/>
               </w:rPr>
             </w:pPr>
-            <w:proofErr w:type="spellStart"/>
             <w:r>
               <w:rPr>
                 <w:rFonts w:ascii="BRH Devanagari Extra" w:hAnsi="BRH Devanagari Extra" w:cs="BRH Devanagari Extra"/>
@@ -11543,96 +10122,46 @@
               </w:rPr>
               <w:t>zÉþÍqÉ</w:t>
             </w:r>
-            <w:proofErr w:type="spellEnd"/>
-            <w:r>
-              <w:rPr>
-                <w:rFonts w:ascii="BRH Malayalam Extra" w:hAnsi="BRH Malayalam Extra" w:cs="BRH Devanagari Extra"/>
-                <w:sz w:val="34"/>
-                <w:szCs w:val="40"/>
-              </w:rPr>
-              <w:t>–</w:t>
-            </w:r>
-            <w:r>
-              <w:rPr>
-                <w:rFonts w:ascii="BRH Devanagari Extra" w:hAnsi="BRH Devanagari Extra" w:cs="BRH Devanagari Extra"/>
-                <w:sz w:val="40"/>
-                <w:szCs w:val="40"/>
-              </w:rPr>
-              <w:t>§</w:t>
-            </w:r>
-            <w:proofErr w:type="spellStart"/>
-            <w:r>
-              <w:rPr>
-                <w:rFonts w:ascii="BRH Devanagari Extra" w:hAnsi="BRH Devanagari Extra" w:cs="BRH Devanagari Extra"/>
-                <w:sz w:val="40"/>
-                <w:szCs w:val="40"/>
-              </w:rPr>
-              <w:t>Éå</w:t>
-            </w:r>
-            <w:proofErr w:type="spellEnd"/>
-            <w:r>
-              <w:rPr>
-                <w:rFonts w:ascii="BRH Devanagari Extra" w:hAnsi="BRH Devanagari Extra" w:cs="BRH Devanagari Extra"/>
-                <w:sz w:val="40"/>
-                <w:szCs w:val="40"/>
-              </w:rPr>
-              <w:t xml:space="preserve"> </w:t>
-            </w:r>
-            <w:proofErr w:type="spellStart"/>
-            <w:r>
-              <w:rPr>
-                <w:rFonts w:ascii="BRH Devanagari Extra" w:hAnsi="BRH Devanagari Extra" w:cs="BRH Devanagari Extra"/>
-                <w:sz w:val="40"/>
-                <w:szCs w:val="40"/>
-              </w:rPr>
-              <w:t>zÉþÍqÉ</w:t>
-            </w:r>
-            <w:proofErr w:type="spellEnd"/>
-            <w:r>
-              <w:rPr>
-                <w:rFonts w:ascii="BRH Malayalam Extra" w:hAnsi="BRH Malayalam Extra" w:cs="BRH Devanagari Extra"/>
-                <w:sz w:val="34"/>
-                <w:szCs w:val="40"/>
-              </w:rPr>
-              <w:t>–</w:t>
-            </w:r>
-            <w:proofErr w:type="spellStart"/>
-            <w:r>
-              <w:rPr>
-                <w:rFonts w:ascii="BRH Devanagari Extra" w:hAnsi="BRH Devanagari Extra" w:cs="BRH Devanagari Extra"/>
-                <w:sz w:val="40"/>
-                <w:szCs w:val="40"/>
-              </w:rPr>
-              <w:t>iÉÉ</w:t>
-            </w:r>
-            <w:proofErr w:type="spellEnd"/>
-            <w:r>
-              <w:rPr>
-                <w:rFonts w:ascii="BRH Devanagari Extra" w:hAnsi="BRH Devanagari Extra" w:cs="BRH Devanagari Extra"/>
-                <w:sz w:val="40"/>
-                <w:szCs w:val="40"/>
-              </w:rPr>
-              <w:t xml:space="preserve"> </w:t>
-            </w:r>
-            <w:proofErr w:type="spellStart"/>
-            <w:r>
-              <w:rPr>
-                <w:rFonts w:ascii="BRH Devanagari Extra" w:hAnsi="BRH Devanagari Extra" w:cs="BRH Devanagari Extra"/>
-                <w:sz w:val="40"/>
-                <w:szCs w:val="40"/>
-              </w:rPr>
-              <w:t>rÉ</w:t>
-            </w:r>
-            <w:proofErr w:type="spellEnd"/>
-            <w:r>
-              <w:rPr>
-                <w:rFonts w:ascii="BRH Malayalam Extra" w:hAnsi="BRH Malayalam Extra" w:cs="BRH Devanagari Extra"/>
-                <w:sz w:val="34"/>
-                <w:szCs w:val="40"/>
-              </w:rPr>
-              <w:t>–</w:t>
-            </w:r>
-            <w:proofErr w:type="spellStart"/>
+            <w:r>
+              <w:rPr>
+                <w:rFonts w:ascii="BRH Malayalam Extra" w:hAnsi="BRH Malayalam Extra" w:cs="BRH Devanagari Extra"/>
+                <w:sz w:val="34"/>
+                <w:szCs w:val="40"/>
+              </w:rPr>
+              <w:t>–</w:t>
+            </w:r>
+            <w:r>
+              <w:rPr>
+                <w:rFonts w:ascii="BRH Devanagari Extra" w:hAnsi="BRH Devanagari Extra" w:cs="BRH Devanagari Extra"/>
+                <w:sz w:val="40"/>
+                <w:szCs w:val="40"/>
+              </w:rPr>
+              <w:t>§Éå zÉþÍqÉ</w:t>
+            </w:r>
+            <w:r>
+              <w:rPr>
+                <w:rFonts w:ascii="BRH Malayalam Extra" w:hAnsi="BRH Malayalam Extra" w:cs="BRH Devanagari Extra"/>
+                <w:sz w:val="34"/>
+                <w:szCs w:val="40"/>
+              </w:rPr>
+              <w:t>–</w:t>
+            </w:r>
+            <w:r>
+              <w:rPr>
+                <w:rFonts w:ascii="BRH Devanagari Extra" w:hAnsi="BRH Devanagari Extra" w:cs="BRH Devanagari Extra"/>
+                <w:sz w:val="40"/>
+                <w:szCs w:val="40"/>
+              </w:rPr>
+              <w:t>iÉÉ rÉ</w:t>
+            </w:r>
+            <w:r>
+              <w:rPr>
+                <w:rFonts w:ascii="BRH Malayalam Extra" w:hAnsi="BRH Malayalam Extra" w:cs="BRH Devanagari Extra"/>
+                <w:sz w:val="34"/>
+                <w:szCs w:val="40"/>
+              </w:rPr>
+              <w:t>–</w:t>
+            </w:r>
             <w:r>
               <w:rPr>
                 <w:rFonts w:ascii="BRH Devanagari Extra" w:hAnsi="BRH Devanagari Extra" w:cs="BRH Devanagari Extra"/>
@@ -11642,32 +10171,21 @@
               </w:rPr>
               <w:t>eÉ</w:t>
             </w:r>
-            <w:proofErr w:type="spellEnd"/>
-            <w:r>
-              <w:rPr>
-                <w:rFonts w:ascii="BRH Malayalam Extra" w:hAnsi="BRH Malayalam Extra" w:cs="BRH Devanagari Extra"/>
-                <w:sz w:val="34"/>
-                <w:szCs w:val="40"/>
-              </w:rPr>
-              <w:t>–</w:t>
-            </w:r>
-            <w:proofErr w:type="spellStart"/>
-            <w:r>
-              <w:rPr>
-                <w:rFonts w:ascii="BRH Devanagari Extra" w:hAnsi="BRH Devanagari Extra" w:cs="BRH Devanagari Extra"/>
-                <w:sz w:val="40"/>
-                <w:szCs w:val="40"/>
-              </w:rPr>
-              <w:t>SèkrÉæÿ</w:t>
-            </w:r>
-            <w:proofErr w:type="spellEnd"/>
-            <w:r>
-              <w:rPr>
-                <w:rFonts w:ascii="BRH Devanagari Extra" w:hAnsi="BRH Devanagari Extra" w:cs="BRH Devanagari Extra"/>
-                <w:sz w:val="40"/>
-                <w:szCs w:val="40"/>
-              </w:rPr>
-              <w:t xml:space="preserve"> |</w:t>
+            <w:r>
+              <w:rPr>
+                <w:rFonts w:ascii="BRH Malayalam Extra" w:hAnsi="BRH Malayalam Extra" w:cs="BRH Devanagari Extra"/>
+                <w:sz w:val="34"/>
+                <w:szCs w:val="40"/>
+              </w:rPr>
+              <w:t>–</w:t>
+            </w:r>
+            <w:r>
+              <w:rPr>
+                <w:rFonts w:ascii="BRH Devanagari Extra" w:hAnsi="BRH Devanagari Extra" w:cs="BRH Devanagari Extra"/>
+                <w:sz w:val="40"/>
+                <w:szCs w:val="40"/>
+              </w:rPr>
+              <w:t>SèkrÉæÿ |</w:t>
             </w:r>
           </w:p>
         </w:tc>
@@ -11690,7 +10208,6 @@
                 <w:szCs w:val="40"/>
               </w:rPr>
             </w:pPr>
-            <w:proofErr w:type="spellStart"/>
             <w:r>
               <w:rPr>
                 <w:rFonts w:ascii="BRH Devanagari Extra" w:hAnsi="BRH Devanagari Extra" w:cs="BRH Devanagari Extra"/>
@@ -11699,87 +10216,38 @@
               </w:rPr>
               <w:t>zÉþÍqÉ</w:t>
             </w:r>
-            <w:proofErr w:type="spellEnd"/>
-            <w:r>
-              <w:rPr>
-                <w:rFonts w:ascii="BRH Malayalam Extra" w:hAnsi="BRH Malayalam Extra" w:cs="BRH Devanagari Extra"/>
-                <w:sz w:val="34"/>
-                <w:szCs w:val="40"/>
-              </w:rPr>
-              <w:t>–</w:t>
-            </w:r>
-            <w:r>
-              <w:rPr>
-                <w:rFonts w:ascii="BRH Devanagari Extra" w:hAnsi="BRH Devanagari Extra" w:cs="BRH Devanagari Extra"/>
-                <w:sz w:val="40"/>
-                <w:szCs w:val="40"/>
-              </w:rPr>
-              <w:t>§</w:t>
-            </w:r>
-            <w:proofErr w:type="spellStart"/>
-            <w:r>
-              <w:rPr>
-                <w:rFonts w:ascii="BRH Devanagari Extra" w:hAnsi="BRH Devanagari Extra" w:cs="BRH Devanagari Extra"/>
-                <w:sz w:val="40"/>
-                <w:szCs w:val="40"/>
-              </w:rPr>
-              <w:t>Éå</w:t>
-            </w:r>
-            <w:proofErr w:type="spellEnd"/>
-            <w:r>
-              <w:rPr>
-                <w:rFonts w:ascii="BRH Devanagari Extra" w:hAnsi="BRH Devanagari Extra" w:cs="BRH Devanagari Extra"/>
-                <w:sz w:val="40"/>
-                <w:szCs w:val="40"/>
-              </w:rPr>
-              <w:t xml:space="preserve"> </w:t>
-            </w:r>
-            <w:proofErr w:type="spellStart"/>
-            <w:r>
-              <w:rPr>
-                <w:rFonts w:ascii="BRH Devanagari Extra" w:hAnsi="BRH Devanagari Extra" w:cs="BRH Devanagari Extra"/>
-                <w:sz w:val="40"/>
-                <w:szCs w:val="40"/>
-              </w:rPr>
-              <w:t>zÉþÍqÉ</w:t>
-            </w:r>
-            <w:proofErr w:type="spellEnd"/>
-            <w:r>
-              <w:rPr>
-                <w:rFonts w:ascii="BRH Malayalam Extra" w:hAnsi="BRH Malayalam Extra" w:cs="BRH Devanagari Extra"/>
-                <w:sz w:val="34"/>
-                <w:szCs w:val="40"/>
-              </w:rPr>
-              <w:t>–</w:t>
-            </w:r>
-            <w:proofErr w:type="spellStart"/>
-            <w:r>
-              <w:rPr>
-                <w:rFonts w:ascii="BRH Devanagari Extra" w:hAnsi="BRH Devanagari Extra" w:cs="BRH Devanagari Extra"/>
-                <w:sz w:val="40"/>
-                <w:szCs w:val="40"/>
-              </w:rPr>
-              <w:t>iÉÉ</w:t>
-            </w:r>
-            <w:proofErr w:type="spellEnd"/>
-            <w:r>
-              <w:rPr>
-                <w:rFonts w:ascii="BRH Devanagari Extra" w:hAnsi="BRH Devanagari Extra" w:cs="BRH Devanagari Extra"/>
-                <w:sz w:val="40"/>
-                <w:szCs w:val="40"/>
-              </w:rPr>
-              <w:t xml:space="preserve"> </w:t>
-            </w:r>
-            <w:proofErr w:type="spellStart"/>
-            <w:r>
-              <w:rPr>
-                <w:rFonts w:ascii="BRH Devanagari Extra" w:hAnsi="BRH Devanagari Extra" w:cs="BRH Devanagari Extra"/>
-                <w:sz w:val="40"/>
-                <w:szCs w:val="40"/>
-              </w:rPr>
-              <w:t>rÉ</w:t>
-            </w:r>
-            <w:proofErr w:type="spellEnd"/>
+            <w:r>
+              <w:rPr>
+                <w:rFonts w:ascii="BRH Malayalam Extra" w:hAnsi="BRH Malayalam Extra" w:cs="BRH Devanagari Extra"/>
+                <w:sz w:val="34"/>
+                <w:szCs w:val="40"/>
+              </w:rPr>
+              <w:t>–</w:t>
+            </w:r>
+            <w:r>
+              <w:rPr>
+                <w:rFonts w:ascii="BRH Devanagari Extra" w:hAnsi="BRH Devanagari Extra" w:cs="BRH Devanagari Extra"/>
+                <w:sz w:val="40"/>
+                <w:szCs w:val="40"/>
+              </w:rPr>
+              <w:t>§Éå zÉþÍqÉ</w:t>
+            </w:r>
+            <w:r>
+              <w:rPr>
+                <w:rFonts w:ascii="BRH Malayalam Extra" w:hAnsi="BRH Malayalam Extra" w:cs="BRH Devanagari Extra"/>
+                <w:sz w:val="34"/>
+                <w:szCs w:val="40"/>
+              </w:rPr>
+              <w:t>–</w:t>
+            </w:r>
+            <w:r>
+              <w:rPr>
+                <w:rFonts w:ascii="BRH Devanagari Extra" w:hAnsi="BRH Devanagari Extra" w:cs="BRH Devanagari Extra"/>
+                <w:sz w:val="40"/>
+                <w:szCs w:val="40"/>
+              </w:rPr>
+              <w:t>iÉÉ rÉ</w:t>
+            </w:r>
             <w:r>
               <w:rPr>
                 <w:rFonts w:ascii="BRH Malayalam Extra" w:hAnsi="BRH Malayalam Extra" w:cs="BRH Devanagari Extra"/>
@@ -11789,7 +10257,6 @@
               </w:rPr>
               <w:t>–</w:t>
             </w:r>
-            <w:proofErr w:type="spellStart"/>
             <w:r>
               <w:rPr>
                 <w:rFonts w:ascii="BRH Devanagari Extra" w:hAnsi="BRH Devanagari Extra" w:cs="BRH Devanagari Extra"/>
@@ -11805,16 +10272,7 @@
                 <w:sz w:val="40"/>
                 <w:szCs w:val="40"/>
               </w:rPr>
-              <w:t>SèkrÉæÿ</w:t>
-            </w:r>
-            <w:proofErr w:type="spellEnd"/>
-            <w:r>
-              <w:rPr>
-                <w:rFonts w:ascii="BRH Devanagari Extra" w:hAnsi="BRH Devanagari Extra" w:cs="BRH Devanagari Extra"/>
-                <w:sz w:val="40"/>
-                <w:szCs w:val="40"/>
-              </w:rPr>
-              <w:t xml:space="preserve"> |</w:t>
+              <w:t>SèkrÉæÿ |</w:t>
             </w:r>
           </w:p>
         </w:tc>
@@ -11854,6 +10312,7 @@
                 <w:szCs w:val="28"/>
                 <w:lang w:bidi="ta-IN"/>
               </w:rPr>
+              <w:lastRenderedPageBreak/>
               <w:t>4.6.3.3 – Padam</w:t>
             </w:r>
           </w:p>
@@ -11913,7 +10372,6 @@
                 <w:szCs w:val="40"/>
               </w:rPr>
             </w:pPr>
-            <w:proofErr w:type="spellStart"/>
             <w:r>
               <w:rPr>
                 <w:rFonts w:ascii="BRH Devanagari Extra" w:hAnsi="BRH Devanagari Extra" w:cs="BRH Devanagari Extra"/>
@@ -11922,16 +10380,14 @@
               </w:rPr>
               <w:t>zÉ</w:t>
             </w:r>
-            <w:proofErr w:type="spellEnd"/>
-            <w:r>
-              <w:rPr>
-                <w:rFonts w:ascii="BRH Malayalam Extra" w:hAnsi="BRH Malayalam Extra" w:cs="BRH Devanagari Extra"/>
-                <w:sz w:val="34"/>
-                <w:szCs w:val="40"/>
-              </w:rPr>
-              <w:t>–</w:t>
-            </w:r>
-            <w:proofErr w:type="spellStart"/>
+            <w:r>
+              <w:rPr>
+                <w:rFonts w:ascii="BRH Malayalam Extra" w:hAnsi="BRH Malayalam Extra" w:cs="BRH Devanagari Extra"/>
+                <w:sz w:val="34"/>
+                <w:szCs w:val="40"/>
+              </w:rPr>
+              <w:t>–</w:t>
+            </w:r>
             <w:r>
               <w:rPr>
                 <w:rFonts w:ascii="BRH Devanagari Extra" w:hAnsi="BRH Devanagari Extra" w:cs="BRH Devanagari Extra"/>
@@ -11940,60 +10396,30 @@
               </w:rPr>
               <w:t>ÍqÉ</w:t>
             </w:r>
-            <w:proofErr w:type="spellEnd"/>
-            <w:r>
-              <w:rPr>
-                <w:rFonts w:ascii="BRH Malayalam Extra" w:hAnsi="BRH Malayalam Extra" w:cs="BRH Devanagari Extra"/>
-                <w:sz w:val="34"/>
-                <w:szCs w:val="40"/>
-              </w:rPr>
-              <w:t>–</w:t>
-            </w:r>
-            <w:r>
-              <w:rPr>
-                <w:rFonts w:ascii="BRH Devanagari Extra" w:hAnsi="BRH Devanagari Extra" w:cs="BRH Devanagari Extra"/>
-                <w:sz w:val="40"/>
-                <w:szCs w:val="40"/>
-              </w:rPr>
-              <w:t>§</w:t>
-            </w:r>
-            <w:proofErr w:type="spellStart"/>
-            <w:r>
-              <w:rPr>
-                <w:rFonts w:ascii="BRH Devanagari Extra" w:hAnsi="BRH Devanagari Extra" w:cs="BRH Devanagari Extra"/>
-                <w:sz w:val="40"/>
-                <w:szCs w:val="40"/>
-              </w:rPr>
-              <w:t>Éå</w:t>
-            </w:r>
-            <w:proofErr w:type="spellEnd"/>
-            <w:r>
-              <w:rPr>
-                <w:rFonts w:ascii="BRH Devanagari Extra" w:hAnsi="BRH Devanagari Extra" w:cs="BRH Devanagari Extra"/>
-                <w:sz w:val="40"/>
-                <w:szCs w:val="40"/>
-              </w:rPr>
-              <w:t xml:space="preserve"> | </w:t>
-            </w:r>
-            <w:proofErr w:type="spellStart"/>
-            <w:r>
-              <w:rPr>
-                <w:rFonts w:ascii="BRH Devanagari Extra" w:hAnsi="BRH Devanagari Extra" w:cs="BRH Devanagari Extra"/>
-                <w:sz w:val="40"/>
-                <w:szCs w:val="40"/>
-              </w:rPr>
-              <w:t>zÉ</w:t>
-            </w:r>
-            <w:proofErr w:type="spellEnd"/>
-            <w:r>
-              <w:rPr>
-                <w:rFonts w:ascii="BRH Malayalam Extra" w:hAnsi="BRH Malayalam Extra" w:cs="BRH Devanagari Extra"/>
-                <w:sz w:val="34"/>
-                <w:szCs w:val="40"/>
-              </w:rPr>
-              <w:t>–</w:t>
-            </w:r>
-            <w:proofErr w:type="spellStart"/>
+            <w:r>
+              <w:rPr>
+                <w:rFonts w:ascii="BRH Malayalam Extra" w:hAnsi="BRH Malayalam Extra" w:cs="BRH Devanagari Extra"/>
+                <w:sz w:val="34"/>
+                <w:szCs w:val="40"/>
+              </w:rPr>
+              <w:t>–</w:t>
+            </w:r>
+            <w:r>
+              <w:rPr>
+                <w:rFonts w:ascii="BRH Devanagari Extra" w:hAnsi="BRH Devanagari Extra" w:cs="BRH Devanagari Extra"/>
+                <w:sz w:val="40"/>
+                <w:szCs w:val="40"/>
+              </w:rPr>
+              <w:t>§Éå | zÉ</w:t>
+            </w:r>
+            <w:r>
+              <w:rPr>
+                <w:rFonts w:ascii="BRH Malayalam Extra" w:hAnsi="BRH Malayalam Extra" w:cs="BRH Devanagari Extra"/>
+                <w:sz w:val="34"/>
+                <w:szCs w:val="40"/>
+              </w:rPr>
+              <w:t>–</w:t>
+            </w:r>
             <w:r>
               <w:rPr>
                 <w:rFonts w:ascii="BRH Devanagari Extra" w:hAnsi="BRH Devanagari Extra" w:cs="BRH Devanagari Extra"/>
@@ -12002,43 +10428,22 @@
               </w:rPr>
               <w:t>ÍqÉ</w:t>
             </w:r>
-            <w:proofErr w:type="spellEnd"/>
-            <w:r>
-              <w:rPr>
-                <w:rFonts w:ascii="BRH Malayalam Extra" w:hAnsi="BRH Malayalam Extra" w:cs="BRH Devanagari Extra"/>
-                <w:sz w:val="34"/>
-                <w:szCs w:val="40"/>
-              </w:rPr>
-              <w:t>–</w:t>
-            </w:r>
-            <w:proofErr w:type="spellStart"/>
-            <w:r>
-              <w:rPr>
-                <w:rFonts w:ascii="BRH Devanagari Extra" w:hAnsi="BRH Devanagari Extra" w:cs="BRH Devanagari Extra"/>
-                <w:sz w:val="40"/>
-                <w:szCs w:val="40"/>
-              </w:rPr>
-              <w:t>iÉÉ</w:t>
-            </w:r>
-            <w:proofErr w:type="spellEnd"/>
-            <w:r>
-              <w:rPr>
-                <w:rFonts w:ascii="BRH Devanagari Extra" w:hAnsi="BRH Devanagari Extra" w:cs="BRH Devanagari Extra"/>
-                <w:sz w:val="40"/>
-                <w:szCs w:val="40"/>
-              </w:rPr>
-              <w:t xml:space="preserve"> | </w:t>
-            </w:r>
-            <w:proofErr w:type="spellStart"/>
-            <w:r>
-              <w:rPr>
-                <w:rFonts w:ascii="BRH Devanagari Extra" w:hAnsi="BRH Devanagari Extra" w:cs="BRH Devanagari Extra"/>
-                <w:sz w:val="40"/>
-                <w:szCs w:val="40"/>
-              </w:rPr>
-              <w:t>rÉ</w:t>
-            </w:r>
-            <w:proofErr w:type="spellEnd"/>
+            <w:r>
+              <w:rPr>
+                <w:rFonts w:ascii="BRH Malayalam Extra" w:hAnsi="BRH Malayalam Extra" w:cs="BRH Devanagari Extra"/>
+                <w:sz w:val="34"/>
+                <w:szCs w:val="40"/>
+              </w:rPr>
+              <w:t>–</w:t>
+            </w:r>
+            <w:r>
+              <w:rPr>
+                <w:rFonts w:ascii="BRH Devanagari Extra" w:hAnsi="BRH Devanagari Extra" w:cs="BRH Devanagari Extra"/>
+                <w:sz w:val="40"/>
+                <w:szCs w:val="40"/>
+              </w:rPr>
+              <w:t>iÉÉ | rÉ</w:t>
+            </w:r>
             <w:r>
               <w:rPr>
                 <w:rFonts w:ascii="BRH Malayalam Extra" w:hAnsi="BRH Malayalam Extra" w:cs="BRH Devanagari Extra"/>
@@ -12048,7 +10453,6 @@
               </w:rPr>
               <w:t>–</w:t>
             </w:r>
-            <w:proofErr w:type="spellStart"/>
             <w:r>
               <w:rPr>
                 <w:rFonts w:ascii="BRH Devanagari Extra" w:hAnsi="BRH Devanagari Extra" w:cs="BRH Devanagari Extra"/>
@@ -12058,32 +10462,21 @@
               </w:rPr>
               <w:t>eÉ</w:t>
             </w:r>
-            <w:proofErr w:type="spellEnd"/>
-            <w:r>
-              <w:rPr>
-                <w:rFonts w:ascii="BRH Malayalam Extra" w:hAnsi="BRH Malayalam Extra" w:cs="BRH Devanagari Extra"/>
-                <w:sz w:val="34"/>
-                <w:szCs w:val="40"/>
-              </w:rPr>
-              <w:t>–</w:t>
-            </w:r>
-            <w:proofErr w:type="spellStart"/>
-            <w:r>
-              <w:rPr>
-                <w:rFonts w:ascii="BRH Devanagari Extra" w:hAnsi="BRH Devanagari Extra" w:cs="BRH Devanagari Extra"/>
-                <w:sz w:val="40"/>
-                <w:szCs w:val="40"/>
-              </w:rPr>
-              <w:t>SèkrÉæÿ</w:t>
-            </w:r>
-            <w:proofErr w:type="spellEnd"/>
-            <w:r>
-              <w:rPr>
-                <w:rFonts w:ascii="BRH Devanagari Extra" w:hAnsi="BRH Devanagari Extra" w:cs="BRH Devanagari Extra"/>
-                <w:sz w:val="40"/>
-                <w:szCs w:val="40"/>
-              </w:rPr>
-              <w:t xml:space="preserve"> ||</w:t>
+            <w:r>
+              <w:rPr>
+                <w:rFonts w:ascii="BRH Malayalam Extra" w:hAnsi="BRH Malayalam Extra" w:cs="BRH Devanagari Extra"/>
+                <w:sz w:val="34"/>
+                <w:szCs w:val="40"/>
+              </w:rPr>
+              <w:t>–</w:t>
+            </w:r>
+            <w:r>
+              <w:rPr>
+                <w:rFonts w:ascii="BRH Devanagari Extra" w:hAnsi="BRH Devanagari Extra" w:cs="BRH Devanagari Extra"/>
+                <w:sz w:val="40"/>
+                <w:szCs w:val="40"/>
+              </w:rPr>
+              <w:t>SèkrÉæÿ ||</w:t>
             </w:r>
           </w:p>
         </w:tc>
@@ -12106,7 +10499,6 @@
                 <w:szCs w:val="40"/>
               </w:rPr>
             </w:pPr>
-            <w:proofErr w:type="spellStart"/>
             <w:r>
               <w:rPr>
                 <w:rFonts w:ascii="BRH Devanagari Extra" w:hAnsi="BRH Devanagari Extra" w:cs="BRH Devanagari Extra"/>
@@ -12115,16 +10507,14 @@
               </w:rPr>
               <w:t>zÉ</w:t>
             </w:r>
-            <w:proofErr w:type="spellEnd"/>
-            <w:r>
-              <w:rPr>
-                <w:rFonts w:ascii="BRH Malayalam Extra" w:hAnsi="BRH Malayalam Extra" w:cs="BRH Devanagari Extra"/>
-                <w:sz w:val="34"/>
-                <w:szCs w:val="40"/>
-              </w:rPr>
-              <w:t>–</w:t>
-            </w:r>
-            <w:proofErr w:type="spellStart"/>
+            <w:r>
+              <w:rPr>
+                <w:rFonts w:ascii="BRH Malayalam Extra" w:hAnsi="BRH Malayalam Extra" w:cs="BRH Devanagari Extra"/>
+                <w:sz w:val="34"/>
+                <w:szCs w:val="40"/>
+              </w:rPr>
+              <w:t>–</w:t>
+            </w:r>
             <w:r>
               <w:rPr>
                 <w:rFonts w:ascii="BRH Devanagari Extra" w:hAnsi="BRH Devanagari Extra" w:cs="BRH Devanagari Extra"/>
@@ -12133,60 +10523,30 @@
               </w:rPr>
               <w:t>ÍqÉ</w:t>
             </w:r>
-            <w:proofErr w:type="spellEnd"/>
-            <w:r>
-              <w:rPr>
-                <w:rFonts w:ascii="BRH Malayalam Extra" w:hAnsi="BRH Malayalam Extra" w:cs="BRH Devanagari Extra"/>
-                <w:sz w:val="34"/>
-                <w:szCs w:val="40"/>
-              </w:rPr>
-              <w:t>–</w:t>
-            </w:r>
-            <w:r>
-              <w:rPr>
-                <w:rFonts w:ascii="BRH Devanagari Extra" w:hAnsi="BRH Devanagari Extra" w:cs="BRH Devanagari Extra"/>
-                <w:sz w:val="40"/>
-                <w:szCs w:val="40"/>
-              </w:rPr>
-              <w:t>§</w:t>
-            </w:r>
-            <w:proofErr w:type="spellStart"/>
-            <w:r>
-              <w:rPr>
-                <w:rFonts w:ascii="BRH Devanagari Extra" w:hAnsi="BRH Devanagari Extra" w:cs="BRH Devanagari Extra"/>
-                <w:sz w:val="40"/>
-                <w:szCs w:val="40"/>
-              </w:rPr>
-              <w:t>Éå</w:t>
-            </w:r>
-            <w:proofErr w:type="spellEnd"/>
-            <w:r>
-              <w:rPr>
-                <w:rFonts w:ascii="BRH Devanagari Extra" w:hAnsi="BRH Devanagari Extra" w:cs="BRH Devanagari Extra"/>
-                <w:sz w:val="40"/>
-                <w:szCs w:val="40"/>
-              </w:rPr>
-              <w:t xml:space="preserve"> | </w:t>
-            </w:r>
-            <w:proofErr w:type="spellStart"/>
-            <w:r>
-              <w:rPr>
-                <w:rFonts w:ascii="BRH Devanagari Extra" w:hAnsi="BRH Devanagari Extra" w:cs="BRH Devanagari Extra"/>
-                <w:sz w:val="40"/>
-                <w:szCs w:val="40"/>
-              </w:rPr>
-              <w:t>zÉ</w:t>
-            </w:r>
-            <w:proofErr w:type="spellEnd"/>
-            <w:r>
-              <w:rPr>
-                <w:rFonts w:ascii="BRH Malayalam Extra" w:hAnsi="BRH Malayalam Extra" w:cs="BRH Devanagari Extra"/>
-                <w:sz w:val="34"/>
-                <w:szCs w:val="40"/>
-              </w:rPr>
-              <w:t>–</w:t>
-            </w:r>
-            <w:proofErr w:type="spellStart"/>
+            <w:r>
+              <w:rPr>
+                <w:rFonts w:ascii="BRH Malayalam Extra" w:hAnsi="BRH Malayalam Extra" w:cs="BRH Devanagari Extra"/>
+                <w:sz w:val="34"/>
+                <w:szCs w:val="40"/>
+              </w:rPr>
+              <w:t>–</w:t>
+            </w:r>
+            <w:r>
+              <w:rPr>
+                <w:rFonts w:ascii="BRH Devanagari Extra" w:hAnsi="BRH Devanagari Extra" w:cs="BRH Devanagari Extra"/>
+                <w:sz w:val="40"/>
+                <w:szCs w:val="40"/>
+              </w:rPr>
+              <w:t>§Éå | zÉ</w:t>
+            </w:r>
+            <w:r>
+              <w:rPr>
+                <w:rFonts w:ascii="BRH Malayalam Extra" w:hAnsi="BRH Malayalam Extra" w:cs="BRH Devanagari Extra"/>
+                <w:sz w:val="34"/>
+                <w:szCs w:val="40"/>
+              </w:rPr>
+              <w:t>–</w:t>
+            </w:r>
             <w:r>
               <w:rPr>
                 <w:rFonts w:ascii="BRH Devanagari Extra" w:hAnsi="BRH Devanagari Extra" w:cs="BRH Devanagari Extra"/>
@@ -12195,52 +10555,30 @@
               </w:rPr>
               <w:t>ÍqÉ</w:t>
             </w:r>
-            <w:proofErr w:type="spellEnd"/>
-            <w:r>
-              <w:rPr>
-                <w:rFonts w:ascii="BRH Malayalam Extra" w:hAnsi="BRH Malayalam Extra" w:cs="BRH Devanagari Extra"/>
-                <w:sz w:val="34"/>
-                <w:szCs w:val="40"/>
-              </w:rPr>
-              <w:t>–</w:t>
-            </w:r>
-            <w:proofErr w:type="spellStart"/>
-            <w:r>
-              <w:rPr>
-                <w:rFonts w:ascii="BRH Devanagari Extra" w:hAnsi="BRH Devanagari Extra" w:cs="BRH Devanagari Extra"/>
-                <w:sz w:val="40"/>
-                <w:szCs w:val="40"/>
-              </w:rPr>
-              <w:t>iÉÉ</w:t>
-            </w:r>
-            <w:proofErr w:type="spellEnd"/>
-            <w:r>
-              <w:rPr>
-                <w:rFonts w:ascii="BRH Devanagari Extra" w:hAnsi="BRH Devanagari Extra" w:cs="BRH Devanagari Extra"/>
-                <w:sz w:val="40"/>
-                <w:szCs w:val="40"/>
-              </w:rPr>
-              <w:t xml:space="preserve"> | </w:t>
-            </w:r>
-            <w:proofErr w:type="spellStart"/>
-            <w:r>
-              <w:rPr>
-                <w:rFonts w:ascii="BRH Devanagari Extra" w:hAnsi="BRH Devanagari Extra" w:cs="BRH Devanagari Extra"/>
-                <w:sz w:val="40"/>
-                <w:szCs w:val="40"/>
-              </w:rPr>
-              <w:t>rÉ</w:t>
-            </w:r>
-            <w:proofErr w:type="spellEnd"/>
-            <w:r>
-              <w:rPr>
-                <w:rFonts w:ascii="BRH Malayalam Extra" w:hAnsi="BRH Malayalam Extra" w:cs="BRH Devanagari Extra"/>
-                <w:sz w:val="34"/>
-                <w:szCs w:val="40"/>
-              </w:rPr>
-              <w:t>–</w:t>
-            </w:r>
-            <w:proofErr w:type="spellStart"/>
+            <w:r>
+              <w:rPr>
+                <w:rFonts w:ascii="BRH Malayalam Extra" w:hAnsi="BRH Malayalam Extra" w:cs="BRH Devanagari Extra"/>
+                <w:sz w:val="34"/>
+                <w:szCs w:val="40"/>
+              </w:rPr>
+              <w:t>–</w:t>
+            </w:r>
+            <w:r>
+              <w:rPr>
+                <w:rFonts w:ascii="BRH Devanagari Extra" w:hAnsi="BRH Devanagari Extra" w:cs="BRH Devanagari Extra"/>
+                <w:sz w:val="40"/>
+                <w:szCs w:val="40"/>
+              </w:rPr>
+              <w:t>iÉÉ | rÉ</w:t>
+            </w:r>
+            <w:r>
+              <w:rPr>
+                <w:rFonts w:ascii="BRH Malayalam Extra" w:hAnsi="BRH Malayalam Extra" w:cs="BRH Devanagari Extra"/>
+                <w:sz w:val="34"/>
+                <w:szCs w:val="40"/>
+              </w:rPr>
+              <w:t>–</w:t>
+            </w:r>
             <w:r>
               <w:rPr>
                 <w:rFonts w:ascii="BRH Devanagari Extra" w:hAnsi="BRH Devanagari Extra" w:cs="BRH Devanagari Extra"/>
@@ -12256,16 +10594,7 @@
                 <w:sz w:val="40"/>
                 <w:szCs w:val="40"/>
               </w:rPr>
-              <w:t>SèkrÉæÿ</w:t>
-            </w:r>
-            <w:proofErr w:type="spellEnd"/>
-            <w:r>
-              <w:rPr>
-                <w:rFonts w:ascii="BRH Devanagari Extra" w:hAnsi="BRH Devanagari Extra" w:cs="BRH Devanagari Extra"/>
-                <w:sz w:val="40"/>
-                <w:szCs w:val="40"/>
-              </w:rPr>
-              <w:t xml:space="preserve"> || </w:t>
+              <w:t xml:space="preserve">SèkrÉæÿ || </w:t>
             </w:r>
           </w:p>
         </w:tc>
@@ -12364,7 +10693,6 @@
                 <w:szCs w:val="40"/>
               </w:rPr>
             </w:pPr>
-            <w:proofErr w:type="spellStart"/>
             <w:r>
               <w:rPr>
                 <w:rFonts w:ascii="BRH Devanagari Extra" w:hAnsi="BRH Devanagari Extra" w:cs="BRH Devanagari Extra"/>
@@ -12373,43 +10701,22 @@
               </w:rPr>
               <w:t>bÉþlÉÉbÉ</w:t>
             </w:r>
-            <w:proofErr w:type="spellEnd"/>
-            <w:r>
-              <w:rPr>
-                <w:rFonts w:ascii="BRH Malayalam Extra" w:hAnsi="BRH Malayalam Extra" w:cs="BRH Devanagari Extra"/>
-                <w:sz w:val="34"/>
-                <w:szCs w:val="40"/>
-              </w:rPr>
-              <w:t>–</w:t>
-            </w:r>
-            <w:proofErr w:type="spellStart"/>
-            <w:r>
-              <w:rPr>
-                <w:rFonts w:ascii="BRH Devanagari Extra" w:hAnsi="BRH Devanagari Extra" w:cs="BRH Devanagari Extra"/>
-                <w:sz w:val="40"/>
-                <w:szCs w:val="40"/>
-              </w:rPr>
-              <w:t>lÉÈ</w:t>
-            </w:r>
-            <w:proofErr w:type="spellEnd"/>
-            <w:r>
-              <w:rPr>
-                <w:rFonts w:ascii="BRH Devanagari Extra" w:hAnsi="BRH Devanagari Extra" w:cs="BRH Devanagari Extra"/>
-                <w:sz w:val="40"/>
-                <w:szCs w:val="40"/>
-              </w:rPr>
-              <w:t xml:space="preserve"> ¤</w:t>
-            </w:r>
-            <w:proofErr w:type="spellStart"/>
-            <w:r>
-              <w:rPr>
-                <w:rFonts w:ascii="BRH Devanagari Extra" w:hAnsi="BRH Devanagari Extra" w:cs="BRH Devanagari Extra"/>
-                <w:sz w:val="40"/>
-                <w:szCs w:val="40"/>
-              </w:rPr>
-              <w:t>ÉÉåpÉþhÉ</w:t>
-            </w:r>
-            <w:proofErr w:type="spellEnd"/>
+            <w:r>
+              <w:rPr>
+                <w:rFonts w:ascii="BRH Malayalam Extra" w:hAnsi="BRH Malayalam Extra" w:cs="BRH Devanagari Extra"/>
+                <w:sz w:val="34"/>
+                <w:szCs w:val="40"/>
+              </w:rPr>
+              <w:t>–</w:t>
+            </w:r>
+            <w:r>
+              <w:rPr>
+                <w:rFonts w:ascii="BRH Devanagari Extra" w:hAnsi="BRH Devanagari Extra" w:cs="BRH Devanagari Extra"/>
+                <w:sz w:val="40"/>
+                <w:szCs w:val="40"/>
+              </w:rPr>
+              <w:t>lÉÈ ¤ÉÉåpÉþhÉ</w:t>
+            </w:r>
             <w:r>
               <w:rPr>
                 <w:rFonts w:ascii="BRH Devanagari Extra" w:hAnsi="BRH Devanagari Extra" w:cs="BRH Devanagari Extra"/>
@@ -12424,16 +10731,7 @@
                 <w:sz w:val="40"/>
                 <w:szCs w:val="40"/>
               </w:rPr>
-              <w:t>¶</w:t>
-            </w:r>
-            <w:proofErr w:type="spellStart"/>
-            <w:r>
-              <w:rPr>
-                <w:rFonts w:ascii="BRH Devanagari Extra" w:hAnsi="BRH Devanagari Extra" w:cs="BRH Devanagari Extra"/>
-                <w:sz w:val="40"/>
-                <w:szCs w:val="40"/>
-              </w:rPr>
-              <w:t>ÉUç.</w:t>
+              <w:t>¶ÉUç.</w:t>
             </w:r>
             <w:r>
               <w:rPr>
@@ -12444,7 +10742,6 @@
               </w:rPr>
               <w:t>wÉ</w:t>
             </w:r>
-            <w:proofErr w:type="spellEnd"/>
             <w:r>
               <w:rPr>
                 <w:rFonts w:ascii="BRH Malayalam Extra" w:hAnsi="BRH Malayalam Extra" w:cs="BRH Devanagari Extra"/>
@@ -12454,7 +10751,6 @@
               </w:rPr>
               <w:t>–</w:t>
             </w:r>
-            <w:proofErr w:type="spellStart"/>
             <w:r>
               <w:rPr>
                 <w:rFonts w:ascii="BRH Devanagari Extra" w:hAnsi="BRH Devanagari Extra" w:cs="BRH Devanagari Extra"/>
@@ -12470,16 +10766,7 @@
                 <w:sz w:val="40"/>
                 <w:szCs w:val="40"/>
               </w:rPr>
-              <w:t>lÉÉÇ</w:t>
-            </w:r>
-            <w:proofErr w:type="spellEnd"/>
-            <w:r>
-              <w:rPr>
-                <w:rFonts w:ascii="BRH Devanagari Extra" w:hAnsi="BRH Devanagari Extra" w:cs="BRH Devanagari Extra"/>
-                <w:sz w:val="40"/>
-                <w:szCs w:val="40"/>
-              </w:rPr>
-              <w:t xml:space="preserve"> |</w:t>
+              <w:t>lÉÉÇ |</w:t>
             </w:r>
           </w:p>
         </w:tc>
@@ -12502,7 +10789,6 @@
                 <w:szCs w:val="40"/>
               </w:rPr>
             </w:pPr>
-            <w:proofErr w:type="spellStart"/>
             <w:r>
               <w:rPr>
                 <w:rFonts w:ascii="BRH Devanagari Extra" w:hAnsi="BRH Devanagari Extra" w:cs="BRH Devanagari Extra"/>
@@ -12511,43 +10797,22 @@
               </w:rPr>
               <w:t>bÉþlÉÉbÉ</w:t>
             </w:r>
-            <w:proofErr w:type="spellEnd"/>
-            <w:r>
-              <w:rPr>
-                <w:rFonts w:ascii="BRH Malayalam Extra" w:hAnsi="BRH Malayalam Extra" w:cs="BRH Devanagari Extra"/>
-                <w:sz w:val="34"/>
-                <w:szCs w:val="40"/>
-              </w:rPr>
-              <w:t>–</w:t>
-            </w:r>
-            <w:proofErr w:type="spellStart"/>
-            <w:r>
-              <w:rPr>
-                <w:rFonts w:ascii="BRH Devanagari Extra" w:hAnsi="BRH Devanagari Extra" w:cs="BRH Devanagari Extra"/>
-                <w:sz w:val="40"/>
-                <w:szCs w:val="40"/>
-              </w:rPr>
-              <w:t>lÉÈ</w:t>
-            </w:r>
-            <w:proofErr w:type="spellEnd"/>
-            <w:r>
-              <w:rPr>
-                <w:rFonts w:ascii="BRH Devanagari Extra" w:hAnsi="BRH Devanagari Extra" w:cs="BRH Devanagari Extra"/>
-                <w:sz w:val="40"/>
-                <w:szCs w:val="40"/>
-              </w:rPr>
-              <w:t xml:space="preserve"> ¤</w:t>
-            </w:r>
-            <w:proofErr w:type="spellStart"/>
-            <w:r>
-              <w:rPr>
-                <w:rFonts w:ascii="BRH Devanagari Extra" w:hAnsi="BRH Devanagari Extra" w:cs="BRH Devanagari Extra"/>
-                <w:sz w:val="40"/>
-                <w:szCs w:val="40"/>
-              </w:rPr>
-              <w:t>ÉÉåpÉþhÉ</w:t>
-            </w:r>
-            <w:proofErr w:type="spellEnd"/>
+            <w:r>
+              <w:rPr>
+                <w:rFonts w:ascii="BRH Malayalam Extra" w:hAnsi="BRH Malayalam Extra" w:cs="BRH Devanagari Extra"/>
+                <w:sz w:val="34"/>
+                <w:szCs w:val="40"/>
+              </w:rPr>
+              <w:t>–</w:t>
+            </w:r>
+            <w:r>
+              <w:rPr>
+                <w:rFonts w:ascii="BRH Devanagari Extra" w:hAnsi="BRH Devanagari Extra" w:cs="BRH Devanagari Extra"/>
+                <w:sz w:val="40"/>
+                <w:szCs w:val="40"/>
+              </w:rPr>
+              <w:t>lÉÈ ¤ÉÉåpÉþhÉ</w:t>
+            </w:r>
             <w:r>
               <w:rPr>
                 <w:rFonts w:ascii="BRH Devanagari Extra" w:hAnsi="BRH Devanagari Extra" w:cs="BRH Devanagari Extra"/>
@@ -12562,16 +10827,7 @@
                 <w:sz w:val="40"/>
                 <w:szCs w:val="40"/>
               </w:rPr>
-              <w:t>¶</w:t>
-            </w:r>
-            <w:proofErr w:type="spellStart"/>
-            <w:r>
-              <w:rPr>
-                <w:rFonts w:ascii="BRH Devanagari Extra" w:hAnsi="BRH Devanagari Extra" w:cs="BRH Devanagari Extra"/>
-                <w:sz w:val="40"/>
-                <w:szCs w:val="40"/>
-              </w:rPr>
-              <w:t>ÉUç.</w:t>
+              <w:t>¶ÉUç.</w:t>
             </w:r>
             <w:r>
               <w:rPr>
@@ -12582,32 +10838,21 @@
               </w:rPr>
               <w:t>wÉhÉÏ</w:t>
             </w:r>
-            <w:proofErr w:type="spellEnd"/>
-            <w:r>
-              <w:rPr>
-                <w:rFonts w:ascii="BRH Malayalam Extra" w:hAnsi="BRH Malayalam Extra" w:cs="BRH Devanagari Extra"/>
-                <w:sz w:val="34"/>
-                <w:szCs w:val="40"/>
-              </w:rPr>
-              <w:t>–</w:t>
-            </w:r>
-            <w:proofErr w:type="spellStart"/>
-            <w:r>
-              <w:rPr>
-                <w:rFonts w:ascii="BRH Devanagari Extra" w:hAnsi="BRH Devanagari Extra" w:cs="BRH Devanagari Extra"/>
-                <w:sz w:val="40"/>
-                <w:szCs w:val="40"/>
-              </w:rPr>
-              <w:t>lÉÉÇ</w:t>
-            </w:r>
-            <w:proofErr w:type="spellEnd"/>
-            <w:r>
-              <w:rPr>
-                <w:rFonts w:ascii="BRH Devanagari Extra" w:hAnsi="BRH Devanagari Extra" w:cs="BRH Devanagari Extra"/>
-                <w:sz w:val="40"/>
-                <w:szCs w:val="40"/>
-              </w:rPr>
-              <w:t xml:space="preserve"> |</w:t>
+            <w:r>
+              <w:rPr>
+                <w:rFonts w:ascii="BRH Malayalam Extra" w:hAnsi="BRH Malayalam Extra" w:cs="BRH Devanagari Extra"/>
+                <w:sz w:val="34"/>
+                <w:szCs w:val="40"/>
+              </w:rPr>
+              <w:t>–</w:t>
+            </w:r>
+            <w:r>
+              <w:rPr>
+                <w:rFonts w:ascii="BRH Devanagari Extra" w:hAnsi="BRH Devanagari Extra" w:cs="BRH Devanagari Extra"/>
+                <w:sz w:val="40"/>
+                <w:szCs w:val="40"/>
+              </w:rPr>
+              <w:t>lÉÉÇ |</w:t>
             </w:r>
           </w:p>
         </w:tc>
@@ -12753,7 +10998,6 @@
                 <w:szCs w:val="40"/>
               </w:rPr>
             </w:pPr>
-            <w:proofErr w:type="spellStart"/>
             <w:r>
               <w:rPr>
                 <w:rFonts w:ascii="BRH Devanagari Extra" w:hAnsi="BRH Devanagari Extra" w:cs="BRH Devanagari Extra"/>
@@ -12762,34 +11006,22 @@
               </w:rPr>
               <w:t>mÉëÉcÉÏ</w:t>
             </w:r>
-            <w:proofErr w:type="spellEnd"/>
-            <w:r>
-              <w:rPr>
-                <w:rFonts w:ascii="BRH Malayalam Extra" w:hAnsi="BRH Malayalam Extra" w:cs="BRH Devanagari Extra"/>
-                <w:sz w:val="34"/>
-                <w:szCs w:val="40"/>
-              </w:rPr>
-              <w:t>–</w:t>
-            </w:r>
-            <w:proofErr w:type="spellStart"/>
-            <w:r>
-              <w:rPr>
-                <w:rFonts w:ascii="BRH Devanagari Extra" w:hAnsi="BRH Devanagari Extra" w:cs="BRH Devanagari Extra"/>
-                <w:sz w:val="40"/>
-                <w:szCs w:val="40"/>
-              </w:rPr>
-              <w:t>qÉlÉÑþ</w:t>
-            </w:r>
-            <w:proofErr w:type="spellEnd"/>
-            <w:r>
-              <w:rPr>
-                <w:rFonts w:ascii="BRH Devanagari Extra" w:hAnsi="BRH Devanagari Extra" w:cs="BRH Devanagari Extra"/>
-                <w:sz w:val="40"/>
-                <w:szCs w:val="40"/>
-              </w:rPr>
-              <w:t xml:space="preserve"> </w:t>
-            </w:r>
-            <w:proofErr w:type="spellStart"/>
+            <w:r>
+              <w:rPr>
+                <w:rFonts w:ascii="BRH Malayalam Extra" w:hAnsi="BRH Malayalam Extra" w:cs="BRH Devanagari Extra"/>
+                <w:sz w:val="34"/>
+                <w:szCs w:val="40"/>
+              </w:rPr>
+              <w:t>–</w:t>
+            </w:r>
+            <w:r>
+              <w:rPr>
+                <w:rFonts w:ascii="BRH Devanagari Extra" w:hAnsi="BRH Devanagari Extra" w:cs="BRH Devanagari Extra"/>
+                <w:sz w:val="40"/>
+                <w:szCs w:val="40"/>
+              </w:rPr>
+              <w:t xml:space="preserve">qÉlÉÑþ </w:t>
+            </w:r>
             <w:r>
               <w:rPr>
                 <w:rFonts w:ascii="BRH Devanagari Extra" w:hAnsi="BRH Devanagari Extra" w:cs="BRH Devanagari Extra"/>
@@ -12799,16 +11031,14 @@
               </w:rPr>
               <w:t>mÉëÉ</w:t>
             </w:r>
-            <w:proofErr w:type="spellEnd"/>
-            <w:r>
-              <w:rPr>
-                <w:rFonts w:ascii="BRH Malayalam Extra" w:hAnsi="BRH Malayalam Extra" w:cs="BRH Devanagari Extra"/>
-                <w:sz w:val="34"/>
-                <w:szCs w:val="40"/>
-              </w:rPr>
-              <w:t>–</w:t>
-            </w:r>
-            <w:proofErr w:type="spellStart"/>
+            <w:r>
+              <w:rPr>
+                <w:rFonts w:ascii="BRH Malayalam Extra" w:hAnsi="BRH Malayalam Extra" w:cs="BRH Devanagari Extra"/>
+                <w:sz w:val="34"/>
+                <w:szCs w:val="40"/>
+              </w:rPr>
+              <w:t>–</w:t>
+            </w:r>
             <w:r>
               <w:rPr>
                 <w:rFonts w:ascii="BRH Devanagari Extra" w:hAnsi="BRH Devanagari Extra" w:cs="BRH Devanagari Extra"/>
@@ -12817,33 +11047,22 @@
               </w:rPr>
               <w:t>ÌSzÉ</w:t>
             </w:r>
-            <w:proofErr w:type="spellEnd"/>
-            <w:r>
-              <w:rPr>
-                <w:rFonts w:ascii="BRH Malayalam Extra" w:hAnsi="BRH Malayalam Extra" w:cs="BRH Devanagari Extra"/>
-                <w:sz w:val="34"/>
-                <w:szCs w:val="40"/>
-              </w:rPr>
-              <w:t>–</w:t>
-            </w:r>
-            <w:r>
-              <w:rPr>
-                <w:rFonts w:ascii="BRH Devanagari Extra" w:hAnsi="BRH Devanagari Extra" w:cs="BRH Devanagari Extra"/>
-                <w:sz w:val="40"/>
-                <w:szCs w:val="40"/>
-              </w:rPr>
-              <w:t xml:space="preserve">Ç </w:t>
-            </w:r>
-            <w:proofErr w:type="spellStart"/>
-            <w:r>
-              <w:rPr>
-                <w:rFonts w:ascii="BRH Devanagari Extra" w:hAnsi="BRH Devanagari Extra" w:cs="BRH Devanagari Extra"/>
-                <w:sz w:val="40"/>
-                <w:szCs w:val="40"/>
-              </w:rPr>
-              <w:t>mÉëåÌWûþ</w:t>
-            </w:r>
-            <w:proofErr w:type="spellEnd"/>
+            <w:r>
+              <w:rPr>
+                <w:rFonts w:ascii="BRH Malayalam Extra" w:hAnsi="BRH Malayalam Extra" w:cs="BRH Devanagari Extra"/>
+                <w:sz w:val="34"/>
+                <w:szCs w:val="40"/>
+              </w:rPr>
+              <w:t>–</w:t>
+            </w:r>
+            <w:r>
+              <w:rPr>
+                <w:rFonts w:ascii="BRH Devanagari Extra" w:hAnsi="BRH Devanagari Extra" w:cs="BRH Devanagari Extra"/>
+                <w:sz w:val="40"/>
+                <w:szCs w:val="40"/>
+              </w:rPr>
+              <w:t>Ç mÉëåÌWûþ</w:t>
+            </w:r>
           </w:p>
         </w:tc>
         <w:tc>
@@ -12865,7 +11084,6 @@
                 <w:szCs w:val="40"/>
               </w:rPr>
             </w:pPr>
-            <w:proofErr w:type="spellStart"/>
             <w:r>
               <w:rPr>
                 <w:rFonts w:ascii="BRH Devanagari Extra" w:hAnsi="BRH Devanagari Extra" w:cs="BRH Devanagari Extra"/>
@@ -12874,34 +11092,22 @@
               </w:rPr>
               <w:t>mÉëÉcÉÏ</w:t>
             </w:r>
-            <w:proofErr w:type="spellEnd"/>
-            <w:r>
-              <w:rPr>
-                <w:rFonts w:ascii="BRH Malayalam Extra" w:hAnsi="BRH Malayalam Extra" w:cs="BRH Devanagari Extra"/>
-                <w:sz w:val="34"/>
-                <w:szCs w:val="40"/>
-              </w:rPr>
-              <w:t>–</w:t>
-            </w:r>
-            <w:proofErr w:type="spellStart"/>
-            <w:r>
-              <w:rPr>
-                <w:rFonts w:ascii="BRH Devanagari Extra" w:hAnsi="BRH Devanagari Extra" w:cs="BRH Devanagari Extra"/>
-                <w:sz w:val="40"/>
-                <w:szCs w:val="40"/>
-              </w:rPr>
-              <w:t>qÉlÉÑþ</w:t>
-            </w:r>
-            <w:proofErr w:type="spellEnd"/>
-            <w:r>
-              <w:rPr>
-                <w:rFonts w:ascii="BRH Devanagari Extra" w:hAnsi="BRH Devanagari Extra" w:cs="BRH Devanagari Extra"/>
-                <w:sz w:val="40"/>
-                <w:szCs w:val="40"/>
-              </w:rPr>
-              <w:t xml:space="preserve"> </w:t>
-            </w:r>
-            <w:proofErr w:type="spellStart"/>
+            <w:r>
+              <w:rPr>
+                <w:rFonts w:ascii="BRH Malayalam Extra" w:hAnsi="BRH Malayalam Extra" w:cs="BRH Devanagari Extra"/>
+                <w:sz w:val="34"/>
+                <w:szCs w:val="40"/>
+              </w:rPr>
+              <w:t>–</w:t>
+            </w:r>
+            <w:r>
+              <w:rPr>
+                <w:rFonts w:ascii="BRH Devanagari Extra" w:hAnsi="BRH Devanagari Extra" w:cs="BRH Devanagari Extra"/>
+                <w:sz w:val="40"/>
+                <w:szCs w:val="40"/>
+              </w:rPr>
+              <w:t xml:space="preserve">qÉlÉÑþ </w:t>
+            </w:r>
             <w:r>
               <w:rPr>
                 <w:rFonts w:ascii="BRH Devanagari Extra" w:hAnsi="BRH Devanagari Extra" w:cs="BRH Devanagari Extra"/>
@@ -12911,16 +11117,14 @@
               </w:rPr>
               <w:t>mÉë</w:t>
             </w:r>
-            <w:proofErr w:type="spellEnd"/>
-            <w:r>
-              <w:rPr>
-                <w:rFonts w:ascii="BRH Malayalam Extra" w:hAnsi="BRH Malayalam Extra" w:cs="BRH Devanagari Extra"/>
-                <w:sz w:val="34"/>
-                <w:szCs w:val="40"/>
-              </w:rPr>
-              <w:t>–</w:t>
-            </w:r>
-            <w:proofErr w:type="spellStart"/>
+            <w:r>
+              <w:rPr>
+                <w:rFonts w:ascii="BRH Malayalam Extra" w:hAnsi="BRH Malayalam Extra" w:cs="BRH Devanagari Extra"/>
+                <w:sz w:val="34"/>
+                <w:szCs w:val="40"/>
+              </w:rPr>
+              <w:t>–</w:t>
+            </w:r>
             <w:r>
               <w:rPr>
                 <w:rFonts w:ascii="BRH Devanagari Extra" w:hAnsi="BRH Devanagari Extra" w:cs="BRH Devanagari Extra"/>
@@ -12929,33 +11133,22 @@
               </w:rPr>
               <w:t>ÌSzÉ</w:t>
             </w:r>
-            <w:proofErr w:type="spellEnd"/>
-            <w:r>
-              <w:rPr>
-                <w:rFonts w:ascii="BRH Malayalam Extra" w:hAnsi="BRH Malayalam Extra" w:cs="BRH Devanagari Extra"/>
-                <w:sz w:val="34"/>
-                <w:szCs w:val="40"/>
-              </w:rPr>
-              <w:t>–</w:t>
-            </w:r>
-            <w:r>
-              <w:rPr>
-                <w:rFonts w:ascii="BRH Devanagari Extra" w:hAnsi="BRH Devanagari Extra" w:cs="BRH Devanagari Extra"/>
-                <w:sz w:val="40"/>
-                <w:szCs w:val="40"/>
-              </w:rPr>
-              <w:t xml:space="preserve">Ç </w:t>
-            </w:r>
-            <w:proofErr w:type="spellStart"/>
-            <w:r>
-              <w:rPr>
-                <w:rFonts w:ascii="BRH Devanagari Extra" w:hAnsi="BRH Devanagari Extra" w:cs="BRH Devanagari Extra"/>
-                <w:sz w:val="40"/>
-                <w:szCs w:val="40"/>
-              </w:rPr>
-              <w:t>mÉëåÌWûþ</w:t>
-            </w:r>
-            <w:proofErr w:type="spellEnd"/>
+            <w:r>
+              <w:rPr>
+                <w:rFonts w:ascii="BRH Malayalam Extra" w:hAnsi="BRH Malayalam Extra" w:cs="BRH Devanagari Extra"/>
+                <w:sz w:val="34"/>
+                <w:szCs w:val="40"/>
+              </w:rPr>
+              <w:t>–</w:t>
+            </w:r>
+            <w:r>
+              <w:rPr>
+                <w:rFonts w:ascii="BRH Devanagari Extra" w:hAnsi="BRH Devanagari Extra" w:cs="BRH Devanagari Extra"/>
+                <w:sz w:val="40"/>
+                <w:szCs w:val="40"/>
+              </w:rPr>
+              <w:t>Ç mÉëåÌWûþ</w:t>
+            </w:r>
           </w:p>
           <w:p>
             <w:pPr>
@@ -12973,9 +11166,8 @@
                 <w:szCs w:val="32"/>
                 <w:lang w:bidi="ta-IN"/>
               </w:rPr>
-              <w:t xml:space="preserve">(it is </w:t>
-            </w:r>
-            <w:proofErr w:type="spellStart"/>
+              <w:t>(it is hras</w:t>
+            </w:r>
             <w:r>
               <w:rPr>
                 <w:rFonts w:ascii="Latha" w:hAnsi="Latha" w:cs="Latha"/>
@@ -12983,7 +11175,7 @@
                 <w:szCs w:val="32"/>
                 <w:lang w:bidi="ta-IN"/>
               </w:rPr>
-              <w:t>hras</w:t>
+              <w:t>wa</w:t>
             </w:r>
             <w:r>
               <w:rPr>
@@ -12992,26 +11184,7 @@
                 <w:szCs w:val="32"/>
                 <w:lang w:bidi="ta-IN"/>
               </w:rPr>
-              <w:t>wa</w:t>
-            </w:r>
-            <w:r>
-              <w:rPr>
-                <w:rFonts w:ascii="Latha" w:hAnsi="Latha" w:cs="Latha"/>
-                <w:sz w:val="32"/>
-                <w:szCs w:val="32"/>
-                <w:lang w:bidi="ta-IN"/>
-              </w:rPr>
-              <w:t>m</w:t>
-            </w:r>
-            <w:proofErr w:type="spellEnd"/>
-            <w:r>
-              <w:rPr>
-                <w:rFonts w:ascii="Latha" w:hAnsi="Latha" w:cs="Latha"/>
-                <w:sz w:val="32"/>
-                <w:szCs w:val="32"/>
-                <w:lang w:bidi="ta-IN"/>
-              </w:rPr>
-              <w:t>)</w:t>
+              <w:t>m)</w:t>
             </w:r>
           </w:p>
         </w:tc>
@@ -13157,53 +11330,24 @@
                 <w:szCs w:val="36"/>
               </w:rPr>
             </w:pPr>
-            <w:proofErr w:type="spellStart"/>
             <w:r>
               <w:rPr>
                 <w:rFonts w:ascii="BRH Devanagari Extra" w:hAnsi="BRH Devanagari Extra" w:cs="BRH Devanagari Extra"/>
                 <w:sz w:val="36"/>
                 <w:szCs w:val="36"/>
               </w:rPr>
-              <w:t>mÉëÉcÉÏÿqÉç</w:t>
-            </w:r>
-            <w:proofErr w:type="spellEnd"/>
-            <w:r>
-              <w:rPr>
-                <w:rFonts w:ascii="BRH Devanagari Extra" w:hAnsi="BRH Devanagari Extra" w:cs="BRH Devanagari Extra"/>
-                <w:sz w:val="36"/>
-                <w:szCs w:val="36"/>
-              </w:rPr>
-              <w:t xml:space="preserve"> | </w:t>
-            </w:r>
-            <w:proofErr w:type="spellStart"/>
-            <w:r>
-              <w:rPr>
-                <w:rFonts w:ascii="BRH Devanagari Extra" w:hAnsi="BRH Devanagari Extra" w:cs="BRH Devanagari Extra"/>
-                <w:sz w:val="36"/>
-                <w:szCs w:val="36"/>
-              </w:rPr>
-              <w:t>AÎluÉÌiÉþ</w:t>
-            </w:r>
-            <w:proofErr w:type="spellEnd"/>
-            <w:r>
-              <w:rPr>
-                <w:rFonts w:ascii="BRH Devanagari Extra" w:hAnsi="BRH Devanagari Extra" w:cs="BRH Devanagari Extra"/>
-                <w:sz w:val="36"/>
-                <w:szCs w:val="36"/>
-              </w:rPr>
-              <w:t xml:space="preserve"> | </w:t>
-            </w:r>
-          </w:p>
-          <w:p>
-            <w:pPr>
-              <w:spacing w:before="0" w:line="240" w:lineRule="auto"/>
-              <w:rPr>
-                <w:rFonts w:ascii="BRH Devanagari Extra" w:hAnsi="BRH Devanagari Extra" w:cs="BRH Devanagari Extra"/>
-                <w:sz w:val="40"/>
-                <w:szCs w:val="40"/>
-              </w:rPr>
-            </w:pPr>
-            <w:proofErr w:type="spellStart"/>
+              <w:t xml:space="preserve">mÉëÉcÉÏÿqÉç | AÎluÉÌiÉþ | </w:t>
+            </w:r>
+          </w:p>
+          <w:p>
+            <w:pPr>
+              <w:spacing w:before="0" w:line="240" w:lineRule="auto"/>
+              <w:rPr>
+                <w:rFonts w:ascii="BRH Devanagari Extra" w:hAnsi="BRH Devanagari Extra" w:cs="BRH Devanagari Extra"/>
+                <w:sz w:val="40"/>
+                <w:szCs w:val="40"/>
+              </w:rPr>
+            </w:pPr>
             <w:r>
               <w:rPr>
                 <w:rFonts w:ascii="BRH Devanagari Extra" w:hAnsi="BRH Devanagari Extra" w:cs="BRH Devanagari Extra"/>
@@ -13213,7 +11357,6 @@
               </w:rPr>
               <w:t>mÉëÉ</w:t>
             </w:r>
-            <w:proofErr w:type="spellEnd"/>
             <w:r>
               <w:rPr>
                 <w:rFonts w:ascii="BRH Malayalam Extra" w:hAnsi="BRH Malayalam Extra" w:cs="BRH Devanagari Extra"/>
@@ -13223,7 +11366,6 @@
               </w:rPr>
               <w:t>–</w:t>
             </w:r>
-            <w:proofErr w:type="spellStart"/>
             <w:r>
               <w:rPr>
                 <w:rFonts w:ascii="BRH Devanagari Extra" w:hAnsi="BRH Devanagari Extra" w:cs="BRH Devanagari Extra"/>
@@ -13232,7 +11374,6 @@
               </w:rPr>
               <w:t>ÌSzÉ</w:t>
             </w:r>
-            <w:proofErr w:type="spellEnd"/>
             <w:r>
               <w:rPr>
                 <w:rFonts w:ascii="BRH Malayalam Extra" w:hAnsi="BRH Malayalam Extra" w:cs="BRH Devanagari Extra"/>
@@ -13241,41 +11382,13 @@
               </w:rPr>
               <w:t>–</w:t>
             </w:r>
-            <w:proofErr w:type="spellStart"/>
             <w:r>
               <w:rPr>
                 <w:rFonts w:ascii="BRH Devanagari Extra" w:hAnsi="BRH Devanagari Extra" w:cs="BRH Devanagari Extra"/>
                 <w:sz w:val="36"/>
                 <w:szCs w:val="36"/>
               </w:rPr>
-              <w:t>ÍqÉÌiÉþ</w:t>
-            </w:r>
-            <w:proofErr w:type="spellEnd"/>
-            <w:r>
-              <w:rPr>
-                <w:rFonts w:ascii="BRH Devanagari Extra" w:hAnsi="BRH Devanagari Extra" w:cs="BRH Devanagari Extra"/>
-                <w:sz w:val="36"/>
-                <w:szCs w:val="36"/>
-              </w:rPr>
-              <w:t xml:space="preserve"> </w:t>
-            </w:r>
-            <w:proofErr w:type="spellStart"/>
-            <w:r>
-              <w:rPr>
-                <w:rFonts w:ascii="BRH Devanagari Extra" w:hAnsi="BRH Devanagari Extra" w:cs="BRH Devanagari Extra"/>
-                <w:sz w:val="36"/>
-                <w:szCs w:val="36"/>
-              </w:rPr>
-              <w:t>mÉë-ÌSzÉÿqÉç</w:t>
-            </w:r>
-            <w:proofErr w:type="spellEnd"/>
-            <w:r>
-              <w:rPr>
-                <w:rFonts w:ascii="BRH Devanagari Extra" w:hAnsi="BRH Devanagari Extra" w:cs="BRH Devanagari Extra"/>
-                <w:sz w:val="36"/>
-                <w:szCs w:val="36"/>
-              </w:rPr>
-              <w:t xml:space="preserve"> |</w:t>
+              <w:t>ÍqÉÌiÉþ mÉë-ÌSzÉÿqÉç |</w:t>
             </w:r>
           </w:p>
         </w:tc>
@@ -13298,43 +11411,14 @@
                 <w:szCs w:val="36"/>
               </w:rPr>
             </w:pPr>
-            <w:proofErr w:type="spellStart"/>
             <w:r>
               <w:rPr>
                 <w:rFonts w:ascii="BRH Devanagari Extra" w:hAnsi="BRH Devanagari Extra" w:cs="BRH Devanagari Extra"/>
                 <w:sz w:val="36"/>
                 <w:szCs w:val="36"/>
               </w:rPr>
-              <w:t>mÉëÉcÉÏÿqÉç</w:t>
-            </w:r>
-            <w:proofErr w:type="spellEnd"/>
-            <w:r>
-              <w:rPr>
-                <w:rFonts w:ascii="BRH Devanagari Extra" w:hAnsi="BRH Devanagari Extra" w:cs="BRH Devanagari Extra"/>
-                <w:sz w:val="36"/>
-                <w:szCs w:val="36"/>
-              </w:rPr>
-              <w:t xml:space="preserve"> | </w:t>
-            </w:r>
-            <w:proofErr w:type="spellStart"/>
-            <w:r>
-              <w:rPr>
-                <w:rFonts w:ascii="BRH Devanagari Extra" w:hAnsi="BRH Devanagari Extra" w:cs="BRH Devanagari Extra"/>
-                <w:sz w:val="36"/>
-                <w:szCs w:val="36"/>
-              </w:rPr>
-              <w:t>AÎluÉÌiÉþ</w:t>
-            </w:r>
-            <w:proofErr w:type="spellEnd"/>
-            <w:r>
-              <w:rPr>
-                <w:rFonts w:ascii="BRH Devanagari Extra" w:hAnsi="BRH Devanagari Extra" w:cs="BRH Devanagari Extra"/>
-                <w:sz w:val="36"/>
-                <w:szCs w:val="36"/>
-              </w:rPr>
-              <w:t xml:space="preserve"> | </w:t>
-            </w:r>
-            <w:proofErr w:type="spellStart"/>
+              <w:t xml:space="preserve">mÉëÉcÉÏÿqÉç | AÎluÉÌiÉþ | </w:t>
+            </w:r>
             <w:r>
               <w:rPr>
                 <w:rFonts w:ascii="BRH Devanagari Extra" w:hAnsi="BRH Devanagari Extra" w:cs="BRH Devanagari Extra"/>
@@ -13352,7 +11436,6 @@
               </w:rPr>
               <w:t>ë</w:t>
             </w:r>
-            <w:proofErr w:type="spellEnd"/>
             <w:r>
               <w:rPr>
                 <w:rFonts w:ascii="BRH Malayalam Extra" w:hAnsi="BRH Malayalam Extra" w:cs="BRH Devanagari Extra"/>
@@ -13361,7 +11444,6 @@
               </w:rPr>
               <w:t>–</w:t>
             </w:r>
-            <w:proofErr w:type="spellStart"/>
             <w:r>
               <w:rPr>
                 <w:rFonts w:ascii="BRH Devanagari Extra" w:hAnsi="BRH Devanagari Extra" w:cs="BRH Devanagari Extra"/>
@@ -13370,7 +11452,6 @@
               </w:rPr>
               <w:t>ÌSzÉ</w:t>
             </w:r>
-            <w:proofErr w:type="spellEnd"/>
             <w:r>
               <w:rPr>
                 <w:rFonts w:ascii="BRH Malayalam Extra" w:hAnsi="BRH Malayalam Extra" w:cs="BRH Devanagari Extra"/>
@@ -13379,51 +11460,31 @@
               </w:rPr>
               <w:t>–</w:t>
             </w:r>
-            <w:proofErr w:type="spellStart"/>
             <w:r>
               <w:rPr>
                 <w:rFonts w:ascii="BRH Devanagari Extra" w:hAnsi="BRH Devanagari Extra" w:cs="BRH Devanagari Extra"/>
                 <w:sz w:val="36"/>
                 <w:szCs w:val="36"/>
               </w:rPr>
-              <w:t>ÍqÉÌiÉþ</w:t>
-            </w:r>
-            <w:proofErr w:type="spellEnd"/>
-            <w:r>
+              <w:t xml:space="preserve">ÍqÉÌiÉþ </w:t>
+            </w:r>
+          </w:p>
+          <w:p>
+            <w:pPr>
+              <w:spacing w:before="0" w:line="240" w:lineRule="auto"/>
               <w:rPr>
                 <w:rFonts w:ascii="BRH Devanagari Extra" w:hAnsi="BRH Devanagari Extra" w:cs="BRH Devanagari Extra"/>
                 <w:sz w:val="36"/>
                 <w:szCs w:val="36"/>
               </w:rPr>
-              <w:t xml:space="preserve"> </w:t>
-            </w:r>
-          </w:p>
-          <w:p>
-            <w:pPr>
-              <w:spacing w:before="0" w:line="240" w:lineRule="auto"/>
+            </w:pPr>
+            <w:r>
               <w:rPr>
                 <w:rFonts w:ascii="BRH Devanagari Extra" w:hAnsi="BRH Devanagari Extra" w:cs="BRH Devanagari Extra"/>
                 <w:sz w:val="36"/>
                 <w:szCs w:val="36"/>
               </w:rPr>
-            </w:pPr>
-            <w:proofErr w:type="spellStart"/>
-            <w:r>
-              <w:rPr>
-                <w:rFonts w:ascii="BRH Devanagari Extra" w:hAnsi="BRH Devanagari Extra" w:cs="BRH Devanagari Extra"/>
-                <w:sz w:val="36"/>
-                <w:szCs w:val="36"/>
-              </w:rPr>
-              <w:t>mÉë-ÌSzÉÿqÉç</w:t>
-            </w:r>
-            <w:proofErr w:type="spellEnd"/>
-            <w:r>
-              <w:rPr>
-                <w:rFonts w:ascii="BRH Devanagari Extra" w:hAnsi="BRH Devanagari Extra" w:cs="BRH Devanagari Extra"/>
-                <w:sz w:val="36"/>
-                <w:szCs w:val="36"/>
-              </w:rPr>
-              <w:t xml:space="preserve"> | </w:t>
+              <w:t xml:space="preserve">mÉë-ÌSzÉÿqÉç | </w:t>
             </w:r>
             <w:r>
               <w:rPr>
@@ -13432,9 +11493,8 @@
                 <w:szCs w:val="36"/>
                 <w:lang w:bidi="ta-IN"/>
               </w:rPr>
-              <w:t xml:space="preserve">(it is </w:t>
-            </w:r>
-            <w:proofErr w:type="spellStart"/>
+              <w:t>(it is hras</w:t>
+            </w:r>
             <w:r>
               <w:rPr>
                 <w:rFonts w:ascii="Latha" w:hAnsi="Latha" w:cs="Latha"/>
@@ -13442,18 +11502,8 @@
                 <w:szCs w:val="36"/>
                 <w:lang w:bidi="ta-IN"/>
               </w:rPr>
-              <w:t>hras</w:t>
-            </w:r>
-            <w:r>
-              <w:rPr>
-                <w:rFonts w:ascii="Latha" w:hAnsi="Latha" w:cs="Latha"/>
-                <w:sz w:val="36"/>
-                <w:szCs w:val="36"/>
-                <w:lang w:bidi="ta-IN"/>
-              </w:rPr>
               <w:t>wam</w:t>
             </w:r>
-            <w:proofErr w:type="spellEnd"/>
             <w:r>
               <w:rPr>
                 <w:rFonts w:ascii="Latha" w:hAnsi="Latha" w:cs="Latha"/>
@@ -13501,7 +11551,6 @@
                 <w:szCs w:val="28"/>
                 <w:lang w:bidi="ta-IN"/>
               </w:rPr>
-              <w:lastRenderedPageBreak/>
               <w:t>4.6.5.2 – Vaakyam</w:t>
             </w:r>
           </w:p>
@@ -13549,7 +11598,6 @@
                 <w:szCs w:val="40"/>
               </w:rPr>
             </w:pPr>
-            <w:proofErr w:type="spellStart"/>
             <w:r>
               <w:rPr>
                 <w:rFonts w:ascii="BRH Devanagari Extra" w:hAnsi="BRH Devanagari Extra" w:cs="BRH Devanagari Extra"/>
@@ -13558,16 +11606,14 @@
               </w:rPr>
               <w:t>xÉÑuÉ</w:t>
             </w:r>
-            <w:proofErr w:type="spellEnd"/>
-            <w:r>
-              <w:rPr>
-                <w:rFonts w:ascii="BRH Malayalam Extra" w:hAnsi="BRH Malayalam Extra" w:cs="BRH Devanagari Extra"/>
-                <w:sz w:val="34"/>
-                <w:szCs w:val="40"/>
-              </w:rPr>
-              <w:t>–</w:t>
-            </w:r>
-            <w:proofErr w:type="spellStart"/>
+            <w:r>
+              <w:rPr>
+                <w:rFonts w:ascii="BRH Malayalam Extra" w:hAnsi="BRH Malayalam Extra" w:cs="BRH Devanagari Extra"/>
+                <w:sz w:val="34"/>
+                <w:szCs w:val="40"/>
+              </w:rPr>
+              <w:t>–</w:t>
+            </w:r>
             <w:r>
               <w:rPr>
                 <w:rFonts w:ascii="BRH Devanagari Extra" w:hAnsi="BRH Devanagari Extra" w:cs="BRH Devanagari Extra"/>
@@ -13576,31 +11622,21 @@
               </w:rPr>
               <w:t>rÉïliÉÉå</w:t>
             </w:r>
-            <w:proofErr w:type="spellEnd"/>
-            <w:r>
-              <w:rPr>
-                <w:rFonts w:ascii="BRH Malayalam Extra" w:hAnsi="BRH Malayalam Extra" w:cs="BRH Devanagari Extra"/>
-                <w:sz w:val="34"/>
-                <w:szCs w:val="40"/>
-              </w:rPr>
-              <w:t>–</w:t>
-            </w:r>
-            <w:r>
-              <w:rPr>
-                <w:rFonts w:ascii="BRH Devanagari Extra" w:hAnsi="BRH Devanagari Extra" w:cs="BRH Devanagari Extra"/>
-                <w:sz w:val="40"/>
-                <w:szCs w:val="40"/>
-              </w:rPr>
-              <w:t xml:space="preserve"> </w:t>
-            </w:r>
-            <w:proofErr w:type="spellStart"/>
-            <w:r>
-              <w:rPr>
-                <w:rFonts w:ascii="BRH Devanagari Extra" w:hAnsi="BRH Devanagari Extra" w:cs="BRH Devanagari Extra"/>
-                <w:sz w:val="40"/>
-                <w:szCs w:val="40"/>
-              </w:rPr>
-              <w:t>lÉÉ</w:t>
+            <w:r>
+              <w:rPr>
+                <w:rFonts w:ascii="BRH Malayalam Extra" w:hAnsi="BRH Malayalam Extra" w:cs="BRH Devanagari Extra"/>
+                <w:sz w:val="34"/>
+                <w:szCs w:val="40"/>
+              </w:rPr>
+              <w:t>–</w:t>
+            </w:r>
+            <w:r>
+              <w:rPr>
+                <w:rFonts w:ascii="BRH Devanagari Extra" w:hAnsi="BRH Devanagari Extra" w:cs="BRH Devanagari Extra"/>
+                <w:sz w:val="40"/>
+                <w:szCs w:val="40"/>
+              </w:rPr>
+              <w:t xml:space="preserve"> lÉÉ</w:t>
             </w:r>
             <w:r>
               <w:rPr>
@@ -13619,7 +11655,6 @@
               </w:rPr>
               <w:t>¤ÉliÉ</w:t>
             </w:r>
-            <w:proofErr w:type="spellEnd"/>
             <w:r>
               <w:rPr>
                 <w:rFonts w:ascii="BRH Malayalam Extra" w:hAnsi="BRH Malayalam Extra" w:cs="BRH Devanagari Extra"/>
@@ -13657,7 +11692,6 @@
                 <w:szCs w:val="40"/>
               </w:rPr>
             </w:pPr>
-            <w:proofErr w:type="spellStart"/>
             <w:r>
               <w:rPr>
                 <w:rFonts w:ascii="BRH Devanagari Extra" w:hAnsi="BRH Devanagari Extra" w:cs="BRH Devanagari Extra"/>
@@ -13666,16 +11700,14 @@
               </w:rPr>
               <w:t>xÉÑuÉ</w:t>
             </w:r>
-            <w:proofErr w:type="spellEnd"/>
-            <w:r>
-              <w:rPr>
-                <w:rFonts w:ascii="BRH Malayalam Extra" w:hAnsi="BRH Malayalam Extra" w:cs="BRH Devanagari Extra"/>
-                <w:sz w:val="34"/>
-                <w:szCs w:val="40"/>
-              </w:rPr>
-              <w:t>–</w:t>
-            </w:r>
-            <w:proofErr w:type="spellStart"/>
+            <w:r>
+              <w:rPr>
+                <w:rFonts w:ascii="BRH Malayalam Extra" w:hAnsi="BRH Malayalam Extra" w:cs="BRH Devanagari Extra"/>
+                <w:sz w:val="34"/>
+                <w:szCs w:val="40"/>
+              </w:rPr>
+              <w:t>–</w:t>
+            </w:r>
             <w:r>
               <w:rPr>
                 <w:rFonts w:ascii="BRH Devanagari Extra" w:hAnsi="BRH Devanagari Extra" w:cs="BRH Devanagari Extra"/>
@@ -13684,31 +11716,21 @@
               </w:rPr>
               <w:t>rÉïliÉÉå</w:t>
             </w:r>
-            <w:proofErr w:type="spellEnd"/>
-            <w:r>
-              <w:rPr>
-                <w:rFonts w:ascii="BRH Malayalam Extra" w:hAnsi="BRH Malayalam Extra" w:cs="BRH Devanagari Extra"/>
-                <w:sz w:val="34"/>
-                <w:szCs w:val="40"/>
-              </w:rPr>
-              <w:t>–</w:t>
-            </w:r>
-            <w:r>
-              <w:rPr>
-                <w:rFonts w:ascii="BRH Devanagari Extra" w:hAnsi="BRH Devanagari Extra" w:cs="BRH Devanagari Extra"/>
-                <w:sz w:val="40"/>
-                <w:szCs w:val="40"/>
-              </w:rPr>
-              <w:t xml:space="preserve"> </w:t>
-            </w:r>
-            <w:proofErr w:type="spellStart"/>
-            <w:r>
-              <w:rPr>
-                <w:rFonts w:ascii="BRH Devanagari Extra" w:hAnsi="BRH Devanagari Extra" w:cs="BRH Devanagari Extra"/>
-                <w:sz w:val="40"/>
-                <w:szCs w:val="40"/>
-              </w:rPr>
-              <w:t>lÉÉ</w:t>
+            <w:r>
+              <w:rPr>
+                <w:rFonts w:ascii="BRH Malayalam Extra" w:hAnsi="BRH Malayalam Extra" w:cs="BRH Devanagari Extra"/>
+                <w:sz w:val="34"/>
+                <w:szCs w:val="40"/>
+              </w:rPr>
+              <w:t>–</w:t>
+            </w:r>
+            <w:r>
+              <w:rPr>
+                <w:rFonts w:ascii="BRH Devanagari Extra" w:hAnsi="BRH Devanagari Extra" w:cs="BRH Devanagari Extra"/>
+                <w:sz w:val="40"/>
+                <w:szCs w:val="40"/>
+              </w:rPr>
+              <w:t xml:space="preserve"> lÉÉ</w:t>
             </w:r>
             <w:r>
               <w:rPr>
@@ -13727,7 +11749,6 @@
               </w:rPr>
               <w:t>¤ÉliÉ</w:t>
             </w:r>
-            <w:proofErr w:type="spellEnd"/>
             <w:r>
               <w:rPr>
                 <w:rFonts w:ascii="BRH Malayalam Extra" w:hAnsi="BRH Malayalam Extra" w:cs="BRH Devanagari Extra"/>
@@ -13876,23 +11897,13 @@
                 <w:szCs w:val="40"/>
               </w:rPr>
             </w:pPr>
-            <w:proofErr w:type="spellStart"/>
-            <w:r>
-              <w:rPr>
-                <w:rFonts w:ascii="BRH Devanagari Extra" w:hAnsi="BRH Devanagari Extra" w:cs="BRH Devanagari Extra"/>
-                <w:sz w:val="40"/>
-                <w:szCs w:val="40"/>
-              </w:rPr>
-              <w:t>mÉëåÌiÉþ</w:t>
-            </w:r>
-            <w:proofErr w:type="spellEnd"/>
-            <w:r>
-              <w:rPr>
-                <w:rFonts w:ascii="BRH Devanagari Extra" w:hAnsi="BRH Devanagari Extra" w:cs="BRH Devanagari Extra"/>
-                <w:sz w:val="40"/>
-                <w:szCs w:val="40"/>
-              </w:rPr>
-              <w:t xml:space="preserve"> | </w:t>
+            <w:r>
+              <w:rPr>
+                <w:rFonts w:ascii="BRH Devanagari Extra" w:hAnsi="BRH Devanagari Extra" w:cs="BRH Devanagari Extra"/>
+                <w:sz w:val="40"/>
+                <w:szCs w:val="40"/>
+              </w:rPr>
+              <w:t xml:space="preserve">mÉëåÌiÉþ | </w:t>
             </w:r>
             <w:r>
               <w:rPr>
@@ -13911,7 +11922,6 @@
               </w:rPr>
               <w:t>–</w:t>
             </w:r>
-            <w:proofErr w:type="spellStart"/>
             <w:r>
               <w:rPr>
                 <w:rFonts w:ascii="BRH Devanagari Extra" w:hAnsi="BRH Devanagari Extra" w:cs="BRH Devanagari Extra"/>
@@ -13920,50 +11930,21 @@
               </w:rPr>
               <w:t>aÉÉ</w:t>
             </w:r>
-            <w:proofErr w:type="spellEnd"/>
-            <w:r>
-              <w:rPr>
-                <w:rFonts w:ascii="BRH Malayalam Extra" w:hAnsi="BRH Malayalam Extra" w:cs="BRH Devanagari Extra"/>
-                <w:sz w:val="34"/>
-                <w:szCs w:val="40"/>
-              </w:rPr>
-              <w:t>–</w:t>
-            </w:r>
-            <w:proofErr w:type="spellStart"/>
-            <w:r>
-              <w:rPr>
-                <w:rFonts w:ascii="BRH Devanagari Extra" w:hAnsi="BRH Devanagari Extra" w:cs="BRH Devanagari Extra"/>
-                <w:sz w:val="40"/>
-                <w:szCs w:val="40"/>
-              </w:rPr>
-              <w:t>iÉç</w:t>
-            </w:r>
-            <w:proofErr w:type="spellEnd"/>
-            <w:r>
-              <w:rPr>
-                <w:rFonts w:ascii="BRH Devanagari Extra" w:hAnsi="BRH Devanagari Extra" w:cs="BRH Devanagari Extra"/>
-                <w:sz w:val="40"/>
-                <w:szCs w:val="40"/>
-              </w:rPr>
-              <w:t xml:space="preserve"> | </w:t>
-            </w:r>
-            <w:proofErr w:type="spellStart"/>
-            <w:r>
-              <w:rPr>
-                <w:rFonts w:ascii="BRH Devanagari Extra" w:hAnsi="BRH Devanagari Extra" w:cs="BRH Devanagari Extra"/>
-                <w:sz w:val="40"/>
-                <w:szCs w:val="40"/>
-              </w:rPr>
-              <w:t>zÉxÉþlÉqÉç</w:t>
-            </w:r>
-            <w:proofErr w:type="spellEnd"/>
-            <w:r>
-              <w:rPr>
-                <w:rFonts w:ascii="BRH Devanagari Extra" w:hAnsi="BRH Devanagari Extra" w:cs="BRH Devanagari Extra"/>
-                <w:sz w:val="40"/>
-                <w:szCs w:val="40"/>
-              </w:rPr>
-              <w:t xml:space="preserve"> | </w:t>
+            <w:r>
+              <w:rPr>
+                <w:rFonts w:ascii="BRH Malayalam Extra" w:hAnsi="BRH Malayalam Extra" w:cs="BRH Devanagari Extra"/>
+                <w:sz w:val="34"/>
+                <w:szCs w:val="40"/>
+              </w:rPr>
+              <w:t>–</w:t>
+            </w:r>
+            <w:r>
+              <w:rPr>
+                <w:rFonts w:ascii="BRH Devanagari Extra" w:hAnsi="BRH Devanagari Extra" w:cs="BRH Devanagari Extra"/>
+                <w:sz w:val="40"/>
+                <w:szCs w:val="40"/>
+              </w:rPr>
+              <w:t xml:space="preserve">iÉç | zÉxÉþlÉqÉç | </w:t>
             </w:r>
           </w:p>
         </w:tc>
@@ -13986,23 +11967,13 @@
                 <w:szCs w:val="40"/>
               </w:rPr>
             </w:pPr>
-            <w:proofErr w:type="spellStart"/>
-            <w:r>
-              <w:rPr>
-                <w:rFonts w:ascii="BRH Devanagari Extra" w:hAnsi="BRH Devanagari Extra" w:cs="BRH Devanagari Extra"/>
-                <w:sz w:val="40"/>
-                <w:szCs w:val="40"/>
-              </w:rPr>
-              <w:t>mÉëåÌiÉþ</w:t>
-            </w:r>
-            <w:proofErr w:type="spellEnd"/>
-            <w:r>
-              <w:rPr>
-                <w:rFonts w:ascii="BRH Devanagari Extra" w:hAnsi="BRH Devanagari Extra" w:cs="BRH Devanagari Extra"/>
-                <w:sz w:val="40"/>
-                <w:szCs w:val="40"/>
-              </w:rPr>
-              <w:t xml:space="preserve"> | </w:t>
+            <w:r>
+              <w:rPr>
+                <w:rFonts w:ascii="BRH Devanagari Extra" w:hAnsi="BRH Devanagari Extra" w:cs="BRH Devanagari Extra"/>
+                <w:sz w:val="40"/>
+                <w:szCs w:val="40"/>
+              </w:rPr>
+              <w:t xml:space="preserve">mÉëåÌiÉþ | </w:t>
             </w:r>
             <w:r>
               <w:rPr>
@@ -14022,7 +11993,6 @@
               </w:rPr>
               <w:t>–</w:t>
             </w:r>
-            <w:proofErr w:type="spellStart"/>
             <w:r>
               <w:rPr>
                 <w:rFonts w:ascii="BRH Devanagari Extra" w:hAnsi="BRH Devanagari Extra" w:cs="BRH Devanagari Extra"/>
@@ -14031,50 +12001,21 @@
               </w:rPr>
               <w:t>aÉÉ</w:t>
             </w:r>
-            <w:proofErr w:type="spellEnd"/>
-            <w:r>
-              <w:rPr>
-                <w:rFonts w:ascii="BRH Malayalam Extra" w:hAnsi="BRH Malayalam Extra" w:cs="BRH Devanagari Extra"/>
-                <w:sz w:val="34"/>
-                <w:szCs w:val="40"/>
-              </w:rPr>
-              <w:t>–</w:t>
-            </w:r>
-            <w:proofErr w:type="spellStart"/>
-            <w:r>
-              <w:rPr>
-                <w:rFonts w:ascii="BRH Devanagari Extra" w:hAnsi="BRH Devanagari Extra" w:cs="BRH Devanagari Extra"/>
-                <w:sz w:val="40"/>
-                <w:szCs w:val="40"/>
-              </w:rPr>
-              <w:t>iÉç</w:t>
-            </w:r>
-            <w:proofErr w:type="spellEnd"/>
-            <w:r>
-              <w:rPr>
-                <w:rFonts w:ascii="BRH Devanagari Extra" w:hAnsi="BRH Devanagari Extra" w:cs="BRH Devanagari Extra"/>
-                <w:sz w:val="40"/>
-                <w:szCs w:val="40"/>
-              </w:rPr>
-              <w:t xml:space="preserve"> | </w:t>
-            </w:r>
-            <w:proofErr w:type="spellStart"/>
-            <w:r>
-              <w:rPr>
-                <w:rFonts w:ascii="BRH Devanagari Extra" w:hAnsi="BRH Devanagari Extra" w:cs="BRH Devanagari Extra"/>
-                <w:sz w:val="40"/>
-                <w:szCs w:val="40"/>
-              </w:rPr>
-              <w:t>zÉxÉþlÉqÉç</w:t>
-            </w:r>
-            <w:proofErr w:type="spellEnd"/>
-            <w:r>
-              <w:rPr>
-                <w:rFonts w:ascii="BRH Devanagari Extra" w:hAnsi="BRH Devanagari Extra" w:cs="BRH Devanagari Extra"/>
-                <w:sz w:val="40"/>
-                <w:szCs w:val="40"/>
-              </w:rPr>
-              <w:t xml:space="preserve"> |</w:t>
+            <w:r>
+              <w:rPr>
+                <w:rFonts w:ascii="BRH Malayalam Extra" w:hAnsi="BRH Malayalam Extra" w:cs="BRH Devanagari Extra"/>
+                <w:sz w:val="34"/>
+                <w:szCs w:val="40"/>
+              </w:rPr>
+              <w:t>–</w:t>
+            </w:r>
+            <w:r>
+              <w:rPr>
+                <w:rFonts w:ascii="BRH Devanagari Extra" w:hAnsi="BRH Devanagari Extra" w:cs="BRH Devanagari Extra"/>
+                <w:sz w:val="40"/>
+                <w:szCs w:val="40"/>
+              </w:rPr>
+              <w:t>iÉç | zÉxÉþlÉqÉç |</w:t>
             </w:r>
           </w:p>
         </w:tc>
@@ -14185,41 +12126,13 @@
                 <w:szCs w:val="40"/>
               </w:rPr>
             </w:pPr>
-            <w:proofErr w:type="spellStart"/>
-            <w:r>
-              <w:rPr>
-                <w:rFonts w:ascii="BRH Devanagari Extra" w:hAnsi="BRH Devanagari Extra" w:cs="BRH Devanagari Extra"/>
-                <w:sz w:val="40"/>
-                <w:szCs w:val="40"/>
-              </w:rPr>
-              <w:t>EmÉþ</w:t>
-            </w:r>
-            <w:proofErr w:type="spellEnd"/>
-            <w:r>
-              <w:rPr>
-                <w:rFonts w:ascii="BRH Devanagari Extra" w:hAnsi="BRH Devanagari Extra" w:cs="BRH Devanagari Extra"/>
-                <w:sz w:val="40"/>
-                <w:szCs w:val="40"/>
-              </w:rPr>
-              <w:t xml:space="preserve"> | </w:t>
-            </w:r>
-            <w:proofErr w:type="spellStart"/>
-            <w:r>
-              <w:rPr>
-                <w:rFonts w:ascii="BRH Devanagari Extra" w:hAnsi="BRH Devanagari Extra" w:cs="BRH Devanagari Extra"/>
-                <w:sz w:val="40"/>
-                <w:szCs w:val="40"/>
-              </w:rPr>
-              <w:t>mÉëåÌiÉþ</w:t>
-            </w:r>
-            <w:proofErr w:type="spellEnd"/>
-            <w:r>
-              <w:rPr>
-                <w:rFonts w:ascii="BRH Devanagari Extra" w:hAnsi="BRH Devanagari Extra" w:cs="BRH Devanagari Extra"/>
-                <w:sz w:val="40"/>
-                <w:szCs w:val="40"/>
-              </w:rPr>
-              <w:t xml:space="preserve"> | </w:t>
+            <w:r>
+              <w:rPr>
+                <w:rFonts w:ascii="BRH Devanagari Extra" w:hAnsi="BRH Devanagari Extra" w:cs="BRH Devanagari Extra"/>
+                <w:sz w:val="40"/>
+                <w:szCs w:val="40"/>
+              </w:rPr>
+              <w:t xml:space="preserve">EmÉþ | mÉëåÌiÉþ | </w:t>
             </w:r>
             <w:r>
               <w:rPr>
@@ -14238,7 +12151,6 @@
               </w:rPr>
               <w:t>–</w:t>
             </w:r>
-            <w:proofErr w:type="spellStart"/>
             <w:r>
               <w:rPr>
                 <w:rFonts w:ascii="BRH Devanagari Extra" w:hAnsi="BRH Devanagari Extra" w:cs="BRH Devanagari Extra"/>
@@ -14247,32 +12159,21 @@
               </w:rPr>
               <w:t>aÉÉ</w:t>
             </w:r>
-            <w:proofErr w:type="spellEnd"/>
-            <w:r>
-              <w:rPr>
-                <w:rFonts w:ascii="BRH Malayalam Extra" w:hAnsi="BRH Malayalam Extra" w:cs="BRH Devanagari Extra"/>
-                <w:sz w:val="34"/>
-                <w:szCs w:val="40"/>
-              </w:rPr>
-              <w:t>–</w:t>
-            </w:r>
-            <w:proofErr w:type="spellStart"/>
-            <w:r>
-              <w:rPr>
-                <w:rFonts w:ascii="BRH Devanagari Extra" w:hAnsi="BRH Devanagari Extra" w:cs="BRH Devanagari Extra"/>
-                <w:sz w:val="40"/>
-                <w:szCs w:val="40"/>
-              </w:rPr>
-              <w:t>iÉç</w:t>
-            </w:r>
-            <w:proofErr w:type="spellEnd"/>
-            <w:r>
-              <w:rPr>
-                <w:rFonts w:ascii="BRH Devanagari Extra" w:hAnsi="BRH Devanagari Extra" w:cs="BRH Devanagari Extra"/>
-                <w:sz w:val="40"/>
-                <w:szCs w:val="40"/>
-              </w:rPr>
-              <w:t xml:space="preserve"> |</w:t>
+            <w:r>
+              <w:rPr>
+                <w:rFonts w:ascii="BRH Malayalam Extra" w:hAnsi="BRH Malayalam Extra" w:cs="BRH Devanagari Extra"/>
+                <w:sz w:val="34"/>
+                <w:szCs w:val="40"/>
+              </w:rPr>
+              <w:t>–</w:t>
+            </w:r>
+            <w:r>
+              <w:rPr>
+                <w:rFonts w:ascii="BRH Devanagari Extra" w:hAnsi="BRH Devanagari Extra" w:cs="BRH Devanagari Extra"/>
+                <w:sz w:val="40"/>
+                <w:szCs w:val="40"/>
+              </w:rPr>
+              <w:t>iÉç |</w:t>
             </w:r>
           </w:p>
         </w:tc>
@@ -14295,41 +12196,13 @@
                 <w:szCs w:val="40"/>
               </w:rPr>
             </w:pPr>
-            <w:proofErr w:type="spellStart"/>
-            <w:r>
-              <w:rPr>
-                <w:rFonts w:ascii="BRH Devanagari Extra" w:hAnsi="BRH Devanagari Extra" w:cs="BRH Devanagari Extra"/>
-                <w:sz w:val="40"/>
-                <w:szCs w:val="40"/>
-              </w:rPr>
-              <w:t>EmÉþ</w:t>
-            </w:r>
-            <w:proofErr w:type="spellEnd"/>
-            <w:r>
-              <w:rPr>
-                <w:rFonts w:ascii="BRH Devanagari Extra" w:hAnsi="BRH Devanagari Extra" w:cs="BRH Devanagari Extra"/>
-                <w:sz w:val="40"/>
-                <w:szCs w:val="40"/>
-              </w:rPr>
-              <w:t xml:space="preserve"> | </w:t>
-            </w:r>
-            <w:proofErr w:type="spellStart"/>
-            <w:r>
-              <w:rPr>
-                <w:rFonts w:ascii="BRH Devanagari Extra" w:hAnsi="BRH Devanagari Extra" w:cs="BRH Devanagari Extra"/>
-                <w:sz w:val="40"/>
-                <w:szCs w:val="40"/>
-              </w:rPr>
-              <w:t>mÉëåÌiÉþ</w:t>
-            </w:r>
-            <w:proofErr w:type="spellEnd"/>
-            <w:r>
-              <w:rPr>
-                <w:rFonts w:ascii="BRH Devanagari Extra" w:hAnsi="BRH Devanagari Extra" w:cs="BRH Devanagari Extra"/>
-                <w:sz w:val="40"/>
-                <w:szCs w:val="40"/>
-              </w:rPr>
-              <w:t xml:space="preserve"> | </w:t>
+            <w:r>
+              <w:rPr>
+                <w:rFonts w:ascii="BRH Devanagari Extra" w:hAnsi="BRH Devanagari Extra" w:cs="BRH Devanagari Extra"/>
+                <w:sz w:val="40"/>
+                <w:szCs w:val="40"/>
+              </w:rPr>
+              <w:t xml:space="preserve">EmÉþ | mÉëåÌiÉþ | </w:t>
             </w:r>
             <w:r>
               <w:rPr>
@@ -14348,7 +12221,6 @@
               </w:rPr>
               <w:t>–</w:t>
             </w:r>
-            <w:proofErr w:type="spellStart"/>
             <w:r>
               <w:rPr>
                 <w:rFonts w:ascii="BRH Devanagari Extra" w:hAnsi="BRH Devanagari Extra" w:cs="BRH Devanagari Extra"/>
@@ -14357,32 +12229,21 @@
               </w:rPr>
               <w:t>aÉÉ</w:t>
             </w:r>
-            <w:proofErr w:type="spellEnd"/>
-            <w:r>
-              <w:rPr>
-                <w:rFonts w:ascii="BRH Malayalam Extra" w:hAnsi="BRH Malayalam Extra" w:cs="BRH Devanagari Extra"/>
-                <w:sz w:val="34"/>
-                <w:szCs w:val="40"/>
-              </w:rPr>
-              <w:t>–</w:t>
-            </w:r>
-            <w:proofErr w:type="spellStart"/>
-            <w:r>
-              <w:rPr>
-                <w:rFonts w:ascii="BRH Devanagari Extra" w:hAnsi="BRH Devanagari Extra" w:cs="BRH Devanagari Extra"/>
-                <w:sz w:val="40"/>
-                <w:szCs w:val="40"/>
-              </w:rPr>
-              <w:t>iÉç</w:t>
-            </w:r>
-            <w:proofErr w:type="spellEnd"/>
-            <w:r>
-              <w:rPr>
-                <w:rFonts w:ascii="BRH Devanagari Extra" w:hAnsi="BRH Devanagari Extra" w:cs="BRH Devanagari Extra"/>
-                <w:sz w:val="40"/>
-                <w:szCs w:val="40"/>
-              </w:rPr>
-              <w:t xml:space="preserve"> |</w:t>
+            <w:r>
+              <w:rPr>
+                <w:rFonts w:ascii="BRH Malayalam Extra" w:hAnsi="BRH Malayalam Extra" w:cs="BRH Devanagari Extra"/>
+                <w:sz w:val="34"/>
+                <w:szCs w:val="40"/>
+              </w:rPr>
+              <w:t>–</w:t>
+            </w:r>
+            <w:r>
+              <w:rPr>
+                <w:rFonts w:ascii="BRH Devanagari Extra" w:hAnsi="BRH Devanagari Extra" w:cs="BRH Devanagari Extra"/>
+                <w:sz w:val="40"/>
+                <w:szCs w:val="40"/>
+              </w:rPr>
+              <w:t>iÉç |</w:t>
             </w:r>
           </w:p>
         </w:tc>
@@ -14702,6 +12563,7 @@
                 <w:sz w:val="32"/>
                 <w:szCs w:val="32"/>
               </w:rPr>
+              <w:lastRenderedPageBreak/>
               <w:t>Section, Paragraph</w:t>
             </w:r>
           </w:p>
@@ -14885,50 +12747,13 @@
                 <w:highlight w:val="yellow"/>
               </w:rPr>
             </w:pPr>
-            <w:proofErr w:type="spellStart"/>
-            <w:r>
-              <w:rPr>
-                <w:rFonts w:ascii="BRH Devanagari Extra" w:hAnsi="BRH Devanagari Extra" w:cs="BRH Devanagari Extra"/>
-                <w:sz w:val="40"/>
-                <w:szCs w:val="40"/>
-              </w:rPr>
-              <w:t>AýxqÉprÉóèþ</w:t>
-            </w:r>
-            <w:proofErr w:type="spellEnd"/>
-            <w:r>
-              <w:rPr>
-                <w:rFonts w:ascii="BRH Devanagari Extra" w:hAnsi="BRH Devanagari Extra" w:cs="BRH Devanagari Extra"/>
-                <w:sz w:val="40"/>
-                <w:szCs w:val="40"/>
-              </w:rPr>
-              <w:t xml:space="preserve"> </w:t>
-            </w:r>
-            <w:proofErr w:type="spellStart"/>
-            <w:r>
-              <w:rPr>
-                <w:rFonts w:ascii="BRH Devanagari Extra" w:hAnsi="BRH Devanagari Extra" w:cs="BRH Devanagari Extra"/>
-                <w:sz w:val="40"/>
-                <w:szCs w:val="40"/>
-              </w:rPr>
-              <w:t>ÍzÉýuÉÉå</w:t>
-            </w:r>
-            <w:proofErr w:type="spellEnd"/>
-            <w:r>
-              <w:rPr>
-                <w:rFonts w:ascii="BRH Devanagari Extra" w:hAnsi="BRH Devanagari Extra" w:cs="BRH Devanagari Extra"/>
-                <w:sz w:val="40"/>
-                <w:szCs w:val="40"/>
-              </w:rPr>
-              <w:t xml:space="preserve"> </w:t>
-            </w:r>
-            <w:proofErr w:type="spellStart"/>
-            <w:r>
-              <w:rPr>
-                <w:rFonts w:ascii="BRH Devanagari Extra" w:hAnsi="BRH Devanagari Extra" w:cs="BRH Devanagari Extra"/>
-                <w:sz w:val="40"/>
-                <w:szCs w:val="40"/>
-              </w:rPr>
-              <w:t>pÉ</w:t>
+            <w:r>
+              <w:rPr>
+                <w:rFonts w:ascii="BRH Devanagari Extra" w:hAnsi="BRH Devanagari Extra" w:cs="BRH Devanagari Extra"/>
+                <w:sz w:val="40"/>
+                <w:szCs w:val="40"/>
+              </w:rPr>
+              <w:t>AýxqÉprÉóèþ ÍzÉýuÉÉå pÉ</w:t>
             </w:r>
             <w:r>
               <w:rPr>
@@ -14939,7 +12764,6 @@
               </w:rPr>
               <w:t>uÉþ</w:t>
             </w:r>
-            <w:proofErr w:type="spellEnd"/>
           </w:p>
         </w:tc>
         <w:tc>
@@ -14956,43 +12780,14 @@
                 <w:highlight w:val="green"/>
               </w:rPr>
             </w:pPr>
-            <w:proofErr w:type="spellStart"/>
-            <w:r>
-              <w:rPr>
-                <w:rFonts w:ascii="BRH Devanagari Extra" w:hAnsi="BRH Devanagari Extra" w:cs="BRH Devanagari Extra"/>
-                <w:sz w:val="40"/>
-                <w:szCs w:val="40"/>
-              </w:rPr>
-              <w:t>AýxqÉprÉóèþ</w:t>
-            </w:r>
-            <w:proofErr w:type="spellEnd"/>
-            <w:r>
-              <w:rPr>
-                <w:rFonts w:ascii="BRH Devanagari Extra" w:hAnsi="BRH Devanagari Extra" w:cs="BRH Devanagari Extra"/>
-                <w:sz w:val="40"/>
-                <w:szCs w:val="40"/>
-              </w:rPr>
-              <w:t xml:space="preserve"> </w:t>
-            </w:r>
-            <w:proofErr w:type="spellStart"/>
-            <w:r>
-              <w:rPr>
-                <w:rFonts w:ascii="BRH Devanagari Extra" w:hAnsi="BRH Devanagari Extra" w:cs="BRH Devanagari Extra"/>
-                <w:sz w:val="40"/>
-                <w:szCs w:val="40"/>
-              </w:rPr>
-              <w:t>ÍzÉýuÉÉå</w:t>
-            </w:r>
-            <w:proofErr w:type="spellEnd"/>
-            <w:r>
-              <w:rPr>
-                <w:rFonts w:ascii="BRH Devanagari Extra" w:hAnsi="BRH Devanagari Extra" w:cs="BRH Devanagari Extra"/>
-                <w:sz w:val="40"/>
-                <w:szCs w:val="40"/>
-              </w:rPr>
-              <w:t xml:space="preserve"> </w:t>
-            </w:r>
-            <w:proofErr w:type="spellStart"/>
+            <w:r>
+              <w:rPr>
+                <w:rFonts w:ascii="BRH Devanagari Extra" w:hAnsi="BRH Devanagari Extra" w:cs="BRH Devanagari Extra"/>
+                <w:sz w:val="40"/>
+                <w:szCs w:val="40"/>
+              </w:rPr>
+              <w:t xml:space="preserve">AýxqÉprÉóèþ ÍzÉýuÉÉå </w:t>
+            </w:r>
             <w:r>
               <w:rPr>
                 <w:rFonts w:ascii="BRH Devanagari Extra" w:hAnsi="BRH Devanagari Extra" w:cs="BRH Devanagari Extra"/>
@@ -15010,7 +12805,6 @@
               </w:rPr>
               <w:t>uÉ</w:t>
             </w:r>
-            <w:proofErr w:type="spellEnd"/>
           </w:p>
         </w:tc>
       </w:tr>
@@ -15130,7 +12924,6 @@
               </w:rPr>
               <w:t>–</w:t>
             </w:r>
-            <w:proofErr w:type="spellStart"/>
             <w:r>
               <w:rPr>
                 <w:rFonts w:ascii="BRH Devanagari Extra" w:hAnsi="BRH Devanagari Extra" w:cs="BRH Devanagari Extra"/>
@@ -15149,16 +12942,14 @@
               </w:rPr>
               <w:t>kÉë</w:t>
             </w:r>
-            <w:proofErr w:type="spellEnd"/>
-            <w:r>
-              <w:rPr>
-                <w:rFonts w:ascii="BRH Malayalam Extra" w:hAnsi="BRH Malayalam Extra" w:cs="BRH Devanagari Extra"/>
-                <w:sz w:val="40"/>
-                <w:szCs w:val="40"/>
-              </w:rPr>
-              <w:t>–</w:t>
-            </w:r>
-            <w:proofErr w:type="spellStart"/>
+            <w:r>
+              <w:rPr>
+                <w:rFonts w:ascii="BRH Malayalam Extra" w:hAnsi="BRH Malayalam Extra" w:cs="BRH Devanagari Extra"/>
+                <w:sz w:val="40"/>
+                <w:szCs w:val="40"/>
+              </w:rPr>
+              <w:t>–</w:t>
+            </w:r>
             <w:r>
               <w:rPr>
                 <w:rFonts w:ascii="BRH Devanagari Extra" w:hAnsi="BRH Devanagari Extra" w:cs="BRH Devanagari Extra"/>
@@ -15167,52 +12958,30 @@
               </w:rPr>
               <w:t>luÉåirÉÔ</w:t>
             </w:r>
-            <w:proofErr w:type="spellEnd"/>
-            <w:r>
-              <w:rPr>
-                <w:rFonts w:ascii="BRH Malayalam Extra" w:hAnsi="BRH Malayalam Extra" w:cs="BRH Devanagari Extra"/>
-                <w:sz w:val="40"/>
-                <w:szCs w:val="40"/>
-              </w:rPr>
-              <w:t>–</w:t>
-            </w:r>
-            <w:proofErr w:type="spellStart"/>
-            <w:r>
-              <w:rPr>
-                <w:rFonts w:ascii="BRH Devanagari Extra" w:hAnsi="BRH Devanagari Extra" w:cs="BRH Devanagari Extra"/>
-                <w:sz w:val="40"/>
-                <w:szCs w:val="40"/>
-              </w:rPr>
-              <w:t>SèkuÉï</w:t>
-            </w:r>
-            <w:proofErr w:type="spellEnd"/>
-            <w:r>
-              <w:rPr>
-                <w:rFonts w:ascii="BRH Devanagari Extra" w:hAnsi="BRH Devanagari Extra" w:cs="BRH Devanagari Extra"/>
-                <w:sz w:val="40"/>
-                <w:szCs w:val="40"/>
-              </w:rPr>
-              <w:t xml:space="preserve"> - </w:t>
-            </w:r>
-            <w:proofErr w:type="spellStart"/>
-            <w:r>
-              <w:rPr>
-                <w:rFonts w:ascii="BRH Devanagari Extra" w:hAnsi="BRH Devanagari Extra" w:cs="BRH Devanagari Extra"/>
-                <w:sz w:val="40"/>
-                <w:szCs w:val="40"/>
-              </w:rPr>
-              <w:t>kÉ</w:t>
-            </w:r>
-            <w:proofErr w:type="spellEnd"/>
-            <w:r>
-              <w:rPr>
-                <w:rFonts w:ascii="BRH Malayalam Extra" w:hAnsi="BRH Malayalam Extra" w:cs="BRH Devanagari Extra"/>
-                <w:sz w:val="40"/>
-                <w:szCs w:val="40"/>
-              </w:rPr>
-              <w:t>–</w:t>
-            </w:r>
-            <w:proofErr w:type="spellStart"/>
+            <w:r>
+              <w:rPr>
+                <w:rFonts w:ascii="BRH Malayalam Extra" w:hAnsi="BRH Malayalam Extra" w:cs="BRH Devanagari Extra"/>
+                <w:sz w:val="40"/>
+                <w:szCs w:val="40"/>
+              </w:rPr>
+              <w:t>–</w:t>
+            </w:r>
+            <w:r>
+              <w:rPr>
+                <w:rFonts w:ascii="BRH Devanagari Extra" w:hAnsi="BRH Devanagari Extra" w:cs="BRH Devanagari Extra"/>
+                <w:sz w:val="40"/>
+                <w:szCs w:val="40"/>
+              </w:rPr>
+              <w:t>SèkuÉï - kÉ</w:t>
+            </w:r>
+            <w:r>
+              <w:rPr>
+                <w:rFonts w:ascii="BRH Malayalam Extra" w:hAnsi="BRH Malayalam Extra" w:cs="BRH Devanagari Extra"/>
+                <w:sz w:val="40"/>
+                <w:szCs w:val="40"/>
+              </w:rPr>
+              <w:t>–</w:t>
+            </w:r>
             <w:r>
               <w:rPr>
                 <w:rFonts w:ascii="BRH Devanagari Extra" w:hAnsi="BRH Devanagari Extra" w:cs="BRH Devanagari Extra"/>
@@ -15221,7 +12990,6 @@
               </w:rPr>
               <w:t>luÉÉ</w:t>
             </w:r>
-            <w:proofErr w:type="spellEnd"/>
             <w:r>
               <w:rPr>
                 <w:rFonts w:ascii="BRH Malayalam Extra" w:hAnsi="BRH Malayalam Extra" w:cs="BRH Devanagari Extra"/>
@@ -15262,7 +13030,6 @@
               </w:rPr>
               <w:t>–</w:t>
             </w:r>
-            <w:proofErr w:type="spellStart"/>
             <w:r>
               <w:rPr>
                 <w:rFonts w:ascii="BRH Devanagari Extra" w:hAnsi="BRH Devanagari Extra" w:cs="BRH Devanagari Extra"/>
@@ -15280,16 +13047,14 @@
               </w:rPr>
               <w:t>kÉ</w:t>
             </w:r>
-            <w:proofErr w:type="spellEnd"/>
-            <w:r>
-              <w:rPr>
-                <w:rFonts w:ascii="BRH Malayalam Extra" w:hAnsi="BRH Malayalam Extra" w:cs="BRH Devanagari Extra"/>
-                <w:sz w:val="40"/>
-                <w:szCs w:val="40"/>
-              </w:rPr>
-              <w:t>–</w:t>
-            </w:r>
-            <w:proofErr w:type="spellStart"/>
+            <w:r>
+              <w:rPr>
+                <w:rFonts w:ascii="BRH Malayalam Extra" w:hAnsi="BRH Malayalam Extra" w:cs="BRH Devanagari Extra"/>
+                <w:sz w:val="40"/>
+                <w:szCs w:val="40"/>
+              </w:rPr>
+              <w:t>–</w:t>
+            </w:r>
             <w:r>
               <w:rPr>
                 <w:rFonts w:ascii="BRH Devanagari Extra" w:hAnsi="BRH Devanagari Extra" w:cs="BRH Devanagari Extra"/>
@@ -15298,16 +13063,14 @@
               </w:rPr>
               <w:t>luÉåirÉÔ</w:t>
             </w:r>
-            <w:proofErr w:type="spellEnd"/>
-            <w:r>
-              <w:rPr>
-                <w:rFonts w:ascii="BRH Malayalam Extra" w:hAnsi="BRH Malayalam Extra" w:cs="BRH Devanagari Extra"/>
-                <w:sz w:val="40"/>
-                <w:szCs w:val="40"/>
-              </w:rPr>
-              <w:t>–</w:t>
-            </w:r>
-            <w:proofErr w:type="spellStart"/>
+            <w:r>
+              <w:rPr>
+                <w:rFonts w:ascii="BRH Malayalam Extra" w:hAnsi="BRH Malayalam Extra" w:cs="BRH Devanagari Extra"/>
+                <w:sz w:val="40"/>
+                <w:szCs w:val="40"/>
+              </w:rPr>
+              <w:t>–</w:t>
+            </w:r>
             <w:r>
               <w:rPr>
                 <w:rFonts w:ascii="BRH Devanagari Extra" w:hAnsi="BRH Devanagari Extra" w:cs="BRH Devanagari Extra"/>
@@ -15325,34 +13088,22 @@
               </w:rPr>
               <w:t>ï</w:t>
             </w:r>
-            <w:proofErr w:type="spellEnd"/>
-            <w:r>
-              <w:rPr>
-                <w:rFonts w:ascii="BRH Devanagari Extra" w:hAnsi="BRH Devanagari Extra" w:cs="BRH Devanagari Extra"/>
-                <w:sz w:val="40"/>
-                <w:szCs w:val="40"/>
-              </w:rPr>
-              <w:t xml:space="preserve"> - </w:t>
-            </w:r>
-            <w:proofErr w:type="spellStart"/>
-            <w:r>
-              <w:rPr>
-                <w:rFonts w:ascii="BRH Devanagari Extra" w:hAnsi="BRH Devanagari Extra" w:cs="BRH Devanagari Extra"/>
-                <w:sz w:val="40"/>
-                <w:szCs w:val="40"/>
-              </w:rPr>
-              <w:t>kÉ</w:t>
-            </w:r>
-            <w:proofErr w:type="spellEnd"/>
-            <w:r>
-              <w:rPr>
-                <w:rFonts w:ascii="BRH Malayalam Extra" w:hAnsi="BRH Malayalam Extra" w:cs="BRH Devanagari Extra"/>
-                <w:sz w:val="40"/>
-                <w:szCs w:val="40"/>
-              </w:rPr>
-              <w:t>–</w:t>
-            </w:r>
-            <w:proofErr w:type="spellStart"/>
+            <w:r>
+              <w:rPr>
+                <w:rFonts w:ascii="BRH Devanagari Extra" w:hAnsi="BRH Devanagari Extra" w:cs="BRH Devanagari Extra"/>
+                <w:sz w:val="40"/>
+                <w:szCs w:val="40"/>
+              </w:rPr>
+              <w:t xml:space="preserve"> - kÉ</w:t>
+            </w:r>
+            <w:r>
+              <w:rPr>
+                <w:rFonts w:ascii="BRH Malayalam Extra" w:hAnsi="BRH Malayalam Extra" w:cs="BRH Devanagari Extra"/>
+                <w:sz w:val="40"/>
+                <w:szCs w:val="40"/>
+              </w:rPr>
+              <w:t>–</w:t>
+            </w:r>
             <w:r>
               <w:rPr>
                 <w:rFonts w:ascii="BRH Devanagari Extra" w:hAnsi="BRH Devanagari Extra" w:cs="BRH Devanagari Extra"/>
@@ -15361,7 +13112,6 @@
               </w:rPr>
               <w:t>luÉÉ</w:t>
             </w:r>
-            <w:proofErr w:type="spellEnd"/>
             <w:r>
               <w:rPr>
                 <w:rFonts w:ascii="BRH Malayalam Extra" w:hAnsi="BRH Malayalam Extra" w:cs="BRH Devanagari Extra"/>
@@ -15385,23 +13135,7 @@
                 <w:sz w:val="32"/>
                 <w:szCs w:val="32"/>
               </w:rPr>
-              <w:t>“r” in “</w:t>
-            </w:r>
-            <w:proofErr w:type="spellStart"/>
-            <w:r>
-              <w:rPr>
-                <w:sz w:val="32"/>
-                <w:szCs w:val="32"/>
-              </w:rPr>
-              <w:t>dhra</w:t>
-            </w:r>
-            <w:proofErr w:type="spellEnd"/>
-            <w:r>
-              <w:rPr>
-                <w:sz w:val="32"/>
-                <w:szCs w:val="32"/>
-              </w:rPr>
-              <w:t>”, now deleted</w:t>
+              <w:t>“r” in “dhra”, now deleted</w:t>
             </w:r>
           </w:p>
         </w:tc>
@@ -15993,6 +13727,7 @@
     <w:lsdException w:name="HTML Sample" w:semiHidden="1" w:unhideWhenUsed="1"/>
     <w:lsdException w:name="HTML Typewriter" w:semiHidden="1" w:unhideWhenUsed="1"/>
     <w:lsdException w:name="HTML Variable" w:semiHidden="1" w:unhideWhenUsed="1"/>
+    <w:lsdException w:name="Normal Table" w:semiHidden="1" w:unhideWhenUsed="1"/>
     <w:lsdException w:name="annotation subject" w:semiHidden="1" w:unhideWhenUsed="1"/>
     <w:lsdException w:name="No List" w:semiHidden="1" w:unhideWhenUsed="1"/>
     <w:lsdException w:name="Outline List 1" w:semiHidden="1" w:unhideWhenUsed="1"/>
@@ -16035,8 +13770,11 @@
     <w:lsdException w:name="Table Contemporary" w:semiHidden="1" w:unhideWhenUsed="1"/>
     <w:lsdException w:name="Table Elegant" w:semiHidden="1" w:unhideWhenUsed="1"/>
     <w:lsdException w:name="Table Professional" w:semiHidden="1" w:unhideWhenUsed="1"/>
+    <w:lsdException w:name="Table Subtle 1" w:semiHidden="1" w:unhideWhenUsed="1"/>
     <w:lsdException w:name="Table Subtle 2" w:semiHidden="1" w:unhideWhenUsed="1"/>
     <w:lsdException w:name="Table Web 1" w:semiHidden="1" w:unhideWhenUsed="1"/>
+    <w:lsdException w:name="Table Web 2" w:semiHidden="1" w:unhideWhenUsed="1"/>
+    <w:lsdException w:name="Table Web 3" w:semiHidden="1" w:unhideWhenUsed="1"/>
     <w:lsdException w:name="Balloon Text" w:semiHidden="1" w:unhideWhenUsed="1"/>
     <w:lsdException w:name="Table Grid" w:uiPriority="59"/>
     <w:lsdException w:name="Table Theme" w:semiHidden="1" w:unhideWhenUsed="1"/>

--- a/TS-Padam/TS-4.6/TS 4.6 Sanskrit Pada Paatam Corrections.docx
+++ b/TS-Padam/TS-4.6/TS 4.6 Sanskrit Pada Paatam Corrections.docx
@@ -43,27 +43,7 @@
           <w:szCs w:val="32"/>
           <w:u w:val="single"/>
         </w:rPr>
-        <w:t xml:space="preserve"> 4.6 </w:t>
-      </w:r>
-      <w:r>
-        <w:rPr>
-          <w:b/>
-          <w:bCs/>
-          <w:sz w:val="32"/>
-          <w:szCs w:val="32"/>
-          <w:u w:val="single"/>
-        </w:rPr>
-        <w:t>Sanskrit</w:t>
-      </w:r>
-      <w:r>
-        <w:rPr>
-          <w:b/>
-          <w:bCs/>
-          <w:sz w:val="32"/>
-          <w:szCs w:val="32"/>
-          <w:u w:val="single"/>
-        </w:rPr>
-        <w:t xml:space="preserve"> </w:t>
+        <w:t xml:space="preserve"> 4.6 Sanskrit </w:t>
       </w:r>
       <w:r>
         <w:rPr>
@@ -120,23 +100,7 @@
           <w:b/>
           <w:bCs/>
         </w:rPr>
-        <w:t>(</w:t>
-      </w:r>
-      <w:proofErr w:type="gramStart"/>
-      <w:r>
-        <w:rPr>
-          <w:b/>
-          <w:bCs/>
-        </w:rPr>
-        <w:t>ignore</w:t>
-      </w:r>
-      <w:proofErr w:type="gramEnd"/>
-      <w:r>
-        <w:rPr>
-          <w:b/>
-          <w:bCs/>
-        </w:rPr>
-        <w:t xml:space="preserve"> those which are already incorporated in your book’s version and date)</w:t>
+        <w:t>(ignore those which are already incorporated in your book’s version and date)</w:t>
       </w:r>
     </w:p>
     <w:tbl>
@@ -307,7 +271,7 @@
                 <w:szCs w:val="28"/>
                 <w:lang w:bidi="ta-IN"/>
               </w:rPr>
-              <w:t>9.2</w:t>
+              <w:t>5.4</w:t>
             </w:r>
             <w:r>
               <w:rPr>
@@ -379,16 +343,27 @@
                 <w:szCs w:val="28"/>
                 <w:lang w:bidi="ta-IN"/>
               </w:rPr>
-              <w:t>9</w:t>
-            </w:r>
-          </w:p>
-          <w:p>
-            <w:pPr>
-              <w:spacing w:before="0" w:line="240" w:lineRule="auto"/>
-              <w:rPr>
-                <w:rFonts w:ascii="Latha" w:hAnsi="Latha" w:cs="Latha"/>
-                <w:sz w:val="32"/>
-                <w:szCs w:val="32"/>
+              <w:t>1</w:t>
+            </w:r>
+            <w:r>
+              <w:rPr>
+                <w:rFonts w:cs="Latha"/>
+                <w:b/>
+                <w:sz w:val="28"/>
+                <w:szCs w:val="28"/>
+                <w:lang w:bidi="ta-IN"/>
+              </w:rPr>
+              <w:t>2</w:t>
+            </w:r>
+          </w:p>
+          <w:p>
+            <w:pPr>
+              <w:spacing w:before="0" w:line="240" w:lineRule="auto"/>
+              <w:rPr>
+                <w:rFonts w:cs="Latha"/>
+                <w:b/>
+                <w:sz w:val="28"/>
+                <w:szCs w:val="28"/>
                 <w:lang w:bidi="ta-IN"/>
               </w:rPr>
             </w:pPr>
@@ -410,7 +385,7 @@
                 <w:szCs w:val="28"/>
                 <w:lang w:bidi="ta-IN"/>
               </w:rPr>
-              <w:t>44</w:t>
+              <w:t>24</w:t>
             </w:r>
           </w:p>
         </w:tc>
@@ -428,19 +403,11 @@
             <w:pPr>
               <w:spacing w:before="0" w:line="240" w:lineRule="auto"/>
               <w:rPr>
-                <w:rFonts w:ascii="BRH Devanagari Extra" w:hAnsi="BRH Devanagari Extra" w:cs="BRH Devanagari Extra"/>
-                <w:sz w:val="40"/>
-                <w:szCs w:val="40"/>
-              </w:rPr>
-            </w:pPr>
-            <w:r>
-              <w:rPr>
-                <w:rFonts w:ascii="BRH Devanagari Extra" w:hAnsi="BRH Devanagari Extra" w:cs="BRH Devanagari Extra"/>
-                <w:sz w:val="40"/>
-                <w:szCs w:val="40"/>
-              </w:rPr>
-              <w:t>pÉëÉeÉ</w:t>
-            </w:r>
+                <w:rFonts w:ascii="BRH Malayalam Extra" w:hAnsi="BRH Malayalam Extra" w:cs="BRH Malayalam Extra"/>
+                <w:sz w:val="40"/>
+                <w:szCs w:val="40"/>
+              </w:rPr>
+            </w:pPr>
             <w:r>
               <w:rPr>
                 <w:rFonts w:ascii="BRH Devanagari Extra" w:hAnsi="BRH Devanagari Extra" w:cs="BRH Devanagari Extra"/>
@@ -448,63 +415,23 @@
                 <w:szCs w:val="40"/>
                 <w:highlight w:val="yellow"/>
               </w:rPr>
-              <w:t>þÎliÉ</w:t>
-            </w:r>
-            <w:r>
-              <w:rPr>
-                <w:rFonts w:ascii="BRH Devanagari Extra" w:hAnsi="BRH Devanagari Extra" w:cs="BRH Devanagari Extra"/>
-                <w:sz w:val="40"/>
-                <w:szCs w:val="40"/>
-              </w:rPr>
-              <w:t xml:space="preserve"> | A</w:t>
-            </w:r>
-            <w:r>
-              <w:rPr>
-                <w:rFonts w:ascii="BRH Malayalam Extra" w:hAnsi="BRH Malayalam Extra" w:cs="BRH Devanagari Extra"/>
-                <w:sz w:val="34"/>
-                <w:szCs w:val="40"/>
-              </w:rPr>
-              <w:t>–</w:t>
-            </w:r>
-            <w:r>
-              <w:rPr>
-                <w:rFonts w:ascii="BRH Devanagari Extra" w:hAnsi="BRH Devanagari Extra" w:cs="BRH Devanagari Extra"/>
-                <w:sz w:val="40"/>
-                <w:szCs w:val="40"/>
-              </w:rPr>
-              <w:t>pÉÏÌiÉþ | ÌuÉ</w:t>
-            </w:r>
-            <w:r>
-              <w:rPr>
-                <w:rFonts w:ascii="BRH Malayalam Extra" w:hAnsi="BRH Malayalam Extra" w:cs="BRH Devanagari Extra"/>
-                <w:sz w:val="34"/>
-                <w:szCs w:val="40"/>
-              </w:rPr>
-              <w:t>–</w:t>
-            </w:r>
-            <w:r>
-              <w:rPr>
-                <w:rFonts w:ascii="BRH Devanagari Extra" w:hAnsi="BRH Devanagari Extra" w:cs="BRH Devanagari Extra"/>
-                <w:sz w:val="40"/>
-                <w:szCs w:val="40"/>
-              </w:rPr>
-              <w:t>£ü</w:t>
-            </w:r>
-            <w:r>
-              <w:rPr>
-                <w:rFonts w:ascii="BRH Malayalam Extra" w:hAnsi="BRH Malayalam Extra" w:cs="BRH Devanagari Extra"/>
-                <w:sz w:val="34"/>
-                <w:szCs w:val="40"/>
-              </w:rPr>
-              <w:t>–</w:t>
-            </w:r>
-            <w:r>
-              <w:rPr>
-                <w:rFonts w:ascii="BRH Devanagari Extra" w:hAnsi="BRH Devanagari Extra" w:cs="BRH Devanagari Extra"/>
-                <w:sz w:val="40"/>
-                <w:szCs w:val="40"/>
-              </w:rPr>
-              <w:t xml:space="preserve"> |</w:t>
+              <w:t>iuÉÉ</w:t>
+            </w:r>
+            <w:r>
+              <w:rPr>
+                <w:rFonts w:ascii="BRH Malayalam Extra" w:hAnsi="BRH Malayalam Extra" w:cs="BRH Devanagari Extra"/>
+                <w:sz w:val="34"/>
+                <w:szCs w:val="40"/>
+              </w:rPr>
+              <w:t>–</w:t>
+            </w:r>
+            <w:r>
+              <w:rPr>
+                <w:rFonts w:ascii="BRH Devanagari Extra" w:hAnsi="BRH Devanagari Extra" w:cs="BRH Devanagari Extra"/>
+                <w:sz w:val="40"/>
+                <w:szCs w:val="40"/>
+              </w:rPr>
+              <w:t>qÉç | zÉµÉþliÉÈ |</w:t>
             </w:r>
           </w:p>
         </w:tc>
@@ -522,6 +449,667 @@
             <w:pPr>
               <w:spacing w:before="0" w:line="240" w:lineRule="auto"/>
               <w:rPr>
+                <w:rFonts w:ascii="BRH Malayalam Extra" w:hAnsi="BRH Malayalam Extra" w:cs="BRH Malayalam Extra"/>
+                <w:sz w:val="40"/>
+                <w:szCs w:val="40"/>
+              </w:rPr>
+            </w:pPr>
+            <w:r>
+              <w:rPr>
+                <w:rFonts w:ascii="BRH Devanagari Extra" w:hAnsi="BRH Devanagari Extra" w:cs="BRH Devanagari Extra"/>
+                <w:sz w:val="40"/>
+                <w:szCs w:val="40"/>
+                <w:highlight w:val="green"/>
+              </w:rPr>
+              <w:t>iuÉÉ</w:t>
+            </w:r>
+            <w:r>
+              <w:rPr>
+                <w:rFonts w:ascii="BRH Devanagari Extra" w:hAnsi="BRH Devanagari Extra" w:cs="BRH Devanagari Extra"/>
+                <w:sz w:val="40"/>
+                <w:szCs w:val="40"/>
+              </w:rPr>
+              <w:t>qÉç | zÉµÉþliÉÈ |</w:t>
+            </w:r>
+          </w:p>
+        </w:tc>
+      </w:tr>
+      <w:tr>
+        <w:trPr>
+          <w:trHeight w:val="1008"/>
+        </w:trPr>
+        <w:tc>
+          <w:tcPr>
+            <w:tcW w:w="3092" w:type="dxa"/>
+            <w:tcBorders>
+              <w:top w:val="single" w:sz="4" w:space="0" w:color="000000"/>
+              <w:left w:val="single" w:sz="4" w:space="0" w:color="000000"/>
+              <w:bottom w:val="single" w:sz="4" w:space="0" w:color="000000"/>
+              <w:right w:val="single" w:sz="4" w:space="0" w:color="000000"/>
+            </w:tcBorders>
+          </w:tcPr>
+          <w:p>
+            <w:pPr>
+              <w:spacing w:before="0" w:line="240" w:lineRule="auto"/>
+              <w:rPr>
+                <w:rFonts w:cs="Latha"/>
+                <w:b/>
+                <w:sz w:val="28"/>
+                <w:szCs w:val="28"/>
+                <w:lang w:bidi="ta-IN"/>
+              </w:rPr>
+            </w:pPr>
+            <w:bookmarkStart w:id="0" w:name="_Hlk163509137"/>
+            <w:r>
+              <w:rPr>
+                <w:rFonts w:cs="Latha"/>
+                <w:b/>
+                <w:sz w:val="28"/>
+                <w:szCs w:val="28"/>
+                <w:lang w:bidi="ta-IN"/>
+              </w:rPr>
+              <w:t>TS 4.</w:t>
+            </w:r>
+            <w:r>
+              <w:rPr>
+                <w:rFonts w:cs="Latha"/>
+                <w:b/>
+                <w:sz w:val="28"/>
+                <w:szCs w:val="28"/>
+                <w:lang w:bidi="ta-IN"/>
+              </w:rPr>
+              <w:t>6</w:t>
+            </w:r>
+            <w:r>
+              <w:rPr>
+                <w:rFonts w:cs="Latha"/>
+                <w:b/>
+                <w:sz w:val="28"/>
+                <w:szCs w:val="28"/>
+                <w:lang w:bidi="ta-IN"/>
+              </w:rPr>
+              <w:t>.</w:t>
+            </w:r>
+            <w:r>
+              <w:rPr>
+                <w:rFonts w:cs="Latha"/>
+                <w:b/>
+                <w:sz w:val="28"/>
+                <w:szCs w:val="28"/>
+                <w:lang w:bidi="ta-IN"/>
+              </w:rPr>
+              <w:t>6.1</w:t>
+            </w:r>
+            <w:r>
+              <w:rPr>
+                <w:rFonts w:cs="Latha"/>
+                <w:b/>
+                <w:sz w:val="28"/>
+                <w:szCs w:val="28"/>
+                <w:lang w:bidi="ta-IN"/>
+              </w:rPr>
+              <w:t xml:space="preserve"> - </w:t>
+            </w:r>
+            <w:r>
+              <w:rPr>
+                <w:rFonts w:cs="Latha"/>
+                <w:b/>
+                <w:sz w:val="28"/>
+                <w:szCs w:val="28"/>
+                <w:lang w:bidi="ta-IN"/>
+              </w:rPr>
+              <w:t>Padam</w:t>
+            </w:r>
+            <w:r>
+              <w:rPr>
+                <w:rFonts w:cs="Latha"/>
+                <w:b/>
+                <w:sz w:val="28"/>
+                <w:szCs w:val="28"/>
+                <w:lang w:bidi="ta-IN"/>
+              </w:rPr>
+              <w:t xml:space="preserve"> </w:t>
+            </w:r>
+          </w:p>
+          <w:p>
+            <w:pPr>
+              <w:spacing w:before="0" w:line="240" w:lineRule="auto"/>
+              <w:rPr>
+                <w:rFonts w:cs="Latha"/>
+                <w:b/>
+                <w:sz w:val="28"/>
+                <w:szCs w:val="28"/>
+                <w:lang w:bidi="ta-IN"/>
+              </w:rPr>
+            </w:pPr>
+            <w:r>
+              <w:rPr>
+                <w:rFonts w:cs="Latha"/>
+                <w:b/>
+                <w:sz w:val="28"/>
+                <w:szCs w:val="28"/>
+                <w:lang w:bidi="ta-IN"/>
+              </w:rPr>
+              <w:t>Padam</w:t>
+            </w:r>
+            <w:r>
+              <w:rPr>
+                <w:rFonts w:cs="Latha"/>
+                <w:b/>
+                <w:sz w:val="28"/>
+                <w:szCs w:val="28"/>
+                <w:lang w:bidi="ta-IN"/>
+              </w:rPr>
+              <w:t xml:space="preserve"> No: - </w:t>
+            </w:r>
+            <w:r>
+              <w:rPr>
+                <w:rFonts w:cs="Latha"/>
+                <w:b/>
+                <w:sz w:val="28"/>
+                <w:szCs w:val="28"/>
+                <w:lang w:bidi="ta-IN"/>
+              </w:rPr>
+              <w:t>46</w:t>
+            </w:r>
+          </w:p>
+          <w:p>
+            <w:pPr>
+              <w:spacing w:before="0" w:line="240" w:lineRule="auto"/>
+              <w:rPr>
+                <w:rFonts w:cs="Latha"/>
+                <w:b/>
+                <w:sz w:val="28"/>
+                <w:szCs w:val="28"/>
+                <w:lang w:bidi="ta-IN"/>
+              </w:rPr>
+            </w:pPr>
+            <w:r>
+              <w:rPr>
+                <w:rFonts w:cs="Latha"/>
+                <w:b/>
+                <w:sz w:val="28"/>
+                <w:szCs w:val="28"/>
+                <w:lang w:bidi="ta-IN"/>
+              </w:rPr>
+              <w:t xml:space="preserve">Panchaati No. - </w:t>
+            </w:r>
+            <w:r>
+              <w:rPr>
+                <w:rFonts w:cs="Latha"/>
+                <w:b/>
+                <w:sz w:val="28"/>
+                <w:szCs w:val="28"/>
+                <w:lang w:bidi="ta-IN"/>
+              </w:rPr>
+              <w:t>27</w:t>
+            </w:r>
+          </w:p>
+        </w:tc>
+        <w:tc>
+          <w:tcPr>
+            <w:tcW w:w="5208" w:type="dxa"/>
+            <w:tcBorders>
+              <w:top w:val="single" w:sz="4" w:space="0" w:color="000000"/>
+              <w:left w:val="single" w:sz="4" w:space="0" w:color="000000"/>
+              <w:bottom w:val="single" w:sz="4" w:space="0" w:color="000000"/>
+              <w:right w:val="single" w:sz="4" w:space="0" w:color="000000"/>
+            </w:tcBorders>
+          </w:tcPr>
+          <w:p>
+            <w:pPr>
+              <w:spacing w:before="0" w:line="240" w:lineRule="auto"/>
+              <w:rPr>
+                <w:rFonts w:ascii="BRH Malayalam Extra" w:hAnsi="BRH Malayalam Extra" w:cs="BRH Malayalam Extra"/>
+                <w:sz w:val="40"/>
+                <w:szCs w:val="40"/>
+              </w:rPr>
+            </w:pPr>
+            <w:r>
+              <w:rPr>
+                <w:rFonts w:ascii="BRH Devanagari Extra" w:hAnsi="BRH Devanagari Extra" w:cs="BRH Devanagari Extra"/>
+                <w:sz w:val="40"/>
+                <w:szCs w:val="40"/>
+              </w:rPr>
+              <w:t>C</w:t>
+            </w:r>
+            <w:r>
+              <w:rPr>
+                <w:rFonts w:ascii="BRH Malayalam Extra" w:hAnsi="BRH Malayalam Extra" w:cs="BRH Devanagari Extra"/>
+                <w:sz w:val="34"/>
+                <w:szCs w:val="40"/>
+                <w:highlight w:val="yellow"/>
+              </w:rPr>
+              <w:t>–</w:t>
+            </w:r>
+            <w:r>
+              <w:rPr>
+                <w:rFonts w:ascii="BRH Devanagari Extra" w:hAnsi="BRH Devanagari Extra" w:cs="BRH Devanagari Extra"/>
+                <w:sz w:val="40"/>
+                <w:szCs w:val="40"/>
+                <w:highlight w:val="yellow"/>
+              </w:rPr>
+              <w:t>uÉ</w:t>
+            </w:r>
+            <w:r>
+              <w:rPr>
+                <w:rFonts w:ascii="BRH Devanagari Extra" w:hAnsi="BRH Devanagari Extra" w:cs="BRH Devanagari Extra"/>
+                <w:sz w:val="40"/>
+                <w:szCs w:val="40"/>
+              </w:rPr>
+              <w:t xml:space="preserve"> | ÍzÉ</w:t>
+            </w:r>
+            <w:r>
+              <w:rPr>
+                <w:rFonts w:ascii="BRH Malayalam Extra" w:hAnsi="BRH Malayalam Extra" w:cs="BRH Devanagari Extra"/>
+                <w:sz w:val="34"/>
+                <w:szCs w:val="40"/>
+              </w:rPr>
+              <w:t>–</w:t>
+            </w:r>
+            <w:r>
+              <w:rPr>
+                <w:rFonts w:ascii="BRH Devanagari Extra" w:hAnsi="BRH Devanagari Extra" w:cs="BRH Devanagari Extra"/>
+                <w:sz w:val="40"/>
+                <w:szCs w:val="40"/>
+              </w:rPr>
+              <w:t>‡åû</w:t>
+            </w:r>
+            <w:r>
+              <w:rPr>
+                <w:rFonts w:ascii="BRH Malayalam Extra" w:hAnsi="BRH Malayalam Extra" w:cs="BRH Devanagari Extra"/>
+                <w:sz w:val="34"/>
+                <w:szCs w:val="40"/>
+              </w:rPr>
+              <w:t>–</w:t>
+            </w:r>
+            <w:r>
+              <w:rPr>
+                <w:rFonts w:ascii="BRH Devanagari Extra" w:hAnsi="BRH Devanagari Extra" w:cs="BRH Devanagari Extra"/>
+                <w:sz w:val="40"/>
+                <w:szCs w:val="40"/>
+              </w:rPr>
+              <w:t xml:space="preserve"> |</w:t>
+            </w:r>
+          </w:p>
+        </w:tc>
+        <w:tc>
+          <w:tcPr>
+            <w:tcW w:w="5220" w:type="dxa"/>
+            <w:tcBorders>
+              <w:top w:val="single" w:sz="4" w:space="0" w:color="000000"/>
+              <w:left w:val="single" w:sz="4" w:space="0" w:color="000000"/>
+              <w:bottom w:val="single" w:sz="4" w:space="0" w:color="000000"/>
+              <w:right w:val="single" w:sz="4" w:space="0" w:color="000000"/>
+            </w:tcBorders>
+          </w:tcPr>
+          <w:p>
+            <w:pPr>
+              <w:spacing w:before="0" w:line="240" w:lineRule="auto"/>
+              <w:rPr>
+                <w:rFonts w:ascii="BRH Malayalam Extra" w:hAnsi="BRH Malayalam Extra" w:cs="BRH Malayalam Extra"/>
+                <w:sz w:val="40"/>
+                <w:szCs w:val="40"/>
+              </w:rPr>
+            </w:pPr>
+            <w:r>
+              <w:rPr>
+                <w:rFonts w:ascii="BRH Devanagari Extra" w:hAnsi="BRH Devanagari Extra" w:cs="BRH Devanagari Extra"/>
+                <w:sz w:val="40"/>
+                <w:szCs w:val="40"/>
+              </w:rPr>
+              <w:t>C</w:t>
+            </w:r>
+            <w:bookmarkStart w:id="1" w:name="_Hlk163509113"/>
+            <w:r>
+              <w:rPr>
+                <w:rFonts w:ascii="BRH Malayalam Extra" w:hAnsi="BRH Malayalam Extra" w:cs="BRH Devanagari Extra"/>
+                <w:sz w:val="34"/>
+                <w:szCs w:val="40"/>
+              </w:rPr>
+              <w:t>–</w:t>
+            </w:r>
+            <w:bookmarkEnd w:id="1"/>
+            <w:r>
+              <w:rPr>
+                <w:rFonts w:ascii="BRH Devanagari Extra" w:hAnsi="BRH Devanagari Extra" w:cs="BRH Devanagari Extra"/>
+                <w:sz w:val="40"/>
+                <w:szCs w:val="40"/>
+                <w:highlight w:val="green"/>
+              </w:rPr>
+              <w:t>uÉ</w:t>
+            </w:r>
+            <w:r>
+              <w:rPr>
+                <w:rFonts w:ascii="BRH Malayalam Extra" w:hAnsi="BRH Malayalam Extra" w:cs="BRH Devanagari Extra"/>
+                <w:sz w:val="34"/>
+                <w:szCs w:val="40"/>
+                <w:highlight w:val="green"/>
+              </w:rPr>
+              <w:t>–</w:t>
+            </w:r>
+            <w:r>
+              <w:rPr>
+                <w:rFonts w:ascii="BRH Devanagari Extra" w:hAnsi="BRH Devanagari Extra" w:cs="BRH Devanagari Extra"/>
+                <w:sz w:val="40"/>
+                <w:szCs w:val="40"/>
+              </w:rPr>
+              <w:t xml:space="preserve"> | ÍzÉ</w:t>
+            </w:r>
+            <w:r>
+              <w:rPr>
+                <w:rFonts w:ascii="BRH Malayalam Extra" w:hAnsi="BRH Malayalam Extra" w:cs="BRH Devanagari Extra"/>
+                <w:sz w:val="34"/>
+                <w:szCs w:val="40"/>
+              </w:rPr>
+              <w:t>–</w:t>
+            </w:r>
+            <w:r>
+              <w:rPr>
+                <w:rFonts w:ascii="BRH Devanagari Extra" w:hAnsi="BRH Devanagari Extra" w:cs="BRH Devanagari Extra"/>
+                <w:sz w:val="40"/>
+                <w:szCs w:val="40"/>
+              </w:rPr>
+              <w:t>‡åû</w:t>
+            </w:r>
+            <w:r>
+              <w:rPr>
+                <w:rFonts w:ascii="BRH Malayalam Extra" w:hAnsi="BRH Malayalam Extra" w:cs="BRH Devanagari Extra"/>
+                <w:sz w:val="34"/>
+                <w:szCs w:val="40"/>
+              </w:rPr>
+              <w:t>–</w:t>
+            </w:r>
+            <w:r>
+              <w:rPr>
+                <w:rFonts w:ascii="BRH Devanagari Extra" w:hAnsi="BRH Devanagari Extra" w:cs="BRH Devanagari Extra"/>
+                <w:sz w:val="40"/>
+                <w:szCs w:val="40"/>
+              </w:rPr>
+              <w:t xml:space="preserve"> |</w:t>
+            </w:r>
+          </w:p>
+        </w:tc>
+      </w:tr>
+      <w:bookmarkEnd w:id="0"/>
+      <w:tr>
+        <w:trPr>
+          <w:trHeight w:val="1008"/>
+        </w:trPr>
+        <w:tc>
+          <w:tcPr>
+            <w:tcW w:w="3092" w:type="dxa"/>
+            <w:tcBorders>
+              <w:top w:val="single" w:sz="4" w:space="0" w:color="000000"/>
+              <w:left w:val="single" w:sz="4" w:space="0" w:color="000000"/>
+              <w:bottom w:val="single" w:sz="4" w:space="0" w:color="000000"/>
+              <w:right w:val="single" w:sz="4" w:space="0" w:color="000000"/>
+            </w:tcBorders>
+          </w:tcPr>
+          <w:p>
+            <w:pPr>
+              <w:spacing w:before="0" w:line="240" w:lineRule="auto"/>
+              <w:rPr>
+                <w:rFonts w:cs="Latha"/>
+                <w:b/>
+                <w:sz w:val="28"/>
+                <w:szCs w:val="28"/>
+                <w:lang w:bidi="ta-IN"/>
+              </w:rPr>
+            </w:pPr>
+            <w:r>
+              <w:rPr>
+                <w:rFonts w:cs="Latha"/>
+                <w:b/>
+                <w:sz w:val="28"/>
+                <w:szCs w:val="28"/>
+                <w:lang w:bidi="ta-IN"/>
+              </w:rPr>
+              <w:t>TS 4.</w:t>
+            </w:r>
+            <w:r>
+              <w:rPr>
+                <w:rFonts w:cs="Latha"/>
+                <w:b/>
+                <w:sz w:val="28"/>
+                <w:szCs w:val="28"/>
+                <w:lang w:bidi="ta-IN"/>
+              </w:rPr>
+              <w:t>6</w:t>
+            </w:r>
+            <w:r>
+              <w:rPr>
+                <w:rFonts w:cs="Latha"/>
+                <w:b/>
+                <w:sz w:val="28"/>
+                <w:szCs w:val="28"/>
+                <w:lang w:bidi="ta-IN"/>
+              </w:rPr>
+              <w:t>.</w:t>
+            </w:r>
+            <w:r>
+              <w:rPr>
+                <w:rFonts w:cs="Latha"/>
+                <w:b/>
+                <w:sz w:val="28"/>
+                <w:szCs w:val="28"/>
+                <w:lang w:bidi="ta-IN"/>
+              </w:rPr>
+              <w:t>9.2</w:t>
+            </w:r>
+            <w:r>
+              <w:rPr>
+                <w:rFonts w:cs="Latha"/>
+                <w:b/>
+                <w:sz w:val="28"/>
+                <w:szCs w:val="28"/>
+                <w:lang w:bidi="ta-IN"/>
+              </w:rPr>
+              <w:t xml:space="preserve"> - </w:t>
+            </w:r>
+            <w:r>
+              <w:rPr>
+                <w:rFonts w:cs="Latha"/>
+                <w:b/>
+                <w:sz w:val="28"/>
+                <w:szCs w:val="28"/>
+                <w:lang w:bidi="ta-IN"/>
+              </w:rPr>
+              <w:t>Padam</w:t>
+            </w:r>
+            <w:r>
+              <w:rPr>
+                <w:rFonts w:cs="Latha"/>
+                <w:b/>
+                <w:sz w:val="28"/>
+                <w:szCs w:val="28"/>
+                <w:lang w:bidi="ta-IN"/>
+              </w:rPr>
+              <w:t xml:space="preserve"> </w:t>
+            </w:r>
+          </w:p>
+          <w:p>
+            <w:pPr>
+              <w:spacing w:before="0" w:line="240" w:lineRule="auto"/>
+              <w:rPr>
+                <w:rFonts w:cs="Latha"/>
+                <w:b/>
+                <w:sz w:val="28"/>
+                <w:szCs w:val="28"/>
+                <w:lang w:bidi="ta-IN"/>
+              </w:rPr>
+            </w:pPr>
+            <w:r>
+              <w:rPr>
+                <w:rFonts w:cs="Latha"/>
+                <w:b/>
+                <w:sz w:val="28"/>
+                <w:szCs w:val="28"/>
+                <w:lang w:bidi="ta-IN"/>
+              </w:rPr>
+              <w:t>Padam</w:t>
+            </w:r>
+            <w:r>
+              <w:rPr>
+                <w:rFonts w:cs="Latha"/>
+                <w:b/>
+                <w:sz w:val="28"/>
+                <w:szCs w:val="28"/>
+                <w:lang w:bidi="ta-IN"/>
+              </w:rPr>
+              <w:t xml:space="preserve"> No: - </w:t>
+            </w:r>
+            <w:r>
+              <w:rPr>
+                <w:rFonts w:cs="Latha"/>
+                <w:b/>
+                <w:sz w:val="28"/>
+                <w:szCs w:val="28"/>
+                <w:lang w:bidi="ta-IN"/>
+              </w:rPr>
+              <w:t>9</w:t>
+            </w:r>
+          </w:p>
+          <w:p>
+            <w:pPr>
+              <w:spacing w:before="0" w:line="240" w:lineRule="auto"/>
+              <w:rPr>
+                <w:rFonts w:ascii="Latha" w:hAnsi="Latha" w:cs="Latha"/>
+                <w:sz w:val="32"/>
+                <w:szCs w:val="32"/>
+                <w:lang w:bidi="ta-IN"/>
+              </w:rPr>
+            </w:pPr>
+            <w:r>
+              <w:rPr>
+                <w:rFonts w:cs="Latha"/>
+                <w:b/>
+                <w:sz w:val="28"/>
+                <w:szCs w:val="28"/>
+                <w:lang w:bidi="ta-IN"/>
+              </w:rPr>
+              <w:t xml:space="preserve">Panchaati No. - </w:t>
+            </w:r>
+            <w:r>
+              <w:rPr>
+                <w:rFonts w:cs="Latha"/>
+                <w:b/>
+                <w:sz w:val="28"/>
+                <w:szCs w:val="28"/>
+                <w:lang w:bidi="ta-IN"/>
+              </w:rPr>
+              <w:t>44</w:t>
+            </w:r>
+          </w:p>
+        </w:tc>
+        <w:tc>
+          <w:tcPr>
+            <w:tcW w:w="5208" w:type="dxa"/>
+            <w:tcBorders>
+              <w:top w:val="single" w:sz="4" w:space="0" w:color="000000"/>
+              <w:left w:val="single" w:sz="4" w:space="0" w:color="000000"/>
+              <w:bottom w:val="single" w:sz="4" w:space="0" w:color="000000"/>
+              <w:right w:val="single" w:sz="4" w:space="0" w:color="000000"/>
+            </w:tcBorders>
+          </w:tcPr>
+          <w:p>
+            <w:pPr>
+              <w:spacing w:before="0" w:line="240" w:lineRule="auto"/>
+              <w:rPr>
+                <w:rFonts w:ascii="BRH Devanagari Extra" w:hAnsi="BRH Devanagari Extra" w:cs="BRH Devanagari Extra"/>
+                <w:sz w:val="40"/>
+                <w:szCs w:val="40"/>
+              </w:rPr>
+            </w:pPr>
+            <w:r>
+              <w:rPr>
+                <w:rFonts w:ascii="BRH Devanagari Extra" w:hAnsi="BRH Devanagari Extra" w:cs="BRH Devanagari Extra"/>
+                <w:sz w:val="40"/>
+                <w:szCs w:val="40"/>
+              </w:rPr>
+              <w:t>pÉëÉeÉ</w:t>
+            </w:r>
+            <w:r>
+              <w:rPr>
+                <w:rFonts w:ascii="BRH Devanagari Extra" w:hAnsi="BRH Devanagari Extra" w:cs="BRH Devanagari Extra"/>
+                <w:sz w:val="40"/>
+                <w:szCs w:val="40"/>
+                <w:highlight w:val="yellow"/>
+              </w:rPr>
+              <w:t>þÎliÉ</w:t>
+            </w:r>
+            <w:r>
+              <w:rPr>
+                <w:rFonts w:ascii="BRH Devanagari Extra" w:hAnsi="BRH Devanagari Extra" w:cs="BRH Devanagari Extra"/>
+                <w:sz w:val="40"/>
+                <w:szCs w:val="40"/>
+              </w:rPr>
+              <w:t xml:space="preserve"> | A</w:t>
+            </w:r>
+            <w:r>
+              <w:rPr>
+                <w:rFonts w:ascii="BRH Malayalam Extra" w:hAnsi="BRH Malayalam Extra" w:cs="BRH Devanagari Extra"/>
+                <w:sz w:val="34"/>
+                <w:szCs w:val="40"/>
+              </w:rPr>
+              <w:t>–</w:t>
+            </w:r>
+            <w:r>
+              <w:rPr>
+                <w:rFonts w:ascii="BRH Devanagari Extra" w:hAnsi="BRH Devanagari Extra" w:cs="BRH Devanagari Extra"/>
+                <w:sz w:val="40"/>
+                <w:szCs w:val="40"/>
+              </w:rPr>
+              <w:t>pÉÏÌiÉþ | ÌuÉ</w:t>
+            </w:r>
+            <w:r>
+              <w:rPr>
+                <w:rFonts w:ascii="BRH Malayalam Extra" w:hAnsi="BRH Malayalam Extra" w:cs="BRH Devanagari Extra"/>
+                <w:sz w:val="34"/>
+                <w:szCs w:val="40"/>
+              </w:rPr>
+              <w:t>–</w:t>
+            </w:r>
+            <w:r>
+              <w:rPr>
+                <w:rFonts w:ascii="BRH Devanagari Extra" w:hAnsi="BRH Devanagari Extra" w:cs="BRH Devanagari Extra"/>
+                <w:sz w:val="40"/>
+                <w:szCs w:val="40"/>
+              </w:rPr>
+              <w:t>£ü</w:t>
+            </w:r>
+            <w:r>
+              <w:rPr>
+                <w:rFonts w:ascii="BRH Malayalam Extra" w:hAnsi="BRH Malayalam Extra" w:cs="BRH Devanagari Extra"/>
+                <w:sz w:val="34"/>
+                <w:szCs w:val="40"/>
+              </w:rPr>
+              <w:t>–</w:t>
+            </w:r>
+            <w:r>
+              <w:rPr>
+                <w:rFonts w:ascii="BRH Devanagari Extra" w:hAnsi="BRH Devanagari Extra" w:cs="BRH Devanagari Extra"/>
+                <w:sz w:val="40"/>
+                <w:szCs w:val="40"/>
+              </w:rPr>
+              <w:t xml:space="preserve"> |</w:t>
+            </w:r>
+          </w:p>
+        </w:tc>
+        <w:tc>
+          <w:tcPr>
+            <w:tcW w:w="5220" w:type="dxa"/>
+            <w:tcBorders>
+              <w:top w:val="single" w:sz="4" w:space="0" w:color="000000"/>
+              <w:left w:val="single" w:sz="4" w:space="0" w:color="000000"/>
+              <w:bottom w:val="single" w:sz="4" w:space="0" w:color="000000"/>
+              <w:right w:val="single" w:sz="4" w:space="0" w:color="000000"/>
+            </w:tcBorders>
+          </w:tcPr>
+          <w:p>
+            <w:pPr>
+              <w:spacing w:before="0" w:line="240" w:lineRule="auto"/>
+              <w:rPr>
                 <w:rFonts w:ascii="BRH Devanagari Extra" w:hAnsi="BRH Devanagari Extra" w:cs="BRH Devanagari Extra"/>
                 <w:sz w:val="40"/>
                 <w:szCs w:val="40"/>
@@ -615,23 +1203,7 @@
                 <w:b/>
                 <w:bCs/>
               </w:rPr>
-              <w:t>(</w:t>
-            </w:r>
-            <w:proofErr w:type="gramStart"/>
-            <w:r>
-              <w:rPr>
-                <w:b/>
-                <w:bCs/>
-              </w:rPr>
-              <w:t>it</w:t>
-            </w:r>
-            <w:proofErr w:type="gramEnd"/>
-            <w:r>
-              <w:rPr>
-                <w:b/>
-                <w:bCs/>
-              </w:rPr>
-              <w:t xml:space="preserve"> is </w:t>
+              <w:t xml:space="preserve">(it is </w:t>
             </w:r>
             <w:r>
               <w:rPr>
@@ -941,6 +1513,7 @@
                 <w:szCs w:val="28"/>
                 <w:lang w:bidi="ta-IN"/>
               </w:rPr>
+              <w:lastRenderedPageBreak/>
               <w:t>TS 4.</w:t>
             </w:r>
             <w:r>
@@ -1565,7 +2138,6 @@
                 <w:szCs w:val="28"/>
                 <w:lang w:bidi="ta-IN"/>
               </w:rPr>
-              <w:lastRenderedPageBreak/>
               <w:t>TS 4.</w:t>
             </w:r>
             <w:r>
@@ -2868,7 +3440,29 @@
           <w:szCs w:val="32"/>
           <w:u w:val="single"/>
         </w:rPr>
-        <w:t xml:space="preserve">TS Pada Paatam –  TS 4.6 Sanskrit </w:t>
+        <w:t xml:space="preserve">TS Pada Paatam </w:t>
+      </w:r>
+      <w:proofErr w:type="gramStart"/>
+      <w:r>
+        <w:rPr>
+          <w:b/>
+          <w:bCs/>
+          <w:sz w:val="32"/>
+          <w:szCs w:val="32"/>
+          <w:u w:val="single"/>
+        </w:rPr>
+        <w:t>–  TS</w:t>
+      </w:r>
+      <w:proofErr w:type="gramEnd"/>
+      <w:r>
+        <w:rPr>
+          <w:b/>
+          <w:bCs/>
+          <w:sz w:val="32"/>
+          <w:szCs w:val="32"/>
+          <w:u w:val="single"/>
+        </w:rPr>
+        <w:t xml:space="preserve"> 4.6 Sanskrit </w:t>
       </w:r>
       <w:r>
         <w:rPr>
@@ -2990,6 +3584,7 @@
                 <w:sz w:val="32"/>
                 <w:szCs w:val="32"/>
               </w:rPr>
+              <w:lastRenderedPageBreak/>
               <w:t>Reference</w:t>
             </w:r>
           </w:p>
@@ -3016,6 +3611,7 @@
                 <w:sz w:val="32"/>
                 <w:szCs w:val="32"/>
               </w:rPr>
+              <w:lastRenderedPageBreak/>
               <w:t>As Printed</w:t>
             </w:r>
           </w:p>
@@ -3398,7 +3994,6 @@
                 <w:szCs w:val="28"/>
                 <w:lang w:bidi="ta-IN"/>
               </w:rPr>
-              <w:lastRenderedPageBreak/>
               <w:t>TS 4.</w:t>
             </w:r>
             <w:r>
@@ -5678,6 +6273,7 @@
                 <w:szCs w:val="28"/>
                 <w:lang w:bidi="ta-IN"/>
               </w:rPr>
+              <w:lastRenderedPageBreak/>
               <w:t>TS 4.</w:t>
             </w:r>
             <w:r>
@@ -6309,7 +6905,6 @@
                 <w:szCs w:val="28"/>
                 <w:lang w:bidi="ta-IN"/>
               </w:rPr>
-              <w:lastRenderedPageBreak/>
               <w:t>TS 4.</w:t>
             </w:r>
             <w:r>
@@ -6610,6 +7205,7 @@
               </w:rPr>
               <w:t xml:space="preserve"> </w:t>
             </w:r>
+            <w:proofErr w:type="gramStart"/>
             <w:r>
               <w:rPr>
                 <w:rFonts w:ascii="Times New Roman" w:hAnsi="Times New Roman" w:cs="Times New Roman"/>
@@ -6634,6 +7230,7 @@
               </w:rPr>
               <w:t>lÉç</w:t>
             </w:r>
+            <w:proofErr w:type="gramEnd"/>
             <w:r>
               <w:rPr>
                 <w:rFonts w:ascii="BRH Devanagari Extra" w:hAnsi="BRH Devanagari Extra" w:cs="BRH Devanagari Extra"/>
@@ -8213,6 +8810,7 @@
                 <w:szCs w:val="28"/>
                 <w:lang w:bidi="ta-IN"/>
               </w:rPr>
+              <w:lastRenderedPageBreak/>
               <w:t>TS 4.</w:t>
             </w:r>
             <w:r>
@@ -8907,7 +9505,29 @@
           <w:szCs w:val="32"/>
           <w:u w:val="single"/>
         </w:rPr>
-        <w:t>TS Pada Paatam –  TS 4.6 Sanskrit Corrections –</w:t>
+        <w:t xml:space="preserve">TS Pada Paatam </w:t>
+      </w:r>
+      <w:proofErr w:type="gramStart"/>
+      <w:r>
+        <w:rPr>
+          <w:b/>
+          <w:bCs/>
+          <w:sz w:val="32"/>
+          <w:szCs w:val="32"/>
+          <w:u w:val="single"/>
+        </w:rPr>
+        <w:t>–  TS</w:t>
+      </w:r>
+      <w:proofErr w:type="gramEnd"/>
+      <w:r>
+        <w:rPr>
+          <w:b/>
+          <w:bCs/>
+          <w:sz w:val="32"/>
+          <w:szCs w:val="32"/>
+          <w:u w:val="single"/>
+        </w:rPr>
+        <w:t xml:space="preserve"> 4.6 Sanskrit Corrections –</w:t>
       </w:r>
       <w:r>
         <w:rPr>
@@ -9784,6 +10404,7 @@
                 <w:szCs w:val="28"/>
                 <w:lang w:bidi="ta-IN"/>
               </w:rPr>
+              <w:lastRenderedPageBreak/>
               <w:t xml:space="preserve">4.6.2.6 – </w:t>
             </w:r>
             <w:r>
@@ -10312,7 +10933,6 @@
                 <w:szCs w:val="28"/>
                 <w:lang w:bidi="ta-IN"/>
               </w:rPr>
-              <w:lastRenderedPageBreak/>
               <w:t>4.6.3.3 – Padam</w:t>
             </w:r>
           </w:p>
@@ -10951,31 +11571,7 @@
                 <w:szCs w:val="28"/>
                 <w:lang w:bidi="ta-IN"/>
               </w:rPr>
-              <w:t>(</w:t>
-            </w:r>
-            <w:proofErr w:type="gramStart"/>
-            <w:r>
-              <w:rPr>
-                <w:rFonts w:cs="Arial"/>
-                <w:b/>
-                <w:bCs/>
-                <w:sz w:val="28"/>
-                <w:szCs w:val="28"/>
-                <w:lang w:bidi="ta-IN"/>
-              </w:rPr>
-              <w:t>first</w:t>
-            </w:r>
-            <w:proofErr w:type="gramEnd"/>
-            <w:r>
-              <w:rPr>
-                <w:rFonts w:cs="Arial"/>
-                <w:b/>
-                <w:bCs/>
-                <w:sz w:val="28"/>
-                <w:szCs w:val="28"/>
-                <w:lang w:bidi="ta-IN"/>
-              </w:rPr>
-              <w:t xml:space="preserve"> line)</w:t>
+              <w:t>(first line)</w:t>
             </w:r>
           </w:p>
         </w:tc>
@@ -11283,31 +11879,7 @@
                 <w:szCs w:val="28"/>
                 <w:lang w:bidi="ta-IN"/>
               </w:rPr>
-              <w:t>(</w:t>
-            </w:r>
-            <w:proofErr w:type="gramStart"/>
-            <w:r>
-              <w:rPr>
-                <w:rFonts w:cs="Arial"/>
-                <w:b/>
-                <w:bCs/>
-                <w:sz w:val="28"/>
-                <w:szCs w:val="28"/>
-                <w:lang w:bidi="ta-IN"/>
-              </w:rPr>
-              <w:t>first</w:t>
-            </w:r>
-            <w:proofErr w:type="gramEnd"/>
-            <w:r>
-              <w:rPr>
-                <w:rFonts w:cs="Arial"/>
-                <w:b/>
-                <w:bCs/>
-                <w:sz w:val="28"/>
-                <w:szCs w:val="28"/>
-                <w:lang w:bidi="ta-IN"/>
-              </w:rPr>
-              <w:t xml:space="preserve"> line)</w:t>
+              <w:t>(first line)</w:t>
             </w:r>
           </w:p>
         </w:tc>
@@ -12055,6 +12627,7 @@
                 <w:szCs w:val="28"/>
                 <w:lang w:bidi="ta-IN"/>
               </w:rPr>
+              <w:lastRenderedPageBreak/>
               <w:t>4.6.7.5 – Padam</w:t>
             </w:r>
           </w:p>
@@ -12563,7 +13136,6 @@
                 <w:sz w:val="32"/>
                 <w:szCs w:val="32"/>
               </w:rPr>
-              <w:lastRenderedPageBreak/>
               <w:t>Section, Paragraph</w:t>
             </w:r>
           </w:p>

--- a/TS-Padam/TS-4.6/TS 4.6 Sanskrit Pada Paatam Corrections.docx
+++ b/TS-Padam/TS-4.6/TS 4.6 Sanskrit Pada Paatam Corrections.docx
@@ -1,6 +1,6 @@
 
 <file path=word/document.xml><?xml version="1.0" encoding="utf-8"?>
-<w:document xmlns:wpc="http://schemas.microsoft.com/office/word/2010/wordprocessingCanvas" xmlns:cx="http://schemas.microsoft.com/office/drawing/2014/chartex" xmlns:cx1="http://schemas.microsoft.com/office/drawing/2015/9/8/chartex" xmlns:cx2="http://schemas.microsoft.com/office/drawing/2015/10/21/chartex" xmlns:cx3="http://schemas.microsoft.com/office/drawing/2016/5/9/chartex" xmlns:cx4="http://schemas.microsoft.com/office/drawing/2016/5/10/chartex" xmlns:cx5="http://schemas.microsoft.com/office/drawing/2016/5/11/chartex" xmlns:cx6="http://schemas.microsoft.com/office/drawing/2016/5/12/chartex" xmlns:cx7="http://schemas.microsoft.com/office/drawing/2016/5/13/chartex" xmlns:cx8="http://schemas.microsoft.com/office/drawing/2016/5/14/chartex" xmlns:mc="http://schemas.openxmlformats.org/markup-compatibility/2006" xmlns:aink="http://schemas.microsoft.com/office/drawing/2016/ink" xmlns:am3d="http://schemas.microsoft.com/office/drawing/2017/model3d" xmlns:o="urn:schemas-microsoft-com:office:office" xmlns:oel="http://schemas.microsoft.com/office/2019/extlst" xmlns:r="http://schemas.openxmlformats.org/officeDocument/2006/relationships" xmlns:m="http://schemas.openxmlformats.org/officeDocument/2006/math" xmlns:v="urn:schemas-microsoft-com:vml" xmlns:wp14="http://schemas.microsoft.com/office/word/2010/wordprocessingDrawing" xmlns:wp="http://schemas.openxmlformats.org/drawingml/2006/wordprocessingDrawing" xmlns:w10="urn:schemas-microsoft-com:office:word" xmlns:w="http://schemas.openxmlformats.org/wordprocessingml/2006/main" xmlns:w14="http://schemas.microsoft.com/office/word/2010/wordml" xmlns:w15="http://schemas.microsoft.com/office/word/2012/wordml" xmlns:w16cex="http://schemas.microsoft.com/office/word/2018/wordml/cex" xmlns:w16cid="http://schemas.microsoft.com/office/word/2016/wordml/cid" xmlns:w16="http://schemas.microsoft.com/office/word/2018/wordml" xmlns:w16sdtdh="http://schemas.microsoft.com/office/word/2020/wordml/sdtdatahash" xmlns:w16se="http://schemas.microsoft.com/office/word/2015/wordml/symex" xmlns:wpg="http://schemas.microsoft.com/office/word/2010/wordprocessingGroup" xmlns:wpi="http://schemas.microsoft.com/office/word/2010/wordprocessingInk" xmlns:wne="http://schemas.microsoft.com/office/word/2006/wordml" xmlns:wps="http://schemas.microsoft.com/office/word/2010/wordprocessingShape" mc:Ignorable="w14 w15 w16se w16cid w16 w16cex w16sdtdh wp14">
+<w:document xmlns:wpc="http://schemas.microsoft.com/office/word/2010/wordprocessingCanvas" xmlns:cx="http://schemas.microsoft.com/office/drawing/2014/chartex" xmlns:cx1="http://schemas.microsoft.com/office/drawing/2015/9/8/chartex" xmlns:cx2="http://schemas.microsoft.com/office/drawing/2015/10/21/chartex" xmlns:cx3="http://schemas.microsoft.com/office/drawing/2016/5/9/chartex" xmlns:cx4="http://schemas.microsoft.com/office/drawing/2016/5/10/chartex" xmlns:cx5="http://schemas.microsoft.com/office/drawing/2016/5/11/chartex" xmlns:cx6="http://schemas.microsoft.com/office/drawing/2016/5/12/chartex" xmlns:cx7="http://schemas.microsoft.com/office/drawing/2016/5/13/chartex" xmlns:cx8="http://schemas.microsoft.com/office/drawing/2016/5/14/chartex" xmlns:mc="http://schemas.openxmlformats.org/markup-compatibility/2006" xmlns:aink="http://schemas.microsoft.com/office/drawing/2016/ink" xmlns:am3d="http://schemas.microsoft.com/office/drawing/2017/model3d" xmlns:o="urn:schemas-microsoft-com:office:office" xmlns:oel="http://schemas.microsoft.com/office/2019/extlst" xmlns:r="http://schemas.openxmlformats.org/officeDocument/2006/relationships" xmlns:m="http://schemas.openxmlformats.org/officeDocument/2006/math" xmlns:v="urn:schemas-microsoft-com:vml" xmlns:wp14="http://schemas.microsoft.com/office/word/2010/wordprocessingDrawing" xmlns:wp="http://schemas.openxmlformats.org/drawingml/2006/wordprocessingDrawing" xmlns:w10="urn:schemas-microsoft-com:office:word" xmlns:w="http://schemas.openxmlformats.org/wordprocessingml/2006/main" xmlns:w14="http://schemas.microsoft.com/office/word/2010/wordml" xmlns:w15="http://schemas.microsoft.com/office/word/2012/wordml" xmlns:w16cex="http://schemas.microsoft.com/office/word/2018/wordml/cex" xmlns:w16cid="http://schemas.microsoft.com/office/word/2016/wordml/cid" xmlns:w16="http://schemas.microsoft.com/office/word/2018/wordml" xmlns:w16du="http://schemas.microsoft.com/office/word/2023/wordml/word16du" xmlns:w16sdtdh="http://schemas.microsoft.com/office/word/2020/wordml/sdtdatahash" xmlns:w16se="http://schemas.microsoft.com/office/word/2015/wordml/symex" xmlns:wpg="http://schemas.microsoft.com/office/word/2010/wordprocessingGroup" xmlns:wpi="http://schemas.microsoft.com/office/word/2010/wordprocessingInk" xmlns:wne="http://schemas.microsoft.com/office/word/2006/wordml" xmlns:wps="http://schemas.microsoft.com/office/word/2010/wordprocessingShape" mc:Ignorable="w14 w15 w16se w16cid w16 w16cex w16sdtdh w16du wp14">
   <w:body>
     <w:p>
       <w:pPr>
@@ -204,6 +204,281 @@
                 <w:szCs w:val="32"/>
               </w:rPr>
               <w:t>To be read as or corrected as</w:t>
+            </w:r>
+          </w:p>
+        </w:tc>
+      </w:tr>
+      <w:tr>
+        <w:trPr>
+          <w:trHeight w:val="1008"/>
+        </w:trPr>
+        <w:tc>
+          <w:tcPr>
+            <w:tcW w:w="3092" w:type="dxa"/>
+            <w:tcBorders>
+              <w:top w:val="single" w:sz="4" w:space="0" w:color="000000"/>
+              <w:left w:val="single" w:sz="4" w:space="0" w:color="000000"/>
+              <w:bottom w:val="single" w:sz="4" w:space="0" w:color="000000"/>
+              <w:right w:val="single" w:sz="4" w:space="0" w:color="000000"/>
+            </w:tcBorders>
+          </w:tcPr>
+          <w:p>
+            <w:pPr>
+              <w:spacing w:before="0" w:line="240" w:lineRule="auto"/>
+              <w:rPr>
+                <w:rFonts w:cs="Latha"/>
+                <w:b/>
+                <w:sz w:val="28"/>
+                <w:szCs w:val="28"/>
+                <w:lang w:bidi="ta-IN"/>
+              </w:rPr>
+            </w:pPr>
+            <w:r>
+              <w:rPr>
+                <w:rFonts w:cs="Latha"/>
+                <w:b/>
+                <w:sz w:val="28"/>
+                <w:szCs w:val="28"/>
+                <w:lang w:bidi="ta-IN"/>
+              </w:rPr>
+              <w:t>TS 4.</w:t>
+            </w:r>
+            <w:r>
+              <w:rPr>
+                <w:rFonts w:cs="Latha"/>
+                <w:b/>
+                <w:sz w:val="28"/>
+                <w:szCs w:val="28"/>
+                <w:lang w:bidi="ta-IN"/>
+              </w:rPr>
+              <w:t>6</w:t>
+            </w:r>
+            <w:r>
+              <w:rPr>
+                <w:rFonts w:cs="Latha"/>
+                <w:b/>
+                <w:sz w:val="28"/>
+                <w:szCs w:val="28"/>
+                <w:lang w:bidi="ta-IN"/>
+              </w:rPr>
+              <w:t>.</w:t>
+            </w:r>
+            <w:r>
+              <w:rPr>
+                <w:rFonts w:cs="Latha"/>
+                <w:b/>
+                <w:sz w:val="28"/>
+                <w:szCs w:val="28"/>
+                <w:lang w:bidi="ta-IN"/>
+              </w:rPr>
+              <w:t>2.1</w:t>
+            </w:r>
+            <w:r>
+              <w:rPr>
+                <w:rFonts w:cs="Latha"/>
+                <w:b/>
+                <w:sz w:val="28"/>
+                <w:szCs w:val="28"/>
+                <w:lang w:bidi="ta-IN"/>
+              </w:rPr>
+              <w:t xml:space="preserve"> - </w:t>
+            </w:r>
+            <w:r>
+              <w:rPr>
+                <w:rFonts w:cs="Latha"/>
+                <w:b/>
+                <w:sz w:val="28"/>
+                <w:szCs w:val="28"/>
+                <w:lang w:bidi="ta-IN"/>
+              </w:rPr>
+              <w:t>Padam</w:t>
+            </w:r>
+            <w:r>
+              <w:rPr>
+                <w:rFonts w:cs="Latha"/>
+                <w:b/>
+                <w:sz w:val="28"/>
+                <w:szCs w:val="28"/>
+                <w:lang w:bidi="ta-IN"/>
+              </w:rPr>
+              <w:t xml:space="preserve"> </w:t>
+            </w:r>
+          </w:p>
+          <w:p>
+            <w:pPr>
+              <w:spacing w:before="0" w:line="240" w:lineRule="auto"/>
+              <w:rPr>
+                <w:rFonts w:cs="Latha"/>
+                <w:b/>
+                <w:sz w:val="28"/>
+                <w:szCs w:val="28"/>
+                <w:lang w:bidi="ta-IN"/>
+              </w:rPr>
+            </w:pPr>
+            <w:r>
+              <w:rPr>
+                <w:rFonts w:cs="Latha"/>
+                <w:b/>
+                <w:sz w:val="28"/>
+                <w:szCs w:val="28"/>
+                <w:lang w:bidi="ta-IN"/>
+              </w:rPr>
+              <w:t>Padam</w:t>
+            </w:r>
+            <w:r>
+              <w:rPr>
+                <w:rFonts w:cs="Latha"/>
+                <w:b/>
+                <w:sz w:val="28"/>
+                <w:szCs w:val="28"/>
+                <w:lang w:bidi="ta-IN"/>
+              </w:rPr>
+              <w:t xml:space="preserve"> No: - </w:t>
+            </w:r>
+            <w:r>
+              <w:rPr>
+                <w:rFonts w:cs="Latha"/>
+                <w:b/>
+                <w:sz w:val="28"/>
+                <w:szCs w:val="28"/>
+                <w:lang w:bidi="ta-IN"/>
+              </w:rPr>
+              <w:t>50</w:t>
+            </w:r>
+          </w:p>
+          <w:p>
+            <w:pPr>
+              <w:spacing w:before="0" w:line="240" w:lineRule="auto"/>
+              <w:rPr>
+                <w:rFonts w:cs="Latha"/>
+                <w:b/>
+                <w:sz w:val="28"/>
+                <w:szCs w:val="28"/>
+                <w:lang w:bidi="ta-IN"/>
+              </w:rPr>
+            </w:pPr>
+            <w:r>
+              <w:rPr>
+                <w:rFonts w:cs="Latha"/>
+                <w:b/>
+                <w:sz w:val="28"/>
+                <w:szCs w:val="28"/>
+                <w:lang w:bidi="ta-IN"/>
+              </w:rPr>
+              <w:t xml:space="preserve">Panchaati No. - </w:t>
+            </w:r>
+            <w:r>
+              <w:rPr>
+                <w:rFonts w:cs="Latha"/>
+                <w:b/>
+                <w:sz w:val="28"/>
+                <w:szCs w:val="28"/>
+                <w:lang w:bidi="ta-IN"/>
+              </w:rPr>
+              <w:t>6</w:t>
+            </w:r>
+          </w:p>
+        </w:tc>
+        <w:tc>
+          <w:tcPr>
+            <w:tcW w:w="5208" w:type="dxa"/>
+            <w:tcBorders>
+              <w:top w:val="single" w:sz="4" w:space="0" w:color="000000"/>
+              <w:left w:val="single" w:sz="4" w:space="0" w:color="000000"/>
+              <w:bottom w:val="single" w:sz="4" w:space="0" w:color="000000"/>
+              <w:right w:val="single" w:sz="4" w:space="0" w:color="000000"/>
+            </w:tcBorders>
+          </w:tcPr>
+          <w:p>
+            <w:pPr>
+              <w:spacing w:before="0" w:line="240" w:lineRule="auto"/>
+              <w:rPr>
+                <w:rFonts w:ascii="BRH Malayalam Extra" w:hAnsi="BRH Malayalam Extra" w:cs="BRH Malayalam Extra"/>
+                <w:sz w:val="40"/>
+                <w:szCs w:val="40"/>
+                <w:highlight w:val="yellow"/>
+              </w:rPr>
+            </w:pPr>
+            <w:r>
+              <w:rPr>
+                <w:rFonts w:ascii="BRH Devanagari Extra" w:hAnsi="BRH Devanagari Extra" w:cs="BRH Devanagari Extra"/>
+                <w:sz w:val="40"/>
+                <w:szCs w:val="40"/>
+              </w:rPr>
+              <w:t xml:space="preserve">xÉiÉç | </w:t>
+            </w:r>
+            <w:r>
+              <w:rPr>
+                <w:rFonts w:ascii="BRH Devanagari Extra" w:hAnsi="BRH Devanagari Extra" w:cs="BRH Devanagari Extra"/>
+                <w:sz w:val="40"/>
+                <w:szCs w:val="40"/>
+                <w:highlight w:val="yellow"/>
+              </w:rPr>
+              <w:t>eÉ</w:t>
+            </w:r>
+            <w:r>
+              <w:rPr>
+                <w:rFonts w:ascii="BRH Devanagari Extra" w:hAnsi="BRH Devanagari Extra" w:cs="BRH Devanagari Extra"/>
+                <w:sz w:val="40"/>
+                <w:szCs w:val="40"/>
+              </w:rPr>
+              <w:t>eÉÉlÉþ ||</w:t>
+            </w:r>
+          </w:p>
+        </w:tc>
+        <w:tc>
+          <w:tcPr>
+            <w:tcW w:w="5220" w:type="dxa"/>
+            <w:tcBorders>
+              <w:top w:val="single" w:sz="4" w:space="0" w:color="000000"/>
+              <w:left w:val="single" w:sz="4" w:space="0" w:color="000000"/>
+              <w:bottom w:val="single" w:sz="4" w:space="0" w:color="000000"/>
+              <w:right w:val="single" w:sz="4" w:space="0" w:color="000000"/>
+            </w:tcBorders>
+          </w:tcPr>
+          <w:p>
+            <w:pPr>
+              <w:spacing w:before="0" w:line="240" w:lineRule="auto"/>
+              <w:rPr>
+                <w:rFonts w:ascii="BRH Malayalam Extra" w:hAnsi="BRH Malayalam Extra" w:cs="BRH Malayalam Extra"/>
+                <w:sz w:val="40"/>
+                <w:szCs w:val="40"/>
+                <w:highlight w:val="green"/>
+              </w:rPr>
+            </w:pPr>
+            <w:r>
+              <w:rPr>
+                <w:rFonts w:ascii="BRH Devanagari Extra" w:hAnsi="BRH Devanagari Extra" w:cs="BRH Devanagari Extra"/>
+                <w:sz w:val="40"/>
+                <w:szCs w:val="40"/>
+              </w:rPr>
+              <w:t xml:space="preserve">xÉiÉç | </w:t>
+            </w:r>
+            <w:r>
+              <w:rPr>
+                <w:rFonts w:ascii="BRH Devanagari Extra" w:hAnsi="BRH Devanagari Extra" w:cs="BRH Devanagari Extra"/>
+                <w:sz w:val="40"/>
+                <w:szCs w:val="40"/>
+                <w:highlight w:val="green"/>
+              </w:rPr>
+              <w:t>eÉ</w:t>
+            </w:r>
+            <w:r>
+              <w:rPr>
+                <w:rFonts w:ascii="BRH Malayalam Extra" w:hAnsi="BRH Malayalam Extra" w:cs="BRH Devanagari Extra"/>
+                <w:sz w:val="34"/>
+                <w:szCs w:val="40"/>
+                <w:highlight w:val="green"/>
+              </w:rPr>
+              <w:t>–</w:t>
+            </w:r>
+            <w:r>
+              <w:rPr>
+                <w:rFonts w:ascii="BRH Devanagari Extra" w:hAnsi="BRH Devanagari Extra" w:cs="BRH Devanagari Extra"/>
+                <w:sz w:val="40"/>
+                <w:szCs w:val="40"/>
+              </w:rPr>
+              <w:t>eÉÉlÉþ ||</w:t>
             </w:r>
           </w:p>
         </w:tc>
@@ -1422,6 +1697,7 @@
                 <w:sz w:val="32"/>
                 <w:szCs w:val="32"/>
               </w:rPr>
+              <w:lastRenderedPageBreak/>
               <w:t>Reference</w:t>
             </w:r>
           </w:p>
@@ -1448,6 +1724,7 @@
                 <w:sz w:val="32"/>
                 <w:szCs w:val="32"/>
               </w:rPr>
+              <w:lastRenderedPageBreak/>
               <w:t>As Printed</w:t>
             </w:r>
           </w:p>
@@ -1513,7 +1790,6 @@
                 <w:szCs w:val="28"/>
                 <w:lang w:bidi="ta-IN"/>
               </w:rPr>
-              <w:lastRenderedPageBreak/>
               <w:t>TS 4.</w:t>
             </w:r>
             <w:r>
@@ -3563,6 +3839,7 @@
                 <w:sz w:val="32"/>
                 <w:szCs w:val="32"/>
               </w:rPr>
+              <w:lastRenderedPageBreak/>
               <w:t>Section, Paragraph</w:t>
             </w:r>
           </w:p>
@@ -3584,7 +3861,6 @@
                 <w:sz w:val="32"/>
                 <w:szCs w:val="32"/>
               </w:rPr>
-              <w:lastRenderedPageBreak/>
               <w:t>Reference</w:t>
             </w:r>
           </w:p>
@@ -3611,7 +3887,6 @@
                 <w:sz w:val="32"/>
                 <w:szCs w:val="32"/>
               </w:rPr>
-              <w:lastRenderedPageBreak/>
               <w:t>As Printed</w:t>
             </w:r>
           </w:p>
@@ -13748,7 +14023,7 @@
 </file>
 
 <file path=word/endnotes.xml><?xml version="1.0" encoding="utf-8"?>
-<w:endnotes xmlns:wpc="http://schemas.microsoft.com/office/word/2010/wordprocessingCanvas" xmlns:cx="http://schemas.microsoft.com/office/drawing/2014/chartex" xmlns:cx1="http://schemas.microsoft.com/office/drawing/2015/9/8/chartex" xmlns:cx2="http://schemas.microsoft.com/office/drawing/2015/10/21/chartex" xmlns:cx3="http://schemas.microsoft.com/office/drawing/2016/5/9/chartex" xmlns:cx4="http://schemas.microsoft.com/office/drawing/2016/5/10/chartex" xmlns:cx5="http://schemas.microsoft.com/office/drawing/2016/5/11/chartex" xmlns:cx6="http://schemas.microsoft.com/office/drawing/2016/5/12/chartex" xmlns:cx7="http://schemas.microsoft.com/office/drawing/2016/5/13/chartex" xmlns:cx8="http://schemas.microsoft.com/office/drawing/2016/5/14/chartex" xmlns:mc="http://schemas.openxmlformats.org/markup-compatibility/2006" xmlns:aink="http://schemas.microsoft.com/office/drawing/2016/ink" xmlns:am3d="http://schemas.microsoft.com/office/drawing/2017/model3d" xmlns:o="urn:schemas-microsoft-com:office:office" xmlns:oel="http://schemas.microsoft.com/office/2019/extlst" xmlns:r="http://schemas.openxmlformats.org/officeDocument/2006/relationships" xmlns:m="http://schemas.openxmlformats.org/officeDocument/2006/math" xmlns:v="urn:schemas-microsoft-com:vml" xmlns:wp14="http://schemas.microsoft.com/office/word/2010/wordprocessingDrawing" xmlns:wp="http://schemas.openxmlformats.org/drawingml/2006/wordprocessingDrawing" xmlns:w10="urn:schemas-microsoft-com:office:word" xmlns:w="http://schemas.openxmlformats.org/wordprocessingml/2006/main" xmlns:w14="http://schemas.microsoft.com/office/word/2010/wordml" xmlns:w15="http://schemas.microsoft.com/office/word/2012/wordml" xmlns:w16cex="http://schemas.microsoft.com/office/word/2018/wordml/cex" xmlns:w16cid="http://schemas.microsoft.com/office/word/2016/wordml/cid" xmlns:w16="http://schemas.microsoft.com/office/word/2018/wordml" xmlns:w16sdtdh="http://schemas.microsoft.com/office/word/2020/wordml/sdtdatahash" xmlns:w16se="http://schemas.microsoft.com/office/word/2015/wordml/symex" xmlns:wpg="http://schemas.microsoft.com/office/word/2010/wordprocessingGroup" xmlns:wpi="http://schemas.microsoft.com/office/word/2010/wordprocessingInk" xmlns:wne="http://schemas.microsoft.com/office/word/2006/wordml" xmlns:wps="http://schemas.microsoft.com/office/word/2010/wordprocessingShape" mc:Ignorable="w14 w15 w16se w16cid w16 w16cex w16sdtdh wp14">
+<w:endnotes xmlns:wpc="http://schemas.microsoft.com/office/word/2010/wordprocessingCanvas" xmlns:cx="http://schemas.microsoft.com/office/drawing/2014/chartex" xmlns:cx1="http://schemas.microsoft.com/office/drawing/2015/9/8/chartex" xmlns:cx2="http://schemas.microsoft.com/office/drawing/2015/10/21/chartex" xmlns:cx3="http://schemas.microsoft.com/office/drawing/2016/5/9/chartex" xmlns:cx4="http://schemas.microsoft.com/office/drawing/2016/5/10/chartex" xmlns:cx5="http://schemas.microsoft.com/office/drawing/2016/5/11/chartex" xmlns:cx6="http://schemas.microsoft.com/office/drawing/2016/5/12/chartex" xmlns:cx7="http://schemas.microsoft.com/office/drawing/2016/5/13/chartex" xmlns:cx8="http://schemas.microsoft.com/office/drawing/2016/5/14/chartex" xmlns:mc="http://schemas.openxmlformats.org/markup-compatibility/2006" xmlns:aink="http://schemas.microsoft.com/office/drawing/2016/ink" xmlns:am3d="http://schemas.microsoft.com/office/drawing/2017/model3d" xmlns:o="urn:schemas-microsoft-com:office:office" xmlns:oel="http://schemas.microsoft.com/office/2019/extlst" xmlns:r="http://schemas.openxmlformats.org/officeDocument/2006/relationships" xmlns:m="http://schemas.openxmlformats.org/officeDocument/2006/math" xmlns:v="urn:schemas-microsoft-com:vml" xmlns:wp14="http://schemas.microsoft.com/office/word/2010/wordprocessingDrawing" xmlns:wp="http://schemas.openxmlformats.org/drawingml/2006/wordprocessingDrawing" xmlns:w10="urn:schemas-microsoft-com:office:word" xmlns:w="http://schemas.openxmlformats.org/wordprocessingml/2006/main" xmlns:w14="http://schemas.microsoft.com/office/word/2010/wordml" xmlns:w15="http://schemas.microsoft.com/office/word/2012/wordml" xmlns:w16cex="http://schemas.microsoft.com/office/word/2018/wordml/cex" xmlns:w16cid="http://schemas.microsoft.com/office/word/2016/wordml/cid" xmlns:w16="http://schemas.microsoft.com/office/word/2018/wordml" xmlns:w16du="http://schemas.microsoft.com/office/word/2023/wordml/word16du" xmlns:w16sdtdh="http://schemas.microsoft.com/office/word/2020/wordml/sdtdatahash" xmlns:w16se="http://schemas.microsoft.com/office/word/2015/wordml/symex" xmlns:wpg="http://schemas.microsoft.com/office/word/2010/wordprocessingGroup" xmlns:wpi="http://schemas.microsoft.com/office/word/2010/wordprocessingInk" xmlns:wne="http://schemas.microsoft.com/office/word/2006/wordml" xmlns:wps="http://schemas.microsoft.com/office/word/2010/wordprocessingShape" mc:Ignorable="w14 w15 w16se w16cid w16 w16cex w16sdtdh w16du wp14">
   <w:endnote w:type="separator" w:id="-1">
     <w:p>
       <w:pPr>
@@ -13773,7 +14048,7 @@
 </file>
 
 <file path=word/footer1.xml><?xml version="1.0" encoding="utf-8"?>
-<w:ftr xmlns:wpc="http://schemas.microsoft.com/office/word/2010/wordprocessingCanvas" xmlns:cx="http://schemas.microsoft.com/office/drawing/2014/chartex" xmlns:cx1="http://schemas.microsoft.com/office/drawing/2015/9/8/chartex" xmlns:cx2="http://schemas.microsoft.com/office/drawing/2015/10/21/chartex" xmlns:cx3="http://schemas.microsoft.com/office/drawing/2016/5/9/chartex" xmlns:cx4="http://schemas.microsoft.com/office/drawing/2016/5/10/chartex" xmlns:cx5="http://schemas.microsoft.com/office/drawing/2016/5/11/chartex" xmlns:cx6="http://schemas.microsoft.com/office/drawing/2016/5/12/chartex" xmlns:cx7="http://schemas.microsoft.com/office/drawing/2016/5/13/chartex" xmlns:cx8="http://schemas.microsoft.com/office/drawing/2016/5/14/chartex" xmlns:mc="http://schemas.openxmlformats.org/markup-compatibility/2006" xmlns:aink="http://schemas.microsoft.com/office/drawing/2016/ink" xmlns:am3d="http://schemas.microsoft.com/office/drawing/2017/model3d" xmlns:o="urn:schemas-microsoft-com:office:office" xmlns:oel="http://schemas.microsoft.com/office/2019/extlst" xmlns:r="http://schemas.openxmlformats.org/officeDocument/2006/relationships" xmlns:m="http://schemas.openxmlformats.org/officeDocument/2006/math" xmlns:v="urn:schemas-microsoft-com:vml" xmlns:wp14="http://schemas.microsoft.com/office/word/2010/wordprocessingDrawing" xmlns:wp="http://schemas.openxmlformats.org/drawingml/2006/wordprocessingDrawing" xmlns:w10="urn:schemas-microsoft-com:office:word" xmlns:w="http://schemas.openxmlformats.org/wordprocessingml/2006/main" xmlns:w14="http://schemas.microsoft.com/office/word/2010/wordml" xmlns:w15="http://schemas.microsoft.com/office/word/2012/wordml" xmlns:w16cex="http://schemas.microsoft.com/office/word/2018/wordml/cex" xmlns:w16cid="http://schemas.microsoft.com/office/word/2016/wordml/cid" xmlns:w16="http://schemas.microsoft.com/office/word/2018/wordml" xmlns:w16sdtdh="http://schemas.microsoft.com/office/word/2020/wordml/sdtdatahash" xmlns:w16se="http://schemas.microsoft.com/office/word/2015/wordml/symex" xmlns:wpg="http://schemas.microsoft.com/office/word/2010/wordprocessingGroup" xmlns:wpi="http://schemas.microsoft.com/office/word/2010/wordprocessingInk" xmlns:wne="http://schemas.microsoft.com/office/word/2006/wordml" xmlns:wps="http://schemas.microsoft.com/office/word/2010/wordprocessingShape" mc:Ignorable="w14 w15 w16se w16cid w16 w16cex w16sdtdh wp14">
+<w:ftr xmlns:wpc="http://schemas.microsoft.com/office/word/2010/wordprocessingCanvas" xmlns:cx="http://schemas.microsoft.com/office/drawing/2014/chartex" xmlns:cx1="http://schemas.microsoft.com/office/drawing/2015/9/8/chartex" xmlns:cx2="http://schemas.microsoft.com/office/drawing/2015/10/21/chartex" xmlns:cx3="http://schemas.microsoft.com/office/drawing/2016/5/9/chartex" xmlns:cx4="http://schemas.microsoft.com/office/drawing/2016/5/10/chartex" xmlns:cx5="http://schemas.microsoft.com/office/drawing/2016/5/11/chartex" xmlns:cx6="http://schemas.microsoft.com/office/drawing/2016/5/12/chartex" xmlns:cx7="http://schemas.microsoft.com/office/drawing/2016/5/13/chartex" xmlns:cx8="http://schemas.microsoft.com/office/drawing/2016/5/14/chartex" xmlns:mc="http://schemas.openxmlformats.org/markup-compatibility/2006" xmlns:aink="http://schemas.microsoft.com/office/drawing/2016/ink" xmlns:am3d="http://schemas.microsoft.com/office/drawing/2017/model3d" xmlns:o="urn:schemas-microsoft-com:office:office" xmlns:oel="http://schemas.microsoft.com/office/2019/extlst" xmlns:r="http://schemas.openxmlformats.org/officeDocument/2006/relationships" xmlns:m="http://schemas.openxmlformats.org/officeDocument/2006/math" xmlns:v="urn:schemas-microsoft-com:vml" xmlns:wp14="http://schemas.microsoft.com/office/word/2010/wordprocessingDrawing" xmlns:wp="http://schemas.openxmlformats.org/drawingml/2006/wordprocessingDrawing" xmlns:w10="urn:schemas-microsoft-com:office:word" xmlns:w="http://schemas.openxmlformats.org/wordprocessingml/2006/main" xmlns:w14="http://schemas.microsoft.com/office/word/2010/wordml" xmlns:w15="http://schemas.microsoft.com/office/word/2012/wordml" xmlns:w16cex="http://schemas.microsoft.com/office/word/2018/wordml/cex" xmlns:w16cid="http://schemas.microsoft.com/office/word/2016/wordml/cid" xmlns:w16="http://schemas.microsoft.com/office/word/2018/wordml" xmlns:w16du="http://schemas.microsoft.com/office/word/2023/wordml/word16du" xmlns:w16sdtdh="http://schemas.microsoft.com/office/word/2020/wordml/sdtdatahash" xmlns:w16se="http://schemas.microsoft.com/office/word/2015/wordml/symex" xmlns:wpg="http://schemas.microsoft.com/office/word/2010/wordprocessingGroup" xmlns:wpi="http://schemas.microsoft.com/office/word/2010/wordprocessingInk" xmlns:wne="http://schemas.microsoft.com/office/word/2006/wordml" xmlns:wps="http://schemas.microsoft.com/office/word/2010/wordprocessingShape" mc:Ignorable="w14 w15 w16se w16cid w16 w16cex w16sdtdh w16du wp14">
   <w:p>
     <w:pPr>
       <w:pBdr>
@@ -13952,7 +14227,7 @@
 </file>
 
 <file path=word/footer2.xml><?xml version="1.0" encoding="utf-8"?>
-<w:ftr xmlns:wpc="http://schemas.microsoft.com/office/word/2010/wordprocessingCanvas" xmlns:cx="http://schemas.microsoft.com/office/drawing/2014/chartex" xmlns:cx1="http://schemas.microsoft.com/office/drawing/2015/9/8/chartex" xmlns:cx2="http://schemas.microsoft.com/office/drawing/2015/10/21/chartex" xmlns:cx3="http://schemas.microsoft.com/office/drawing/2016/5/9/chartex" xmlns:cx4="http://schemas.microsoft.com/office/drawing/2016/5/10/chartex" xmlns:cx5="http://schemas.microsoft.com/office/drawing/2016/5/11/chartex" xmlns:cx6="http://schemas.microsoft.com/office/drawing/2016/5/12/chartex" xmlns:cx7="http://schemas.microsoft.com/office/drawing/2016/5/13/chartex" xmlns:cx8="http://schemas.microsoft.com/office/drawing/2016/5/14/chartex" xmlns:mc="http://schemas.openxmlformats.org/markup-compatibility/2006" xmlns:aink="http://schemas.microsoft.com/office/drawing/2016/ink" xmlns:am3d="http://schemas.microsoft.com/office/drawing/2017/model3d" xmlns:o="urn:schemas-microsoft-com:office:office" xmlns:oel="http://schemas.microsoft.com/office/2019/extlst" xmlns:r="http://schemas.openxmlformats.org/officeDocument/2006/relationships" xmlns:m="http://schemas.openxmlformats.org/officeDocument/2006/math" xmlns:v="urn:schemas-microsoft-com:vml" xmlns:wp14="http://schemas.microsoft.com/office/word/2010/wordprocessingDrawing" xmlns:wp="http://schemas.openxmlformats.org/drawingml/2006/wordprocessingDrawing" xmlns:w10="urn:schemas-microsoft-com:office:word" xmlns:w="http://schemas.openxmlformats.org/wordprocessingml/2006/main" xmlns:w14="http://schemas.microsoft.com/office/word/2010/wordml" xmlns:w15="http://schemas.microsoft.com/office/word/2012/wordml" xmlns:w16cex="http://schemas.microsoft.com/office/word/2018/wordml/cex" xmlns:w16cid="http://schemas.microsoft.com/office/word/2016/wordml/cid" xmlns:w16="http://schemas.microsoft.com/office/word/2018/wordml" xmlns:w16sdtdh="http://schemas.microsoft.com/office/word/2020/wordml/sdtdatahash" xmlns:w16se="http://schemas.microsoft.com/office/word/2015/wordml/symex" xmlns:wpg="http://schemas.microsoft.com/office/word/2010/wordprocessingGroup" xmlns:wpi="http://schemas.microsoft.com/office/word/2010/wordprocessingInk" xmlns:wne="http://schemas.microsoft.com/office/word/2006/wordml" xmlns:wps="http://schemas.microsoft.com/office/word/2010/wordprocessingShape" mc:Ignorable="w14 w15 w16se w16cid w16 w16cex w16sdtdh wp14">
+<w:ftr xmlns:wpc="http://schemas.microsoft.com/office/word/2010/wordprocessingCanvas" xmlns:cx="http://schemas.microsoft.com/office/drawing/2014/chartex" xmlns:cx1="http://schemas.microsoft.com/office/drawing/2015/9/8/chartex" xmlns:cx2="http://schemas.microsoft.com/office/drawing/2015/10/21/chartex" xmlns:cx3="http://schemas.microsoft.com/office/drawing/2016/5/9/chartex" xmlns:cx4="http://schemas.microsoft.com/office/drawing/2016/5/10/chartex" xmlns:cx5="http://schemas.microsoft.com/office/drawing/2016/5/11/chartex" xmlns:cx6="http://schemas.microsoft.com/office/drawing/2016/5/12/chartex" xmlns:cx7="http://schemas.microsoft.com/office/drawing/2016/5/13/chartex" xmlns:cx8="http://schemas.microsoft.com/office/drawing/2016/5/14/chartex" xmlns:mc="http://schemas.openxmlformats.org/markup-compatibility/2006" xmlns:aink="http://schemas.microsoft.com/office/drawing/2016/ink" xmlns:am3d="http://schemas.microsoft.com/office/drawing/2017/model3d" xmlns:o="urn:schemas-microsoft-com:office:office" xmlns:oel="http://schemas.microsoft.com/office/2019/extlst" xmlns:r="http://schemas.openxmlformats.org/officeDocument/2006/relationships" xmlns:m="http://schemas.openxmlformats.org/officeDocument/2006/math" xmlns:v="urn:schemas-microsoft-com:vml" xmlns:wp14="http://schemas.microsoft.com/office/word/2010/wordprocessingDrawing" xmlns:wp="http://schemas.openxmlformats.org/drawingml/2006/wordprocessingDrawing" xmlns:w10="urn:schemas-microsoft-com:office:word" xmlns:w="http://schemas.openxmlformats.org/wordprocessingml/2006/main" xmlns:w14="http://schemas.microsoft.com/office/word/2010/wordml" xmlns:w15="http://schemas.microsoft.com/office/word/2012/wordml" xmlns:w16cex="http://schemas.microsoft.com/office/word/2018/wordml/cex" xmlns:w16cid="http://schemas.microsoft.com/office/word/2016/wordml/cid" xmlns:w16="http://schemas.microsoft.com/office/word/2018/wordml" xmlns:w16du="http://schemas.microsoft.com/office/word/2023/wordml/word16du" xmlns:w16sdtdh="http://schemas.microsoft.com/office/word/2020/wordml/sdtdatahash" xmlns:w16se="http://schemas.microsoft.com/office/word/2015/wordml/symex" xmlns:wpg="http://schemas.microsoft.com/office/word/2010/wordprocessingGroup" xmlns:wpi="http://schemas.microsoft.com/office/word/2010/wordprocessingInk" xmlns:wne="http://schemas.microsoft.com/office/word/2006/wordml" xmlns:wps="http://schemas.microsoft.com/office/word/2010/wordprocessingShape" mc:Ignorable="w14 w15 w16se w16cid w16 w16cex w16sdtdh w16du wp14">
   <w:p>
     <w:pPr>
       <w:pBdr>
@@ -14096,7 +14371,7 @@
 </file>
 
 <file path=word/footer3.xml><?xml version="1.0" encoding="utf-8"?>
-<w:ftr xmlns:wpc="http://schemas.microsoft.com/office/word/2010/wordprocessingCanvas" xmlns:cx="http://schemas.microsoft.com/office/drawing/2014/chartex" xmlns:cx1="http://schemas.microsoft.com/office/drawing/2015/9/8/chartex" xmlns:cx2="http://schemas.microsoft.com/office/drawing/2015/10/21/chartex" xmlns:cx3="http://schemas.microsoft.com/office/drawing/2016/5/9/chartex" xmlns:cx4="http://schemas.microsoft.com/office/drawing/2016/5/10/chartex" xmlns:cx5="http://schemas.microsoft.com/office/drawing/2016/5/11/chartex" xmlns:cx6="http://schemas.microsoft.com/office/drawing/2016/5/12/chartex" xmlns:cx7="http://schemas.microsoft.com/office/drawing/2016/5/13/chartex" xmlns:cx8="http://schemas.microsoft.com/office/drawing/2016/5/14/chartex" xmlns:mc="http://schemas.openxmlformats.org/markup-compatibility/2006" xmlns:aink="http://schemas.microsoft.com/office/drawing/2016/ink" xmlns:am3d="http://schemas.microsoft.com/office/drawing/2017/model3d" xmlns:o="urn:schemas-microsoft-com:office:office" xmlns:oel="http://schemas.microsoft.com/office/2019/extlst" xmlns:r="http://schemas.openxmlformats.org/officeDocument/2006/relationships" xmlns:m="http://schemas.openxmlformats.org/officeDocument/2006/math" xmlns:v="urn:schemas-microsoft-com:vml" xmlns:wp14="http://schemas.microsoft.com/office/word/2010/wordprocessingDrawing" xmlns:wp="http://schemas.openxmlformats.org/drawingml/2006/wordprocessingDrawing" xmlns:w10="urn:schemas-microsoft-com:office:word" xmlns:w="http://schemas.openxmlformats.org/wordprocessingml/2006/main" xmlns:w14="http://schemas.microsoft.com/office/word/2010/wordml" xmlns:w15="http://schemas.microsoft.com/office/word/2012/wordml" xmlns:w16cex="http://schemas.microsoft.com/office/word/2018/wordml/cex" xmlns:w16cid="http://schemas.microsoft.com/office/word/2016/wordml/cid" xmlns:w16="http://schemas.microsoft.com/office/word/2018/wordml" xmlns:w16sdtdh="http://schemas.microsoft.com/office/word/2020/wordml/sdtdatahash" xmlns:w16se="http://schemas.microsoft.com/office/word/2015/wordml/symex" xmlns:wpg="http://schemas.microsoft.com/office/word/2010/wordprocessingGroup" xmlns:wpi="http://schemas.microsoft.com/office/word/2010/wordprocessingInk" xmlns:wne="http://schemas.microsoft.com/office/word/2006/wordml" xmlns:wps="http://schemas.microsoft.com/office/word/2010/wordprocessingShape" mc:Ignorable="w14 w15 w16se w16cid w16 w16cex w16sdtdh wp14">
+<w:ftr xmlns:wpc="http://schemas.microsoft.com/office/word/2010/wordprocessingCanvas" xmlns:cx="http://schemas.microsoft.com/office/drawing/2014/chartex" xmlns:cx1="http://schemas.microsoft.com/office/drawing/2015/9/8/chartex" xmlns:cx2="http://schemas.microsoft.com/office/drawing/2015/10/21/chartex" xmlns:cx3="http://schemas.microsoft.com/office/drawing/2016/5/9/chartex" xmlns:cx4="http://schemas.microsoft.com/office/drawing/2016/5/10/chartex" xmlns:cx5="http://schemas.microsoft.com/office/drawing/2016/5/11/chartex" xmlns:cx6="http://schemas.microsoft.com/office/drawing/2016/5/12/chartex" xmlns:cx7="http://schemas.microsoft.com/office/drawing/2016/5/13/chartex" xmlns:cx8="http://schemas.microsoft.com/office/drawing/2016/5/14/chartex" xmlns:mc="http://schemas.openxmlformats.org/markup-compatibility/2006" xmlns:aink="http://schemas.microsoft.com/office/drawing/2016/ink" xmlns:am3d="http://schemas.microsoft.com/office/drawing/2017/model3d" xmlns:o="urn:schemas-microsoft-com:office:office" xmlns:oel="http://schemas.microsoft.com/office/2019/extlst" xmlns:r="http://schemas.openxmlformats.org/officeDocument/2006/relationships" xmlns:m="http://schemas.openxmlformats.org/officeDocument/2006/math" xmlns:v="urn:schemas-microsoft-com:vml" xmlns:wp14="http://schemas.microsoft.com/office/word/2010/wordprocessingDrawing" xmlns:wp="http://schemas.openxmlformats.org/drawingml/2006/wordprocessingDrawing" xmlns:w10="urn:schemas-microsoft-com:office:word" xmlns:w="http://schemas.openxmlformats.org/wordprocessingml/2006/main" xmlns:w14="http://schemas.microsoft.com/office/word/2010/wordml" xmlns:w15="http://schemas.microsoft.com/office/word/2012/wordml" xmlns:w16cex="http://schemas.microsoft.com/office/word/2018/wordml/cex" xmlns:w16cid="http://schemas.microsoft.com/office/word/2016/wordml/cid" xmlns:w16="http://schemas.microsoft.com/office/word/2018/wordml" xmlns:w16du="http://schemas.microsoft.com/office/word/2023/wordml/word16du" xmlns:w16sdtdh="http://schemas.microsoft.com/office/word/2020/wordml/sdtdatahash" xmlns:w16se="http://schemas.microsoft.com/office/word/2015/wordml/symex" xmlns:wpg="http://schemas.microsoft.com/office/word/2010/wordprocessingGroup" xmlns:wpi="http://schemas.microsoft.com/office/word/2010/wordprocessingInk" xmlns:wne="http://schemas.microsoft.com/office/word/2006/wordml" xmlns:wps="http://schemas.microsoft.com/office/word/2010/wordprocessingShape" mc:Ignorable="w14 w15 w16se w16cid w16 w16cex w16sdtdh w16du wp14">
   <w:p>
     <w:pPr>
       <w:pStyle w:val="Footer"/>
@@ -14106,7 +14381,7 @@
 </file>
 
 <file path=word/footnotes.xml><?xml version="1.0" encoding="utf-8"?>
-<w:footnotes xmlns:wpc="http://schemas.microsoft.com/office/word/2010/wordprocessingCanvas" xmlns:cx="http://schemas.microsoft.com/office/drawing/2014/chartex" xmlns:cx1="http://schemas.microsoft.com/office/drawing/2015/9/8/chartex" xmlns:cx2="http://schemas.microsoft.com/office/drawing/2015/10/21/chartex" xmlns:cx3="http://schemas.microsoft.com/office/drawing/2016/5/9/chartex" xmlns:cx4="http://schemas.microsoft.com/office/drawing/2016/5/10/chartex" xmlns:cx5="http://schemas.microsoft.com/office/drawing/2016/5/11/chartex" xmlns:cx6="http://schemas.microsoft.com/office/drawing/2016/5/12/chartex" xmlns:cx7="http://schemas.microsoft.com/office/drawing/2016/5/13/chartex" xmlns:cx8="http://schemas.microsoft.com/office/drawing/2016/5/14/chartex" xmlns:mc="http://schemas.openxmlformats.org/markup-compatibility/2006" xmlns:aink="http://schemas.microsoft.com/office/drawing/2016/ink" xmlns:am3d="http://schemas.microsoft.com/office/drawing/2017/model3d" xmlns:o="urn:schemas-microsoft-com:office:office" xmlns:oel="http://schemas.microsoft.com/office/2019/extlst" xmlns:r="http://schemas.openxmlformats.org/officeDocument/2006/relationships" xmlns:m="http://schemas.openxmlformats.org/officeDocument/2006/math" xmlns:v="urn:schemas-microsoft-com:vml" xmlns:wp14="http://schemas.microsoft.com/office/word/2010/wordprocessingDrawing" xmlns:wp="http://schemas.openxmlformats.org/drawingml/2006/wordprocessingDrawing" xmlns:w10="urn:schemas-microsoft-com:office:word" xmlns:w="http://schemas.openxmlformats.org/wordprocessingml/2006/main" xmlns:w14="http://schemas.microsoft.com/office/word/2010/wordml" xmlns:w15="http://schemas.microsoft.com/office/word/2012/wordml" xmlns:w16cex="http://schemas.microsoft.com/office/word/2018/wordml/cex" xmlns:w16cid="http://schemas.microsoft.com/office/word/2016/wordml/cid" xmlns:w16="http://schemas.microsoft.com/office/word/2018/wordml" xmlns:w16sdtdh="http://schemas.microsoft.com/office/word/2020/wordml/sdtdatahash" xmlns:w16se="http://schemas.microsoft.com/office/word/2015/wordml/symex" xmlns:wpg="http://schemas.microsoft.com/office/word/2010/wordprocessingGroup" xmlns:wpi="http://schemas.microsoft.com/office/word/2010/wordprocessingInk" xmlns:wne="http://schemas.microsoft.com/office/word/2006/wordml" xmlns:wps="http://schemas.microsoft.com/office/word/2010/wordprocessingShape" mc:Ignorable="w14 w15 w16se w16cid w16 w16cex w16sdtdh wp14">
+<w:footnotes xmlns:wpc="http://schemas.microsoft.com/office/word/2010/wordprocessingCanvas" xmlns:cx="http://schemas.microsoft.com/office/drawing/2014/chartex" xmlns:cx1="http://schemas.microsoft.com/office/drawing/2015/9/8/chartex" xmlns:cx2="http://schemas.microsoft.com/office/drawing/2015/10/21/chartex" xmlns:cx3="http://schemas.microsoft.com/office/drawing/2016/5/9/chartex" xmlns:cx4="http://schemas.microsoft.com/office/drawing/2016/5/10/chartex" xmlns:cx5="http://schemas.microsoft.com/office/drawing/2016/5/11/chartex" xmlns:cx6="http://schemas.microsoft.com/office/drawing/2016/5/12/chartex" xmlns:cx7="http://schemas.microsoft.com/office/drawing/2016/5/13/chartex" xmlns:cx8="http://schemas.microsoft.com/office/drawing/2016/5/14/chartex" xmlns:mc="http://schemas.openxmlformats.org/markup-compatibility/2006" xmlns:aink="http://schemas.microsoft.com/office/drawing/2016/ink" xmlns:am3d="http://schemas.microsoft.com/office/drawing/2017/model3d" xmlns:o="urn:schemas-microsoft-com:office:office" xmlns:oel="http://schemas.microsoft.com/office/2019/extlst" xmlns:r="http://schemas.openxmlformats.org/officeDocument/2006/relationships" xmlns:m="http://schemas.openxmlformats.org/officeDocument/2006/math" xmlns:v="urn:schemas-microsoft-com:vml" xmlns:wp14="http://schemas.microsoft.com/office/word/2010/wordprocessingDrawing" xmlns:wp="http://schemas.openxmlformats.org/drawingml/2006/wordprocessingDrawing" xmlns:w10="urn:schemas-microsoft-com:office:word" xmlns:w="http://schemas.openxmlformats.org/wordprocessingml/2006/main" xmlns:w14="http://schemas.microsoft.com/office/word/2010/wordml" xmlns:w15="http://schemas.microsoft.com/office/word/2012/wordml" xmlns:w16cex="http://schemas.microsoft.com/office/word/2018/wordml/cex" xmlns:w16cid="http://schemas.microsoft.com/office/word/2016/wordml/cid" xmlns:w16="http://schemas.microsoft.com/office/word/2018/wordml" xmlns:w16du="http://schemas.microsoft.com/office/word/2023/wordml/word16du" xmlns:w16sdtdh="http://schemas.microsoft.com/office/word/2020/wordml/sdtdatahash" xmlns:w16se="http://schemas.microsoft.com/office/word/2015/wordml/symex" xmlns:wpg="http://schemas.microsoft.com/office/word/2010/wordprocessingGroup" xmlns:wpi="http://schemas.microsoft.com/office/word/2010/wordprocessingInk" xmlns:wne="http://schemas.microsoft.com/office/word/2006/wordml" xmlns:wps="http://schemas.microsoft.com/office/word/2010/wordprocessingShape" mc:Ignorable="w14 w15 w16se w16cid w16 w16cex w16sdtdh w16du wp14">
   <w:footnote w:type="separator" w:id="-1">
     <w:p>
       <w:pPr>
@@ -14131,7 +14406,7 @@
 </file>
 
 <file path=word/header1.xml><?xml version="1.0" encoding="utf-8"?>
-<w:hdr xmlns:wpc="http://schemas.microsoft.com/office/word/2010/wordprocessingCanvas" xmlns:cx="http://schemas.microsoft.com/office/drawing/2014/chartex" xmlns:cx1="http://schemas.microsoft.com/office/drawing/2015/9/8/chartex" xmlns:cx2="http://schemas.microsoft.com/office/drawing/2015/10/21/chartex" xmlns:cx3="http://schemas.microsoft.com/office/drawing/2016/5/9/chartex" xmlns:cx4="http://schemas.microsoft.com/office/drawing/2016/5/10/chartex" xmlns:cx5="http://schemas.microsoft.com/office/drawing/2016/5/11/chartex" xmlns:cx6="http://schemas.microsoft.com/office/drawing/2016/5/12/chartex" xmlns:cx7="http://schemas.microsoft.com/office/drawing/2016/5/13/chartex" xmlns:cx8="http://schemas.microsoft.com/office/drawing/2016/5/14/chartex" xmlns:mc="http://schemas.openxmlformats.org/markup-compatibility/2006" xmlns:aink="http://schemas.microsoft.com/office/drawing/2016/ink" xmlns:am3d="http://schemas.microsoft.com/office/drawing/2017/model3d" xmlns:o="urn:schemas-microsoft-com:office:office" xmlns:oel="http://schemas.microsoft.com/office/2019/extlst" xmlns:r="http://schemas.openxmlformats.org/officeDocument/2006/relationships" xmlns:m="http://schemas.openxmlformats.org/officeDocument/2006/math" xmlns:v="urn:schemas-microsoft-com:vml" xmlns:wp14="http://schemas.microsoft.com/office/word/2010/wordprocessingDrawing" xmlns:wp="http://schemas.openxmlformats.org/drawingml/2006/wordprocessingDrawing" xmlns:w10="urn:schemas-microsoft-com:office:word" xmlns:w="http://schemas.openxmlformats.org/wordprocessingml/2006/main" xmlns:w14="http://schemas.microsoft.com/office/word/2010/wordml" xmlns:w15="http://schemas.microsoft.com/office/word/2012/wordml" xmlns:w16cex="http://schemas.microsoft.com/office/word/2018/wordml/cex" xmlns:w16cid="http://schemas.microsoft.com/office/word/2016/wordml/cid" xmlns:w16="http://schemas.microsoft.com/office/word/2018/wordml" xmlns:w16sdtdh="http://schemas.microsoft.com/office/word/2020/wordml/sdtdatahash" xmlns:w16se="http://schemas.microsoft.com/office/word/2015/wordml/symex" xmlns:wpg="http://schemas.microsoft.com/office/word/2010/wordprocessingGroup" xmlns:wpi="http://schemas.microsoft.com/office/word/2010/wordprocessingInk" xmlns:wne="http://schemas.microsoft.com/office/word/2006/wordml" xmlns:wps="http://schemas.microsoft.com/office/word/2010/wordprocessingShape" mc:Ignorable="w14 w15 w16se w16cid w16 w16cex w16sdtdh wp14">
+<w:hdr xmlns:wpc="http://schemas.microsoft.com/office/word/2010/wordprocessingCanvas" xmlns:cx="http://schemas.microsoft.com/office/drawing/2014/chartex" xmlns:cx1="http://schemas.microsoft.com/office/drawing/2015/9/8/chartex" xmlns:cx2="http://schemas.microsoft.com/office/drawing/2015/10/21/chartex" xmlns:cx3="http://schemas.microsoft.com/office/drawing/2016/5/9/chartex" xmlns:cx4="http://schemas.microsoft.com/office/drawing/2016/5/10/chartex" xmlns:cx5="http://schemas.microsoft.com/office/drawing/2016/5/11/chartex" xmlns:cx6="http://schemas.microsoft.com/office/drawing/2016/5/12/chartex" xmlns:cx7="http://schemas.microsoft.com/office/drawing/2016/5/13/chartex" xmlns:cx8="http://schemas.microsoft.com/office/drawing/2016/5/14/chartex" xmlns:mc="http://schemas.openxmlformats.org/markup-compatibility/2006" xmlns:aink="http://schemas.microsoft.com/office/drawing/2016/ink" xmlns:am3d="http://schemas.microsoft.com/office/drawing/2017/model3d" xmlns:o="urn:schemas-microsoft-com:office:office" xmlns:oel="http://schemas.microsoft.com/office/2019/extlst" xmlns:r="http://schemas.openxmlformats.org/officeDocument/2006/relationships" xmlns:m="http://schemas.openxmlformats.org/officeDocument/2006/math" xmlns:v="urn:schemas-microsoft-com:vml" xmlns:wp14="http://schemas.microsoft.com/office/word/2010/wordprocessingDrawing" xmlns:wp="http://schemas.openxmlformats.org/drawingml/2006/wordprocessingDrawing" xmlns:w10="urn:schemas-microsoft-com:office:word" xmlns:w="http://schemas.openxmlformats.org/wordprocessingml/2006/main" xmlns:w14="http://schemas.microsoft.com/office/word/2010/wordml" xmlns:w15="http://schemas.microsoft.com/office/word/2012/wordml" xmlns:w16cex="http://schemas.microsoft.com/office/word/2018/wordml/cex" xmlns:w16cid="http://schemas.microsoft.com/office/word/2016/wordml/cid" xmlns:w16="http://schemas.microsoft.com/office/word/2018/wordml" xmlns:w16du="http://schemas.microsoft.com/office/word/2023/wordml/word16du" xmlns:w16sdtdh="http://schemas.microsoft.com/office/word/2020/wordml/sdtdatahash" xmlns:w16se="http://schemas.microsoft.com/office/word/2015/wordml/symex" xmlns:wpg="http://schemas.microsoft.com/office/word/2010/wordprocessingGroup" xmlns:wpi="http://schemas.microsoft.com/office/word/2010/wordprocessingInk" xmlns:wne="http://schemas.microsoft.com/office/word/2006/wordml" xmlns:wps="http://schemas.microsoft.com/office/word/2010/wordprocessingShape" mc:Ignorable="w14 w15 w16se w16cid w16 w16cex w16sdtdh w16du wp14">
   <w:p>
     <w:pPr>
       <w:pStyle w:val="Header"/>
@@ -14152,7 +14427,7 @@
 </file>
 
 <file path=word/header2.xml><?xml version="1.0" encoding="utf-8"?>
-<w:hdr xmlns:wpc="http://schemas.microsoft.com/office/word/2010/wordprocessingCanvas" xmlns:cx="http://schemas.microsoft.com/office/drawing/2014/chartex" xmlns:cx1="http://schemas.microsoft.com/office/drawing/2015/9/8/chartex" xmlns:cx2="http://schemas.microsoft.com/office/drawing/2015/10/21/chartex" xmlns:cx3="http://schemas.microsoft.com/office/drawing/2016/5/9/chartex" xmlns:cx4="http://schemas.microsoft.com/office/drawing/2016/5/10/chartex" xmlns:cx5="http://schemas.microsoft.com/office/drawing/2016/5/11/chartex" xmlns:cx6="http://schemas.microsoft.com/office/drawing/2016/5/12/chartex" xmlns:cx7="http://schemas.microsoft.com/office/drawing/2016/5/13/chartex" xmlns:cx8="http://schemas.microsoft.com/office/drawing/2016/5/14/chartex" xmlns:mc="http://schemas.openxmlformats.org/markup-compatibility/2006" xmlns:aink="http://schemas.microsoft.com/office/drawing/2016/ink" xmlns:am3d="http://schemas.microsoft.com/office/drawing/2017/model3d" xmlns:o="urn:schemas-microsoft-com:office:office" xmlns:oel="http://schemas.microsoft.com/office/2019/extlst" xmlns:r="http://schemas.openxmlformats.org/officeDocument/2006/relationships" xmlns:m="http://schemas.openxmlformats.org/officeDocument/2006/math" xmlns:v="urn:schemas-microsoft-com:vml" xmlns:wp14="http://schemas.microsoft.com/office/word/2010/wordprocessingDrawing" xmlns:wp="http://schemas.openxmlformats.org/drawingml/2006/wordprocessingDrawing" xmlns:w10="urn:schemas-microsoft-com:office:word" xmlns:w="http://schemas.openxmlformats.org/wordprocessingml/2006/main" xmlns:w14="http://schemas.microsoft.com/office/word/2010/wordml" xmlns:w15="http://schemas.microsoft.com/office/word/2012/wordml" xmlns:w16cex="http://schemas.microsoft.com/office/word/2018/wordml/cex" xmlns:w16cid="http://schemas.microsoft.com/office/word/2016/wordml/cid" xmlns:w16="http://schemas.microsoft.com/office/word/2018/wordml" xmlns:w16sdtdh="http://schemas.microsoft.com/office/word/2020/wordml/sdtdatahash" xmlns:w16se="http://schemas.microsoft.com/office/word/2015/wordml/symex" xmlns:wpg="http://schemas.microsoft.com/office/word/2010/wordprocessingGroup" xmlns:wpi="http://schemas.microsoft.com/office/word/2010/wordprocessingInk" xmlns:wne="http://schemas.microsoft.com/office/word/2006/wordml" xmlns:wps="http://schemas.microsoft.com/office/word/2010/wordprocessingShape" mc:Ignorable="w14 w15 w16se w16cid w16 w16cex w16sdtdh wp14">
+<w:hdr xmlns:wpc="http://schemas.microsoft.com/office/word/2010/wordprocessingCanvas" xmlns:cx="http://schemas.microsoft.com/office/drawing/2014/chartex" xmlns:cx1="http://schemas.microsoft.com/office/drawing/2015/9/8/chartex" xmlns:cx2="http://schemas.microsoft.com/office/drawing/2015/10/21/chartex" xmlns:cx3="http://schemas.microsoft.com/office/drawing/2016/5/9/chartex" xmlns:cx4="http://schemas.microsoft.com/office/drawing/2016/5/10/chartex" xmlns:cx5="http://schemas.microsoft.com/office/drawing/2016/5/11/chartex" xmlns:cx6="http://schemas.microsoft.com/office/drawing/2016/5/12/chartex" xmlns:cx7="http://schemas.microsoft.com/office/drawing/2016/5/13/chartex" xmlns:cx8="http://schemas.microsoft.com/office/drawing/2016/5/14/chartex" xmlns:mc="http://schemas.openxmlformats.org/markup-compatibility/2006" xmlns:aink="http://schemas.microsoft.com/office/drawing/2016/ink" xmlns:am3d="http://schemas.microsoft.com/office/drawing/2017/model3d" xmlns:o="urn:schemas-microsoft-com:office:office" xmlns:oel="http://schemas.microsoft.com/office/2019/extlst" xmlns:r="http://schemas.openxmlformats.org/officeDocument/2006/relationships" xmlns:m="http://schemas.openxmlformats.org/officeDocument/2006/math" xmlns:v="urn:schemas-microsoft-com:vml" xmlns:wp14="http://schemas.microsoft.com/office/word/2010/wordprocessingDrawing" xmlns:wp="http://schemas.openxmlformats.org/drawingml/2006/wordprocessingDrawing" xmlns:w10="urn:schemas-microsoft-com:office:word" xmlns:w="http://schemas.openxmlformats.org/wordprocessingml/2006/main" xmlns:w14="http://schemas.microsoft.com/office/word/2010/wordml" xmlns:w15="http://schemas.microsoft.com/office/word/2012/wordml" xmlns:w16cex="http://schemas.microsoft.com/office/word/2018/wordml/cex" xmlns:w16cid="http://schemas.microsoft.com/office/word/2016/wordml/cid" xmlns:w16="http://schemas.microsoft.com/office/word/2018/wordml" xmlns:w16du="http://schemas.microsoft.com/office/word/2023/wordml/word16du" xmlns:w16sdtdh="http://schemas.microsoft.com/office/word/2020/wordml/sdtdatahash" xmlns:w16se="http://schemas.microsoft.com/office/word/2015/wordml/symex" xmlns:wpg="http://schemas.microsoft.com/office/word/2010/wordprocessingGroup" xmlns:wpi="http://schemas.microsoft.com/office/word/2010/wordprocessingInk" xmlns:wne="http://schemas.microsoft.com/office/word/2006/wordml" xmlns:wps="http://schemas.microsoft.com/office/word/2010/wordprocessingShape" mc:Ignorable="w14 w15 w16se w16cid w16 w16cex w16sdtdh w16du wp14">
   <w:p>
     <w:pPr>
       <w:pStyle w:val="Header"/>
@@ -14173,7 +14448,7 @@
 </file>
 
 <file path=word/header3.xml><?xml version="1.0" encoding="utf-8"?>
-<w:hdr xmlns:wpc="http://schemas.microsoft.com/office/word/2010/wordprocessingCanvas" xmlns:cx="http://schemas.microsoft.com/office/drawing/2014/chartex" xmlns:cx1="http://schemas.microsoft.com/office/drawing/2015/9/8/chartex" xmlns:cx2="http://schemas.microsoft.com/office/drawing/2015/10/21/chartex" xmlns:cx3="http://schemas.microsoft.com/office/drawing/2016/5/9/chartex" xmlns:cx4="http://schemas.microsoft.com/office/drawing/2016/5/10/chartex" xmlns:cx5="http://schemas.microsoft.com/office/drawing/2016/5/11/chartex" xmlns:cx6="http://schemas.microsoft.com/office/drawing/2016/5/12/chartex" xmlns:cx7="http://schemas.microsoft.com/office/drawing/2016/5/13/chartex" xmlns:cx8="http://schemas.microsoft.com/office/drawing/2016/5/14/chartex" xmlns:mc="http://schemas.openxmlformats.org/markup-compatibility/2006" xmlns:aink="http://schemas.microsoft.com/office/drawing/2016/ink" xmlns:am3d="http://schemas.microsoft.com/office/drawing/2017/model3d" xmlns:o="urn:schemas-microsoft-com:office:office" xmlns:oel="http://schemas.microsoft.com/office/2019/extlst" xmlns:r="http://schemas.openxmlformats.org/officeDocument/2006/relationships" xmlns:m="http://schemas.openxmlformats.org/officeDocument/2006/math" xmlns:v="urn:schemas-microsoft-com:vml" xmlns:wp14="http://schemas.microsoft.com/office/word/2010/wordprocessingDrawing" xmlns:wp="http://schemas.openxmlformats.org/drawingml/2006/wordprocessingDrawing" xmlns:w10="urn:schemas-microsoft-com:office:word" xmlns:w="http://schemas.openxmlformats.org/wordprocessingml/2006/main" xmlns:w14="http://schemas.microsoft.com/office/word/2010/wordml" xmlns:w15="http://schemas.microsoft.com/office/word/2012/wordml" xmlns:w16cex="http://schemas.microsoft.com/office/word/2018/wordml/cex" xmlns:w16cid="http://schemas.microsoft.com/office/word/2016/wordml/cid" xmlns:w16="http://schemas.microsoft.com/office/word/2018/wordml" xmlns:w16sdtdh="http://schemas.microsoft.com/office/word/2020/wordml/sdtdatahash" xmlns:w16se="http://schemas.microsoft.com/office/word/2015/wordml/symex" xmlns:wpg="http://schemas.microsoft.com/office/word/2010/wordprocessingGroup" xmlns:wpi="http://schemas.microsoft.com/office/word/2010/wordprocessingInk" xmlns:wne="http://schemas.microsoft.com/office/word/2006/wordml" xmlns:wps="http://schemas.microsoft.com/office/word/2010/wordprocessingShape" mc:Ignorable="w14 w15 w16se w16cid w16 w16cex w16sdtdh wp14">
+<w:hdr xmlns:wpc="http://schemas.microsoft.com/office/word/2010/wordprocessingCanvas" xmlns:cx="http://schemas.microsoft.com/office/drawing/2014/chartex" xmlns:cx1="http://schemas.microsoft.com/office/drawing/2015/9/8/chartex" xmlns:cx2="http://schemas.microsoft.com/office/drawing/2015/10/21/chartex" xmlns:cx3="http://schemas.microsoft.com/office/drawing/2016/5/9/chartex" xmlns:cx4="http://schemas.microsoft.com/office/drawing/2016/5/10/chartex" xmlns:cx5="http://schemas.microsoft.com/office/drawing/2016/5/11/chartex" xmlns:cx6="http://schemas.microsoft.com/office/drawing/2016/5/12/chartex" xmlns:cx7="http://schemas.microsoft.com/office/drawing/2016/5/13/chartex" xmlns:cx8="http://schemas.microsoft.com/office/drawing/2016/5/14/chartex" xmlns:mc="http://schemas.openxmlformats.org/markup-compatibility/2006" xmlns:aink="http://schemas.microsoft.com/office/drawing/2016/ink" xmlns:am3d="http://schemas.microsoft.com/office/drawing/2017/model3d" xmlns:o="urn:schemas-microsoft-com:office:office" xmlns:oel="http://schemas.microsoft.com/office/2019/extlst" xmlns:r="http://schemas.openxmlformats.org/officeDocument/2006/relationships" xmlns:m="http://schemas.openxmlformats.org/officeDocument/2006/math" xmlns:v="urn:schemas-microsoft-com:vml" xmlns:wp14="http://schemas.microsoft.com/office/word/2010/wordprocessingDrawing" xmlns:wp="http://schemas.openxmlformats.org/drawingml/2006/wordprocessingDrawing" xmlns:w10="urn:schemas-microsoft-com:office:word" xmlns:w="http://schemas.openxmlformats.org/wordprocessingml/2006/main" xmlns:w14="http://schemas.microsoft.com/office/word/2010/wordml" xmlns:w15="http://schemas.microsoft.com/office/word/2012/wordml" xmlns:w16cex="http://schemas.microsoft.com/office/word/2018/wordml/cex" xmlns:w16cid="http://schemas.microsoft.com/office/word/2016/wordml/cid" xmlns:w16="http://schemas.microsoft.com/office/word/2018/wordml" xmlns:w16du="http://schemas.microsoft.com/office/word/2023/wordml/word16du" xmlns:w16sdtdh="http://schemas.microsoft.com/office/word/2020/wordml/sdtdatahash" xmlns:w16se="http://schemas.microsoft.com/office/word/2015/wordml/symex" xmlns:wpg="http://schemas.microsoft.com/office/word/2010/wordprocessingGroup" xmlns:wpi="http://schemas.microsoft.com/office/word/2010/wordprocessingInk" xmlns:wne="http://schemas.microsoft.com/office/word/2006/wordml" xmlns:wps="http://schemas.microsoft.com/office/word/2010/wordprocessingShape" mc:Ignorable="w14 w15 w16se w16cid w16 w16cex w16sdtdh w16du wp14">
   <w:p>
     <w:pPr>
       <w:pStyle w:val="Header"/>
@@ -14183,7 +14458,7 @@
 </file>
 
 <file path=word/styles.xml><?xml version="1.0" encoding="utf-8"?>
-<w:styles xmlns:mc="http://schemas.openxmlformats.org/markup-compatibility/2006" xmlns:r="http://schemas.openxmlformats.org/officeDocument/2006/relationships" xmlns:w="http://schemas.openxmlformats.org/wordprocessingml/2006/main" xmlns:w14="http://schemas.microsoft.com/office/word/2010/wordml" xmlns:w15="http://schemas.microsoft.com/office/word/2012/wordml" xmlns:w16cex="http://schemas.microsoft.com/office/word/2018/wordml/cex" xmlns:w16cid="http://schemas.microsoft.com/office/word/2016/wordml/cid" xmlns:w16="http://schemas.microsoft.com/office/word/2018/wordml" xmlns:w16sdtdh="http://schemas.microsoft.com/office/word/2020/wordml/sdtdatahash" xmlns:w16se="http://schemas.microsoft.com/office/word/2015/wordml/symex" mc:Ignorable="w14 w15 w16se w16cid w16 w16cex w16sdtdh">
+<w:styles xmlns:mc="http://schemas.openxmlformats.org/markup-compatibility/2006" xmlns:r="http://schemas.openxmlformats.org/officeDocument/2006/relationships" xmlns:w="http://schemas.openxmlformats.org/wordprocessingml/2006/main" xmlns:w14="http://schemas.microsoft.com/office/word/2010/wordml" xmlns:w15="http://schemas.microsoft.com/office/word/2012/wordml" xmlns:w16cex="http://schemas.microsoft.com/office/word/2018/wordml/cex" xmlns:w16cid="http://schemas.microsoft.com/office/word/2016/wordml/cid" xmlns:w16="http://schemas.microsoft.com/office/word/2018/wordml" xmlns:w16du="http://schemas.microsoft.com/office/word/2023/wordml/word16du" xmlns:w16sdtdh="http://schemas.microsoft.com/office/word/2020/wordml/sdtdatahash" xmlns:w16se="http://schemas.microsoft.com/office/word/2015/wordml/symex" mc:Ignorable="w14 w15 w16se w16cid w16 w16cex w16sdtdh w16du">
   <w:docDefaults>
     <w:rPrDefault>
       <w:rPr>

--- a/TS-Padam/TS-4.6/TS 4.6 Sanskrit Pada Paatam Corrections.docx
+++ b/TS-Padam/TS-4.6/TS 4.6 Sanskrit Pada Paatam Corrections.docx
@@ -21,29 +21,7 @@
           <w:szCs w:val="32"/>
           <w:u w:val="single"/>
         </w:rPr>
-        <w:t xml:space="preserve">TS Pada Paatam </w:t>
-      </w:r>
-      <w:proofErr w:type="gramStart"/>
-      <w:r>
-        <w:rPr>
-          <w:b/>
-          <w:bCs/>
-          <w:sz w:val="32"/>
-          <w:szCs w:val="32"/>
-          <w:u w:val="single"/>
-        </w:rPr>
-        <w:t>–  TS</w:t>
-      </w:r>
-      <w:proofErr w:type="gramEnd"/>
-      <w:r>
-        <w:rPr>
-          <w:b/>
-          <w:bCs/>
-          <w:sz w:val="32"/>
-          <w:szCs w:val="32"/>
-          <w:u w:val="single"/>
-        </w:rPr>
-        <w:t xml:space="preserve"> 4.6 Sanskrit </w:t>
+        <w:t xml:space="preserve">TS Pada Paatam –  TS 4.6 Sanskrit </w:t>
       </w:r>
       <w:r>
         <w:rPr>
@@ -81,10 +59,9 @@
           <w:bCs/>
           <w:sz w:val="32"/>
           <w:szCs w:val="32"/>
-          <w:highlight w:val="red"/>
           <w:u w:val="single"/>
         </w:rPr>
-        <w:t>???</w:t>
+        <w:t>30th June 2024</w:t>
       </w:r>
     </w:p>
     <w:p>
@@ -1498,6 +1475,52 @@
         </w:tc>
       </w:tr>
     </w:tbl>
+    <w:p>
+      <w:pPr>
+        <w:jc w:val="center"/>
+        <w:rPr>
+          <w:b/>
+          <w:bCs/>
+          <w:sz w:val="32"/>
+          <w:szCs w:val="32"/>
+          <w:u w:val="single"/>
+        </w:rPr>
+      </w:pPr>
+      <w:r>
+        <w:rPr>
+          <w:b/>
+          <w:bCs/>
+          <w:sz w:val="32"/>
+          <w:szCs w:val="32"/>
+          <w:u w:val="single"/>
+        </w:rPr>
+        <w:t>==============</w:t>
+      </w:r>
+    </w:p>
+    <w:p>
+      <w:pPr>
+        <w:jc w:val="center"/>
+        <w:rPr>
+          <w:b/>
+          <w:bCs/>
+          <w:sz w:val="32"/>
+          <w:szCs w:val="32"/>
+          <w:u w:val="single"/>
+        </w:rPr>
+      </w:pPr>
+    </w:p>
+    <w:p>
+      <w:pPr>
+        <w:jc w:val="center"/>
+        <w:rPr>
+          <w:b/>
+          <w:bCs/>
+          <w:sz w:val="32"/>
+          <w:szCs w:val="32"/>
+          <w:u w:val="single"/>
+        </w:rPr>
+      </w:pPr>
+    </w:p>
     <w:p>
       <w:pPr>
         <w:jc w:val="center"/>
@@ -1553,29 +1576,8 @@
           <w:szCs w:val="32"/>
           <w:u w:val="single"/>
         </w:rPr>
-        <w:t xml:space="preserve">TS Pada Paatam </w:t>
-      </w:r>
-      <w:proofErr w:type="gramStart"/>
-      <w:r>
-        <w:rPr>
-          <w:b/>
-          <w:bCs/>
-          <w:sz w:val="32"/>
-          <w:szCs w:val="32"/>
-          <w:u w:val="single"/>
-        </w:rPr>
-        <w:t>–  TS</w:t>
-      </w:r>
-      <w:proofErr w:type="gramEnd"/>
-      <w:r>
-        <w:rPr>
-          <w:b/>
-          <w:bCs/>
-          <w:sz w:val="32"/>
-          <w:szCs w:val="32"/>
-          <w:u w:val="single"/>
-        </w:rPr>
-        <w:t xml:space="preserve"> 4.6 Sanskrit </w:t>
+        <w:lastRenderedPageBreak/>
+        <w:t xml:space="preserve">TS Pada Paatam –  TS 4.6 Sanskrit </w:t>
       </w:r>
       <w:r>
         <w:rPr>
@@ -1697,7 +1699,6 @@
                 <w:sz w:val="32"/>
                 <w:szCs w:val="32"/>
               </w:rPr>
-              <w:lastRenderedPageBreak/>
               <w:t>Reference</w:t>
             </w:r>
           </w:p>
@@ -1724,7 +1725,6 @@
                 <w:sz w:val="32"/>
                 <w:szCs w:val="32"/>
               </w:rPr>
-              <w:lastRenderedPageBreak/>
               <w:t>As Printed</w:t>
             </w:r>
           </w:p>
@@ -3716,29 +3716,7 @@
           <w:szCs w:val="32"/>
           <w:u w:val="single"/>
         </w:rPr>
-        <w:t xml:space="preserve">TS Pada Paatam </w:t>
-      </w:r>
-      <w:proofErr w:type="gramStart"/>
-      <w:r>
-        <w:rPr>
-          <w:b/>
-          <w:bCs/>
-          <w:sz w:val="32"/>
-          <w:szCs w:val="32"/>
-          <w:u w:val="single"/>
-        </w:rPr>
-        <w:t>–  TS</w:t>
-      </w:r>
-      <w:proofErr w:type="gramEnd"/>
-      <w:r>
-        <w:rPr>
-          <w:b/>
-          <w:bCs/>
-          <w:sz w:val="32"/>
-          <w:szCs w:val="32"/>
-          <w:u w:val="single"/>
-        </w:rPr>
-        <w:t xml:space="preserve"> 4.6 Sanskrit </w:t>
+        <w:t xml:space="preserve">TS Pada Paatam –  TS 4.6 Sanskrit </w:t>
       </w:r>
       <w:r>
         <w:rPr>
@@ -3839,7 +3817,6 @@
                 <w:sz w:val="32"/>
                 <w:szCs w:val="32"/>
               </w:rPr>
-              <w:lastRenderedPageBreak/>
               <w:t>Section, Paragraph</w:t>
             </w:r>
           </w:p>
@@ -5877,6 +5854,7 @@
                 <w:szCs w:val="28"/>
                 <w:lang w:bidi="ta-IN"/>
               </w:rPr>
+              <w:lastRenderedPageBreak/>
               <w:t>TS 4.</w:t>
             </w:r>
             <w:r>
@@ -6548,7 +6526,6 @@
                 <w:szCs w:val="28"/>
                 <w:lang w:bidi="ta-IN"/>
               </w:rPr>
-              <w:lastRenderedPageBreak/>
               <w:t>TS 4.</w:t>
             </w:r>
             <w:r>
@@ -7480,7 +7457,6 @@
               </w:rPr>
               <w:t xml:space="preserve"> </w:t>
             </w:r>
-            <w:proofErr w:type="gramStart"/>
             <w:r>
               <w:rPr>
                 <w:rFonts w:ascii="Times New Roman" w:hAnsi="Times New Roman" w:cs="Times New Roman"/>
@@ -7505,7 +7481,6 @@
               </w:rPr>
               <w:t>lÉç</w:t>
             </w:r>
-            <w:proofErr w:type="gramEnd"/>
             <w:r>
               <w:rPr>
                 <w:rFonts w:ascii="BRH Devanagari Extra" w:hAnsi="BRH Devanagari Extra" w:cs="BRH Devanagari Extra"/>
@@ -8733,6 +8708,7 @@
                 <w:szCs w:val="28"/>
                 <w:lang w:bidi="ta-IN"/>
               </w:rPr>
+              <w:lastRenderedPageBreak/>
               <w:t>TS 4.</w:t>
             </w:r>
             <w:r>
@@ -9085,7 +9061,6 @@
                 <w:szCs w:val="28"/>
                 <w:lang w:bidi="ta-IN"/>
               </w:rPr>
-              <w:lastRenderedPageBreak/>
               <w:t>TS 4.</w:t>
             </w:r>
             <w:r>
@@ -9780,29 +9755,7 @@
           <w:szCs w:val="32"/>
           <w:u w:val="single"/>
         </w:rPr>
-        <w:t xml:space="preserve">TS Pada Paatam </w:t>
-      </w:r>
-      <w:proofErr w:type="gramStart"/>
-      <w:r>
-        <w:rPr>
-          <w:b/>
-          <w:bCs/>
-          <w:sz w:val="32"/>
-          <w:szCs w:val="32"/>
-          <w:u w:val="single"/>
-        </w:rPr>
-        <w:t>–  TS</w:t>
-      </w:r>
-      <w:proofErr w:type="gramEnd"/>
-      <w:r>
-        <w:rPr>
-          <w:b/>
-          <w:bCs/>
-          <w:sz w:val="32"/>
-          <w:szCs w:val="32"/>
-          <w:u w:val="single"/>
-        </w:rPr>
-        <w:t xml:space="preserve"> 4.6 Sanskrit Corrections –</w:t>
+        <w:t>TS Pada Paatam –  TS 4.6 Sanskrit Corrections –</w:t>
       </w:r>
       <w:r>
         <w:rPr>
@@ -10483,6 +10436,7 @@
                 <w:szCs w:val="28"/>
                 <w:lang w:bidi="ta-IN"/>
               </w:rPr>
+              <w:lastRenderedPageBreak/>
               <w:t>4.6.2.4 – Vaakyam</w:t>
             </w:r>
           </w:p>
@@ -10679,7 +10633,6 @@
                 <w:szCs w:val="28"/>
                 <w:lang w:bidi="ta-IN"/>
               </w:rPr>
-              <w:lastRenderedPageBreak/>
               <w:t xml:space="preserve">4.6.2.6 – </w:t>
             </w:r>
             <w:r>
@@ -12650,6 +12603,7 @@
                 <w:szCs w:val="28"/>
                 <w:lang w:bidi="ta-IN"/>
               </w:rPr>
+              <w:lastRenderedPageBreak/>
               <w:t>4.6.7.5 – Padam</w:t>
             </w:r>
           </w:p>
@@ -12902,7 +12856,6 @@
                 <w:szCs w:val="28"/>
                 <w:lang w:bidi="ta-IN"/>
               </w:rPr>
-              <w:lastRenderedPageBreak/>
               <w:t>4.6.7.5 – Padam</w:t>
             </w:r>
           </w:p>
@@ -13158,18 +13111,7 @@
           <w:szCs w:val="32"/>
           <w:u w:val="single"/>
         </w:rPr>
-        <w:t xml:space="preserve"> </w:t>
-      </w:r>
-      <w:proofErr w:type="gramStart"/>
-      <w:r>
-        <w:rPr>
-          <w:b/>
-          <w:bCs/>
-          <w:sz w:val="32"/>
-          <w:szCs w:val="32"/>
-          <w:u w:val="single"/>
-        </w:rPr>
-        <w:t xml:space="preserve">– </w:t>
+        <w:t xml:space="preserve"> – </w:t>
       </w:r>
       <w:r>
         <w:rPr>
@@ -13189,18 +13131,7 @@
           <w:szCs w:val="32"/>
           <w:u w:val="single"/>
         </w:rPr>
-        <w:t>TS</w:t>
-      </w:r>
-      <w:proofErr w:type="gramEnd"/>
-      <w:r>
-        <w:rPr>
-          <w:b/>
-          <w:bCs/>
-          <w:sz w:val="32"/>
-          <w:szCs w:val="32"/>
-          <w:u w:val="single"/>
-        </w:rPr>
-        <w:t xml:space="preserve"> </w:t>
+        <w:t xml:space="preserve">TS </w:t>
       </w:r>
       <w:r>
         <w:rPr>
